--- a/ordenanzas/1595.docx
+++ b/ordenanzas/1595.docx
@@ -4,7 +4,8 @@
   <w:body>
     <w:p>
       <w:pPr>
-        <w:spacing w:after="200"/>
+        <w:keepNext/>
+        <w:spacing w:after="240"/>
         <w:jc w:val="right"/>
         <w:rPr>
           <w:bCs/>
@@ -21,14 +22,17 @@
     </w:p>
     <w:p>
       <w:pPr>
-        <w:spacing w:after="200"/>
+        <w:keepNext/>
+        <w:spacing w:before="240" w:after="360"/>
         <w:rPr>
+          <w:b/>
           <w:bCs/>
           <w:lang w:val="es-AR"/>
         </w:rPr>
       </w:pPr>
       <w:r>
         <w:rPr>
+          <w:b/>
           <w:bCs/>
           <w:lang w:val="es-AR"/>
         </w:rPr>
@@ -37,15 +41,19 @@
     </w:p>
     <w:p>
       <w:pPr>
-        <w:spacing w:after="200"/>
+        <w:keepNext/>
+        <w:spacing w:before="360" w:after="360"/>
+        <w:ind w:left="1984" w:right="1984"/>
         <w:jc w:val="center"/>
         <w:rPr>
+          <w:b/>
           <w:bCs/>
           <w:lang w:val="es-AR"/>
         </w:rPr>
       </w:pPr>
       <w:r>
         <w:rPr>
+          <w:b/>
           <w:bCs/>
           <w:lang w:val="es-AR"/>
         </w:rPr>
@@ -54,8 +62,8 @@
     </w:p>
     <w:p>
       <w:pPr>
-        <w:spacing w:after="200"/>
-        <w:jc w:val="both"/>
+        <w:keepNext/>
+        <w:spacing w:after="120"/>
         <w:rPr>
           <w:lang w:val="es-AR"/>
         </w:rPr>
@@ -63,6 +71,7 @@
       <w:r>
         <w:rPr>
           <w:bCs/>
+          <w:u w:val="single"/>
           <w:lang w:val="es-AR"/>
         </w:rPr>
         <w:t>ARTICULO PRIMERO</w:t>
@@ -70,9 +79,17 @@
       <w:r>
         <w:rPr>
           <w:bCs/>
+          <w:u w:val="single"/>
           <w:lang w:val="es-AR"/>
         </w:rPr>
-        <w:t xml:space="preserve">: </w:t>
+        <w:t>:</w:t>
+      </w:r>
+      <w:r>
+        <w:rPr>
+          <w:bCs/>
+          <w:lang w:val="es-AR"/>
+        </w:rPr>
+        <w:t xml:space="preserve"> </w:t>
       </w:r>
       <w:r>
         <w:rPr>
@@ -90,8 +107,8 @@
     </w:p>
     <w:p>
       <w:pPr>
-        <w:spacing w:after="200"/>
-        <w:jc w:val="both"/>
+        <w:keepNext/>
+        <w:spacing w:after="120"/>
         <w:rPr>
           <w:bCs/>
           <w:lang w:val="es-AR"/>
@@ -100,6 +117,7 @@
       <w:r>
         <w:rPr>
           <w:bCs/>
+          <w:u w:val="single"/>
           <w:lang w:val="es-AR"/>
         </w:rPr>
         <w:t>ARTICULO SEGUNDO</w:t>
@@ -107,9 +125,17 @@
       <w:r>
         <w:rPr>
           <w:bCs/>
+          <w:u w:val="single"/>
           <w:lang w:val="es-AR"/>
         </w:rPr>
-        <w:t xml:space="preserve">: </w:t>
+        <w:t>:</w:t>
+      </w:r>
+      <w:r>
+        <w:rPr>
+          <w:bCs/>
+          <w:lang w:val="es-AR"/>
+        </w:rPr>
+        <w:t xml:space="preserve"> </w:t>
       </w:r>
       <w:r>
         <w:rPr>
@@ -121,8 +147,8 @@
     </w:p>
     <w:p>
       <w:pPr>
-        <w:spacing w:after="200"/>
-        <w:jc w:val="center"/>
+        <w:keepNext/>
+        <w:spacing w:after="120"/>
         <w:rPr>
           <w:bCs/>
           <w:lang w:val="es-AR"/>
@@ -161,8 +187,8 @@
     <w:p>
       <w:pPr>
         <w:pStyle w:val="Ttulo4"/>
-        <w:keepNext w:val="0"/>
-        <w:spacing w:after="200"/>
+        <w:spacing w:after="120"/>
+        <w:jc w:val="left"/>
         <w:rPr>
           <w:b w:val="0"/>
         </w:rPr>
@@ -176,7 +202,8 @@
     </w:p>
     <w:p>
       <w:pPr>
-        <w:spacing w:after="200"/>
+        <w:keepNext/>
+        <w:spacing w:after="120"/>
         <w:rPr>
           <w:bCs/>
           <w:lang w:val="es-AR"/>
@@ -206,8 +233,7 @@
           <w:p>
             <w:pPr>
               <w:pStyle w:val="Ttulo6"/>
-              <w:keepNext w:val="0"/>
-              <w:spacing w:after="200"/>
+              <w:spacing w:after="120"/>
               <w:rPr>
                 <w:b w:val="0"/>
                 <w:u w:val="none"/>
@@ -223,7 +249,8 @@
           </w:p>
           <w:p>
             <w:pPr>
-              <w:spacing w:after="200"/>
+              <w:keepNext/>
+              <w:spacing w:after="120"/>
               <w:rPr>
                 <w:bCs/>
                 <w:lang w:val="es-AR"/>
@@ -237,35 +264,38 @@
           </w:tcPr>
           <w:p>
             <w:pPr>
-              <w:spacing w:after="200"/>
-              <w:rPr>
-                <w:bCs/>
-                <w:lang w:val="es-AR"/>
-              </w:rPr>
-            </w:pPr>
-          </w:p>
-        </w:tc>
-        <w:tc>
-          <w:tcPr>
-            <w:tcW w:w="1400" w:type="dxa"/>
-          </w:tcPr>
-          <w:p>
-            <w:pPr>
-              <w:spacing w:after="200"/>
-              <w:rPr>
-                <w:bCs/>
-                <w:lang w:val="es-AR"/>
-              </w:rPr>
-            </w:pPr>
-          </w:p>
-        </w:tc>
-        <w:tc>
-          <w:tcPr>
-            <w:tcW w:w="1400" w:type="dxa"/>
-          </w:tcPr>
-          <w:p>
-            <w:pPr>
-              <w:spacing w:after="200"/>
+              <w:keepNext/>
+              <w:spacing w:after="120"/>
+              <w:rPr>
+                <w:bCs/>
+                <w:lang w:val="es-AR"/>
+              </w:rPr>
+            </w:pPr>
+          </w:p>
+        </w:tc>
+        <w:tc>
+          <w:tcPr>
+            <w:tcW w:w="1400" w:type="dxa"/>
+          </w:tcPr>
+          <w:p>
+            <w:pPr>
+              <w:keepNext/>
+              <w:spacing w:after="120"/>
+              <w:rPr>
+                <w:bCs/>
+                <w:lang w:val="es-AR"/>
+              </w:rPr>
+            </w:pPr>
+          </w:p>
+        </w:tc>
+        <w:tc>
+          <w:tcPr>
+            <w:tcW w:w="1400" w:type="dxa"/>
+          </w:tcPr>
+          <w:p>
+            <w:pPr>
+              <w:keepNext/>
+              <w:spacing w:after="120"/>
               <w:rPr>
                 <w:bCs/>
                 <w:lang w:val="es-AR"/>
@@ -291,7 +321,8 @@
           </w:tcPr>
           <w:p>
             <w:pPr>
-              <w:spacing w:after="200"/>
+              <w:keepNext/>
+              <w:spacing w:after="120"/>
               <w:rPr>
                 <w:lang w:val="es-AR"/>
               </w:rPr>
@@ -310,20 +341,22 @@
           </w:tcPr>
           <w:p>
             <w:pPr>
-              <w:spacing w:after="200"/>
-              <w:rPr>
-                <w:lang w:val="es-AR"/>
-              </w:rPr>
-            </w:pPr>
-          </w:p>
-        </w:tc>
-        <w:tc>
-          <w:tcPr>
-            <w:tcW w:w="1400" w:type="dxa"/>
-          </w:tcPr>
-          <w:p>
-            <w:pPr>
-              <w:spacing w:after="200"/>
+              <w:keepNext/>
+              <w:spacing w:after="120"/>
+              <w:rPr>
+                <w:lang w:val="es-AR"/>
+              </w:rPr>
+            </w:pPr>
+          </w:p>
+        </w:tc>
+        <w:tc>
+          <w:tcPr>
+            <w:tcW w:w="1400" w:type="dxa"/>
+          </w:tcPr>
+          <w:p>
+            <w:pPr>
+              <w:keepNext/>
+              <w:spacing w:after="120"/>
               <w:rPr>
                 <w:lang w:val="es-AR"/>
               </w:rPr>
@@ -342,7 +375,8 @@
           </w:tcPr>
           <w:p>
             <w:pPr>
-              <w:spacing w:after="200"/>
+              <w:keepNext/>
+              <w:spacing w:after="120"/>
               <w:rPr>
                 <w:lang w:val="es-AR"/>
               </w:rPr>
@@ -360,7 +394,8 @@
           </w:tcPr>
           <w:p>
             <w:pPr>
-              <w:spacing w:after="200"/>
+              <w:keepNext/>
+              <w:spacing w:after="120"/>
               <w:rPr>
                 <w:lang w:val="es-AR"/>
               </w:rPr>
@@ -379,20 +414,22 @@
           </w:tcPr>
           <w:p>
             <w:pPr>
-              <w:spacing w:after="200"/>
-              <w:rPr>
-                <w:lang w:val="es-AR"/>
-              </w:rPr>
-            </w:pPr>
-          </w:p>
-        </w:tc>
-        <w:tc>
-          <w:tcPr>
-            <w:tcW w:w="1400" w:type="dxa"/>
-          </w:tcPr>
-          <w:p>
-            <w:pPr>
-              <w:spacing w:after="200"/>
+              <w:keepNext/>
+              <w:spacing w:after="120"/>
+              <w:rPr>
+                <w:lang w:val="es-AR"/>
+              </w:rPr>
+            </w:pPr>
+          </w:p>
+        </w:tc>
+        <w:tc>
+          <w:tcPr>
+            <w:tcW w:w="1400" w:type="dxa"/>
+          </w:tcPr>
+          <w:p>
+            <w:pPr>
+              <w:keepNext/>
+              <w:spacing w:after="120"/>
               <w:rPr>
                 <w:lang w:val="es-AR"/>
               </w:rPr>
@@ -411,7 +448,8 @@
           </w:tcPr>
           <w:p>
             <w:pPr>
-              <w:spacing w:after="200"/>
+              <w:keepNext/>
+              <w:spacing w:after="120"/>
               <w:rPr>
                 <w:lang w:val="es-AR"/>
               </w:rPr>
@@ -426,7 +464,8 @@
           </w:tcPr>
           <w:p>
             <w:pPr>
-              <w:spacing w:after="200"/>
+              <w:keepNext/>
+              <w:spacing w:after="120"/>
               <w:rPr>
                 <w:lang w:val="es-AR"/>
               </w:rPr>
@@ -445,28 +484,31 @@
           </w:tcPr>
           <w:p>
             <w:pPr>
-              <w:spacing w:after="200"/>
-              <w:rPr>
-                <w:lang w:val="es-AR"/>
-              </w:rPr>
-            </w:pPr>
-          </w:p>
-        </w:tc>
-        <w:tc>
-          <w:tcPr>
-            <w:tcW w:w="1400" w:type="dxa"/>
-          </w:tcPr>
-          <w:p>
-            <w:pPr>
-              <w:spacing w:after="200"/>
-              <w:rPr>
-                <w:lang w:val="es-AR"/>
-              </w:rPr>
-            </w:pPr>
-          </w:p>
-          <w:p>
-            <w:pPr>
-              <w:spacing w:after="200"/>
+              <w:keepNext/>
+              <w:spacing w:after="120"/>
+              <w:rPr>
+                <w:lang w:val="es-AR"/>
+              </w:rPr>
+            </w:pPr>
+          </w:p>
+        </w:tc>
+        <w:tc>
+          <w:tcPr>
+            <w:tcW w:w="1400" w:type="dxa"/>
+          </w:tcPr>
+          <w:p>
+            <w:pPr>
+              <w:keepNext/>
+              <w:spacing w:after="120"/>
+              <w:rPr>
+                <w:lang w:val="es-AR"/>
+              </w:rPr>
+            </w:pPr>
+          </w:p>
+          <w:p>
+            <w:pPr>
+              <w:keepNext/>
+              <w:spacing w:after="120"/>
               <w:rPr>
                 <w:lang w:val="es-AR"/>
               </w:rPr>
@@ -485,7 +527,8 @@
           </w:tcPr>
           <w:p>
             <w:pPr>
-              <w:spacing w:after="200"/>
+              <w:keepNext/>
+              <w:spacing w:after="120"/>
               <w:rPr>
                 <w:lang w:val="es-AR"/>
               </w:rPr>
@@ -501,8 +544,7 @@
           <w:p>
             <w:pPr>
               <w:pStyle w:val="Ttulo5"/>
-              <w:keepNext w:val="0"/>
-              <w:spacing w:after="200"/>
+              <w:spacing w:after="120"/>
               <w:rPr>
                 <w:b w:val="0"/>
               </w:rPr>
@@ -515,33 +557,36 @@
           </w:tcPr>
           <w:p>
             <w:pPr>
-              <w:spacing w:after="200"/>
-              <w:rPr>
-                <w:lang w:val="es-AR"/>
-              </w:rPr>
-            </w:pPr>
-          </w:p>
-        </w:tc>
-        <w:tc>
-          <w:tcPr>
-            <w:tcW w:w="1400" w:type="dxa"/>
-          </w:tcPr>
-          <w:p>
-            <w:pPr>
-              <w:spacing w:after="200"/>
-              <w:rPr>
-                <w:lang w:val="es-AR"/>
-              </w:rPr>
-            </w:pPr>
-          </w:p>
-        </w:tc>
-        <w:tc>
-          <w:tcPr>
-            <w:tcW w:w="1400" w:type="dxa"/>
-          </w:tcPr>
-          <w:p>
-            <w:pPr>
-              <w:spacing w:after="200"/>
+              <w:keepNext/>
+              <w:spacing w:after="120"/>
+              <w:rPr>
+                <w:lang w:val="es-AR"/>
+              </w:rPr>
+            </w:pPr>
+          </w:p>
+        </w:tc>
+        <w:tc>
+          <w:tcPr>
+            <w:tcW w:w="1400" w:type="dxa"/>
+          </w:tcPr>
+          <w:p>
+            <w:pPr>
+              <w:keepNext/>
+              <w:spacing w:after="120"/>
+              <w:rPr>
+                <w:lang w:val="es-AR"/>
+              </w:rPr>
+            </w:pPr>
+          </w:p>
+        </w:tc>
+        <w:tc>
+          <w:tcPr>
+            <w:tcW w:w="1400" w:type="dxa"/>
+          </w:tcPr>
+          <w:p>
+            <w:pPr>
+              <w:keepNext/>
+              <w:spacing w:after="120"/>
               <w:rPr>
                 <w:bCs/>
                 <w:lang w:val="es-AR"/>
@@ -558,8 +603,7 @@
           <w:p>
             <w:pPr>
               <w:pStyle w:val="Ttulo5"/>
-              <w:keepNext w:val="0"/>
-              <w:spacing w:after="200"/>
+              <w:spacing w:after="120"/>
               <w:rPr>
                 <w:b w:val="0"/>
               </w:rPr>
@@ -578,33 +622,36 @@
           </w:tcPr>
           <w:p>
             <w:pPr>
-              <w:spacing w:after="200"/>
-              <w:rPr>
-                <w:lang w:val="es-AR"/>
-              </w:rPr>
-            </w:pPr>
-          </w:p>
-        </w:tc>
-        <w:tc>
-          <w:tcPr>
-            <w:tcW w:w="1400" w:type="dxa"/>
-          </w:tcPr>
-          <w:p>
-            <w:pPr>
-              <w:spacing w:after="200"/>
-              <w:rPr>
-                <w:lang w:val="es-AR"/>
-              </w:rPr>
-            </w:pPr>
-          </w:p>
-        </w:tc>
-        <w:tc>
-          <w:tcPr>
-            <w:tcW w:w="1400" w:type="dxa"/>
-          </w:tcPr>
-          <w:p>
-            <w:pPr>
-              <w:spacing w:after="200"/>
+              <w:keepNext/>
+              <w:spacing w:after="120"/>
+              <w:rPr>
+                <w:lang w:val="es-AR"/>
+              </w:rPr>
+            </w:pPr>
+          </w:p>
+        </w:tc>
+        <w:tc>
+          <w:tcPr>
+            <w:tcW w:w="1400" w:type="dxa"/>
+          </w:tcPr>
+          <w:p>
+            <w:pPr>
+              <w:keepNext/>
+              <w:spacing w:after="120"/>
+              <w:rPr>
+                <w:lang w:val="es-AR"/>
+              </w:rPr>
+            </w:pPr>
+          </w:p>
+        </w:tc>
+        <w:tc>
+          <w:tcPr>
+            <w:tcW w:w="1400" w:type="dxa"/>
+          </w:tcPr>
+          <w:p>
+            <w:pPr>
+              <w:keepNext/>
+              <w:spacing w:after="120"/>
               <w:rPr>
                 <w:bCs/>
                 <w:lang w:val="es-AR"/>
@@ -627,7 +674,8 @@
           </w:tcPr>
           <w:p>
             <w:pPr>
-              <w:spacing w:after="200"/>
+              <w:keepNext/>
+              <w:spacing w:after="120"/>
               <w:rPr>
                 <w:lang w:val="es-AR"/>
               </w:rPr>
@@ -640,33 +688,36 @@
           </w:tcPr>
           <w:p>
             <w:pPr>
-              <w:spacing w:after="200"/>
-              <w:rPr>
-                <w:lang w:val="es-AR"/>
-              </w:rPr>
-            </w:pPr>
-          </w:p>
-        </w:tc>
-        <w:tc>
-          <w:tcPr>
-            <w:tcW w:w="1400" w:type="dxa"/>
-          </w:tcPr>
-          <w:p>
-            <w:pPr>
-              <w:spacing w:after="200"/>
-              <w:rPr>
-                <w:lang w:val="es-AR"/>
-              </w:rPr>
-            </w:pPr>
-          </w:p>
-        </w:tc>
-        <w:tc>
-          <w:tcPr>
-            <w:tcW w:w="1400" w:type="dxa"/>
-          </w:tcPr>
-          <w:p>
-            <w:pPr>
-              <w:spacing w:after="200"/>
+              <w:keepNext/>
+              <w:spacing w:after="120"/>
+              <w:rPr>
+                <w:lang w:val="es-AR"/>
+              </w:rPr>
+            </w:pPr>
+          </w:p>
+        </w:tc>
+        <w:tc>
+          <w:tcPr>
+            <w:tcW w:w="1400" w:type="dxa"/>
+          </w:tcPr>
+          <w:p>
+            <w:pPr>
+              <w:keepNext/>
+              <w:spacing w:after="120"/>
+              <w:rPr>
+                <w:lang w:val="es-AR"/>
+              </w:rPr>
+            </w:pPr>
+          </w:p>
+        </w:tc>
+        <w:tc>
+          <w:tcPr>
+            <w:tcW w:w="1400" w:type="dxa"/>
+          </w:tcPr>
+          <w:p>
+            <w:pPr>
+              <w:keepNext/>
+              <w:spacing w:after="120"/>
               <w:rPr>
                 <w:lang w:val="es-AR"/>
               </w:rPr>
@@ -682,8 +733,7 @@
           <w:p>
             <w:pPr>
               <w:pStyle w:val="Ttulo5"/>
-              <w:keepNext w:val="0"/>
-              <w:spacing w:after="200"/>
+              <w:spacing w:after="120"/>
               <w:rPr>
                 <w:b w:val="0"/>
               </w:rPr>
@@ -702,20 +752,22 @@
           </w:tcPr>
           <w:p>
             <w:pPr>
-              <w:spacing w:after="200"/>
-              <w:rPr>
-                <w:lang w:val="es-AR"/>
-              </w:rPr>
-            </w:pPr>
-          </w:p>
-        </w:tc>
-        <w:tc>
-          <w:tcPr>
-            <w:tcW w:w="1400" w:type="dxa"/>
-          </w:tcPr>
-          <w:p>
-            <w:pPr>
-              <w:spacing w:after="200"/>
+              <w:keepNext/>
+              <w:spacing w:after="120"/>
+              <w:rPr>
+                <w:lang w:val="es-AR"/>
+              </w:rPr>
+            </w:pPr>
+          </w:p>
+        </w:tc>
+        <w:tc>
+          <w:tcPr>
+            <w:tcW w:w="1400" w:type="dxa"/>
+          </w:tcPr>
+          <w:p>
+            <w:pPr>
+              <w:keepNext/>
+              <w:spacing w:after="120"/>
               <w:rPr>
                 <w:bCs/>
                 <w:lang w:val="es-AR"/>
@@ -736,7 +788,8 @@
           </w:tcPr>
           <w:p>
             <w:pPr>
-              <w:spacing w:after="200"/>
+              <w:keepNext/>
+              <w:spacing w:after="120"/>
               <w:rPr>
                 <w:lang w:val="es-AR"/>
               </w:rPr>
@@ -751,7 +804,8 @@
           </w:tcPr>
           <w:p>
             <w:pPr>
-              <w:spacing w:after="200"/>
+              <w:keepNext/>
+              <w:spacing w:after="120"/>
               <w:rPr>
                 <w:lang w:val="es-AR"/>
               </w:rPr>
@@ -764,33 +818,36 @@
           </w:tcPr>
           <w:p>
             <w:pPr>
-              <w:spacing w:after="200"/>
-              <w:rPr>
-                <w:lang w:val="es-AR"/>
-              </w:rPr>
-            </w:pPr>
-          </w:p>
-        </w:tc>
-        <w:tc>
-          <w:tcPr>
-            <w:tcW w:w="1400" w:type="dxa"/>
-          </w:tcPr>
-          <w:p>
-            <w:pPr>
-              <w:spacing w:after="200"/>
-              <w:rPr>
-                <w:lang w:val="es-AR"/>
-              </w:rPr>
-            </w:pPr>
-          </w:p>
-        </w:tc>
-        <w:tc>
-          <w:tcPr>
-            <w:tcW w:w="1400" w:type="dxa"/>
-          </w:tcPr>
-          <w:p>
-            <w:pPr>
-              <w:spacing w:after="200"/>
+              <w:keepNext/>
+              <w:spacing w:after="120"/>
+              <w:rPr>
+                <w:lang w:val="es-AR"/>
+              </w:rPr>
+            </w:pPr>
+          </w:p>
+        </w:tc>
+        <w:tc>
+          <w:tcPr>
+            <w:tcW w:w="1400" w:type="dxa"/>
+          </w:tcPr>
+          <w:p>
+            <w:pPr>
+              <w:keepNext/>
+              <w:spacing w:after="120"/>
+              <w:rPr>
+                <w:lang w:val="es-AR"/>
+              </w:rPr>
+            </w:pPr>
+          </w:p>
+        </w:tc>
+        <w:tc>
+          <w:tcPr>
+            <w:tcW w:w="1400" w:type="dxa"/>
+          </w:tcPr>
+          <w:p>
+            <w:pPr>
+              <w:keepNext/>
+              <w:spacing w:after="120"/>
               <w:rPr>
                 <w:lang w:val="es-AR"/>
               </w:rPr>
@@ -805,7 +862,8 @@
           </w:tcPr>
           <w:p>
             <w:pPr>
-              <w:spacing w:after="200"/>
+              <w:keepNext/>
+              <w:spacing w:after="120"/>
               <w:rPr>
                 <w:lang w:val="es-AR"/>
               </w:rPr>
@@ -824,7 +882,8 @@
           </w:tcPr>
           <w:p>
             <w:pPr>
-              <w:spacing w:after="200"/>
+              <w:keepNext/>
+              <w:spacing w:after="120"/>
               <w:rPr>
                 <w:lang w:val="es-AR"/>
               </w:rPr>
@@ -843,20 +902,22 @@
           </w:tcPr>
           <w:p>
             <w:pPr>
-              <w:spacing w:after="200"/>
-              <w:rPr>
-                <w:lang w:val="es-AR"/>
-              </w:rPr>
-            </w:pPr>
-          </w:p>
-        </w:tc>
-        <w:tc>
-          <w:tcPr>
-            <w:tcW w:w="1400" w:type="dxa"/>
-          </w:tcPr>
-          <w:p>
-            <w:pPr>
-              <w:spacing w:after="200"/>
+              <w:keepNext/>
+              <w:spacing w:after="120"/>
+              <w:rPr>
+                <w:lang w:val="es-AR"/>
+              </w:rPr>
+            </w:pPr>
+          </w:p>
+        </w:tc>
+        <w:tc>
+          <w:tcPr>
+            <w:tcW w:w="1400" w:type="dxa"/>
+          </w:tcPr>
+          <w:p>
+            <w:pPr>
+              <w:keepNext/>
+              <w:spacing w:after="120"/>
               <w:rPr>
                 <w:lang w:val="es-AR"/>
               </w:rPr>
@@ -871,7 +932,8 @@
           </w:tcPr>
           <w:p>
             <w:pPr>
-              <w:spacing w:after="200"/>
+              <w:keepNext/>
+              <w:spacing w:after="120"/>
               <w:rPr>
                 <w:lang w:val="es-AR"/>
               </w:rPr>
@@ -890,7 +952,8 @@
           </w:tcPr>
           <w:p>
             <w:pPr>
-              <w:spacing w:after="200"/>
+              <w:keepNext/>
+              <w:spacing w:after="120"/>
               <w:rPr>
                 <w:lang w:val="es-AR"/>
               </w:rPr>
@@ -909,20 +972,22 @@
           </w:tcPr>
           <w:p>
             <w:pPr>
-              <w:spacing w:after="200"/>
-              <w:rPr>
-                <w:lang w:val="es-AR"/>
-              </w:rPr>
-            </w:pPr>
-          </w:p>
-        </w:tc>
-        <w:tc>
-          <w:tcPr>
-            <w:tcW w:w="1400" w:type="dxa"/>
-          </w:tcPr>
-          <w:p>
-            <w:pPr>
-              <w:spacing w:after="200"/>
+              <w:keepNext/>
+              <w:spacing w:after="120"/>
+              <w:rPr>
+                <w:lang w:val="es-AR"/>
+              </w:rPr>
+            </w:pPr>
+          </w:p>
+        </w:tc>
+        <w:tc>
+          <w:tcPr>
+            <w:tcW w:w="1400" w:type="dxa"/>
+          </w:tcPr>
+          <w:p>
+            <w:pPr>
+              <w:keepNext/>
+              <w:spacing w:after="120"/>
               <w:rPr>
                 <w:lang w:val="es-AR"/>
               </w:rPr>
@@ -937,7 +1002,8 @@
           </w:tcPr>
           <w:p>
             <w:pPr>
-              <w:spacing w:after="200"/>
+              <w:keepNext/>
+              <w:spacing w:after="120"/>
               <w:rPr>
                 <w:lang w:val="es-AR"/>
               </w:rPr>
@@ -950,33 +1016,36 @@
           </w:tcPr>
           <w:p>
             <w:pPr>
-              <w:spacing w:after="200"/>
-              <w:rPr>
-                <w:lang w:val="es-AR"/>
-              </w:rPr>
-            </w:pPr>
-          </w:p>
-        </w:tc>
-        <w:tc>
-          <w:tcPr>
-            <w:tcW w:w="1400" w:type="dxa"/>
-          </w:tcPr>
-          <w:p>
-            <w:pPr>
-              <w:spacing w:after="200"/>
-              <w:rPr>
-                <w:lang w:val="es-AR"/>
-              </w:rPr>
-            </w:pPr>
-          </w:p>
-        </w:tc>
-        <w:tc>
-          <w:tcPr>
-            <w:tcW w:w="1400" w:type="dxa"/>
-          </w:tcPr>
-          <w:p>
-            <w:pPr>
-              <w:spacing w:after="200"/>
+              <w:keepNext/>
+              <w:spacing w:after="120"/>
+              <w:rPr>
+                <w:lang w:val="es-AR"/>
+              </w:rPr>
+            </w:pPr>
+          </w:p>
+        </w:tc>
+        <w:tc>
+          <w:tcPr>
+            <w:tcW w:w="1400" w:type="dxa"/>
+          </w:tcPr>
+          <w:p>
+            <w:pPr>
+              <w:keepNext/>
+              <w:spacing w:after="120"/>
+              <w:rPr>
+                <w:lang w:val="es-AR"/>
+              </w:rPr>
+            </w:pPr>
+          </w:p>
+        </w:tc>
+        <w:tc>
+          <w:tcPr>
+            <w:tcW w:w="1400" w:type="dxa"/>
+          </w:tcPr>
+          <w:p>
+            <w:pPr>
+              <w:keepNext/>
+              <w:spacing w:after="120"/>
               <w:rPr>
                 <w:lang w:val="es-AR"/>
               </w:rPr>
@@ -991,7 +1060,8 @@
           </w:tcPr>
           <w:p>
             <w:pPr>
-              <w:spacing w:after="200"/>
+              <w:keepNext/>
+              <w:spacing w:after="120"/>
               <w:rPr>
                 <w:lang w:val="es-AR"/>
               </w:rPr>
@@ -1004,33 +1074,36 @@
           </w:tcPr>
           <w:p>
             <w:pPr>
-              <w:spacing w:after="200"/>
-              <w:rPr>
-                <w:lang w:val="es-AR"/>
-              </w:rPr>
-            </w:pPr>
-          </w:p>
-        </w:tc>
-        <w:tc>
-          <w:tcPr>
-            <w:tcW w:w="1400" w:type="dxa"/>
-          </w:tcPr>
-          <w:p>
-            <w:pPr>
-              <w:spacing w:after="200"/>
-              <w:rPr>
-                <w:lang w:val="es-AR"/>
-              </w:rPr>
-            </w:pPr>
-          </w:p>
-        </w:tc>
-        <w:tc>
-          <w:tcPr>
-            <w:tcW w:w="1400" w:type="dxa"/>
-          </w:tcPr>
-          <w:p>
-            <w:pPr>
-              <w:spacing w:after="200"/>
+              <w:keepNext/>
+              <w:spacing w:after="120"/>
+              <w:rPr>
+                <w:lang w:val="es-AR"/>
+              </w:rPr>
+            </w:pPr>
+          </w:p>
+        </w:tc>
+        <w:tc>
+          <w:tcPr>
+            <w:tcW w:w="1400" w:type="dxa"/>
+          </w:tcPr>
+          <w:p>
+            <w:pPr>
+              <w:keepNext/>
+              <w:spacing w:after="120"/>
+              <w:rPr>
+                <w:lang w:val="es-AR"/>
+              </w:rPr>
+            </w:pPr>
+          </w:p>
+        </w:tc>
+        <w:tc>
+          <w:tcPr>
+            <w:tcW w:w="1400" w:type="dxa"/>
+          </w:tcPr>
+          <w:p>
+            <w:pPr>
+              <w:keepNext/>
+              <w:spacing w:after="120"/>
               <w:rPr>
                 <w:lang w:val="es-AR"/>
               </w:rPr>
@@ -1046,8 +1119,7 @@
           <w:p>
             <w:pPr>
               <w:pStyle w:val="Ttulo5"/>
-              <w:keepNext w:val="0"/>
-              <w:spacing w:after="200"/>
+              <w:spacing w:after="120"/>
               <w:rPr>
                 <w:b w:val="0"/>
               </w:rPr>
@@ -1066,20 +1138,22 @@
           </w:tcPr>
           <w:p>
             <w:pPr>
-              <w:spacing w:after="200"/>
-              <w:rPr>
-                <w:lang w:val="es-AR"/>
-              </w:rPr>
-            </w:pPr>
-          </w:p>
-        </w:tc>
-        <w:tc>
-          <w:tcPr>
-            <w:tcW w:w="1400" w:type="dxa"/>
-          </w:tcPr>
-          <w:p>
-            <w:pPr>
-              <w:spacing w:after="200"/>
+              <w:keepNext/>
+              <w:spacing w:after="120"/>
+              <w:rPr>
+                <w:lang w:val="es-AR"/>
+              </w:rPr>
+            </w:pPr>
+          </w:p>
+        </w:tc>
+        <w:tc>
+          <w:tcPr>
+            <w:tcW w:w="1400" w:type="dxa"/>
+          </w:tcPr>
+          <w:p>
+            <w:pPr>
+              <w:keepNext/>
+              <w:spacing w:after="120"/>
               <w:rPr>
                 <w:bCs/>
                 <w:lang w:val="es-AR"/>
@@ -1100,7 +1174,8 @@
           </w:tcPr>
           <w:p>
             <w:pPr>
-              <w:spacing w:after="200"/>
+              <w:keepNext/>
+              <w:spacing w:after="120"/>
               <w:rPr>
                 <w:lang w:val="es-AR"/>
               </w:rPr>
@@ -1115,7 +1190,8 @@
           </w:tcPr>
           <w:p>
             <w:pPr>
-              <w:spacing w:after="200"/>
+              <w:keepNext/>
+              <w:spacing w:after="120"/>
               <w:rPr>
                 <w:lang w:val="es-AR"/>
               </w:rPr>
@@ -1128,33 +1204,36 @@
           </w:tcPr>
           <w:p>
             <w:pPr>
-              <w:spacing w:after="200"/>
-              <w:rPr>
-                <w:lang w:val="es-AR"/>
-              </w:rPr>
-            </w:pPr>
-          </w:p>
-        </w:tc>
-        <w:tc>
-          <w:tcPr>
-            <w:tcW w:w="1400" w:type="dxa"/>
-          </w:tcPr>
-          <w:p>
-            <w:pPr>
-              <w:spacing w:after="200"/>
-              <w:rPr>
-                <w:lang w:val="es-AR"/>
-              </w:rPr>
-            </w:pPr>
-          </w:p>
-        </w:tc>
-        <w:tc>
-          <w:tcPr>
-            <w:tcW w:w="1400" w:type="dxa"/>
-          </w:tcPr>
-          <w:p>
-            <w:pPr>
-              <w:spacing w:after="200"/>
+              <w:keepNext/>
+              <w:spacing w:after="120"/>
+              <w:rPr>
+                <w:lang w:val="es-AR"/>
+              </w:rPr>
+            </w:pPr>
+          </w:p>
+        </w:tc>
+        <w:tc>
+          <w:tcPr>
+            <w:tcW w:w="1400" w:type="dxa"/>
+          </w:tcPr>
+          <w:p>
+            <w:pPr>
+              <w:keepNext/>
+              <w:spacing w:after="120"/>
+              <w:rPr>
+                <w:lang w:val="es-AR"/>
+              </w:rPr>
+            </w:pPr>
+          </w:p>
+        </w:tc>
+        <w:tc>
+          <w:tcPr>
+            <w:tcW w:w="1400" w:type="dxa"/>
+          </w:tcPr>
+          <w:p>
+            <w:pPr>
+              <w:keepNext/>
+              <w:spacing w:after="120"/>
               <w:rPr>
                 <w:lang w:val="es-AR"/>
               </w:rPr>
@@ -1169,7 +1248,8 @@
           </w:tcPr>
           <w:p>
             <w:pPr>
-              <w:spacing w:after="200"/>
+              <w:keepNext/>
+              <w:spacing w:after="120"/>
               <w:rPr>
                 <w:lang w:val="es-AR"/>
               </w:rPr>
@@ -1188,7 +1268,8 @@
           </w:tcPr>
           <w:p>
             <w:pPr>
-              <w:spacing w:after="200"/>
+              <w:keepNext/>
+              <w:spacing w:after="120"/>
               <w:rPr>
                 <w:lang w:val="es-AR"/>
               </w:rPr>
@@ -1207,20 +1288,22 @@
           </w:tcPr>
           <w:p>
             <w:pPr>
-              <w:spacing w:after="200"/>
-              <w:rPr>
-                <w:lang w:val="es-AR"/>
-              </w:rPr>
-            </w:pPr>
-          </w:p>
-        </w:tc>
-        <w:tc>
-          <w:tcPr>
-            <w:tcW w:w="1400" w:type="dxa"/>
-          </w:tcPr>
-          <w:p>
-            <w:pPr>
-              <w:spacing w:after="200"/>
+              <w:keepNext/>
+              <w:spacing w:after="120"/>
+              <w:rPr>
+                <w:lang w:val="es-AR"/>
+              </w:rPr>
+            </w:pPr>
+          </w:p>
+        </w:tc>
+        <w:tc>
+          <w:tcPr>
+            <w:tcW w:w="1400" w:type="dxa"/>
+          </w:tcPr>
+          <w:p>
+            <w:pPr>
+              <w:keepNext/>
+              <w:spacing w:after="120"/>
               <w:rPr>
                 <w:lang w:val="es-AR"/>
               </w:rPr>
@@ -1235,7 +1318,8 @@
           </w:tcPr>
           <w:p>
             <w:pPr>
-              <w:spacing w:after="200"/>
+              <w:keepNext/>
+              <w:spacing w:after="120"/>
               <w:rPr>
                 <w:lang w:val="es-AR"/>
               </w:rPr>
@@ -1248,33 +1332,36 @@
           </w:tcPr>
           <w:p>
             <w:pPr>
-              <w:spacing w:after="200"/>
-              <w:rPr>
-                <w:lang w:val="es-AR"/>
-              </w:rPr>
-            </w:pPr>
-          </w:p>
-        </w:tc>
-        <w:tc>
-          <w:tcPr>
-            <w:tcW w:w="1400" w:type="dxa"/>
-          </w:tcPr>
-          <w:p>
-            <w:pPr>
-              <w:spacing w:after="200"/>
-              <w:rPr>
-                <w:lang w:val="es-AR"/>
-              </w:rPr>
-            </w:pPr>
-          </w:p>
-        </w:tc>
-        <w:tc>
-          <w:tcPr>
-            <w:tcW w:w="1400" w:type="dxa"/>
-          </w:tcPr>
-          <w:p>
-            <w:pPr>
-              <w:spacing w:after="200"/>
+              <w:keepNext/>
+              <w:spacing w:after="120"/>
+              <w:rPr>
+                <w:lang w:val="es-AR"/>
+              </w:rPr>
+            </w:pPr>
+          </w:p>
+        </w:tc>
+        <w:tc>
+          <w:tcPr>
+            <w:tcW w:w="1400" w:type="dxa"/>
+          </w:tcPr>
+          <w:p>
+            <w:pPr>
+              <w:keepNext/>
+              <w:spacing w:after="120"/>
+              <w:rPr>
+                <w:lang w:val="es-AR"/>
+              </w:rPr>
+            </w:pPr>
+          </w:p>
+        </w:tc>
+        <w:tc>
+          <w:tcPr>
+            <w:tcW w:w="1400" w:type="dxa"/>
+          </w:tcPr>
+          <w:p>
+            <w:pPr>
+              <w:keepNext/>
+              <w:spacing w:after="120"/>
               <w:rPr>
                 <w:lang w:val="es-AR"/>
               </w:rPr>
@@ -1289,7 +1376,8 @@
           </w:tcPr>
           <w:p>
             <w:pPr>
-              <w:spacing w:after="200"/>
+              <w:keepNext/>
+              <w:spacing w:after="120"/>
               <w:rPr>
                 <w:bCs/>
                 <w:lang w:val="es-AR"/>
@@ -1310,21 +1398,23 @@
           </w:tcPr>
           <w:p>
             <w:pPr>
-              <w:spacing w:after="200"/>
-              <w:rPr>
-                <w:bCs/>
-                <w:lang w:val="es-AR"/>
-              </w:rPr>
-            </w:pPr>
-          </w:p>
-        </w:tc>
-        <w:tc>
-          <w:tcPr>
-            <w:tcW w:w="1400" w:type="dxa"/>
-          </w:tcPr>
-          <w:p>
-            <w:pPr>
-              <w:spacing w:after="200"/>
+              <w:keepNext/>
+              <w:spacing w:after="120"/>
+              <w:rPr>
+                <w:bCs/>
+                <w:lang w:val="es-AR"/>
+              </w:rPr>
+            </w:pPr>
+          </w:p>
+        </w:tc>
+        <w:tc>
+          <w:tcPr>
+            <w:tcW w:w="1400" w:type="dxa"/>
+          </w:tcPr>
+          <w:p>
+            <w:pPr>
+              <w:keepNext/>
+              <w:spacing w:after="120"/>
               <w:rPr>
                 <w:bCs/>
                 <w:lang w:val="es-AR"/>
@@ -1345,7 +1435,8 @@
           </w:tcPr>
           <w:p>
             <w:pPr>
-              <w:spacing w:after="200"/>
+              <w:keepNext/>
+              <w:spacing w:after="120"/>
               <w:rPr>
                 <w:bCs/>
                 <w:lang w:val="es-AR"/>
@@ -1361,7 +1452,8 @@
           </w:tcPr>
           <w:p>
             <w:pPr>
-              <w:spacing w:after="200"/>
+              <w:keepNext/>
+              <w:spacing w:after="120"/>
               <w:rPr>
                 <w:bCs/>
                 <w:lang w:val="es-AR"/>
@@ -1375,35 +1467,38 @@
           </w:tcPr>
           <w:p>
             <w:pPr>
-              <w:spacing w:after="200"/>
-              <w:rPr>
-                <w:bCs/>
-                <w:lang w:val="es-AR"/>
-              </w:rPr>
-            </w:pPr>
-          </w:p>
-        </w:tc>
-        <w:tc>
-          <w:tcPr>
-            <w:tcW w:w="1400" w:type="dxa"/>
-          </w:tcPr>
-          <w:p>
-            <w:pPr>
-              <w:spacing w:after="200"/>
-              <w:rPr>
-                <w:bCs/>
-                <w:lang w:val="es-AR"/>
-              </w:rPr>
-            </w:pPr>
-          </w:p>
-        </w:tc>
-        <w:tc>
-          <w:tcPr>
-            <w:tcW w:w="1400" w:type="dxa"/>
-          </w:tcPr>
-          <w:p>
-            <w:pPr>
-              <w:spacing w:after="200"/>
+              <w:keepNext/>
+              <w:spacing w:after="120"/>
+              <w:rPr>
+                <w:bCs/>
+                <w:lang w:val="es-AR"/>
+              </w:rPr>
+            </w:pPr>
+          </w:p>
+        </w:tc>
+        <w:tc>
+          <w:tcPr>
+            <w:tcW w:w="1400" w:type="dxa"/>
+          </w:tcPr>
+          <w:p>
+            <w:pPr>
+              <w:keepNext/>
+              <w:spacing w:after="120"/>
+              <w:rPr>
+                <w:bCs/>
+                <w:lang w:val="es-AR"/>
+              </w:rPr>
+            </w:pPr>
+          </w:p>
+        </w:tc>
+        <w:tc>
+          <w:tcPr>
+            <w:tcW w:w="1400" w:type="dxa"/>
+          </w:tcPr>
+          <w:p>
+            <w:pPr>
+              <w:keepNext/>
+              <w:spacing w:after="120"/>
               <w:rPr>
                 <w:bCs/>
                 <w:lang w:val="es-AR"/>
@@ -1419,7 +1514,8 @@
           </w:tcPr>
           <w:p>
             <w:pPr>
-              <w:spacing w:after="200"/>
+              <w:keepNext/>
+              <w:spacing w:after="120"/>
               <w:rPr>
                 <w:lang w:val="es-AR"/>
               </w:rPr>
@@ -1438,7 +1534,8 @@
           </w:tcPr>
           <w:p>
             <w:pPr>
-              <w:spacing w:after="200"/>
+              <w:keepNext/>
+              <w:spacing w:after="120"/>
               <w:rPr>
                 <w:lang w:val="es-AR"/>
               </w:rPr>
@@ -1457,20 +1554,22 @@
           </w:tcPr>
           <w:p>
             <w:pPr>
-              <w:spacing w:after="200"/>
-              <w:rPr>
-                <w:lang w:val="es-AR"/>
-              </w:rPr>
-            </w:pPr>
-          </w:p>
-        </w:tc>
-        <w:tc>
-          <w:tcPr>
-            <w:tcW w:w="1400" w:type="dxa"/>
-          </w:tcPr>
-          <w:p>
-            <w:pPr>
-              <w:spacing w:after="200"/>
+              <w:keepNext/>
+              <w:spacing w:after="120"/>
+              <w:rPr>
+                <w:lang w:val="es-AR"/>
+              </w:rPr>
+            </w:pPr>
+          </w:p>
+        </w:tc>
+        <w:tc>
+          <w:tcPr>
+            <w:tcW w:w="1400" w:type="dxa"/>
+          </w:tcPr>
+          <w:p>
+            <w:pPr>
+              <w:keepNext/>
+              <w:spacing w:after="120"/>
               <w:rPr>
                 <w:lang w:val="es-AR"/>
               </w:rPr>
@@ -1486,8 +1585,7 @@
           <w:p>
             <w:pPr>
               <w:pStyle w:val="Ttulo5"/>
-              <w:keepNext w:val="0"/>
-              <w:spacing w:after="200"/>
+              <w:spacing w:after="120"/>
               <w:rPr>
                 <w:b w:val="0"/>
               </w:rPr>
@@ -1500,35 +1598,38 @@
           </w:tcPr>
           <w:p>
             <w:pPr>
-              <w:spacing w:after="200"/>
-              <w:rPr>
-                <w:bCs/>
-                <w:lang w:val="es-AR"/>
-              </w:rPr>
-            </w:pPr>
-          </w:p>
-        </w:tc>
-        <w:tc>
-          <w:tcPr>
-            <w:tcW w:w="1400" w:type="dxa"/>
-          </w:tcPr>
-          <w:p>
-            <w:pPr>
-              <w:spacing w:after="200"/>
-              <w:rPr>
-                <w:bCs/>
-                <w:lang w:val="es-AR"/>
-              </w:rPr>
-            </w:pPr>
-          </w:p>
-        </w:tc>
-        <w:tc>
-          <w:tcPr>
-            <w:tcW w:w="1400" w:type="dxa"/>
-          </w:tcPr>
-          <w:p>
-            <w:pPr>
-              <w:spacing w:after="200"/>
+              <w:keepNext/>
+              <w:spacing w:after="120"/>
+              <w:rPr>
+                <w:bCs/>
+                <w:lang w:val="es-AR"/>
+              </w:rPr>
+            </w:pPr>
+          </w:p>
+        </w:tc>
+        <w:tc>
+          <w:tcPr>
+            <w:tcW w:w="1400" w:type="dxa"/>
+          </w:tcPr>
+          <w:p>
+            <w:pPr>
+              <w:keepNext/>
+              <w:spacing w:after="120"/>
+              <w:rPr>
+                <w:bCs/>
+                <w:lang w:val="es-AR"/>
+              </w:rPr>
+            </w:pPr>
+          </w:p>
+        </w:tc>
+        <w:tc>
+          <w:tcPr>
+            <w:tcW w:w="1400" w:type="dxa"/>
+          </w:tcPr>
+          <w:p>
+            <w:pPr>
+              <w:keepNext/>
+              <w:spacing w:after="120"/>
               <w:rPr>
                 <w:bCs/>
                 <w:lang w:val="es-AR"/>
@@ -1541,8 +1642,8 @@
     <w:p>
       <w:pPr>
         <w:pStyle w:val="Ttulo2"/>
-        <w:keepNext w:val="0"/>
-        <w:spacing w:after="200"/>
+        <w:spacing w:after="120"/>
+        <w:jc w:val="left"/>
         <w:rPr>
           <w:b w:val="0"/>
           <w:u w:val="none"/>
@@ -1565,7 +1666,8 @@
     </w:p>
     <w:p>
       <w:pPr>
-        <w:spacing w:after="200"/>
+        <w:keepNext/>
+        <w:spacing w:after="120"/>
         <w:rPr>
           <w:lang w:val="es-AR"/>
         </w:rPr>
@@ -1595,8 +1697,7 @@
           <w:p>
             <w:pPr>
               <w:pStyle w:val="Ttulo6"/>
-              <w:keepNext w:val="0"/>
-              <w:spacing w:after="200"/>
+              <w:spacing w:after="120"/>
               <w:rPr>
                 <w:b w:val="0"/>
                 <w:u w:val="none"/>
@@ -1612,7 +1713,8 @@
           </w:p>
           <w:p>
             <w:pPr>
-              <w:spacing w:after="200"/>
+              <w:keepNext/>
+              <w:spacing w:after="120"/>
               <w:rPr>
                 <w:bCs/>
                 <w:lang w:val="es-AR"/>
@@ -1627,7 +1729,8 @@
           </w:tcPr>
           <w:p>
             <w:pPr>
-              <w:spacing w:after="200"/>
+              <w:keepNext/>
+              <w:spacing w:after="120"/>
               <w:rPr>
                 <w:bCs/>
                 <w:lang w:val="es-AR"/>
@@ -1641,21 +1744,23 @@
           </w:tcPr>
           <w:p>
             <w:pPr>
-              <w:spacing w:after="200"/>
-              <w:rPr>
-                <w:bCs/>
-                <w:lang w:val="es-AR"/>
-              </w:rPr>
-            </w:pPr>
-          </w:p>
-        </w:tc>
-        <w:tc>
-          <w:tcPr>
-            <w:tcW w:w="1400" w:type="dxa"/>
-          </w:tcPr>
-          <w:p>
-            <w:pPr>
-              <w:spacing w:after="200"/>
+              <w:keepNext/>
+              <w:spacing w:after="120"/>
+              <w:rPr>
+                <w:bCs/>
+                <w:lang w:val="es-AR"/>
+              </w:rPr>
+            </w:pPr>
+          </w:p>
+        </w:tc>
+        <w:tc>
+          <w:tcPr>
+            <w:tcW w:w="1400" w:type="dxa"/>
+          </w:tcPr>
+          <w:p>
+            <w:pPr>
+              <w:keepNext/>
+              <w:spacing w:after="120"/>
               <w:rPr>
                 <w:bCs/>
                 <w:lang w:val="es-AR"/>
@@ -1679,8 +1784,7 @@
           <w:p>
             <w:pPr>
               <w:pStyle w:val="Ttulo5"/>
-              <w:keepNext w:val="0"/>
-              <w:spacing w:after="200"/>
+              <w:spacing w:after="120"/>
               <w:rPr>
                 <w:b w:val="0"/>
               </w:rPr>
@@ -1700,7 +1804,8 @@
           </w:tcPr>
           <w:p>
             <w:pPr>
-              <w:spacing w:after="200"/>
+              <w:keepNext/>
+              <w:spacing w:after="120"/>
               <w:rPr>
                 <w:lang w:val="es-AR"/>
               </w:rPr>
@@ -1713,7 +1818,8 @@
           </w:tcPr>
           <w:p>
             <w:pPr>
-              <w:spacing w:after="200"/>
+              <w:keepNext/>
+              <w:spacing w:after="120"/>
               <w:rPr>
                 <w:bCs/>
                 <w:lang w:val="es-AR"/>
@@ -1734,7 +1840,8 @@
           </w:tcPr>
           <w:p>
             <w:pPr>
-              <w:spacing w:after="200"/>
+              <w:keepNext/>
+              <w:spacing w:after="120"/>
               <w:rPr>
                 <w:lang w:val="es-AR"/>
               </w:rPr>
@@ -1749,7 +1856,8 @@
           </w:tcPr>
           <w:p>
             <w:pPr>
-              <w:spacing w:after="200"/>
+              <w:keepNext/>
+              <w:spacing w:after="120"/>
               <w:rPr>
                 <w:lang w:val="es-AR"/>
               </w:rPr>
@@ -1763,7 +1871,8 @@
           </w:tcPr>
           <w:p>
             <w:pPr>
-              <w:spacing w:after="200"/>
+              <w:keepNext/>
+              <w:spacing w:after="120"/>
               <w:rPr>
                 <w:lang w:val="es-AR"/>
               </w:rPr>
@@ -1776,20 +1885,22 @@
           </w:tcPr>
           <w:p>
             <w:pPr>
-              <w:spacing w:after="200"/>
-              <w:rPr>
-                <w:lang w:val="es-AR"/>
-              </w:rPr>
-            </w:pPr>
-          </w:p>
-        </w:tc>
-        <w:tc>
-          <w:tcPr>
-            <w:tcW w:w="1400" w:type="dxa"/>
-          </w:tcPr>
-          <w:p>
-            <w:pPr>
-              <w:spacing w:after="200"/>
+              <w:keepNext/>
+              <w:spacing w:after="120"/>
+              <w:rPr>
+                <w:lang w:val="es-AR"/>
+              </w:rPr>
+            </w:pPr>
+          </w:p>
+        </w:tc>
+        <w:tc>
+          <w:tcPr>
+            <w:tcW w:w="1400" w:type="dxa"/>
+          </w:tcPr>
+          <w:p>
+            <w:pPr>
+              <w:keepNext/>
+              <w:spacing w:after="120"/>
               <w:rPr>
                 <w:lang w:val="es-AR"/>
               </w:rPr>
@@ -1804,7 +1915,8 @@
           </w:tcPr>
           <w:p>
             <w:pPr>
-              <w:spacing w:after="200"/>
+              <w:keepNext/>
+              <w:spacing w:after="120"/>
               <w:rPr>
                 <w:lang w:val="es-AR"/>
               </w:rPr>
@@ -1824,7 +1936,8 @@
           </w:tcPr>
           <w:p>
             <w:pPr>
-              <w:spacing w:after="200"/>
+              <w:keepNext/>
+              <w:spacing w:after="120"/>
               <w:rPr>
                 <w:lang w:val="es-AR"/>
               </w:rPr>
@@ -1843,20 +1956,22 @@
           </w:tcPr>
           <w:p>
             <w:pPr>
-              <w:spacing w:after="200"/>
-              <w:rPr>
-                <w:lang w:val="es-AR"/>
-              </w:rPr>
-            </w:pPr>
-          </w:p>
-        </w:tc>
-        <w:tc>
-          <w:tcPr>
-            <w:tcW w:w="1400" w:type="dxa"/>
-          </w:tcPr>
-          <w:p>
-            <w:pPr>
-              <w:spacing w:after="200"/>
+              <w:keepNext/>
+              <w:spacing w:after="120"/>
+              <w:rPr>
+                <w:lang w:val="es-AR"/>
+              </w:rPr>
+            </w:pPr>
+          </w:p>
+        </w:tc>
+        <w:tc>
+          <w:tcPr>
+            <w:tcW w:w="1400" w:type="dxa"/>
+          </w:tcPr>
+          <w:p>
+            <w:pPr>
+              <w:keepNext/>
+              <w:spacing w:after="120"/>
               <w:rPr>
                 <w:lang w:val="es-AR"/>
               </w:rPr>
@@ -1871,7 +1986,8 @@
           </w:tcPr>
           <w:p>
             <w:pPr>
-              <w:spacing w:after="200"/>
+              <w:keepNext/>
+              <w:spacing w:after="120"/>
               <w:rPr>
                 <w:lang w:val="es-AR"/>
               </w:rPr>
@@ -1891,7 +2007,8 @@
           </w:tcPr>
           <w:p>
             <w:pPr>
-              <w:spacing w:after="200"/>
+              <w:keepNext/>
+              <w:spacing w:after="120"/>
               <w:rPr>
                 <w:lang w:val="es-AR"/>
               </w:rPr>
@@ -1910,20 +2027,22 @@
           </w:tcPr>
           <w:p>
             <w:pPr>
-              <w:spacing w:after="200"/>
-              <w:rPr>
-                <w:lang w:val="es-AR"/>
-              </w:rPr>
-            </w:pPr>
-          </w:p>
-        </w:tc>
-        <w:tc>
-          <w:tcPr>
-            <w:tcW w:w="1400" w:type="dxa"/>
-          </w:tcPr>
-          <w:p>
-            <w:pPr>
-              <w:spacing w:after="200"/>
+              <w:keepNext/>
+              <w:spacing w:after="120"/>
+              <w:rPr>
+                <w:lang w:val="es-AR"/>
+              </w:rPr>
+            </w:pPr>
+          </w:p>
+        </w:tc>
+        <w:tc>
+          <w:tcPr>
+            <w:tcW w:w="1400" w:type="dxa"/>
+          </w:tcPr>
+          <w:p>
+            <w:pPr>
+              <w:keepNext/>
+              <w:spacing w:after="120"/>
               <w:rPr>
                 <w:lang w:val="es-AR"/>
               </w:rPr>
@@ -1938,7 +2057,8 @@
           </w:tcPr>
           <w:p>
             <w:pPr>
-              <w:spacing w:after="200"/>
+              <w:keepNext/>
+              <w:spacing w:after="120"/>
               <w:rPr>
                 <w:lang w:val="es-AR"/>
               </w:rPr>
@@ -1958,7 +2078,8 @@
           </w:tcPr>
           <w:p>
             <w:pPr>
-              <w:spacing w:after="200"/>
+              <w:keepNext/>
+              <w:spacing w:after="120"/>
               <w:rPr>
                 <w:lang w:val="es-AR"/>
               </w:rPr>
@@ -1977,20 +2098,22 @@
           </w:tcPr>
           <w:p>
             <w:pPr>
-              <w:spacing w:after="200"/>
-              <w:rPr>
-                <w:lang w:val="es-AR"/>
-              </w:rPr>
-            </w:pPr>
-          </w:p>
-        </w:tc>
-        <w:tc>
-          <w:tcPr>
-            <w:tcW w:w="1400" w:type="dxa"/>
-          </w:tcPr>
-          <w:p>
-            <w:pPr>
-              <w:spacing w:after="200"/>
+              <w:keepNext/>
+              <w:spacing w:after="120"/>
+              <w:rPr>
+                <w:lang w:val="es-AR"/>
+              </w:rPr>
+            </w:pPr>
+          </w:p>
+        </w:tc>
+        <w:tc>
+          <w:tcPr>
+            <w:tcW w:w="1400" w:type="dxa"/>
+          </w:tcPr>
+          <w:p>
+            <w:pPr>
+              <w:keepNext/>
+              <w:spacing w:after="120"/>
               <w:rPr>
                 <w:lang w:val="es-AR"/>
               </w:rPr>
@@ -2006,8 +2129,7 @@
           <w:p>
             <w:pPr>
               <w:pStyle w:val="Ttulo5"/>
-              <w:keepNext w:val="0"/>
-              <w:spacing w:after="200"/>
+              <w:spacing w:after="120"/>
               <w:rPr>
                 <w:b w:val="0"/>
                 <w:bCs w:val="0"/>
@@ -2029,7 +2151,8 @@
           </w:tcPr>
           <w:p>
             <w:pPr>
-              <w:spacing w:after="200"/>
+              <w:keepNext/>
+              <w:spacing w:after="120"/>
               <w:rPr>
                 <w:lang w:val="es-AR"/>
               </w:rPr>
@@ -2048,20 +2171,22 @@
           </w:tcPr>
           <w:p>
             <w:pPr>
-              <w:spacing w:after="200"/>
-              <w:rPr>
-                <w:lang w:val="es-AR"/>
-              </w:rPr>
-            </w:pPr>
-          </w:p>
-        </w:tc>
-        <w:tc>
-          <w:tcPr>
-            <w:tcW w:w="1400" w:type="dxa"/>
-          </w:tcPr>
-          <w:p>
-            <w:pPr>
-              <w:spacing w:after="200"/>
+              <w:keepNext/>
+              <w:spacing w:after="120"/>
+              <w:rPr>
+                <w:lang w:val="es-AR"/>
+              </w:rPr>
+            </w:pPr>
+          </w:p>
+        </w:tc>
+        <w:tc>
+          <w:tcPr>
+            <w:tcW w:w="1400" w:type="dxa"/>
+          </w:tcPr>
+          <w:p>
+            <w:pPr>
+              <w:keepNext/>
+              <w:spacing w:after="120"/>
               <w:rPr>
                 <w:bCs/>
                 <w:lang w:val="es-AR"/>
@@ -2078,8 +2203,7 @@
           <w:p>
             <w:pPr>
               <w:pStyle w:val="Ttulo5"/>
-              <w:keepNext w:val="0"/>
-              <w:spacing w:after="200"/>
+              <w:spacing w:after="120"/>
               <w:rPr>
                 <w:b w:val="0"/>
               </w:rPr>
@@ -2093,7 +2217,8 @@
           </w:tcPr>
           <w:p>
             <w:pPr>
-              <w:spacing w:after="200"/>
+              <w:keepNext/>
+              <w:spacing w:after="120"/>
               <w:rPr>
                 <w:lang w:val="es-AR"/>
               </w:rPr>
@@ -2106,20 +2231,22 @@
           </w:tcPr>
           <w:p>
             <w:pPr>
-              <w:spacing w:after="200"/>
-              <w:rPr>
-                <w:lang w:val="es-AR"/>
-              </w:rPr>
-            </w:pPr>
-          </w:p>
-        </w:tc>
-        <w:tc>
-          <w:tcPr>
-            <w:tcW w:w="1400" w:type="dxa"/>
-          </w:tcPr>
-          <w:p>
-            <w:pPr>
-              <w:spacing w:after="200"/>
+              <w:keepNext/>
+              <w:spacing w:after="120"/>
+              <w:rPr>
+                <w:lang w:val="es-AR"/>
+              </w:rPr>
+            </w:pPr>
+          </w:p>
+        </w:tc>
+        <w:tc>
+          <w:tcPr>
+            <w:tcW w:w="1400" w:type="dxa"/>
+          </w:tcPr>
+          <w:p>
+            <w:pPr>
+              <w:keepNext/>
+              <w:spacing w:after="120"/>
               <w:rPr>
                 <w:bCs/>
                 <w:lang w:val="es-AR"/>
@@ -2136,8 +2263,7 @@
           <w:p>
             <w:pPr>
               <w:pStyle w:val="Ttulo5"/>
-              <w:keepNext w:val="0"/>
-              <w:spacing w:after="200"/>
+              <w:spacing w:after="120"/>
               <w:rPr>
                 <w:b w:val="0"/>
               </w:rPr>
@@ -2157,7 +2283,8 @@
           </w:tcPr>
           <w:p>
             <w:pPr>
-              <w:spacing w:after="200"/>
+              <w:keepNext/>
+              <w:spacing w:after="120"/>
               <w:rPr>
                 <w:lang w:val="es-AR"/>
               </w:rPr>
@@ -2170,7 +2297,8 @@
           </w:tcPr>
           <w:p>
             <w:pPr>
-              <w:spacing w:after="200"/>
+              <w:keepNext/>
+              <w:spacing w:after="120"/>
               <w:rPr>
                 <w:bCs/>
                 <w:lang w:val="es-AR"/>
@@ -2191,7 +2319,8 @@
           </w:tcPr>
           <w:p>
             <w:pPr>
-              <w:spacing w:after="200"/>
+              <w:keepNext/>
+              <w:spacing w:after="120"/>
               <w:rPr>
                 <w:bCs/>
                 <w:lang w:val="es-AR"/>
@@ -2207,7 +2336,8 @@
           </w:tcPr>
           <w:p>
             <w:pPr>
-              <w:spacing w:after="200"/>
+              <w:keepNext/>
+              <w:spacing w:after="120"/>
               <w:rPr>
                 <w:lang w:val="es-AR"/>
               </w:rPr>
@@ -2221,7 +2351,8 @@
           </w:tcPr>
           <w:p>
             <w:pPr>
-              <w:spacing w:after="200"/>
+              <w:keepNext/>
+              <w:spacing w:after="120"/>
               <w:rPr>
                 <w:lang w:val="es-AR"/>
               </w:rPr>
@@ -2234,20 +2365,22 @@
           </w:tcPr>
           <w:p>
             <w:pPr>
-              <w:spacing w:after="200"/>
-              <w:rPr>
-                <w:lang w:val="es-AR"/>
-              </w:rPr>
-            </w:pPr>
-          </w:p>
-        </w:tc>
-        <w:tc>
-          <w:tcPr>
-            <w:tcW w:w="1400" w:type="dxa"/>
-          </w:tcPr>
-          <w:p>
-            <w:pPr>
-              <w:spacing w:after="200"/>
+              <w:keepNext/>
+              <w:spacing w:after="120"/>
+              <w:rPr>
+                <w:lang w:val="es-AR"/>
+              </w:rPr>
+            </w:pPr>
+          </w:p>
+        </w:tc>
+        <w:tc>
+          <w:tcPr>
+            <w:tcW w:w="1400" w:type="dxa"/>
+          </w:tcPr>
+          <w:p>
+            <w:pPr>
+              <w:keepNext/>
+              <w:spacing w:after="120"/>
               <w:rPr>
                 <w:lang w:val="es-AR"/>
               </w:rPr>
@@ -2262,7 +2395,8 @@
           </w:tcPr>
           <w:p>
             <w:pPr>
-              <w:spacing w:after="200"/>
+              <w:keepNext/>
+              <w:spacing w:after="120"/>
               <w:rPr>
                 <w:lang w:val="es-AR"/>
               </w:rPr>
@@ -2282,7 +2416,8 @@
           </w:tcPr>
           <w:p>
             <w:pPr>
-              <w:spacing w:after="200"/>
+              <w:keepNext/>
+              <w:spacing w:after="120"/>
               <w:rPr>
                 <w:lang w:val="es-AR"/>
               </w:rPr>
@@ -2301,20 +2436,22 @@
           </w:tcPr>
           <w:p>
             <w:pPr>
-              <w:spacing w:after="200"/>
-              <w:rPr>
-                <w:lang w:val="es-AR"/>
-              </w:rPr>
-            </w:pPr>
-          </w:p>
-        </w:tc>
-        <w:tc>
-          <w:tcPr>
-            <w:tcW w:w="1400" w:type="dxa"/>
-          </w:tcPr>
-          <w:p>
-            <w:pPr>
-              <w:spacing w:after="200"/>
+              <w:keepNext/>
+              <w:spacing w:after="120"/>
+              <w:rPr>
+                <w:lang w:val="es-AR"/>
+              </w:rPr>
+            </w:pPr>
+          </w:p>
+        </w:tc>
+        <w:tc>
+          <w:tcPr>
+            <w:tcW w:w="1400" w:type="dxa"/>
+          </w:tcPr>
+          <w:p>
+            <w:pPr>
+              <w:keepNext/>
+              <w:spacing w:after="120"/>
               <w:rPr>
                 <w:lang w:val="es-AR"/>
               </w:rPr>
@@ -2329,7 +2466,8 @@
           </w:tcPr>
           <w:p>
             <w:pPr>
-              <w:spacing w:after="200"/>
+              <w:keepNext/>
+              <w:spacing w:after="120"/>
               <w:rPr>
                 <w:lang w:val="es-AR"/>
               </w:rPr>
@@ -2349,7 +2487,8 @@
           </w:tcPr>
           <w:p>
             <w:pPr>
-              <w:spacing w:after="200"/>
+              <w:keepNext/>
+              <w:spacing w:after="120"/>
               <w:rPr>
                 <w:lang w:val="es-AR"/>
               </w:rPr>
@@ -2368,20 +2507,22 @@
           </w:tcPr>
           <w:p>
             <w:pPr>
-              <w:spacing w:after="200"/>
-              <w:rPr>
-                <w:lang w:val="es-AR"/>
-              </w:rPr>
-            </w:pPr>
-          </w:p>
-        </w:tc>
-        <w:tc>
-          <w:tcPr>
-            <w:tcW w:w="1400" w:type="dxa"/>
-          </w:tcPr>
-          <w:p>
-            <w:pPr>
-              <w:spacing w:after="200"/>
+              <w:keepNext/>
+              <w:spacing w:after="120"/>
+              <w:rPr>
+                <w:lang w:val="es-AR"/>
+              </w:rPr>
+            </w:pPr>
+          </w:p>
+        </w:tc>
+        <w:tc>
+          <w:tcPr>
+            <w:tcW w:w="1400" w:type="dxa"/>
+          </w:tcPr>
+          <w:p>
+            <w:pPr>
+              <w:keepNext/>
+              <w:spacing w:after="120"/>
               <w:rPr>
                 <w:lang w:val="es-AR"/>
               </w:rPr>
@@ -2396,7 +2537,8 @@
           </w:tcPr>
           <w:p>
             <w:pPr>
-              <w:spacing w:after="200"/>
+              <w:keepNext/>
+              <w:spacing w:after="120"/>
               <w:rPr>
                 <w:lang w:val="es-AR"/>
               </w:rPr>
@@ -2416,7 +2558,8 @@
           </w:tcPr>
           <w:p>
             <w:pPr>
-              <w:spacing w:after="200"/>
+              <w:keepNext/>
+              <w:spacing w:after="120"/>
               <w:rPr>
                 <w:lang w:val="en-US"/>
               </w:rPr>
@@ -2435,20 +2578,22 @@
           </w:tcPr>
           <w:p>
             <w:pPr>
-              <w:spacing w:after="200"/>
-              <w:rPr>
-                <w:lang w:val="es-AR"/>
-              </w:rPr>
-            </w:pPr>
-          </w:p>
-        </w:tc>
-        <w:tc>
-          <w:tcPr>
-            <w:tcW w:w="1400" w:type="dxa"/>
-          </w:tcPr>
-          <w:p>
-            <w:pPr>
-              <w:spacing w:after="200"/>
+              <w:keepNext/>
+              <w:spacing w:after="120"/>
+              <w:rPr>
+                <w:lang w:val="es-AR"/>
+              </w:rPr>
+            </w:pPr>
+          </w:p>
+        </w:tc>
+        <w:tc>
+          <w:tcPr>
+            <w:tcW w:w="1400" w:type="dxa"/>
+          </w:tcPr>
+          <w:p>
+            <w:pPr>
+              <w:keepNext/>
+              <w:spacing w:after="120"/>
               <w:rPr>
                 <w:lang w:val="es-AR"/>
               </w:rPr>
@@ -2463,7 +2608,8 @@
           </w:tcPr>
           <w:p>
             <w:pPr>
-              <w:spacing w:after="200"/>
+              <w:keepNext/>
+              <w:spacing w:after="120"/>
               <w:rPr>
                 <w:lang w:val="es-AR"/>
               </w:rPr>
@@ -2483,7 +2629,8 @@
           </w:tcPr>
           <w:p>
             <w:pPr>
-              <w:spacing w:after="200"/>
+              <w:keepNext/>
+              <w:spacing w:after="120"/>
               <w:rPr>
                 <w:lang w:val="es-AR"/>
               </w:rPr>
@@ -2502,20 +2649,22 @@
           </w:tcPr>
           <w:p>
             <w:pPr>
-              <w:spacing w:after="200"/>
-              <w:rPr>
-                <w:lang w:val="es-AR"/>
-              </w:rPr>
-            </w:pPr>
-          </w:p>
-        </w:tc>
-        <w:tc>
-          <w:tcPr>
-            <w:tcW w:w="1400" w:type="dxa"/>
-          </w:tcPr>
-          <w:p>
-            <w:pPr>
-              <w:spacing w:after="200"/>
+              <w:keepNext/>
+              <w:spacing w:after="120"/>
+              <w:rPr>
+                <w:lang w:val="es-AR"/>
+              </w:rPr>
+            </w:pPr>
+          </w:p>
+        </w:tc>
+        <w:tc>
+          <w:tcPr>
+            <w:tcW w:w="1400" w:type="dxa"/>
+          </w:tcPr>
+          <w:p>
+            <w:pPr>
+              <w:keepNext/>
+              <w:spacing w:after="120"/>
               <w:rPr>
                 <w:lang w:val="es-AR"/>
               </w:rPr>
@@ -2530,7 +2679,8 @@
           </w:tcPr>
           <w:p>
             <w:pPr>
-              <w:spacing w:after="200"/>
+              <w:keepNext/>
+              <w:spacing w:after="120"/>
               <w:rPr>
                 <w:lang w:val="es-AR"/>
               </w:rPr>
@@ -2544,7 +2694,8 @@
           </w:tcPr>
           <w:p>
             <w:pPr>
-              <w:spacing w:after="200"/>
+              <w:keepNext/>
+              <w:spacing w:after="120"/>
               <w:rPr>
                 <w:lang w:val="es-AR"/>
               </w:rPr>
@@ -2557,20 +2708,22 @@
           </w:tcPr>
           <w:p>
             <w:pPr>
-              <w:spacing w:after="200"/>
-              <w:rPr>
-                <w:lang w:val="es-AR"/>
-              </w:rPr>
-            </w:pPr>
-          </w:p>
-        </w:tc>
-        <w:tc>
-          <w:tcPr>
-            <w:tcW w:w="1400" w:type="dxa"/>
-          </w:tcPr>
-          <w:p>
-            <w:pPr>
-              <w:spacing w:after="200"/>
+              <w:keepNext/>
+              <w:spacing w:after="120"/>
+              <w:rPr>
+                <w:lang w:val="es-AR"/>
+              </w:rPr>
+            </w:pPr>
+          </w:p>
+        </w:tc>
+        <w:tc>
+          <w:tcPr>
+            <w:tcW w:w="1400" w:type="dxa"/>
+          </w:tcPr>
+          <w:p>
+            <w:pPr>
+              <w:keepNext/>
+              <w:spacing w:after="120"/>
               <w:rPr>
                 <w:lang w:val="es-AR"/>
               </w:rPr>
@@ -2585,7 +2738,8 @@
           </w:tcPr>
           <w:p>
             <w:pPr>
-              <w:spacing w:after="200"/>
+              <w:keepNext/>
+              <w:spacing w:after="120"/>
               <w:rPr>
                 <w:lang w:val="es-AR"/>
               </w:rPr>
@@ -2599,7 +2753,8 @@
           </w:tcPr>
           <w:p>
             <w:pPr>
-              <w:spacing w:after="200"/>
+              <w:keepNext/>
+              <w:spacing w:after="120"/>
               <w:rPr>
                 <w:lang w:val="es-AR"/>
               </w:rPr>
@@ -2612,20 +2767,22 @@
           </w:tcPr>
           <w:p>
             <w:pPr>
-              <w:spacing w:after="200"/>
-              <w:rPr>
-                <w:lang w:val="es-AR"/>
-              </w:rPr>
-            </w:pPr>
-          </w:p>
-        </w:tc>
-        <w:tc>
-          <w:tcPr>
-            <w:tcW w:w="1400" w:type="dxa"/>
-          </w:tcPr>
-          <w:p>
-            <w:pPr>
-              <w:spacing w:after="200"/>
+              <w:keepNext/>
+              <w:spacing w:after="120"/>
+              <w:rPr>
+                <w:lang w:val="es-AR"/>
+              </w:rPr>
+            </w:pPr>
+          </w:p>
+        </w:tc>
+        <w:tc>
+          <w:tcPr>
+            <w:tcW w:w="1400" w:type="dxa"/>
+          </w:tcPr>
+          <w:p>
+            <w:pPr>
+              <w:keepNext/>
+              <w:spacing w:after="120"/>
               <w:rPr>
                 <w:lang w:val="es-AR"/>
               </w:rPr>
@@ -2645,9 +2802,7 @@
           <w:p>
             <w:pPr>
               <w:pStyle w:val="Ttulo5"/>
-              <w:keepNext w:val="0"/>
-              <w:spacing w:after="200"/>
-              <w:jc w:val="center"/>
+              <w:spacing w:after="120"/>
               <w:rPr>
                 <w:b w:val="0"/>
               </w:rPr>
@@ -2661,8 +2816,8 @@
           </w:p>
           <w:p>
             <w:pPr>
-              <w:spacing w:after="200"/>
-              <w:jc w:val="center"/>
+              <w:keepNext/>
+              <w:spacing w:after="120"/>
               <w:rPr>
                 <w:lang w:val="es-AR"/>
               </w:rPr>
@@ -2677,7 +2832,8 @@
           </w:tcPr>
           <w:p>
             <w:pPr>
-              <w:spacing w:after="200"/>
+              <w:keepNext/>
+              <w:spacing w:after="120"/>
               <w:rPr>
                 <w:lang w:val="es-AR"/>
               </w:rPr>
@@ -2696,7 +2852,8 @@
           </w:tcPr>
           <w:p>
             <w:pPr>
-              <w:spacing w:after="200"/>
+              <w:keepNext/>
+              <w:spacing w:after="120"/>
               <w:rPr>
                 <w:lang w:val="es-AR"/>
               </w:rPr>
@@ -2716,20 +2873,22 @@
           </w:tcPr>
           <w:p>
             <w:pPr>
-              <w:spacing w:after="200"/>
-              <w:rPr>
-                <w:lang w:val="es-AR"/>
-              </w:rPr>
-            </w:pPr>
-          </w:p>
-        </w:tc>
-        <w:tc>
-          <w:tcPr>
-            <w:tcW w:w="1400" w:type="dxa"/>
-          </w:tcPr>
-          <w:p>
-            <w:pPr>
-              <w:spacing w:after="200"/>
+              <w:keepNext/>
+              <w:spacing w:after="120"/>
+              <w:rPr>
+                <w:lang w:val="es-AR"/>
+              </w:rPr>
+            </w:pPr>
+          </w:p>
+        </w:tc>
+        <w:tc>
+          <w:tcPr>
+            <w:tcW w:w="1400" w:type="dxa"/>
+          </w:tcPr>
+          <w:p>
+            <w:pPr>
+              <w:keepNext/>
+              <w:spacing w:after="120"/>
               <w:rPr>
                 <w:lang w:val="es-AR"/>
               </w:rPr>
@@ -2744,7 +2903,8 @@
           </w:tcPr>
           <w:p>
             <w:pPr>
-              <w:spacing w:after="200"/>
+              <w:keepNext/>
+              <w:spacing w:after="120"/>
               <w:rPr>
                 <w:lang w:val="es-AR"/>
               </w:rPr>
@@ -2763,7 +2923,8 @@
           </w:tcPr>
           <w:p>
             <w:pPr>
-              <w:spacing w:after="200"/>
+              <w:keepNext/>
+              <w:spacing w:after="120"/>
               <w:rPr>
                 <w:lang w:val="es-AR"/>
               </w:rPr>
@@ -2783,20 +2944,22 @@
           </w:tcPr>
           <w:p>
             <w:pPr>
-              <w:spacing w:after="200"/>
-              <w:rPr>
-                <w:lang w:val="es-AR"/>
-              </w:rPr>
-            </w:pPr>
-          </w:p>
-        </w:tc>
-        <w:tc>
-          <w:tcPr>
-            <w:tcW w:w="1400" w:type="dxa"/>
-          </w:tcPr>
-          <w:p>
-            <w:pPr>
-              <w:spacing w:after="200"/>
+              <w:keepNext/>
+              <w:spacing w:after="120"/>
+              <w:rPr>
+                <w:lang w:val="es-AR"/>
+              </w:rPr>
+            </w:pPr>
+          </w:p>
+        </w:tc>
+        <w:tc>
+          <w:tcPr>
+            <w:tcW w:w="1400" w:type="dxa"/>
+          </w:tcPr>
+          <w:p>
+            <w:pPr>
+              <w:keepNext/>
+              <w:spacing w:after="120"/>
               <w:rPr>
                 <w:lang w:val="es-AR"/>
               </w:rPr>
@@ -2812,8 +2975,8 @@
           <w:p>
             <w:pPr>
               <w:pStyle w:val="Ttulo4"/>
-              <w:keepNext w:val="0"/>
-              <w:spacing w:after="200"/>
+              <w:spacing w:after="120"/>
+              <w:jc w:val="left"/>
               <w:rPr>
                 <w:b w:val="0"/>
               </w:rPr>
@@ -2832,7 +2995,8 @@
           </w:tcPr>
           <w:p>
             <w:pPr>
-              <w:spacing w:after="200"/>
+              <w:keepNext/>
+              <w:spacing w:after="120"/>
               <w:rPr>
                 <w:bCs/>
                 <w:lang w:val="es-AR"/>
@@ -2854,20 +3018,22 @@
           </w:tcPr>
           <w:p>
             <w:pPr>
-              <w:spacing w:after="200"/>
-              <w:rPr>
-                <w:lang w:val="es-AR"/>
-              </w:rPr>
-            </w:pPr>
-          </w:p>
-        </w:tc>
-        <w:tc>
-          <w:tcPr>
-            <w:tcW w:w="1400" w:type="dxa"/>
-          </w:tcPr>
-          <w:p>
-            <w:pPr>
-              <w:spacing w:after="200"/>
+              <w:keepNext/>
+              <w:spacing w:after="120"/>
+              <w:rPr>
+                <w:lang w:val="es-AR"/>
+              </w:rPr>
+            </w:pPr>
+          </w:p>
+        </w:tc>
+        <w:tc>
+          <w:tcPr>
+            <w:tcW w:w="1400" w:type="dxa"/>
+          </w:tcPr>
+          <w:p>
+            <w:pPr>
+              <w:keepNext/>
+              <w:spacing w:after="120"/>
               <w:rPr>
                 <w:lang w:val="es-AR"/>
               </w:rPr>
@@ -2878,7 +3044,8 @@
     </w:tbl>
     <w:p>
       <w:pPr>
-        <w:spacing w:after="200"/>
+        <w:keepNext/>
+        <w:spacing w:after="120"/>
         <w:rPr>
           <w:lang w:val="es-AR"/>
         </w:rPr>
@@ -2887,8 +3054,8 @@
     <w:p>
       <w:pPr>
         <w:pStyle w:val="Ttulo4"/>
-        <w:keepNext w:val="0"/>
-        <w:spacing w:after="200"/>
+        <w:spacing w:after="120"/>
+        <w:jc w:val="left"/>
         <w:rPr>
           <w:b w:val="0"/>
         </w:rPr>
@@ -2903,8 +3070,8 @@
     <w:p>
       <w:pPr>
         <w:pStyle w:val="Ttulo2"/>
-        <w:keepNext w:val="0"/>
-        <w:spacing w:after="200"/>
+        <w:spacing w:after="120"/>
+        <w:jc w:val="left"/>
         <w:rPr>
           <w:b w:val="0"/>
           <w:u w:val="none"/>
@@ -2927,7 +3094,8 @@
     </w:p>
     <w:p>
       <w:pPr>
-        <w:spacing w:after="200"/>
+        <w:keepNext/>
+        <w:spacing w:after="120"/>
         <w:rPr>
           <w:bCs/>
           <w:lang w:val="es-AR"/>
@@ -2957,8 +3125,7 @@
           <w:p>
             <w:pPr>
               <w:pStyle w:val="Ttulo6"/>
-              <w:keepNext w:val="0"/>
-              <w:spacing w:after="200"/>
+              <w:spacing w:after="120"/>
               <w:rPr>
                 <w:b w:val="0"/>
                 <w:u w:val="none"/>
@@ -2974,7 +3141,8 @@
           </w:p>
           <w:p>
             <w:pPr>
-              <w:spacing w:after="200"/>
+              <w:keepNext/>
+              <w:spacing w:after="120"/>
               <w:rPr>
                 <w:bCs/>
                 <w:lang w:val="es-AR"/>
@@ -2988,21 +3156,23 @@
           </w:tcPr>
           <w:p>
             <w:pPr>
-              <w:spacing w:after="200"/>
-              <w:rPr>
-                <w:bCs/>
-                <w:lang w:val="es-AR"/>
-              </w:rPr>
-            </w:pPr>
-          </w:p>
-        </w:tc>
-        <w:tc>
-          <w:tcPr>
-            <w:tcW w:w="1400" w:type="dxa"/>
-          </w:tcPr>
-          <w:p>
-            <w:pPr>
-              <w:spacing w:after="200"/>
+              <w:keepNext/>
+              <w:spacing w:after="120"/>
+              <w:rPr>
+                <w:bCs/>
+                <w:lang w:val="es-AR"/>
+              </w:rPr>
+            </w:pPr>
+          </w:p>
+        </w:tc>
+        <w:tc>
+          <w:tcPr>
+            <w:tcW w:w="1400" w:type="dxa"/>
+          </w:tcPr>
+          <w:p>
+            <w:pPr>
+              <w:keepNext/>
+              <w:spacing w:after="120"/>
               <w:rPr>
                 <w:bCs/>
                 <w:lang w:val="es-AR"/>
@@ -3016,7 +3186,8 @@
           </w:tcPr>
           <w:p>
             <w:pPr>
-              <w:spacing w:after="200"/>
+              <w:keepNext/>
+              <w:spacing w:after="120"/>
               <w:rPr>
                 <w:bCs/>
                 <w:lang w:val="es-AR"/>
@@ -3040,8 +3211,7 @@
           <w:p>
             <w:pPr>
               <w:pStyle w:val="Ttulo5"/>
-              <w:keepNext w:val="0"/>
-              <w:spacing w:after="200"/>
+              <w:spacing w:after="120"/>
               <w:rPr>
                 <w:b w:val="0"/>
               </w:rPr>
@@ -3050,7 +3220,6 @@
               <w:rPr>
                 <w:b w:val="0"/>
               </w:rPr>
-              <w:lastRenderedPageBreak/>
               <w:t>CONCEJALES</w:t>
             </w:r>
           </w:p>
@@ -3061,20 +3230,22 @@
           </w:tcPr>
           <w:p>
             <w:pPr>
-              <w:spacing w:after="200"/>
-              <w:rPr>
-                <w:lang w:val="es-AR"/>
-              </w:rPr>
-            </w:pPr>
-          </w:p>
-        </w:tc>
-        <w:tc>
-          <w:tcPr>
-            <w:tcW w:w="1400" w:type="dxa"/>
-          </w:tcPr>
-          <w:p>
-            <w:pPr>
-              <w:spacing w:after="200"/>
+              <w:keepNext/>
+              <w:spacing w:after="120"/>
+              <w:rPr>
+                <w:lang w:val="es-AR"/>
+              </w:rPr>
+            </w:pPr>
+          </w:p>
+        </w:tc>
+        <w:tc>
+          <w:tcPr>
+            <w:tcW w:w="1400" w:type="dxa"/>
+          </w:tcPr>
+          <w:p>
+            <w:pPr>
+              <w:keepNext/>
+              <w:spacing w:after="120"/>
               <w:rPr>
                 <w:bCs/>
                 <w:lang w:val="es-AR"/>
@@ -3095,7 +3266,8 @@
           </w:tcPr>
           <w:p>
             <w:pPr>
-              <w:spacing w:after="200"/>
+              <w:keepNext/>
+              <w:spacing w:after="120"/>
               <w:rPr>
                 <w:lang w:val="es-AR"/>
               </w:rPr>
@@ -3110,7 +3282,8 @@
           </w:tcPr>
           <w:p>
             <w:pPr>
-              <w:spacing w:after="200"/>
+              <w:keepNext/>
+              <w:spacing w:after="120"/>
               <w:rPr>
                 <w:lang w:val="es-AR"/>
               </w:rPr>
@@ -3123,20 +3296,22 @@
           </w:tcPr>
           <w:p>
             <w:pPr>
-              <w:spacing w:after="200"/>
-              <w:rPr>
-                <w:lang w:val="es-AR"/>
-              </w:rPr>
-            </w:pPr>
-          </w:p>
-        </w:tc>
-        <w:tc>
-          <w:tcPr>
-            <w:tcW w:w="1400" w:type="dxa"/>
-          </w:tcPr>
-          <w:p>
-            <w:pPr>
-              <w:spacing w:after="200"/>
+              <w:keepNext/>
+              <w:spacing w:after="120"/>
+              <w:rPr>
+                <w:lang w:val="es-AR"/>
+              </w:rPr>
+            </w:pPr>
+          </w:p>
+        </w:tc>
+        <w:tc>
+          <w:tcPr>
+            <w:tcW w:w="1400" w:type="dxa"/>
+          </w:tcPr>
+          <w:p>
+            <w:pPr>
+              <w:keepNext/>
+              <w:spacing w:after="120"/>
               <w:rPr>
                 <w:lang w:val="es-AR"/>
               </w:rPr>
@@ -3149,7 +3324,8 @@
           </w:tcPr>
           <w:p>
             <w:pPr>
-              <w:spacing w:after="200"/>
+              <w:keepNext/>
+              <w:spacing w:after="120"/>
               <w:rPr>
                 <w:lang w:val="es-AR"/>
               </w:rPr>
@@ -3164,7 +3340,8 @@
           </w:tcPr>
           <w:p>
             <w:pPr>
-              <w:spacing w:after="200"/>
+              <w:keepNext/>
+              <w:spacing w:after="120"/>
               <w:rPr>
                 <w:lang w:val="es-AR"/>
               </w:rPr>
@@ -3183,7 +3360,8 @@
           </w:tcPr>
           <w:p>
             <w:pPr>
-              <w:spacing w:after="200"/>
+              <w:keepNext/>
+              <w:spacing w:after="120"/>
               <w:rPr>
                 <w:lang w:val="es-AR"/>
               </w:rPr>
@@ -3202,7 +3380,8 @@
           </w:tcPr>
           <w:p>
             <w:pPr>
-              <w:spacing w:after="200"/>
+              <w:keepNext/>
+              <w:spacing w:after="120"/>
               <w:rPr>
                 <w:lang w:val="es-AR"/>
               </w:rPr>
@@ -3215,7 +3394,8 @@
           </w:tcPr>
           <w:p>
             <w:pPr>
-              <w:spacing w:after="200"/>
+              <w:keepNext/>
+              <w:spacing w:after="120"/>
               <w:rPr>
                 <w:lang w:val="es-AR"/>
               </w:rPr>
@@ -3230,7 +3410,8 @@
           </w:tcPr>
           <w:p>
             <w:pPr>
-              <w:spacing w:after="200"/>
+              <w:keepNext/>
+              <w:spacing w:after="120"/>
               <w:rPr>
                 <w:lang w:val="es-AR"/>
               </w:rPr>
@@ -3249,7 +3430,8 @@
           </w:tcPr>
           <w:p>
             <w:pPr>
-              <w:spacing w:after="200"/>
+              <w:keepNext/>
+              <w:spacing w:after="120"/>
               <w:rPr>
                 <w:lang w:val="es-AR"/>
               </w:rPr>
@@ -3268,7 +3450,8 @@
           </w:tcPr>
           <w:p>
             <w:pPr>
-              <w:spacing w:after="200"/>
+              <w:keepNext/>
+              <w:spacing w:after="120"/>
               <w:rPr>
                 <w:lang w:val="es-AR"/>
               </w:rPr>
@@ -3281,7 +3464,8 @@
           </w:tcPr>
           <w:p>
             <w:pPr>
-              <w:spacing w:after="200"/>
+              <w:keepNext/>
+              <w:spacing w:after="120"/>
               <w:rPr>
                 <w:lang w:val="es-AR"/>
               </w:rPr>
@@ -3296,7 +3480,8 @@
           </w:tcPr>
           <w:p>
             <w:pPr>
-              <w:spacing w:after="200"/>
+              <w:keepNext/>
+              <w:spacing w:after="120"/>
               <w:rPr>
                 <w:lang w:val="es-AR"/>
               </w:rPr>
@@ -3315,7 +3500,8 @@
           </w:tcPr>
           <w:p>
             <w:pPr>
-              <w:spacing w:after="200"/>
+              <w:keepNext/>
+              <w:spacing w:after="120"/>
               <w:rPr>
                 <w:lang w:val="es-AR"/>
               </w:rPr>
@@ -3334,7 +3520,8 @@
           </w:tcPr>
           <w:p>
             <w:pPr>
-              <w:spacing w:after="200"/>
+              <w:keepNext/>
+              <w:spacing w:after="120"/>
               <w:rPr>
                 <w:lang w:val="es-AR"/>
               </w:rPr>
@@ -3347,7 +3534,8 @@
           </w:tcPr>
           <w:p>
             <w:pPr>
-              <w:spacing w:after="200"/>
+              <w:keepNext/>
+              <w:spacing w:after="120"/>
               <w:rPr>
                 <w:lang w:val="es-AR"/>
               </w:rPr>
@@ -3362,7 +3550,8 @@
           </w:tcPr>
           <w:p>
             <w:pPr>
-              <w:spacing w:after="200"/>
+              <w:keepNext/>
+              <w:spacing w:after="120"/>
               <w:rPr>
                 <w:lang w:val="es-AR"/>
               </w:rPr>
@@ -3381,7 +3570,8 @@
           </w:tcPr>
           <w:p>
             <w:pPr>
-              <w:spacing w:after="200"/>
+              <w:keepNext/>
+              <w:spacing w:after="120"/>
               <w:rPr>
                 <w:lang w:val="es-AR"/>
               </w:rPr>
@@ -3400,7 +3590,8 @@
           </w:tcPr>
           <w:p>
             <w:pPr>
-              <w:spacing w:after="200"/>
+              <w:keepNext/>
+              <w:spacing w:after="120"/>
               <w:rPr>
                 <w:lang w:val="es-AR"/>
               </w:rPr>
@@ -3413,7 +3604,8 @@
           </w:tcPr>
           <w:p>
             <w:pPr>
-              <w:spacing w:after="200"/>
+              <w:keepNext/>
+              <w:spacing w:after="120"/>
               <w:rPr>
                 <w:lang w:val="es-AR"/>
               </w:rPr>
@@ -3429,8 +3621,7 @@
           <w:p>
             <w:pPr>
               <w:pStyle w:val="Ttulo5"/>
-              <w:keepNext w:val="0"/>
-              <w:spacing w:after="200"/>
+              <w:spacing w:after="120"/>
               <w:rPr>
                 <w:b w:val="0"/>
                 <w:bCs w:val="0"/>
@@ -3451,7 +3642,8 @@
           </w:tcPr>
           <w:p>
             <w:pPr>
-              <w:spacing w:after="200"/>
+              <w:keepNext/>
+              <w:spacing w:after="120"/>
               <w:rPr>
                 <w:lang w:val="es-AR"/>
               </w:rPr>
@@ -3470,7 +3662,8 @@
           </w:tcPr>
           <w:p>
             <w:pPr>
-              <w:spacing w:after="200"/>
+              <w:keepNext/>
+              <w:spacing w:after="120"/>
               <w:rPr>
                 <w:lang w:val="es-AR"/>
               </w:rPr>
@@ -3483,7 +3676,8 @@
           </w:tcPr>
           <w:p>
             <w:pPr>
-              <w:spacing w:after="200"/>
+              <w:keepNext/>
+              <w:spacing w:after="120"/>
               <w:rPr>
                 <w:bCs/>
                 <w:lang w:val="es-AR"/>
@@ -3500,8 +3694,7 @@
           <w:p>
             <w:pPr>
               <w:pStyle w:val="Ttulo5"/>
-              <w:keepNext w:val="0"/>
-              <w:spacing w:after="200"/>
+              <w:spacing w:after="120"/>
               <w:rPr>
                 <w:b w:val="0"/>
                 <w:bCs w:val="0"/>
@@ -3522,7 +3715,8 @@
           </w:tcPr>
           <w:p>
             <w:pPr>
-              <w:spacing w:after="200"/>
+              <w:keepNext/>
+              <w:spacing w:after="120"/>
               <w:rPr>
                 <w:lang w:val="es-AR"/>
               </w:rPr>
@@ -3541,7 +3735,8 @@
           </w:tcPr>
           <w:p>
             <w:pPr>
-              <w:spacing w:after="200"/>
+              <w:keepNext/>
+              <w:spacing w:after="120"/>
               <w:rPr>
                 <w:lang w:val="es-AR"/>
               </w:rPr>
@@ -3554,7 +3749,8 @@
           </w:tcPr>
           <w:p>
             <w:pPr>
-              <w:spacing w:after="200"/>
+              <w:keepNext/>
+              <w:spacing w:after="120"/>
               <w:rPr>
                 <w:bCs/>
                 <w:lang w:val="es-AR"/>
@@ -3571,8 +3767,7 @@
           <w:p>
             <w:pPr>
               <w:pStyle w:val="Ttulo5"/>
-              <w:keepNext w:val="0"/>
-              <w:spacing w:after="200"/>
+              <w:spacing w:after="120"/>
               <w:rPr>
                 <w:b w:val="0"/>
               </w:rPr>
@@ -3585,20 +3780,22 @@
           </w:tcPr>
           <w:p>
             <w:pPr>
-              <w:spacing w:after="200"/>
-              <w:rPr>
-                <w:lang w:val="es-AR"/>
-              </w:rPr>
-            </w:pPr>
-          </w:p>
-        </w:tc>
-        <w:tc>
-          <w:tcPr>
-            <w:tcW w:w="1400" w:type="dxa"/>
-          </w:tcPr>
-          <w:p>
-            <w:pPr>
-              <w:spacing w:after="200"/>
+              <w:keepNext/>
+              <w:spacing w:after="120"/>
+              <w:rPr>
+                <w:lang w:val="es-AR"/>
+              </w:rPr>
+            </w:pPr>
+          </w:p>
+        </w:tc>
+        <w:tc>
+          <w:tcPr>
+            <w:tcW w:w="1400" w:type="dxa"/>
+          </w:tcPr>
+          <w:p>
+            <w:pPr>
+              <w:keepNext/>
+              <w:spacing w:after="120"/>
               <w:rPr>
                 <w:lang w:val="es-AR"/>
               </w:rPr>
@@ -3611,7 +3808,8 @@
           </w:tcPr>
           <w:p>
             <w:pPr>
-              <w:spacing w:after="200"/>
+              <w:keepNext/>
+              <w:spacing w:after="120"/>
               <w:rPr>
                 <w:bCs/>
                 <w:lang w:val="es-AR"/>
@@ -3628,8 +3826,7 @@
           <w:p>
             <w:pPr>
               <w:pStyle w:val="Ttulo5"/>
-              <w:keepNext w:val="0"/>
-              <w:spacing w:after="200"/>
+              <w:spacing w:after="120"/>
               <w:rPr>
                 <w:b w:val="0"/>
               </w:rPr>
@@ -3648,20 +3845,22 @@
           </w:tcPr>
           <w:p>
             <w:pPr>
-              <w:spacing w:after="200"/>
-              <w:rPr>
-                <w:lang w:val="es-AR"/>
-              </w:rPr>
-            </w:pPr>
-          </w:p>
-        </w:tc>
-        <w:tc>
-          <w:tcPr>
-            <w:tcW w:w="1400" w:type="dxa"/>
-          </w:tcPr>
-          <w:p>
-            <w:pPr>
-              <w:spacing w:after="200"/>
+              <w:keepNext/>
+              <w:spacing w:after="120"/>
+              <w:rPr>
+                <w:lang w:val="es-AR"/>
+              </w:rPr>
+            </w:pPr>
+          </w:p>
+        </w:tc>
+        <w:tc>
+          <w:tcPr>
+            <w:tcW w:w="1400" w:type="dxa"/>
+          </w:tcPr>
+          <w:p>
+            <w:pPr>
+              <w:keepNext/>
+              <w:spacing w:after="120"/>
               <w:rPr>
                 <w:bCs/>
                 <w:lang w:val="es-AR"/>
@@ -3682,7 +3881,8 @@
           </w:tcPr>
           <w:p>
             <w:pPr>
-              <w:spacing w:after="200"/>
+              <w:keepNext/>
+              <w:spacing w:after="120"/>
               <w:rPr>
                 <w:bCs/>
                 <w:lang w:val="es-AR"/>
@@ -3698,7 +3898,8 @@
           </w:tcPr>
           <w:p>
             <w:pPr>
-              <w:spacing w:after="200"/>
+              <w:keepNext/>
+              <w:spacing w:after="120"/>
               <w:rPr>
                 <w:lang w:val="es-AR"/>
               </w:rPr>
@@ -3711,20 +3912,22 @@
           </w:tcPr>
           <w:p>
             <w:pPr>
-              <w:spacing w:after="200"/>
-              <w:rPr>
-                <w:lang w:val="es-AR"/>
-              </w:rPr>
-            </w:pPr>
-          </w:p>
-        </w:tc>
-        <w:tc>
-          <w:tcPr>
-            <w:tcW w:w="1400" w:type="dxa"/>
-          </w:tcPr>
-          <w:p>
-            <w:pPr>
-              <w:spacing w:after="200"/>
+              <w:keepNext/>
+              <w:spacing w:after="120"/>
+              <w:rPr>
+                <w:lang w:val="es-AR"/>
+              </w:rPr>
+            </w:pPr>
+          </w:p>
+        </w:tc>
+        <w:tc>
+          <w:tcPr>
+            <w:tcW w:w="1400" w:type="dxa"/>
+          </w:tcPr>
+          <w:p>
+            <w:pPr>
+              <w:keepNext/>
+              <w:spacing w:after="120"/>
               <w:rPr>
                 <w:lang w:val="es-AR"/>
               </w:rPr>
@@ -3737,7 +3940,8 @@
           </w:tcPr>
           <w:p>
             <w:pPr>
-              <w:spacing w:after="200"/>
+              <w:keepNext/>
+              <w:spacing w:after="120"/>
               <w:rPr>
                 <w:lang w:val="es-AR"/>
               </w:rPr>
@@ -3752,7 +3956,8 @@
           </w:tcPr>
           <w:p>
             <w:pPr>
-              <w:spacing w:after="200"/>
+              <w:keepNext/>
+              <w:spacing w:after="120"/>
               <w:rPr>
                 <w:lang w:val="es-AR"/>
               </w:rPr>
@@ -3771,7 +3976,8 @@
           </w:tcPr>
           <w:p>
             <w:pPr>
-              <w:spacing w:after="200"/>
+              <w:keepNext/>
+              <w:spacing w:after="120"/>
               <w:rPr>
                 <w:lang w:val="es-AR"/>
               </w:rPr>
@@ -3790,7 +3996,8 @@
           </w:tcPr>
           <w:p>
             <w:pPr>
-              <w:spacing w:after="200"/>
+              <w:keepNext/>
+              <w:spacing w:after="120"/>
               <w:rPr>
                 <w:lang w:val="es-AR"/>
               </w:rPr>
@@ -3803,7 +4010,8 @@
           </w:tcPr>
           <w:p>
             <w:pPr>
-              <w:spacing w:after="200"/>
+              <w:keepNext/>
+              <w:spacing w:after="120"/>
               <w:rPr>
                 <w:lang w:val="es-AR"/>
               </w:rPr>
@@ -3818,7 +4026,8 @@
           </w:tcPr>
           <w:p>
             <w:pPr>
-              <w:spacing w:after="200"/>
+              <w:keepNext/>
+              <w:spacing w:after="120"/>
               <w:rPr>
                 <w:lang w:val="es-AR"/>
               </w:rPr>
@@ -3837,7 +4046,8 @@
           </w:tcPr>
           <w:p>
             <w:pPr>
-              <w:spacing w:after="200"/>
+              <w:keepNext/>
+              <w:spacing w:after="120"/>
               <w:rPr>
                 <w:lang w:val="es-AR"/>
               </w:rPr>
@@ -3856,7 +4066,8 @@
           </w:tcPr>
           <w:p>
             <w:pPr>
-              <w:spacing w:after="200"/>
+              <w:keepNext/>
+              <w:spacing w:after="120"/>
               <w:rPr>
                 <w:lang w:val="es-AR"/>
               </w:rPr>
@@ -3869,7 +4080,8 @@
           </w:tcPr>
           <w:p>
             <w:pPr>
-              <w:spacing w:after="200"/>
+              <w:keepNext/>
+              <w:spacing w:after="120"/>
               <w:rPr>
                 <w:lang w:val="es-AR"/>
               </w:rPr>
@@ -3884,7 +4096,8 @@
           </w:tcPr>
           <w:p>
             <w:pPr>
-              <w:spacing w:after="200"/>
+              <w:keepNext/>
+              <w:spacing w:after="120"/>
               <w:rPr>
                 <w:lang w:val="es-AR"/>
               </w:rPr>
@@ -3903,7 +4116,8 @@
           </w:tcPr>
           <w:p>
             <w:pPr>
-              <w:spacing w:after="200"/>
+              <w:keepNext/>
+              <w:spacing w:after="120"/>
               <w:rPr>
                 <w:lang w:val="es-AR"/>
               </w:rPr>
@@ -3922,7 +4136,8 @@
           </w:tcPr>
           <w:p>
             <w:pPr>
-              <w:spacing w:after="200"/>
+              <w:keepNext/>
+              <w:spacing w:after="120"/>
               <w:rPr>
                 <w:lang w:val="es-AR"/>
               </w:rPr>
@@ -3935,7 +4150,8 @@
           </w:tcPr>
           <w:p>
             <w:pPr>
-              <w:spacing w:after="200"/>
+              <w:keepNext/>
+              <w:spacing w:after="120"/>
               <w:rPr>
                 <w:lang w:val="es-AR"/>
               </w:rPr>
@@ -3950,7 +4166,8 @@
           </w:tcPr>
           <w:p>
             <w:pPr>
-              <w:spacing w:after="200"/>
+              <w:keepNext/>
+              <w:spacing w:after="120"/>
               <w:rPr>
                 <w:lang w:val="es-AR"/>
               </w:rPr>
@@ -3969,7 +4186,8 @@
           </w:tcPr>
           <w:p>
             <w:pPr>
-              <w:spacing w:after="200"/>
+              <w:keepNext/>
+              <w:spacing w:after="120"/>
               <w:rPr>
                 <w:lang w:val="es-AR"/>
               </w:rPr>
@@ -3988,7 +4206,8 @@
           </w:tcPr>
           <w:p>
             <w:pPr>
-              <w:spacing w:after="200"/>
+              <w:keepNext/>
+              <w:spacing w:after="120"/>
               <w:rPr>
                 <w:lang w:val="es-AR"/>
               </w:rPr>
@@ -4001,7 +4220,8 @@
           </w:tcPr>
           <w:p>
             <w:pPr>
-              <w:spacing w:after="200"/>
+              <w:keepNext/>
+              <w:spacing w:after="120"/>
               <w:rPr>
                 <w:lang w:val="es-AR"/>
               </w:rPr>
@@ -4017,8 +4237,7 @@
           <w:p>
             <w:pPr>
               <w:pStyle w:val="Ttulo5"/>
-              <w:keepNext w:val="0"/>
-              <w:spacing w:after="200"/>
+              <w:spacing w:after="120"/>
               <w:rPr>
                 <w:b w:val="0"/>
                 <w:bCs w:val="0"/>
@@ -4039,7 +4258,8 @@
           </w:tcPr>
           <w:p>
             <w:pPr>
-              <w:spacing w:after="200"/>
+              <w:keepNext/>
+              <w:spacing w:after="120"/>
               <w:rPr>
                 <w:lang w:val="es-AR"/>
               </w:rPr>
@@ -4058,7 +4278,8 @@
           </w:tcPr>
           <w:p>
             <w:pPr>
-              <w:spacing w:after="200"/>
+              <w:keepNext/>
+              <w:spacing w:after="120"/>
               <w:rPr>
                 <w:lang w:val="es-AR"/>
               </w:rPr>
@@ -4071,7 +4292,8 @@
           </w:tcPr>
           <w:p>
             <w:pPr>
-              <w:spacing w:after="200"/>
+              <w:keepNext/>
+              <w:spacing w:after="120"/>
               <w:rPr>
                 <w:lang w:val="es-AR"/>
               </w:rPr>
@@ -4087,8 +4309,7 @@
           <w:p>
             <w:pPr>
               <w:pStyle w:val="Ttulo5"/>
-              <w:keepNext w:val="0"/>
-              <w:spacing w:after="200"/>
+              <w:spacing w:after="120"/>
               <w:rPr>
                 <w:b w:val="0"/>
                 <w:bCs w:val="0"/>
@@ -4109,7 +4330,8 @@
           </w:tcPr>
           <w:p>
             <w:pPr>
-              <w:spacing w:after="200"/>
+              <w:keepNext/>
+              <w:spacing w:after="120"/>
               <w:rPr>
                 <w:lang w:val="es-AR"/>
               </w:rPr>
@@ -4128,7 +4350,8 @@
           </w:tcPr>
           <w:p>
             <w:pPr>
-              <w:spacing w:after="200"/>
+              <w:keepNext/>
+              <w:spacing w:after="120"/>
               <w:rPr>
                 <w:lang w:val="es-AR"/>
               </w:rPr>
@@ -4141,7 +4364,8 @@
           </w:tcPr>
           <w:p>
             <w:pPr>
-              <w:spacing w:after="200"/>
+              <w:keepNext/>
+              <w:spacing w:after="120"/>
               <w:rPr>
                 <w:lang w:val="es-AR"/>
               </w:rPr>
@@ -4157,8 +4381,7 @@
           <w:p>
             <w:pPr>
               <w:pStyle w:val="Ttulo5"/>
-              <w:keepNext w:val="0"/>
-              <w:spacing w:after="200"/>
+              <w:spacing w:after="120"/>
               <w:rPr>
                 <w:b w:val="0"/>
                 <w:bCs w:val="0"/>
@@ -4172,20 +4395,22 @@
           </w:tcPr>
           <w:p>
             <w:pPr>
-              <w:spacing w:after="200"/>
-              <w:rPr>
-                <w:lang w:val="es-AR"/>
-              </w:rPr>
-            </w:pPr>
-          </w:p>
-        </w:tc>
-        <w:tc>
-          <w:tcPr>
-            <w:tcW w:w="1400" w:type="dxa"/>
-          </w:tcPr>
-          <w:p>
-            <w:pPr>
-              <w:spacing w:after="200"/>
+              <w:keepNext/>
+              <w:spacing w:after="120"/>
+              <w:rPr>
+                <w:lang w:val="es-AR"/>
+              </w:rPr>
+            </w:pPr>
+          </w:p>
+        </w:tc>
+        <w:tc>
+          <w:tcPr>
+            <w:tcW w:w="1400" w:type="dxa"/>
+          </w:tcPr>
+          <w:p>
+            <w:pPr>
+              <w:keepNext/>
+              <w:spacing w:after="120"/>
               <w:rPr>
                 <w:lang w:val="es-AR"/>
               </w:rPr>
@@ -4198,7 +4423,8 @@
           </w:tcPr>
           <w:p>
             <w:pPr>
-              <w:spacing w:after="200"/>
+              <w:keepNext/>
+              <w:spacing w:after="120"/>
               <w:rPr>
                 <w:lang w:val="es-AR"/>
               </w:rPr>
@@ -4214,8 +4440,7 @@
           <w:p>
             <w:pPr>
               <w:pStyle w:val="Ttulo5"/>
-              <w:keepNext w:val="0"/>
-              <w:spacing w:after="200"/>
+              <w:spacing w:after="120"/>
               <w:rPr>
                 <w:b w:val="0"/>
               </w:rPr>
@@ -4234,20 +4459,22 @@
           </w:tcPr>
           <w:p>
             <w:pPr>
-              <w:spacing w:after="200"/>
-              <w:rPr>
-                <w:lang w:val="es-AR"/>
-              </w:rPr>
-            </w:pPr>
-          </w:p>
-        </w:tc>
-        <w:tc>
-          <w:tcPr>
-            <w:tcW w:w="1400" w:type="dxa"/>
-          </w:tcPr>
-          <w:p>
-            <w:pPr>
-              <w:spacing w:after="200"/>
+              <w:keepNext/>
+              <w:spacing w:after="120"/>
+              <w:rPr>
+                <w:lang w:val="es-AR"/>
+              </w:rPr>
+            </w:pPr>
+          </w:p>
+        </w:tc>
+        <w:tc>
+          <w:tcPr>
+            <w:tcW w:w="1400" w:type="dxa"/>
+          </w:tcPr>
+          <w:p>
+            <w:pPr>
+              <w:keepNext/>
+              <w:spacing w:after="120"/>
               <w:rPr>
                 <w:bCs/>
                 <w:lang w:val="es-AR"/>
@@ -4268,7 +4495,8 @@
           </w:tcPr>
           <w:p>
             <w:pPr>
-              <w:spacing w:after="200"/>
+              <w:keepNext/>
+              <w:spacing w:after="120"/>
               <w:rPr>
                 <w:lang w:val="es-AR"/>
               </w:rPr>
@@ -4283,7 +4511,8 @@
           </w:tcPr>
           <w:p>
             <w:pPr>
-              <w:spacing w:after="200"/>
+              <w:keepNext/>
+              <w:spacing w:after="120"/>
               <w:rPr>
                 <w:lang w:val="es-AR"/>
               </w:rPr>
@@ -4296,20 +4525,22 @@
           </w:tcPr>
           <w:p>
             <w:pPr>
-              <w:spacing w:after="200"/>
-              <w:rPr>
-                <w:lang w:val="es-AR"/>
-              </w:rPr>
-            </w:pPr>
-          </w:p>
-        </w:tc>
-        <w:tc>
-          <w:tcPr>
-            <w:tcW w:w="1400" w:type="dxa"/>
-          </w:tcPr>
-          <w:p>
-            <w:pPr>
-              <w:spacing w:after="200"/>
+              <w:keepNext/>
+              <w:spacing w:after="120"/>
+              <w:rPr>
+                <w:lang w:val="es-AR"/>
+              </w:rPr>
+            </w:pPr>
+          </w:p>
+        </w:tc>
+        <w:tc>
+          <w:tcPr>
+            <w:tcW w:w="1400" w:type="dxa"/>
+          </w:tcPr>
+          <w:p>
+            <w:pPr>
+              <w:keepNext/>
+              <w:spacing w:after="120"/>
               <w:rPr>
                 <w:lang w:val="es-AR"/>
               </w:rPr>
@@ -4322,7 +4553,8 @@
           </w:tcPr>
           <w:p>
             <w:pPr>
-              <w:spacing w:after="200"/>
+              <w:keepNext/>
+              <w:spacing w:after="120"/>
               <w:rPr>
                 <w:lang w:val="es-AR"/>
               </w:rPr>
@@ -4337,7 +4569,8 @@
           </w:tcPr>
           <w:p>
             <w:pPr>
-              <w:spacing w:after="200"/>
+              <w:keepNext/>
+              <w:spacing w:after="120"/>
               <w:rPr>
                 <w:lang w:val="es-AR"/>
               </w:rPr>
@@ -4356,7 +4589,8 @@
           </w:tcPr>
           <w:p>
             <w:pPr>
-              <w:spacing w:after="200"/>
+              <w:keepNext/>
+              <w:spacing w:after="120"/>
               <w:rPr>
                 <w:lang w:val="es-AR"/>
               </w:rPr>
@@ -4375,7 +4609,8 @@
           </w:tcPr>
           <w:p>
             <w:pPr>
-              <w:spacing w:after="200"/>
+              <w:keepNext/>
+              <w:spacing w:after="120"/>
               <w:rPr>
                 <w:lang w:val="es-AR"/>
               </w:rPr>
@@ -4388,7 +4623,8 @@
           </w:tcPr>
           <w:p>
             <w:pPr>
-              <w:spacing w:after="200"/>
+              <w:keepNext/>
+              <w:spacing w:after="120"/>
               <w:rPr>
                 <w:lang w:val="es-AR"/>
               </w:rPr>
@@ -4403,7 +4639,8 @@
           </w:tcPr>
           <w:p>
             <w:pPr>
-              <w:spacing w:after="200"/>
+              <w:keepNext/>
+              <w:spacing w:after="120"/>
               <w:rPr>
                 <w:lang w:val="es-AR"/>
               </w:rPr>
@@ -4422,7 +4659,8 @@
           </w:tcPr>
           <w:p>
             <w:pPr>
-              <w:spacing w:after="200"/>
+              <w:keepNext/>
+              <w:spacing w:after="120"/>
               <w:rPr>
                 <w:lang w:val="es-AR"/>
               </w:rPr>
@@ -4441,7 +4679,8 @@
           </w:tcPr>
           <w:p>
             <w:pPr>
-              <w:spacing w:after="200"/>
+              <w:keepNext/>
+              <w:spacing w:after="120"/>
               <w:rPr>
                 <w:lang w:val="es-AR"/>
               </w:rPr>
@@ -4454,7 +4693,8 @@
           </w:tcPr>
           <w:p>
             <w:pPr>
-              <w:spacing w:after="200"/>
+              <w:keepNext/>
+              <w:spacing w:after="120"/>
               <w:rPr>
                 <w:lang w:val="es-AR"/>
               </w:rPr>
@@ -4469,7 +4709,8 @@
           </w:tcPr>
           <w:p>
             <w:pPr>
-              <w:spacing w:after="200"/>
+              <w:keepNext/>
+              <w:spacing w:after="120"/>
               <w:rPr>
                 <w:lang w:val="es-AR"/>
               </w:rPr>
@@ -4488,7 +4729,8 @@
           </w:tcPr>
           <w:p>
             <w:pPr>
-              <w:spacing w:after="200"/>
+              <w:keepNext/>
+              <w:spacing w:after="120"/>
               <w:rPr>
                 <w:lang w:val="es-AR"/>
               </w:rPr>
@@ -4507,7 +4749,8 @@
           </w:tcPr>
           <w:p>
             <w:pPr>
-              <w:spacing w:after="200"/>
+              <w:keepNext/>
+              <w:spacing w:after="120"/>
               <w:rPr>
                 <w:lang w:val="es-AR"/>
               </w:rPr>
@@ -4520,7 +4763,8 @@
           </w:tcPr>
           <w:p>
             <w:pPr>
-              <w:spacing w:after="200"/>
+              <w:keepNext/>
+              <w:spacing w:after="120"/>
               <w:rPr>
                 <w:lang w:val="es-AR"/>
               </w:rPr>
@@ -4535,7 +4779,8 @@
           </w:tcPr>
           <w:p>
             <w:pPr>
-              <w:spacing w:after="200"/>
+              <w:keepNext/>
+              <w:spacing w:after="120"/>
               <w:rPr>
                 <w:lang w:val="es-AR"/>
               </w:rPr>
@@ -4554,7 +4799,8 @@
           </w:tcPr>
           <w:p>
             <w:pPr>
-              <w:spacing w:after="200"/>
+              <w:keepNext/>
+              <w:spacing w:after="120"/>
               <w:rPr>
                 <w:lang w:val="es-AR"/>
               </w:rPr>
@@ -4573,7 +4819,8 @@
           </w:tcPr>
           <w:p>
             <w:pPr>
-              <w:spacing w:after="200"/>
+              <w:keepNext/>
+              <w:spacing w:after="120"/>
               <w:rPr>
                 <w:lang w:val="es-AR"/>
               </w:rPr>
@@ -4586,7 +4833,8 @@
           </w:tcPr>
           <w:p>
             <w:pPr>
-              <w:spacing w:after="200"/>
+              <w:keepNext/>
+              <w:spacing w:after="120"/>
               <w:rPr>
                 <w:lang w:val="es-AR"/>
               </w:rPr>
@@ -4601,7 +4849,8 @@
           </w:tcPr>
           <w:p>
             <w:pPr>
-              <w:spacing w:after="200"/>
+              <w:keepNext/>
+              <w:spacing w:after="120"/>
               <w:rPr>
                 <w:lang w:val="es-AR"/>
               </w:rPr>
@@ -4620,7 +4869,8 @@
           </w:tcPr>
           <w:p>
             <w:pPr>
-              <w:spacing w:after="200"/>
+              <w:keepNext/>
+              <w:spacing w:after="120"/>
               <w:rPr>
                 <w:lang w:val="es-AR"/>
               </w:rPr>
@@ -4639,7 +4889,8 @@
           </w:tcPr>
           <w:p>
             <w:pPr>
-              <w:spacing w:after="200"/>
+              <w:keepNext/>
+              <w:spacing w:after="120"/>
               <w:rPr>
                 <w:lang w:val="es-AR"/>
               </w:rPr>
@@ -4652,7 +4903,8 @@
           </w:tcPr>
           <w:p>
             <w:pPr>
-              <w:spacing w:after="200"/>
+              <w:keepNext/>
+              <w:spacing w:after="120"/>
               <w:rPr>
                 <w:lang w:val="es-AR"/>
               </w:rPr>
@@ -4668,8 +4920,7 @@
           <w:p>
             <w:pPr>
               <w:pStyle w:val="Ttulo5"/>
-              <w:keepNext w:val="0"/>
-              <w:spacing w:after="200"/>
+              <w:spacing w:after="120"/>
               <w:rPr>
                 <w:b w:val="0"/>
                 <w:bCs w:val="0"/>
@@ -4690,7 +4941,8 @@
           </w:tcPr>
           <w:p>
             <w:pPr>
-              <w:spacing w:after="200"/>
+              <w:keepNext/>
+              <w:spacing w:after="120"/>
               <w:rPr>
                 <w:lang w:val="es-AR"/>
               </w:rPr>
@@ -4709,7 +4961,8 @@
           </w:tcPr>
           <w:p>
             <w:pPr>
-              <w:spacing w:after="200"/>
+              <w:keepNext/>
+              <w:spacing w:after="120"/>
               <w:rPr>
                 <w:lang w:val="es-AR"/>
               </w:rPr>
@@ -4722,7 +4975,8 @@
           </w:tcPr>
           <w:p>
             <w:pPr>
-              <w:spacing w:after="200"/>
+              <w:keepNext/>
+              <w:spacing w:after="120"/>
               <w:rPr>
                 <w:lang w:val="es-AR"/>
               </w:rPr>
@@ -4738,8 +4992,7 @@
           <w:p>
             <w:pPr>
               <w:pStyle w:val="Ttulo5"/>
-              <w:keepNext w:val="0"/>
-              <w:spacing w:after="200"/>
+              <w:spacing w:after="120"/>
               <w:rPr>
                 <w:b w:val="0"/>
                 <w:bCs w:val="0"/>
@@ -4760,7 +5013,8 @@
           </w:tcPr>
           <w:p>
             <w:pPr>
-              <w:spacing w:after="200"/>
+              <w:keepNext/>
+              <w:spacing w:after="120"/>
               <w:rPr>
                 <w:lang w:val="es-AR"/>
               </w:rPr>
@@ -4779,7 +5033,8 @@
           </w:tcPr>
           <w:p>
             <w:pPr>
-              <w:spacing w:after="200"/>
+              <w:keepNext/>
+              <w:spacing w:after="120"/>
               <w:rPr>
                 <w:lang w:val="es-AR"/>
               </w:rPr>
@@ -4792,7 +5047,8 @@
           </w:tcPr>
           <w:p>
             <w:pPr>
-              <w:spacing w:after="200"/>
+              <w:keepNext/>
+              <w:spacing w:after="120"/>
               <w:rPr>
                 <w:lang w:val="es-AR"/>
               </w:rPr>
@@ -4803,7 +5059,8 @@
     </w:tbl>
     <w:p>
       <w:pPr>
-        <w:spacing w:after="200"/>
+        <w:keepNext/>
+        <w:spacing w:after="120"/>
         <w:rPr>
           <w:lang w:val="es-AR"/>
         </w:rPr>
@@ -4812,8 +5069,8 @@
     <w:p>
       <w:pPr>
         <w:pStyle w:val="Ttulo2"/>
-        <w:keepNext w:val="0"/>
-        <w:spacing w:after="200"/>
+        <w:spacing w:after="120"/>
+        <w:jc w:val="left"/>
         <w:rPr>
           <w:b w:val="0"/>
           <w:u w:val="none"/>
@@ -4826,7 +5083,6 @@
           <w:u w:val="none"/>
           <w:lang w:val="en-US"/>
         </w:rPr>
-        <w:lastRenderedPageBreak/>
         <w:t>ANEXO III</w:t>
       </w:r>
       <w:r>
@@ -4840,7 +5096,8 @@
     </w:p>
     <w:p>
       <w:pPr>
-        <w:spacing w:after="200"/>
+        <w:keepNext/>
+        <w:spacing w:after="120"/>
         <w:rPr>
           <w:bCs/>
           <w:lang w:val="en-US"/>
@@ -4870,8 +5127,7 @@
           <w:p>
             <w:pPr>
               <w:pStyle w:val="Ttulo6"/>
-              <w:keepNext w:val="0"/>
-              <w:spacing w:after="200"/>
+              <w:spacing w:after="120"/>
               <w:rPr>
                 <w:b w:val="0"/>
                 <w:u w:val="none"/>
@@ -4887,7 +5143,8 @@
           </w:p>
           <w:p>
             <w:pPr>
-              <w:spacing w:after="200"/>
+              <w:keepNext/>
+              <w:spacing w:after="120"/>
               <w:rPr>
                 <w:bCs/>
                 <w:lang w:val="es-AR"/>
@@ -4901,35 +5158,38 @@
           </w:tcPr>
           <w:p>
             <w:pPr>
-              <w:spacing w:after="200"/>
-              <w:rPr>
-                <w:bCs/>
-                <w:lang w:val="es-AR"/>
-              </w:rPr>
-            </w:pPr>
-          </w:p>
-        </w:tc>
-        <w:tc>
-          <w:tcPr>
-            <w:tcW w:w="1400" w:type="dxa"/>
-          </w:tcPr>
-          <w:p>
-            <w:pPr>
-              <w:spacing w:after="200"/>
-              <w:rPr>
-                <w:bCs/>
-                <w:lang w:val="es-AR"/>
-              </w:rPr>
-            </w:pPr>
-          </w:p>
-        </w:tc>
-        <w:tc>
-          <w:tcPr>
-            <w:tcW w:w="1400" w:type="dxa"/>
-          </w:tcPr>
-          <w:p>
-            <w:pPr>
-              <w:spacing w:after="200"/>
+              <w:keepNext/>
+              <w:spacing w:after="120"/>
+              <w:rPr>
+                <w:bCs/>
+                <w:lang w:val="es-AR"/>
+              </w:rPr>
+            </w:pPr>
+          </w:p>
+        </w:tc>
+        <w:tc>
+          <w:tcPr>
+            <w:tcW w:w="1400" w:type="dxa"/>
+          </w:tcPr>
+          <w:p>
+            <w:pPr>
+              <w:keepNext/>
+              <w:spacing w:after="120"/>
+              <w:rPr>
+                <w:bCs/>
+                <w:lang w:val="es-AR"/>
+              </w:rPr>
+            </w:pPr>
+          </w:p>
+        </w:tc>
+        <w:tc>
+          <w:tcPr>
+            <w:tcW w:w="1400" w:type="dxa"/>
+          </w:tcPr>
+          <w:p>
+            <w:pPr>
+              <w:keepNext/>
+              <w:spacing w:after="120"/>
               <w:rPr>
                 <w:bCs/>
                 <w:lang w:val="es-AR"/>
@@ -4953,8 +5213,7 @@
           <w:p>
             <w:pPr>
               <w:pStyle w:val="Ttulo5"/>
-              <w:keepNext w:val="0"/>
-              <w:spacing w:after="200"/>
+              <w:spacing w:after="120"/>
               <w:rPr>
                 <w:b w:val="0"/>
                 <w:bCs w:val="0"/>
@@ -4975,20 +5234,22 @@
           </w:tcPr>
           <w:p>
             <w:pPr>
-              <w:spacing w:after="200"/>
-              <w:rPr>
-                <w:lang w:val="es-AR"/>
-              </w:rPr>
-            </w:pPr>
-          </w:p>
-        </w:tc>
-        <w:tc>
-          <w:tcPr>
-            <w:tcW w:w="1400" w:type="dxa"/>
-          </w:tcPr>
-          <w:p>
-            <w:pPr>
-              <w:spacing w:after="200"/>
+              <w:keepNext/>
+              <w:spacing w:after="120"/>
+              <w:rPr>
+                <w:lang w:val="es-AR"/>
+              </w:rPr>
+            </w:pPr>
+          </w:p>
+        </w:tc>
+        <w:tc>
+          <w:tcPr>
+            <w:tcW w:w="1400" w:type="dxa"/>
+          </w:tcPr>
+          <w:p>
+            <w:pPr>
+              <w:keepNext/>
+              <w:spacing w:after="120"/>
               <w:rPr>
                 <w:lang w:val="es-AR"/>
               </w:rPr>
@@ -5007,7 +5268,8 @@
           </w:tcPr>
           <w:p>
             <w:pPr>
-              <w:spacing w:after="200"/>
+              <w:keepNext/>
+              <w:spacing w:after="120"/>
               <w:rPr>
                 <w:lang w:val="es-AR"/>
               </w:rPr>
@@ -5023,8 +5285,7 @@
           <w:p>
             <w:pPr>
               <w:pStyle w:val="Ttulo5"/>
-              <w:keepNext w:val="0"/>
-              <w:spacing w:after="200"/>
+              <w:spacing w:after="120"/>
               <w:rPr>
                 <w:b w:val="0"/>
                 <w:bCs w:val="0"/>
@@ -5045,20 +5306,22 @@
           </w:tcPr>
           <w:p>
             <w:pPr>
-              <w:spacing w:after="200"/>
-              <w:rPr>
-                <w:lang w:val="es-AR"/>
-              </w:rPr>
-            </w:pPr>
-          </w:p>
-        </w:tc>
-        <w:tc>
-          <w:tcPr>
-            <w:tcW w:w="1400" w:type="dxa"/>
-          </w:tcPr>
-          <w:p>
-            <w:pPr>
-              <w:spacing w:after="200"/>
+              <w:keepNext/>
+              <w:spacing w:after="120"/>
+              <w:rPr>
+                <w:lang w:val="es-AR"/>
+              </w:rPr>
+            </w:pPr>
+          </w:p>
+        </w:tc>
+        <w:tc>
+          <w:tcPr>
+            <w:tcW w:w="1400" w:type="dxa"/>
+          </w:tcPr>
+          <w:p>
+            <w:pPr>
+              <w:keepNext/>
+              <w:spacing w:after="120"/>
               <w:rPr>
                 <w:lang w:val="es-AR"/>
               </w:rPr>
@@ -5077,7 +5340,8 @@
           </w:tcPr>
           <w:p>
             <w:pPr>
-              <w:spacing w:after="200"/>
+              <w:keepNext/>
+              <w:spacing w:after="120"/>
               <w:rPr>
                 <w:lang w:val="es-AR"/>
               </w:rPr>
@@ -5088,7 +5352,8 @@
     </w:tbl>
     <w:p>
       <w:pPr>
-        <w:spacing w:after="200"/>
+        <w:keepNext/>
+        <w:spacing w:after="120"/>
         <w:rPr>
           <w:lang w:val="es-AR"/>
         </w:rPr>
@@ -5096,8 +5361,8 @@
     </w:p>
     <w:p>
       <w:pPr>
-        <w:spacing w:after="200"/>
-        <w:jc w:val="center"/>
+        <w:keepNext/>
+        <w:spacing w:after="120"/>
         <w:rPr>
           <w:bCs/>
           <w:lang w:val="es-AR"/>
@@ -5114,8 +5379,8 @@
     <w:p>
       <w:pPr>
         <w:pStyle w:val="Ttulo4"/>
-        <w:keepNext w:val="0"/>
-        <w:spacing w:after="200"/>
+        <w:spacing w:after="120"/>
+        <w:jc w:val="left"/>
         <w:rPr>
           <w:b w:val="0"/>
         </w:rPr>
@@ -5130,8 +5395,8 @@
     <w:p>
       <w:pPr>
         <w:pStyle w:val="Ttulo2"/>
-        <w:keepNext w:val="0"/>
-        <w:spacing w:after="200"/>
+        <w:spacing w:after="120"/>
+        <w:jc w:val="left"/>
         <w:rPr>
           <w:b w:val="0"/>
           <w:u w:val="none"/>
@@ -5154,7 +5419,8 @@
     </w:p>
     <w:p>
       <w:pPr>
-        <w:spacing w:after="200"/>
+        <w:keepNext/>
+        <w:spacing w:after="120"/>
         <w:rPr>
           <w:bCs/>
           <w:lang w:val="es-AR"/>
@@ -5184,8 +5450,7 @@
           <w:p>
             <w:pPr>
               <w:pStyle w:val="Ttulo6"/>
-              <w:keepNext w:val="0"/>
-              <w:spacing w:after="200"/>
+              <w:spacing w:after="120"/>
               <w:rPr>
                 <w:b w:val="0"/>
                 <w:u w:val="none"/>
@@ -5201,7 +5466,8 @@
           </w:p>
           <w:p>
             <w:pPr>
-              <w:spacing w:after="200"/>
+              <w:keepNext/>
+              <w:spacing w:after="120"/>
               <w:rPr>
                 <w:bCs/>
                 <w:lang w:val="es-AR"/>
@@ -5215,35 +5481,38 @@
           </w:tcPr>
           <w:p>
             <w:pPr>
-              <w:spacing w:after="200"/>
-              <w:rPr>
-                <w:bCs/>
-                <w:lang w:val="es-AR"/>
-              </w:rPr>
-            </w:pPr>
-          </w:p>
-        </w:tc>
-        <w:tc>
-          <w:tcPr>
-            <w:tcW w:w="1400" w:type="dxa"/>
-          </w:tcPr>
-          <w:p>
-            <w:pPr>
-              <w:spacing w:after="200"/>
-              <w:rPr>
-                <w:bCs/>
-                <w:lang w:val="es-AR"/>
-              </w:rPr>
-            </w:pPr>
-          </w:p>
-        </w:tc>
-        <w:tc>
-          <w:tcPr>
-            <w:tcW w:w="1400" w:type="dxa"/>
-          </w:tcPr>
-          <w:p>
-            <w:pPr>
-              <w:spacing w:after="200"/>
+              <w:keepNext/>
+              <w:spacing w:after="120"/>
+              <w:rPr>
+                <w:bCs/>
+                <w:lang w:val="es-AR"/>
+              </w:rPr>
+            </w:pPr>
+          </w:p>
+        </w:tc>
+        <w:tc>
+          <w:tcPr>
+            <w:tcW w:w="1400" w:type="dxa"/>
+          </w:tcPr>
+          <w:p>
+            <w:pPr>
+              <w:keepNext/>
+              <w:spacing w:after="120"/>
+              <w:rPr>
+                <w:bCs/>
+                <w:lang w:val="es-AR"/>
+              </w:rPr>
+            </w:pPr>
+          </w:p>
+        </w:tc>
+        <w:tc>
+          <w:tcPr>
+            <w:tcW w:w="1400" w:type="dxa"/>
+          </w:tcPr>
+          <w:p>
+            <w:pPr>
+              <w:keepNext/>
+              <w:spacing w:after="120"/>
               <w:rPr>
                 <w:bCs/>
                 <w:lang w:val="es-AR"/>
@@ -5267,8 +5536,7 @@
           <w:p>
             <w:pPr>
               <w:pStyle w:val="Ttulo5"/>
-              <w:keepNext w:val="0"/>
-              <w:spacing w:after="200"/>
+              <w:spacing w:after="120"/>
               <w:rPr>
                 <w:b w:val="0"/>
               </w:rPr>
@@ -5287,20 +5555,22 @@
           </w:tcPr>
           <w:p>
             <w:pPr>
-              <w:spacing w:after="200"/>
-              <w:rPr>
-                <w:lang w:val="es-AR"/>
-              </w:rPr>
-            </w:pPr>
-          </w:p>
-        </w:tc>
-        <w:tc>
-          <w:tcPr>
-            <w:tcW w:w="1400" w:type="dxa"/>
-          </w:tcPr>
-          <w:p>
-            <w:pPr>
-              <w:spacing w:after="200"/>
+              <w:keepNext/>
+              <w:spacing w:after="120"/>
+              <w:rPr>
+                <w:lang w:val="es-AR"/>
+              </w:rPr>
+            </w:pPr>
+          </w:p>
+        </w:tc>
+        <w:tc>
+          <w:tcPr>
+            <w:tcW w:w="1400" w:type="dxa"/>
+          </w:tcPr>
+          <w:p>
+            <w:pPr>
+              <w:keepNext/>
+              <w:spacing w:after="120"/>
               <w:rPr>
                 <w:bCs/>
                 <w:lang w:val="es-AR"/>
@@ -5321,7 +5591,8 @@
           </w:tcPr>
           <w:p>
             <w:pPr>
-              <w:spacing w:after="200"/>
+              <w:keepNext/>
+              <w:spacing w:after="120"/>
               <w:rPr>
                 <w:lang w:val="es-AR"/>
               </w:rPr>
@@ -5336,7 +5607,8 @@
           </w:tcPr>
           <w:p>
             <w:pPr>
-              <w:spacing w:after="200"/>
+              <w:keepNext/>
+              <w:spacing w:after="120"/>
               <w:rPr>
                 <w:lang w:val="es-AR"/>
               </w:rPr>
@@ -5349,33 +5621,36 @@
           </w:tcPr>
           <w:p>
             <w:pPr>
-              <w:spacing w:after="200"/>
-              <w:rPr>
-                <w:lang w:val="es-AR"/>
-              </w:rPr>
-            </w:pPr>
-          </w:p>
-        </w:tc>
-        <w:tc>
-          <w:tcPr>
-            <w:tcW w:w="1400" w:type="dxa"/>
-          </w:tcPr>
-          <w:p>
-            <w:pPr>
-              <w:spacing w:after="200"/>
-              <w:rPr>
-                <w:lang w:val="es-AR"/>
-              </w:rPr>
-            </w:pPr>
-          </w:p>
-        </w:tc>
-        <w:tc>
-          <w:tcPr>
-            <w:tcW w:w="1400" w:type="dxa"/>
-          </w:tcPr>
-          <w:p>
-            <w:pPr>
-              <w:spacing w:after="200"/>
+              <w:keepNext/>
+              <w:spacing w:after="120"/>
+              <w:rPr>
+                <w:lang w:val="es-AR"/>
+              </w:rPr>
+            </w:pPr>
+          </w:p>
+        </w:tc>
+        <w:tc>
+          <w:tcPr>
+            <w:tcW w:w="1400" w:type="dxa"/>
+          </w:tcPr>
+          <w:p>
+            <w:pPr>
+              <w:keepNext/>
+              <w:spacing w:after="120"/>
+              <w:rPr>
+                <w:lang w:val="es-AR"/>
+              </w:rPr>
+            </w:pPr>
+          </w:p>
+        </w:tc>
+        <w:tc>
+          <w:tcPr>
+            <w:tcW w:w="1400" w:type="dxa"/>
+          </w:tcPr>
+          <w:p>
+            <w:pPr>
+              <w:keepNext/>
+              <w:spacing w:after="120"/>
               <w:rPr>
                 <w:lang w:val="es-AR"/>
               </w:rPr>
@@ -5390,7 +5665,8 @@
           </w:tcPr>
           <w:p>
             <w:pPr>
-              <w:spacing w:after="200"/>
+              <w:keepNext/>
+              <w:spacing w:after="120"/>
               <w:rPr>
                 <w:lang w:val="es-AR"/>
               </w:rPr>
@@ -5409,7 +5685,8 @@
           </w:tcPr>
           <w:p>
             <w:pPr>
-              <w:spacing w:after="200"/>
+              <w:keepNext/>
+              <w:spacing w:after="120"/>
               <w:rPr>
                 <w:lang w:val="es-AR"/>
               </w:rPr>
@@ -5428,20 +5705,22 @@
           </w:tcPr>
           <w:p>
             <w:pPr>
-              <w:spacing w:after="200"/>
-              <w:rPr>
-                <w:lang w:val="es-AR"/>
-              </w:rPr>
-            </w:pPr>
-          </w:p>
-        </w:tc>
-        <w:tc>
-          <w:tcPr>
-            <w:tcW w:w="1400" w:type="dxa"/>
-          </w:tcPr>
-          <w:p>
-            <w:pPr>
-              <w:spacing w:after="200"/>
+              <w:keepNext/>
+              <w:spacing w:after="120"/>
+              <w:rPr>
+                <w:lang w:val="es-AR"/>
+              </w:rPr>
+            </w:pPr>
+          </w:p>
+        </w:tc>
+        <w:tc>
+          <w:tcPr>
+            <w:tcW w:w="1400" w:type="dxa"/>
+          </w:tcPr>
+          <w:p>
+            <w:pPr>
+              <w:keepNext/>
+              <w:spacing w:after="120"/>
               <w:rPr>
                 <w:lang w:val="es-AR"/>
               </w:rPr>
@@ -5453,10 +5732,9 @@
     <w:p>
       <w:pPr>
         <w:pStyle w:val="Ttulo3"/>
-        <w:keepNext w:val="0"/>
-        <w:spacing w:after="200"/>
+        <w:spacing w:after="120"/>
         <w:ind w:firstLine="0"/>
-        <w:jc w:val="center"/>
+        <w:jc w:val="left"/>
         <w:rPr>
           <w:b w:val="0"/>
         </w:rPr>
@@ -5465,8 +5743,8 @@
     <w:p>
       <w:pPr>
         <w:pStyle w:val="Ttulo2"/>
-        <w:keepNext w:val="0"/>
-        <w:spacing w:after="200"/>
+        <w:spacing w:after="120"/>
+        <w:jc w:val="left"/>
         <w:rPr>
           <w:b w:val="0"/>
           <w:u w:val="none"/>
@@ -5482,7 +5760,8 @@
     </w:p>
     <w:p>
       <w:pPr>
-        <w:spacing w:after="200"/>
+        <w:keepNext/>
+        <w:spacing w:after="120"/>
         <w:rPr>
           <w:lang w:val="es-AR"/>
         </w:rPr>
@@ -5531,7 +5810,8 @@
           </w:tcPr>
           <w:p>
             <w:pPr>
-              <w:spacing w:after="200"/>
+              <w:keepNext/>
+              <w:spacing w:after="120"/>
               <w:rPr>
                 <w:bCs/>
                 <w:lang w:val="es-AR"/>
@@ -5557,8 +5837,8 @@
           </w:tcPr>
           <w:p>
             <w:pPr>
-              <w:spacing w:after="200"/>
-              <w:jc w:val="center"/>
+              <w:keepNext/>
+              <w:spacing w:after="120"/>
               <w:rPr>
                 <w:bCs/>
                 <w:lang w:val="es-AR"/>
@@ -5584,8 +5864,8 @@
           </w:tcPr>
           <w:p>
             <w:pPr>
-              <w:spacing w:after="200"/>
-              <w:jc w:val="center"/>
+              <w:keepNext/>
+              <w:spacing w:after="120"/>
               <w:rPr>
                 <w:bCs/>
                 <w:lang w:val="es-AR"/>
@@ -5612,8 +5892,8 @@
           </w:tcPr>
           <w:p>
             <w:pPr>
-              <w:spacing w:after="200"/>
-              <w:jc w:val="center"/>
+              <w:keepNext/>
+              <w:spacing w:after="120"/>
               <w:rPr>
                 <w:bCs/>
                 <w:lang w:val="es-AR"/>
@@ -5639,7 +5919,8 @@
           </w:tcPr>
           <w:p>
             <w:pPr>
-              <w:spacing w:after="200"/>
+              <w:keepNext/>
+              <w:spacing w:after="120"/>
               <w:rPr>
                 <w:lang w:val="es-AR"/>
               </w:rPr>
@@ -5655,7 +5936,8 @@
           </w:tcPr>
           <w:p>
             <w:pPr>
-              <w:spacing w:after="200"/>
+              <w:keepNext/>
+              <w:spacing w:after="120"/>
               <w:rPr>
                 <w:bCs/>
                 <w:lang w:val="es-AR"/>
@@ -5679,7 +5961,8 @@
           </w:tcPr>
           <w:p>
             <w:pPr>
-              <w:spacing w:after="200"/>
+              <w:keepNext/>
+              <w:spacing w:after="120"/>
               <w:rPr>
                 <w:bCs/>
                 <w:lang w:val="es-AR"/>
@@ -5703,7 +5986,8 @@
           </w:tcPr>
           <w:p>
             <w:pPr>
-              <w:spacing w:after="200"/>
+              <w:keepNext/>
+              <w:spacing w:after="120"/>
               <w:rPr>
                 <w:bCs/>
                 <w:lang w:val="es-AR"/>
@@ -5727,7 +6011,8 @@
           </w:tcPr>
           <w:p>
             <w:pPr>
-              <w:spacing w:after="200"/>
+              <w:keepNext/>
+              <w:spacing w:after="120"/>
               <w:rPr>
                 <w:bCs/>
                 <w:lang w:val="es-AR"/>
@@ -5751,7 +6036,8 @@
           </w:tcPr>
           <w:p>
             <w:pPr>
-              <w:spacing w:after="200"/>
+              <w:keepNext/>
+              <w:spacing w:after="120"/>
               <w:rPr>
                 <w:bCs/>
                 <w:lang w:val="es-AR"/>
@@ -5775,7 +6061,8 @@
           </w:tcPr>
           <w:p>
             <w:pPr>
-              <w:spacing w:after="200"/>
+              <w:keepNext/>
+              <w:spacing w:after="120"/>
               <w:rPr>
                 <w:bCs/>
                 <w:lang w:val="es-AR"/>
@@ -5799,7 +6086,8 @@
           </w:tcPr>
           <w:p>
             <w:pPr>
-              <w:spacing w:after="200"/>
+              <w:keepNext/>
+              <w:spacing w:after="120"/>
               <w:rPr>
                 <w:bCs/>
                 <w:lang w:val="es-AR"/>
@@ -5823,7 +6111,8 @@
           </w:tcPr>
           <w:p>
             <w:pPr>
-              <w:spacing w:after="200"/>
+              <w:keepNext/>
+              <w:spacing w:after="120"/>
               <w:rPr>
                 <w:bCs/>
                 <w:lang w:val="es-AR"/>
@@ -5846,7 +6135,8 @@
           </w:tcPr>
           <w:p>
             <w:pPr>
-              <w:spacing w:after="200"/>
+              <w:keepNext/>
+              <w:spacing w:after="120"/>
               <w:rPr>
                 <w:lang w:val="es-AR"/>
               </w:rPr>
@@ -5859,7 +6149,8 @@
           </w:tcPr>
           <w:p>
             <w:pPr>
-              <w:spacing w:after="200"/>
+              <w:keepNext/>
+              <w:spacing w:after="120"/>
               <w:rPr>
                 <w:lang w:val="es-AR"/>
               </w:rPr>
@@ -5872,7 +6163,8 @@
           </w:tcPr>
           <w:p>
             <w:pPr>
-              <w:spacing w:after="200"/>
+              <w:keepNext/>
+              <w:spacing w:after="120"/>
               <w:rPr>
                 <w:lang w:val="es-AR"/>
               </w:rPr>
@@ -5885,7 +6177,8 @@
           </w:tcPr>
           <w:p>
             <w:pPr>
-              <w:spacing w:after="200"/>
+              <w:keepNext/>
+              <w:spacing w:after="120"/>
               <w:rPr>
                 <w:lang w:val="es-AR"/>
               </w:rPr>
@@ -5898,7 +6191,8 @@
           </w:tcPr>
           <w:p>
             <w:pPr>
-              <w:spacing w:after="200"/>
+              <w:keepNext/>
+              <w:spacing w:after="120"/>
               <w:rPr>
                 <w:lang w:val="es-AR"/>
               </w:rPr>
@@ -5911,7 +6205,8 @@
           </w:tcPr>
           <w:p>
             <w:pPr>
-              <w:spacing w:after="200"/>
+              <w:keepNext/>
+              <w:spacing w:after="120"/>
               <w:rPr>
                 <w:lang w:val="es-AR"/>
               </w:rPr>
@@ -5924,7 +6219,8 @@
           </w:tcPr>
           <w:p>
             <w:pPr>
-              <w:spacing w:after="200"/>
+              <w:keepNext/>
+              <w:spacing w:after="120"/>
               <w:rPr>
                 <w:lang w:val="es-AR"/>
               </w:rPr>
@@ -5937,7 +6233,8 @@
           </w:tcPr>
           <w:p>
             <w:pPr>
-              <w:spacing w:after="200"/>
+              <w:keepNext/>
+              <w:spacing w:after="120"/>
               <w:rPr>
                 <w:lang w:val="es-AR"/>
               </w:rPr>
@@ -5950,7 +6247,8 @@
           </w:tcPr>
           <w:p>
             <w:pPr>
-              <w:spacing w:after="200"/>
+              <w:keepNext/>
+              <w:spacing w:after="120"/>
               <w:rPr>
                 <w:lang w:val="es-AR"/>
               </w:rPr>
@@ -5965,7 +6263,8 @@
           </w:tcPr>
           <w:p>
             <w:pPr>
-              <w:spacing w:after="200"/>
+              <w:keepNext/>
+              <w:spacing w:after="120"/>
               <w:rPr>
                 <w:lang w:val="es-AR"/>
               </w:rPr>
@@ -5984,8 +6283,8 @@
           </w:tcPr>
           <w:p>
             <w:pPr>
-              <w:spacing w:after="200"/>
-              <w:jc w:val="center"/>
+              <w:keepNext/>
+              <w:spacing w:after="120"/>
               <w:rPr>
                 <w:lang w:val="es-AR"/>
               </w:rPr>
@@ -6004,8 +6303,8 @@
           </w:tcPr>
           <w:p>
             <w:pPr>
-              <w:spacing w:after="200"/>
-              <w:jc w:val="center"/>
+              <w:keepNext/>
+              <w:spacing w:after="120"/>
               <w:rPr>
                 <w:lang w:val="es-AR"/>
               </w:rPr>
@@ -6024,8 +6323,8 @@
           </w:tcPr>
           <w:p>
             <w:pPr>
-              <w:spacing w:after="200"/>
-              <w:jc w:val="center"/>
+              <w:keepNext/>
+              <w:spacing w:after="120"/>
               <w:rPr>
                 <w:lang w:val="es-AR"/>
               </w:rPr>
@@ -6044,8 +6343,8 @@
           </w:tcPr>
           <w:p>
             <w:pPr>
-              <w:spacing w:after="200"/>
-              <w:jc w:val="center"/>
+              <w:keepNext/>
+              <w:spacing w:after="120"/>
               <w:rPr>
                 <w:lang w:val="es-AR"/>
               </w:rPr>
@@ -6058,8 +6357,8 @@
           </w:tcPr>
           <w:p>
             <w:pPr>
-              <w:spacing w:after="200"/>
-              <w:jc w:val="center"/>
+              <w:keepNext/>
+              <w:spacing w:after="120"/>
               <w:rPr>
                 <w:lang w:val="es-AR"/>
               </w:rPr>
@@ -6072,8 +6371,8 @@
           </w:tcPr>
           <w:p>
             <w:pPr>
-              <w:spacing w:after="200"/>
-              <w:jc w:val="center"/>
+              <w:keepNext/>
+              <w:spacing w:after="120"/>
               <w:rPr>
                 <w:lang w:val="es-AR"/>
               </w:rPr>
@@ -6092,8 +6391,8 @@
           </w:tcPr>
           <w:p>
             <w:pPr>
-              <w:spacing w:after="200"/>
-              <w:jc w:val="center"/>
+              <w:keepNext/>
+              <w:spacing w:after="120"/>
               <w:rPr>
                 <w:lang w:val="es-AR"/>
               </w:rPr>
@@ -6112,8 +6411,8 @@
           </w:tcPr>
           <w:p>
             <w:pPr>
-              <w:spacing w:after="200"/>
-              <w:jc w:val="center"/>
+              <w:keepNext/>
+              <w:spacing w:after="120"/>
               <w:rPr>
                 <w:lang w:val="es-AR"/>
               </w:rPr>
@@ -6134,7 +6433,8 @@
           </w:tcPr>
           <w:p>
             <w:pPr>
-              <w:spacing w:after="200"/>
+              <w:keepNext/>
+              <w:spacing w:after="120"/>
               <w:rPr>
                 <w:lang w:val="es-AR"/>
               </w:rPr>
@@ -6153,8 +6453,8 @@
           </w:tcPr>
           <w:p>
             <w:pPr>
-              <w:spacing w:after="200"/>
-              <w:jc w:val="center"/>
+              <w:keepNext/>
+              <w:spacing w:after="120"/>
               <w:rPr>
                 <w:lang w:val="es-AR"/>
               </w:rPr>
@@ -6173,8 +6473,8 @@
           </w:tcPr>
           <w:p>
             <w:pPr>
-              <w:spacing w:after="200"/>
-              <w:jc w:val="center"/>
+              <w:keepNext/>
+              <w:spacing w:after="120"/>
               <w:rPr>
                 <w:lang w:val="es-AR"/>
               </w:rPr>
@@ -6193,8 +6493,8 @@
           </w:tcPr>
           <w:p>
             <w:pPr>
-              <w:spacing w:after="200"/>
-              <w:jc w:val="center"/>
+              <w:keepNext/>
+              <w:spacing w:after="120"/>
               <w:rPr>
                 <w:lang w:val="es-AR"/>
               </w:rPr>
@@ -6213,8 +6513,8 @@
           </w:tcPr>
           <w:p>
             <w:pPr>
-              <w:spacing w:after="200"/>
-              <w:jc w:val="center"/>
+              <w:keepNext/>
+              <w:spacing w:after="120"/>
               <w:rPr>
                 <w:lang w:val="es-AR"/>
               </w:rPr>
@@ -6227,8 +6527,8 @@
           </w:tcPr>
           <w:p>
             <w:pPr>
-              <w:spacing w:after="200"/>
-              <w:jc w:val="center"/>
+              <w:keepNext/>
+              <w:spacing w:after="120"/>
               <w:rPr>
                 <w:lang w:val="es-AR"/>
               </w:rPr>
@@ -6241,8 +6541,8 @@
           </w:tcPr>
           <w:p>
             <w:pPr>
-              <w:spacing w:after="200"/>
-              <w:jc w:val="center"/>
+              <w:keepNext/>
+              <w:spacing w:after="120"/>
               <w:rPr>
                 <w:lang w:val="es-AR"/>
               </w:rPr>
@@ -6261,8 +6561,8 @@
           </w:tcPr>
           <w:p>
             <w:pPr>
-              <w:spacing w:after="200"/>
-              <w:jc w:val="center"/>
+              <w:keepNext/>
+              <w:spacing w:after="120"/>
               <w:rPr>
                 <w:lang w:val="es-AR"/>
               </w:rPr>
@@ -6281,8 +6581,8 @@
           </w:tcPr>
           <w:p>
             <w:pPr>
-              <w:spacing w:after="200"/>
-              <w:jc w:val="center"/>
+              <w:keepNext/>
+              <w:spacing w:after="120"/>
               <w:rPr>
                 <w:lang w:val="es-AR"/>
               </w:rPr>
@@ -6303,7 +6603,8 @@
           </w:tcPr>
           <w:p>
             <w:pPr>
-              <w:spacing w:after="200"/>
+              <w:keepNext/>
+              <w:spacing w:after="120"/>
               <w:rPr>
                 <w:lang w:val="en-US"/>
               </w:rPr>
@@ -6328,8 +6629,8 @@
           </w:tcPr>
           <w:p>
             <w:pPr>
-              <w:spacing w:after="200"/>
-              <w:jc w:val="center"/>
+              <w:keepNext/>
+              <w:spacing w:after="120"/>
               <w:rPr>
                 <w:lang w:val="en-US"/>
               </w:rPr>
@@ -6348,8 +6649,8 @@
           </w:tcPr>
           <w:p>
             <w:pPr>
-              <w:spacing w:after="200"/>
-              <w:jc w:val="center"/>
+              <w:keepNext/>
+              <w:spacing w:after="120"/>
               <w:rPr>
                 <w:lang w:val="en-US"/>
               </w:rPr>
@@ -6368,8 +6669,8 @@
           </w:tcPr>
           <w:p>
             <w:pPr>
-              <w:spacing w:after="200"/>
-              <w:jc w:val="center"/>
+              <w:keepNext/>
+              <w:spacing w:after="120"/>
               <w:rPr>
                 <w:lang w:val="en-US"/>
               </w:rPr>
@@ -6388,8 +6689,8 @@
           </w:tcPr>
           <w:p>
             <w:pPr>
-              <w:spacing w:after="200"/>
-              <w:jc w:val="center"/>
+              <w:keepNext/>
+              <w:spacing w:after="120"/>
               <w:rPr>
                 <w:lang w:val="en-US"/>
               </w:rPr>
@@ -6402,8 +6703,8 @@
           </w:tcPr>
           <w:p>
             <w:pPr>
-              <w:spacing w:after="200"/>
-              <w:jc w:val="center"/>
+              <w:keepNext/>
+              <w:spacing w:after="120"/>
               <w:rPr>
                 <w:lang w:val="en-US"/>
               </w:rPr>
@@ -6416,8 +6717,8 @@
           </w:tcPr>
           <w:p>
             <w:pPr>
-              <w:spacing w:after="200"/>
-              <w:jc w:val="center"/>
+              <w:keepNext/>
+              <w:spacing w:after="120"/>
               <w:rPr>
                 <w:lang w:val="en-US"/>
               </w:rPr>
@@ -6436,8 +6737,8 @@
           </w:tcPr>
           <w:p>
             <w:pPr>
-              <w:spacing w:after="200"/>
-              <w:jc w:val="center"/>
+              <w:keepNext/>
+              <w:spacing w:after="120"/>
               <w:rPr>
                 <w:lang w:val="en-US"/>
               </w:rPr>
@@ -6456,8 +6757,8 @@
           </w:tcPr>
           <w:p>
             <w:pPr>
-              <w:spacing w:after="200"/>
-              <w:jc w:val="center"/>
+              <w:keepNext/>
+              <w:spacing w:after="120"/>
               <w:rPr>
                 <w:lang w:val="en-US"/>
               </w:rPr>
@@ -6478,7 +6779,8 @@
           </w:tcPr>
           <w:p>
             <w:pPr>
-              <w:spacing w:after="200"/>
+              <w:keepNext/>
+              <w:spacing w:after="120"/>
               <w:rPr>
                 <w:lang w:val="en-US"/>
               </w:rPr>
@@ -6497,8 +6799,8 @@
           </w:tcPr>
           <w:p>
             <w:pPr>
-              <w:spacing w:after="200"/>
-              <w:jc w:val="center"/>
+              <w:keepNext/>
+              <w:spacing w:after="120"/>
               <w:rPr>
                 <w:lang w:val="en-US"/>
               </w:rPr>
@@ -6517,8 +6819,8 @@
           </w:tcPr>
           <w:p>
             <w:pPr>
-              <w:spacing w:after="200"/>
-              <w:jc w:val="center"/>
+              <w:keepNext/>
+              <w:spacing w:after="120"/>
               <w:rPr>
                 <w:lang w:val="en-US"/>
               </w:rPr>
@@ -6537,8 +6839,8 @@
           </w:tcPr>
           <w:p>
             <w:pPr>
-              <w:spacing w:after="200"/>
-              <w:jc w:val="center"/>
+              <w:keepNext/>
+              <w:spacing w:after="120"/>
               <w:rPr>
                 <w:lang w:val="en-US"/>
               </w:rPr>
@@ -6557,8 +6859,8 @@
           </w:tcPr>
           <w:p>
             <w:pPr>
-              <w:spacing w:after="200"/>
-              <w:jc w:val="center"/>
+              <w:keepNext/>
+              <w:spacing w:after="120"/>
               <w:rPr>
                 <w:lang w:val="en-US"/>
               </w:rPr>
@@ -6571,8 +6873,8 @@
           </w:tcPr>
           <w:p>
             <w:pPr>
-              <w:spacing w:after="200"/>
-              <w:jc w:val="center"/>
+              <w:keepNext/>
+              <w:spacing w:after="120"/>
               <w:rPr>
                 <w:lang w:val="en-US"/>
               </w:rPr>
@@ -6585,8 +6887,8 @@
           </w:tcPr>
           <w:p>
             <w:pPr>
-              <w:spacing w:after="200"/>
-              <w:jc w:val="center"/>
+              <w:keepNext/>
+              <w:spacing w:after="120"/>
               <w:rPr>
                 <w:lang w:val="en-US"/>
               </w:rPr>
@@ -6605,8 +6907,8 @@
           </w:tcPr>
           <w:p>
             <w:pPr>
-              <w:spacing w:after="200"/>
-              <w:jc w:val="center"/>
+              <w:keepNext/>
+              <w:spacing w:after="120"/>
               <w:rPr>
                 <w:lang w:val="en-US"/>
               </w:rPr>
@@ -6625,8 +6927,8 @@
           </w:tcPr>
           <w:p>
             <w:pPr>
-              <w:spacing w:after="200"/>
-              <w:jc w:val="center"/>
+              <w:keepNext/>
+              <w:spacing w:after="120"/>
               <w:rPr>
                 <w:lang w:val="en-US"/>
               </w:rPr>
@@ -6647,7 +6949,8 @@
           </w:tcPr>
           <w:p>
             <w:pPr>
-              <w:spacing w:after="200"/>
+              <w:keepNext/>
+              <w:spacing w:after="120"/>
               <w:rPr>
                 <w:lang w:val="en-US"/>
               </w:rPr>
@@ -6666,8 +6969,8 @@
           </w:tcPr>
           <w:p>
             <w:pPr>
-              <w:spacing w:after="200"/>
-              <w:jc w:val="center"/>
+              <w:keepNext/>
+              <w:spacing w:after="120"/>
               <w:rPr>
                 <w:lang w:val="en-US"/>
               </w:rPr>
@@ -6686,8 +6989,8 @@
           </w:tcPr>
           <w:p>
             <w:pPr>
-              <w:spacing w:after="200"/>
-              <w:jc w:val="center"/>
+              <w:keepNext/>
+              <w:spacing w:after="120"/>
               <w:rPr>
                 <w:lang w:val="en-US"/>
               </w:rPr>
@@ -6706,8 +7009,8 @@
           </w:tcPr>
           <w:p>
             <w:pPr>
-              <w:spacing w:after="200"/>
-              <w:jc w:val="center"/>
+              <w:keepNext/>
+              <w:spacing w:after="120"/>
               <w:rPr>
                 <w:lang w:val="en-US"/>
               </w:rPr>
@@ -6726,8 +7029,8 @@
           </w:tcPr>
           <w:p>
             <w:pPr>
-              <w:spacing w:after="200"/>
-              <w:jc w:val="center"/>
+              <w:keepNext/>
+              <w:spacing w:after="120"/>
               <w:rPr>
                 <w:lang w:val="en-US"/>
               </w:rPr>
@@ -6740,8 +7043,8 @@
           </w:tcPr>
           <w:p>
             <w:pPr>
-              <w:spacing w:after="200"/>
-              <w:jc w:val="center"/>
+              <w:keepNext/>
+              <w:spacing w:after="120"/>
               <w:rPr>
                 <w:lang w:val="en-US"/>
               </w:rPr>
@@ -6754,8 +7057,8 @@
           </w:tcPr>
           <w:p>
             <w:pPr>
-              <w:spacing w:after="200"/>
-              <w:jc w:val="center"/>
+              <w:keepNext/>
+              <w:spacing w:after="120"/>
               <w:rPr>
                 <w:lang w:val="en-US"/>
               </w:rPr>
@@ -6774,8 +7077,8 @@
           </w:tcPr>
           <w:p>
             <w:pPr>
-              <w:spacing w:after="200"/>
-              <w:jc w:val="center"/>
+              <w:keepNext/>
+              <w:spacing w:after="120"/>
               <w:rPr>
                 <w:lang w:val="en-US"/>
               </w:rPr>
@@ -6794,8 +7097,8 @@
           </w:tcPr>
           <w:p>
             <w:pPr>
-              <w:spacing w:after="200"/>
-              <w:jc w:val="center"/>
+              <w:keepNext/>
+              <w:spacing w:after="120"/>
               <w:rPr>
                 <w:lang w:val="en-US"/>
               </w:rPr>
@@ -6816,7 +7119,8 @@
           </w:tcPr>
           <w:p>
             <w:pPr>
-              <w:spacing w:after="200"/>
+              <w:keepNext/>
+              <w:spacing w:after="120"/>
               <w:rPr>
                 <w:lang w:val="en-US"/>
               </w:rPr>
@@ -6835,8 +7139,8 @@
           </w:tcPr>
           <w:p>
             <w:pPr>
-              <w:spacing w:after="200"/>
-              <w:jc w:val="center"/>
+              <w:keepNext/>
+              <w:spacing w:after="120"/>
               <w:rPr>
                 <w:lang w:val="en-US"/>
               </w:rPr>
@@ -6855,8 +7159,8 @@
           </w:tcPr>
           <w:p>
             <w:pPr>
-              <w:spacing w:after="200"/>
-              <w:jc w:val="center"/>
+              <w:keepNext/>
+              <w:spacing w:after="120"/>
               <w:rPr>
                 <w:lang w:val="en-US"/>
               </w:rPr>
@@ -6875,8 +7179,8 @@
           </w:tcPr>
           <w:p>
             <w:pPr>
-              <w:spacing w:after="200"/>
-              <w:jc w:val="center"/>
+              <w:keepNext/>
+              <w:spacing w:after="120"/>
               <w:rPr>
                 <w:lang w:val="en-US"/>
               </w:rPr>
@@ -6895,8 +7199,8 @@
           </w:tcPr>
           <w:p>
             <w:pPr>
-              <w:spacing w:after="200"/>
-              <w:jc w:val="center"/>
+              <w:keepNext/>
+              <w:spacing w:after="120"/>
               <w:rPr>
                 <w:lang w:val="en-US"/>
               </w:rPr>
@@ -6909,8 +7213,8 @@
           </w:tcPr>
           <w:p>
             <w:pPr>
-              <w:spacing w:after="200"/>
-              <w:jc w:val="center"/>
+              <w:keepNext/>
+              <w:spacing w:after="120"/>
               <w:rPr>
                 <w:lang w:val="en-US"/>
               </w:rPr>
@@ -6923,8 +7227,8 @@
           </w:tcPr>
           <w:p>
             <w:pPr>
-              <w:spacing w:after="200"/>
-              <w:jc w:val="center"/>
+              <w:keepNext/>
+              <w:spacing w:after="120"/>
               <w:rPr>
                 <w:lang w:val="en-US"/>
               </w:rPr>
@@ -6943,8 +7247,8 @@
           </w:tcPr>
           <w:p>
             <w:pPr>
-              <w:spacing w:after="200"/>
-              <w:jc w:val="center"/>
+              <w:keepNext/>
+              <w:spacing w:after="120"/>
               <w:rPr>
                 <w:lang w:val="en-US"/>
               </w:rPr>
@@ -6963,8 +7267,8 @@
           </w:tcPr>
           <w:p>
             <w:pPr>
-              <w:spacing w:after="200"/>
-              <w:jc w:val="center"/>
+              <w:keepNext/>
+              <w:spacing w:after="120"/>
               <w:rPr>
                 <w:lang w:val="en-US"/>
               </w:rPr>
@@ -6985,7 +7289,8 @@
           </w:tcPr>
           <w:p>
             <w:pPr>
-              <w:spacing w:after="200"/>
+              <w:keepNext/>
+              <w:spacing w:after="120"/>
               <w:rPr>
                 <w:lang w:val="en-US"/>
               </w:rPr>
@@ -7004,8 +7309,8 @@
           </w:tcPr>
           <w:p>
             <w:pPr>
-              <w:spacing w:after="200"/>
-              <w:jc w:val="center"/>
+              <w:keepNext/>
+              <w:spacing w:after="120"/>
               <w:rPr>
                 <w:lang w:val="en-US"/>
               </w:rPr>
@@ -7024,8 +7329,8 @@
           </w:tcPr>
           <w:p>
             <w:pPr>
-              <w:spacing w:after="200"/>
-              <w:jc w:val="center"/>
+              <w:keepNext/>
+              <w:spacing w:after="120"/>
               <w:rPr>
                 <w:lang w:val="en-US"/>
               </w:rPr>
@@ -7044,8 +7349,8 @@
           </w:tcPr>
           <w:p>
             <w:pPr>
-              <w:spacing w:after="200"/>
-              <w:jc w:val="center"/>
+              <w:keepNext/>
+              <w:spacing w:after="120"/>
               <w:rPr>
                 <w:lang w:val="en-US"/>
               </w:rPr>
@@ -7064,8 +7369,8 @@
           </w:tcPr>
           <w:p>
             <w:pPr>
-              <w:spacing w:after="200"/>
-              <w:jc w:val="center"/>
+              <w:keepNext/>
+              <w:spacing w:after="120"/>
               <w:rPr>
                 <w:lang w:val="en-US"/>
               </w:rPr>
@@ -7078,8 +7383,8 @@
           </w:tcPr>
           <w:p>
             <w:pPr>
-              <w:spacing w:after="200"/>
-              <w:jc w:val="center"/>
+              <w:keepNext/>
+              <w:spacing w:after="120"/>
               <w:rPr>
                 <w:lang w:val="en-US"/>
               </w:rPr>
@@ -7092,8 +7397,8 @@
           </w:tcPr>
           <w:p>
             <w:pPr>
-              <w:spacing w:after="200"/>
-              <w:jc w:val="center"/>
+              <w:keepNext/>
+              <w:spacing w:after="120"/>
               <w:rPr>
                 <w:lang w:val="en-US"/>
               </w:rPr>
@@ -7112,8 +7417,8 @@
           </w:tcPr>
           <w:p>
             <w:pPr>
-              <w:spacing w:after="200"/>
-              <w:jc w:val="center"/>
+              <w:keepNext/>
+              <w:spacing w:after="120"/>
               <w:rPr>
                 <w:lang w:val="en-US"/>
               </w:rPr>
@@ -7132,8 +7437,8 @@
           </w:tcPr>
           <w:p>
             <w:pPr>
-              <w:spacing w:after="200"/>
-              <w:jc w:val="center"/>
+              <w:keepNext/>
+              <w:spacing w:after="120"/>
               <w:rPr>
                 <w:lang w:val="en-US"/>
               </w:rPr>
@@ -7154,16 +7459,16 @@
           </w:tcPr>
           <w:p>
             <w:pPr>
-              <w:spacing w:after="200"/>
-              <w:rPr>
-                <w:lang w:val="en-US"/>
-              </w:rPr>
-            </w:pPr>
-            <w:r>
-              <w:rPr>
-                <w:lang w:val="en-US"/>
-              </w:rPr>
-              <w:lastRenderedPageBreak/>
+              <w:keepNext/>
+              <w:spacing w:after="120"/>
+              <w:rPr>
+                <w:lang w:val="en-US"/>
+              </w:rPr>
+            </w:pPr>
+            <w:r>
+              <w:rPr>
+                <w:lang w:val="en-US"/>
+              </w:rPr>
               <w:t>Categ. 19</w:t>
             </w:r>
           </w:p>
@@ -7174,8 +7479,8 @@
           </w:tcPr>
           <w:p>
             <w:pPr>
-              <w:spacing w:after="200"/>
-              <w:jc w:val="center"/>
+              <w:keepNext/>
+              <w:spacing w:after="120"/>
               <w:rPr>
                 <w:lang w:val="en-US"/>
               </w:rPr>
@@ -7194,8 +7499,8 @@
           </w:tcPr>
           <w:p>
             <w:pPr>
-              <w:spacing w:after="200"/>
-              <w:jc w:val="center"/>
+              <w:keepNext/>
+              <w:spacing w:after="120"/>
               <w:rPr>
                 <w:lang w:val="en-US"/>
               </w:rPr>
@@ -7214,8 +7519,8 @@
           </w:tcPr>
           <w:p>
             <w:pPr>
-              <w:spacing w:after="200"/>
-              <w:jc w:val="center"/>
+              <w:keepNext/>
+              <w:spacing w:after="120"/>
               <w:rPr>
                 <w:lang w:val="en-US"/>
               </w:rPr>
@@ -7234,8 +7539,8 @@
           </w:tcPr>
           <w:p>
             <w:pPr>
-              <w:spacing w:after="200"/>
-              <w:jc w:val="center"/>
+              <w:keepNext/>
+              <w:spacing w:after="120"/>
               <w:rPr>
                 <w:lang w:val="en-US"/>
               </w:rPr>
@@ -7248,8 +7553,8 @@
           </w:tcPr>
           <w:p>
             <w:pPr>
-              <w:spacing w:after="200"/>
-              <w:jc w:val="center"/>
+              <w:keepNext/>
+              <w:spacing w:after="120"/>
               <w:rPr>
                 <w:lang w:val="en-US"/>
               </w:rPr>
@@ -7262,8 +7567,8 @@
           </w:tcPr>
           <w:p>
             <w:pPr>
-              <w:spacing w:after="200"/>
-              <w:jc w:val="center"/>
+              <w:keepNext/>
+              <w:spacing w:after="120"/>
               <w:rPr>
                 <w:lang w:val="en-US"/>
               </w:rPr>
@@ -7282,8 +7587,8 @@
           </w:tcPr>
           <w:p>
             <w:pPr>
-              <w:spacing w:after="200"/>
-              <w:jc w:val="center"/>
+              <w:keepNext/>
+              <w:spacing w:after="120"/>
               <w:rPr>
                 <w:lang w:val="en-US"/>
               </w:rPr>
@@ -7302,8 +7607,8 @@
           </w:tcPr>
           <w:p>
             <w:pPr>
-              <w:spacing w:after="200"/>
-              <w:jc w:val="center"/>
+              <w:keepNext/>
+              <w:spacing w:after="120"/>
               <w:rPr>
                 <w:lang w:val="en-US"/>
               </w:rPr>
@@ -7324,7 +7629,8 @@
           </w:tcPr>
           <w:p>
             <w:pPr>
-              <w:spacing w:after="200"/>
+              <w:keepNext/>
+              <w:spacing w:after="120"/>
               <w:rPr>
                 <w:lang w:val="en-US"/>
               </w:rPr>
@@ -7343,8 +7649,8 @@
           </w:tcPr>
           <w:p>
             <w:pPr>
-              <w:spacing w:after="200"/>
-              <w:jc w:val="center"/>
+              <w:keepNext/>
+              <w:spacing w:after="120"/>
               <w:rPr>
                 <w:lang w:val="en-US"/>
               </w:rPr>
@@ -7363,8 +7669,8 @@
           </w:tcPr>
           <w:p>
             <w:pPr>
-              <w:spacing w:after="200"/>
-              <w:jc w:val="center"/>
+              <w:keepNext/>
+              <w:spacing w:after="120"/>
               <w:rPr>
                 <w:lang w:val="en-US"/>
               </w:rPr>
@@ -7383,8 +7689,8 @@
           </w:tcPr>
           <w:p>
             <w:pPr>
-              <w:spacing w:after="200"/>
-              <w:jc w:val="center"/>
+              <w:keepNext/>
+              <w:spacing w:after="120"/>
               <w:rPr>
                 <w:lang w:val="en-US"/>
               </w:rPr>
@@ -7403,8 +7709,8 @@
           </w:tcPr>
           <w:p>
             <w:pPr>
-              <w:spacing w:after="200"/>
-              <w:jc w:val="center"/>
+              <w:keepNext/>
+              <w:spacing w:after="120"/>
               <w:rPr>
                 <w:lang w:val="en-US"/>
               </w:rPr>
@@ -7417,8 +7723,8 @@
           </w:tcPr>
           <w:p>
             <w:pPr>
-              <w:spacing w:after="200"/>
-              <w:jc w:val="center"/>
+              <w:keepNext/>
+              <w:spacing w:after="120"/>
               <w:rPr>
                 <w:lang w:val="en-US"/>
               </w:rPr>
@@ -7431,8 +7737,8 @@
           </w:tcPr>
           <w:p>
             <w:pPr>
-              <w:spacing w:after="200"/>
-              <w:jc w:val="center"/>
+              <w:keepNext/>
+              <w:spacing w:after="120"/>
               <w:rPr>
                 <w:lang w:val="en-US"/>
               </w:rPr>
@@ -7451,8 +7757,8 @@
           </w:tcPr>
           <w:p>
             <w:pPr>
-              <w:spacing w:after="200"/>
-              <w:jc w:val="center"/>
+              <w:keepNext/>
+              <w:spacing w:after="120"/>
               <w:rPr>
                 <w:lang w:val="en-US"/>
               </w:rPr>
@@ -7471,8 +7777,8 @@
           </w:tcPr>
           <w:p>
             <w:pPr>
-              <w:spacing w:after="200"/>
-              <w:jc w:val="center"/>
+              <w:keepNext/>
+              <w:spacing w:after="120"/>
               <w:rPr>
                 <w:lang w:val="en-US"/>
               </w:rPr>
@@ -7493,7 +7799,8 @@
           </w:tcPr>
           <w:p>
             <w:pPr>
-              <w:spacing w:after="200"/>
+              <w:keepNext/>
+              <w:spacing w:after="120"/>
               <w:rPr>
                 <w:lang w:val="en-US"/>
               </w:rPr>
@@ -7512,8 +7819,8 @@
           </w:tcPr>
           <w:p>
             <w:pPr>
-              <w:spacing w:after="200"/>
-              <w:jc w:val="center"/>
+              <w:keepNext/>
+              <w:spacing w:after="120"/>
               <w:rPr>
                 <w:lang w:val="en-US"/>
               </w:rPr>
@@ -7532,8 +7839,8 @@
           </w:tcPr>
           <w:p>
             <w:pPr>
-              <w:spacing w:after="200"/>
-              <w:jc w:val="center"/>
+              <w:keepNext/>
+              <w:spacing w:after="120"/>
               <w:rPr>
                 <w:lang w:val="en-US"/>
               </w:rPr>
@@ -7552,8 +7859,8 @@
           </w:tcPr>
           <w:p>
             <w:pPr>
-              <w:spacing w:after="200"/>
-              <w:jc w:val="center"/>
+              <w:keepNext/>
+              <w:spacing w:after="120"/>
               <w:rPr>
                 <w:lang w:val="en-US"/>
               </w:rPr>
@@ -7572,8 +7879,8 @@
           </w:tcPr>
           <w:p>
             <w:pPr>
-              <w:spacing w:after="200"/>
-              <w:jc w:val="center"/>
+              <w:keepNext/>
+              <w:spacing w:after="120"/>
               <w:rPr>
                 <w:lang w:val="en-US"/>
               </w:rPr>
@@ -7586,8 +7893,8 @@
           </w:tcPr>
           <w:p>
             <w:pPr>
-              <w:spacing w:after="200"/>
-              <w:jc w:val="center"/>
+              <w:keepNext/>
+              <w:spacing w:after="120"/>
               <w:rPr>
                 <w:lang w:val="en-US"/>
               </w:rPr>
@@ -7600,8 +7907,8 @@
           </w:tcPr>
           <w:p>
             <w:pPr>
-              <w:spacing w:after="200"/>
-              <w:jc w:val="center"/>
+              <w:keepNext/>
+              <w:spacing w:after="120"/>
               <w:rPr>
                 <w:lang w:val="en-US"/>
               </w:rPr>
@@ -7620,8 +7927,8 @@
           </w:tcPr>
           <w:p>
             <w:pPr>
-              <w:spacing w:after="200"/>
-              <w:jc w:val="center"/>
+              <w:keepNext/>
+              <w:spacing w:after="120"/>
               <w:rPr>
                 <w:lang w:val="en-US"/>
               </w:rPr>
@@ -7640,8 +7947,8 @@
           </w:tcPr>
           <w:p>
             <w:pPr>
-              <w:spacing w:after="200"/>
-              <w:jc w:val="center"/>
+              <w:keepNext/>
+              <w:spacing w:after="120"/>
               <w:rPr>
                 <w:lang w:val="en-US"/>
               </w:rPr>
@@ -7662,7 +7969,8 @@
           </w:tcPr>
           <w:p>
             <w:pPr>
-              <w:spacing w:after="200"/>
+              <w:keepNext/>
+              <w:spacing w:after="120"/>
               <w:rPr>
                 <w:lang w:val="en-US"/>
               </w:rPr>
@@ -7681,8 +7989,8 @@
           </w:tcPr>
           <w:p>
             <w:pPr>
-              <w:spacing w:after="200"/>
-              <w:jc w:val="center"/>
+              <w:keepNext/>
+              <w:spacing w:after="120"/>
               <w:rPr>
                 <w:lang w:val="en-US"/>
               </w:rPr>
@@ -7701,8 +8009,8 @@
           </w:tcPr>
           <w:p>
             <w:pPr>
-              <w:spacing w:after="200"/>
-              <w:jc w:val="center"/>
+              <w:keepNext/>
+              <w:spacing w:after="120"/>
               <w:rPr>
                 <w:lang w:val="en-US"/>
               </w:rPr>
@@ -7721,8 +8029,8 @@
           </w:tcPr>
           <w:p>
             <w:pPr>
-              <w:spacing w:after="200"/>
-              <w:jc w:val="center"/>
+              <w:keepNext/>
+              <w:spacing w:after="120"/>
               <w:rPr>
                 <w:lang w:val="en-US"/>
               </w:rPr>
@@ -7741,8 +8049,8 @@
           </w:tcPr>
           <w:p>
             <w:pPr>
-              <w:spacing w:after="200"/>
-              <w:jc w:val="center"/>
+              <w:keepNext/>
+              <w:spacing w:after="120"/>
               <w:rPr>
                 <w:lang w:val="en-US"/>
               </w:rPr>
@@ -7755,8 +8063,8 @@
           </w:tcPr>
           <w:p>
             <w:pPr>
-              <w:spacing w:after="200"/>
-              <w:jc w:val="center"/>
+              <w:keepNext/>
+              <w:spacing w:after="120"/>
               <w:rPr>
                 <w:lang w:val="en-US"/>
               </w:rPr>
@@ -7769,8 +8077,8 @@
           </w:tcPr>
           <w:p>
             <w:pPr>
-              <w:spacing w:after="200"/>
-              <w:jc w:val="center"/>
+              <w:keepNext/>
+              <w:spacing w:after="120"/>
               <w:rPr>
                 <w:lang w:val="en-US"/>
               </w:rPr>
@@ -7789,8 +8097,8 @@
           </w:tcPr>
           <w:p>
             <w:pPr>
-              <w:spacing w:after="200"/>
-              <w:jc w:val="center"/>
+              <w:keepNext/>
+              <w:spacing w:after="120"/>
               <w:rPr>
                 <w:lang w:val="en-US"/>
               </w:rPr>
@@ -7809,8 +8117,8 @@
           </w:tcPr>
           <w:p>
             <w:pPr>
-              <w:spacing w:after="200"/>
-              <w:jc w:val="center"/>
+              <w:keepNext/>
+              <w:spacing w:after="120"/>
               <w:rPr>
                 <w:lang w:val="en-US"/>
               </w:rPr>
@@ -7831,7 +8139,8 @@
           </w:tcPr>
           <w:p>
             <w:pPr>
-              <w:spacing w:after="200"/>
+              <w:keepNext/>
+              <w:spacing w:after="120"/>
               <w:rPr>
                 <w:lang w:val="en-US"/>
               </w:rPr>
@@ -7850,8 +8159,8 @@
           </w:tcPr>
           <w:p>
             <w:pPr>
-              <w:spacing w:after="200"/>
-              <w:jc w:val="center"/>
+              <w:keepNext/>
+              <w:spacing w:after="120"/>
               <w:rPr>
                 <w:lang w:val="en-US"/>
               </w:rPr>
@@ -7870,8 +8179,8 @@
           </w:tcPr>
           <w:p>
             <w:pPr>
-              <w:spacing w:after="200"/>
-              <w:jc w:val="center"/>
+              <w:keepNext/>
+              <w:spacing w:after="120"/>
               <w:rPr>
                 <w:lang w:val="en-US"/>
               </w:rPr>
@@ -7890,8 +8199,8 @@
           </w:tcPr>
           <w:p>
             <w:pPr>
-              <w:spacing w:after="200"/>
-              <w:jc w:val="center"/>
+              <w:keepNext/>
+              <w:spacing w:after="120"/>
               <w:rPr>
                 <w:lang w:val="en-US"/>
               </w:rPr>
@@ -7910,8 +8219,8 @@
           </w:tcPr>
           <w:p>
             <w:pPr>
-              <w:spacing w:after="200"/>
-              <w:jc w:val="center"/>
+              <w:keepNext/>
+              <w:spacing w:after="120"/>
               <w:rPr>
                 <w:lang w:val="en-US"/>
               </w:rPr>
@@ -7924,8 +8233,8 @@
           </w:tcPr>
           <w:p>
             <w:pPr>
-              <w:spacing w:after="200"/>
-              <w:jc w:val="center"/>
+              <w:keepNext/>
+              <w:spacing w:after="120"/>
               <w:rPr>
                 <w:lang w:val="en-US"/>
               </w:rPr>
@@ -7938,8 +8247,8 @@
           </w:tcPr>
           <w:p>
             <w:pPr>
-              <w:spacing w:after="200"/>
-              <w:jc w:val="center"/>
+              <w:keepNext/>
+              <w:spacing w:after="120"/>
               <w:rPr>
                 <w:lang w:val="en-US"/>
               </w:rPr>
@@ -7958,8 +8267,8 @@
           </w:tcPr>
           <w:p>
             <w:pPr>
-              <w:spacing w:after="200"/>
-              <w:jc w:val="center"/>
+              <w:keepNext/>
+              <w:spacing w:after="120"/>
               <w:rPr>
                 <w:lang w:val="en-US"/>
               </w:rPr>
@@ -7978,8 +8287,8 @@
           </w:tcPr>
           <w:p>
             <w:pPr>
-              <w:spacing w:after="200"/>
-              <w:jc w:val="center"/>
+              <w:keepNext/>
+              <w:spacing w:after="120"/>
               <w:rPr>
                 <w:lang w:val="en-US"/>
               </w:rPr>
@@ -8000,7 +8309,8 @@
           </w:tcPr>
           <w:p>
             <w:pPr>
-              <w:spacing w:after="200"/>
+              <w:keepNext/>
+              <w:spacing w:after="120"/>
               <w:rPr>
                 <w:bCs/>
                 <w:lang w:val="en-US"/>
@@ -8021,8 +8331,8 @@
           </w:tcPr>
           <w:p>
             <w:pPr>
-              <w:spacing w:after="200"/>
-              <w:jc w:val="center"/>
+              <w:keepNext/>
+              <w:spacing w:after="120"/>
               <w:rPr>
                 <w:bCs/>
                 <w:lang w:val="en-US"/>
@@ -8043,8 +8353,8 @@
           </w:tcPr>
           <w:p>
             <w:pPr>
-              <w:spacing w:after="200"/>
-              <w:jc w:val="center"/>
+              <w:keepNext/>
+              <w:spacing w:after="120"/>
               <w:rPr>
                 <w:bCs/>
                 <w:lang w:val="en-US"/>
@@ -8065,8 +8375,8 @@
           </w:tcPr>
           <w:p>
             <w:pPr>
-              <w:spacing w:after="200"/>
-              <w:jc w:val="center"/>
+              <w:keepNext/>
+              <w:spacing w:after="120"/>
               <w:rPr>
                 <w:bCs/>
                 <w:lang w:val="en-US"/>
@@ -8087,8 +8397,8 @@
           </w:tcPr>
           <w:p>
             <w:pPr>
-              <w:spacing w:after="200"/>
-              <w:jc w:val="center"/>
+              <w:keepNext/>
+              <w:spacing w:after="120"/>
               <w:rPr>
                 <w:bCs/>
                 <w:lang w:val="en-US"/>
@@ -8102,8 +8412,8 @@
           </w:tcPr>
           <w:p>
             <w:pPr>
-              <w:spacing w:after="200"/>
-              <w:jc w:val="center"/>
+              <w:keepNext/>
+              <w:spacing w:after="120"/>
               <w:rPr>
                 <w:bCs/>
                 <w:lang w:val="en-US"/>
@@ -8117,8 +8427,8 @@
           </w:tcPr>
           <w:p>
             <w:pPr>
-              <w:spacing w:after="200"/>
-              <w:jc w:val="center"/>
+              <w:keepNext/>
+              <w:spacing w:after="120"/>
               <w:rPr>
                 <w:bCs/>
                 <w:lang w:val="es-AR"/>
@@ -8139,8 +8449,8 @@
           </w:tcPr>
           <w:p>
             <w:pPr>
-              <w:spacing w:after="200"/>
-              <w:jc w:val="center"/>
+              <w:keepNext/>
+              <w:spacing w:after="120"/>
               <w:rPr>
                 <w:bCs/>
                 <w:lang w:val="es-AR"/>
@@ -8161,8 +8471,8 @@
           </w:tcPr>
           <w:p>
             <w:pPr>
-              <w:spacing w:after="200"/>
-              <w:jc w:val="center"/>
+              <w:keepNext/>
+              <w:spacing w:after="120"/>
               <w:rPr>
                 <w:bCs/>
                 <w:lang w:val="es-AR"/>
@@ -8181,7 +8491,8 @@
     </w:tbl>
     <w:p>
       <w:pPr>
-        <w:spacing w:after="200"/>
+        <w:keepNext/>
+        <w:spacing w:after="120"/>
         <w:rPr>
           <w:lang w:val="es-AR"/>
         </w:rPr>
@@ -8190,13 +8501,68 @@
       <w:bookmarkEnd w:id="0"/>
     </w:p>
     <w:sectPr>
+      <w:footerReference w:type="default" r:id="rId6"/>
       <w:pgSz w:w="11906" w:h="16838" w:code="5"/>
       <w:pgMar w:top="1417" w:right="1701" w:bottom="1417" w:left="1701" w:header="709" w:footer="709" w:gutter="0"/>
+      <w:pgNumType w:start="1998"/>
       <w:cols w:space="708"/>
       <w:docGrid w:linePitch="360"/>
     </w:sectPr>
   </w:body>
 </w:document>
+</file>
+
+<file path=word/endnotes.xml><?xml version="1.0" encoding="utf-8"?>
+<w:endnotes xmlns:ve="http://schemas.openxmlformats.org/markup-compatibility/2006" xmlns:o="urn:schemas-microsoft-com:office:office" xmlns:r="http://schemas.openxmlformats.org/officeDocument/2006/relationships" xmlns:m="http://schemas.openxmlformats.org/officeDocument/2006/math" xmlns:v="urn:schemas-microsoft-com:vml" xmlns:wp="http://schemas.openxmlformats.org/drawingml/2006/wordprocessingDrawing" xmlns:w10="urn:schemas-microsoft-com:office:word" xmlns:w="http://schemas.openxmlformats.org/wordprocessingml/2006/main" xmlns:wne="http://schemas.microsoft.com/office/word/2006/wordml">
+  <w:endnote w:type="separator" w:id="-1">
+    <w:p>
+      <w:r>
+        <w:separator/>
+      </w:r>
+    </w:p>
+  </w:endnote>
+  <w:endnote w:type="continuationSeparator" w:id="0">
+    <w:p>
+      <w:r>
+        <w:continuationSeparator/>
+      </w:r>
+    </w:p>
+  </w:endnote>
+</w:endnotes>
+</file>
+
+<file path=word/footer1.xml><?xml version="1.0" encoding="utf-8"?>
+<w:ftr xmlns:ve="http://schemas.openxmlformats.org/markup-compatibility/2006" xmlns:o="urn:schemas-microsoft-com:office:office" xmlns:r="http://schemas.openxmlformats.org/officeDocument/2006/relationships" xmlns:m="http://schemas.openxmlformats.org/officeDocument/2006/math" xmlns:v="urn:schemas-microsoft-com:vml" xmlns:wp="http://schemas.openxmlformats.org/drawingml/2006/wordprocessingDrawing" xmlns:w10="urn:schemas-microsoft-com:office:word" xmlns:w="http://schemas.openxmlformats.org/wordprocessingml/2006/main" xmlns:wne="http://schemas.microsoft.com/office/word/2006/wordml">
+  <w:p>
+    <w:pPr>
+      <w:pStyle w:val="Piedepgina"/>
+      <w:rPr>
+        <w:rFonts w:ascii="Book Antiqua" w:hAnsi="Book Antiqua"/>
+        <w:color w:val="808080" w:themeColor="background1" w:themeShade="80"/>
+        <w:sz w:val="20"/>
+      </w:rPr>
+    </w:pPr>
+  </w:p>
+</w:ftr>
+</file>
+
+<file path=word/footnotes.xml><?xml version="1.0" encoding="utf-8"?>
+<w:footnotes xmlns:ve="http://schemas.openxmlformats.org/markup-compatibility/2006" xmlns:o="urn:schemas-microsoft-com:office:office" xmlns:r="http://schemas.openxmlformats.org/officeDocument/2006/relationships" xmlns:m="http://schemas.openxmlformats.org/officeDocument/2006/math" xmlns:v="urn:schemas-microsoft-com:vml" xmlns:wp="http://schemas.openxmlformats.org/drawingml/2006/wordprocessingDrawing" xmlns:w10="urn:schemas-microsoft-com:office:word" xmlns:w="http://schemas.openxmlformats.org/wordprocessingml/2006/main" xmlns:wne="http://schemas.microsoft.com/office/word/2006/wordml">
+  <w:footnote w:type="separator" w:id="-1">
+    <w:p>
+      <w:r>
+        <w:separator/>
+      </w:r>
+    </w:p>
+  </w:footnote>
+  <w:footnote w:type="continuationSeparator" w:id="0">
+    <w:p>
+      <w:r>
+        <w:continuationSeparator/>
+      </w:r>
+    </w:p>
+  </w:footnote>
+</w:footnotes>
 </file>
 
 <file path=word/styles.xml><?xml version="1.0" encoding="utf-8"?>
@@ -8511,6 +8877,62 @@
       <w:lang w:val="es-ES" w:eastAsia="es-ES"/>
     </w:rPr>
   </w:style>
+  <w:style w:type="paragraph" w:styleId="Encabezado">
+    <w:name w:val="header"/>
+    <w:basedOn w:val="Normal"/>
+    <w:link w:val="EncabezadoCar"/>
+    <w:uiPriority w:val="99"/>
+    <w:semiHidden/>
+    <w:unhideWhenUsed/>
+    <w:rsid w:val="00BE592D"/>
+    <w:pPr>
+      <w:tabs>
+        <w:tab w:val="center" w:pos="4419"/>
+        <w:tab w:val="right" w:pos="8838"/>
+      </w:tabs>
+    </w:pPr>
+  </w:style>
+  <w:style w:type="character" w:customStyle="1" w:styleId="EncabezadoCar">
+    <w:name w:val="Encabezado Car"/>
+    <w:basedOn w:val="Fuentedeprrafopredeter"/>
+    <w:link w:val="Encabezado"/>
+    <w:uiPriority w:val="99"/>
+    <w:semiHidden/>
+    <w:rsid w:val="00BE592D"/>
+    <w:rPr>
+      <w:sz w:val="24"/>
+      <w:szCs w:val="24"/>
+      <w:lang w:val="es-ES" w:eastAsia="es-ES"/>
+    </w:rPr>
+  </w:style>
+  <w:style w:type="paragraph" w:styleId="Piedepgina">
+    <w:name w:val="footer"/>
+    <w:basedOn w:val="Normal"/>
+    <w:link w:val="PiedepginaCar"/>
+    <w:uiPriority w:val="99"/>
+    <w:semiHidden/>
+    <w:unhideWhenUsed/>
+    <w:rsid w:val="00BE592D"/>
+    <w:pPr>
+      <w:tabs>
+        <w:tab w:val="center" w:pos="4419"/>
+        <w:tab w:val="right" w:pos="8838"/>
+      </w:tabs>
+    </w:pPr>
+  </w:style>
+  <w:style w:type="character" w:customStyle="1" w:styleId="PiedepginaCar">
+    <w:name w:val="Pie de página Car"/>
+    <w:basedOn w:val="Fuentedeprrafopredeter"/>
+    <w:link w:val="Piedepgina"/>
+    <w:uiPriority w:val="99"/>
+    <w:semiHidden/>
+    <w:rsid w:val="00BE592D"/>
+    <w:rPr>
+      <w:sz w:val="24"/>
+      <w:szCs w:val="24"/>
+      <w:lang w:val="es-ES" w:eastAsia="es-ES"/>
+    </w:rPr>
+  </w:style>
 </w:styles>
 </file>
 

--- a/ordenanzas/1595.docx
+++ b/ordenanzas/1595.docx
@@ -1,6 +1,6 @@
 
 <file path=word/document.xml><?xml version="1.0" encoding="utf-8"?>
-<w:document xmlns:ve="http://schemas.openxmlformats.org/markup-compatibility/2006" xmlns:o="urn:schemas-microsoft-com:office:office" xmlns:r="http://schemas.openxmlformats.org/officeDocument/2006/relationships" xmlns:m="http://schemas.openxmlformats.org/officeDocument/2006/math" xmlns:v="urn:schemas-microsoft-com:vml" xmlns:wp="http://schemas.openxmlformats.org/drawingml/2006/wordprocessingDrawing" xmlns:w10="urn:schemas-microsoft-com:office:word" xmlns:w="http://schemas.openxmlformats.org/wordprocessingml/2006/main" xmlns:wne="http://schemas.microsoft.com/office/word/2006/wordml">
+<w:document xmlns:wpc="http://schemas.microsoft.com/office/word/2010/wordprocessingCanvas" xmlns:cx="http://schemas.microsoft.com/office/drawing/2014/chartex" xmlns:cx1="http://schemas.microsoft.com/office/drawing/2015/9/8/chartex" xmlns:cx2="http://schemas.microsoft.com/office/drawing/2015/10/21/chartex" xmlns:cx3="http://schemas.microsoft.com/office/drawing/2016/5/9/chartex" xmlns:cx4="http://schemas.microsoft.com/office/drawing/2016/5/10/chartex" xmlns:cx5="http://schemas.microsoft.com/office/drawing/2016/5/11/chartex" xmlns:cx6="http://schemas.microsoft.com/office/drawing/2016/5/12/chartex" xmlns:cx7="http://schemas.microsoft.com/office/drawing/2016/5/13/chartex" xmlns:cx8="http://schemas.microsoft.com/office/drawing/2016/5/14/chartex" xmlns:mc="http://schemas.openxmlformats.org/markup-compatibility/2006" xmlns:aink="http://schemas.microsoft.com/office/drawing/2016/ink" xmlns:am3d="http://schemas.microsoft.com/office/drawing/2017/model3d" xmlns:o="urn:schemas-microsoft-com:office:office" xmlns:r="http://schemas.openxmlformats.org/officeDocument/2006/relationships" xmlns:m="http://schemas.openxmlformats.org/officeDocument/2006/math" xmlns:v="urn:schemas-microsoft-com:vml" xmlns:wp14="http://schemas.microsoft.com/office/word/2010/wordprocessingDrawing" xmlns:wp="http://schemas.openxmlformats.org/drawingml/2006/wordprocessingDrawing" xmlns:w10="urn:schemas-microsoft-com:office:word" xmlns:w="http://schemas.openxmlformats.org/wordprocessingml/2006/main" xmlns:w14="http://schemas.microsoft.com/office/word/2010/wordml" xmlns:w15="http://schemas.microsoft.com/office/word/2012/wordml" xmlns:w16cid="http://schemas.microsoft.com/office/word/2016/wordml/cid" xmlns:w16se="http://schemas.microsoft.com/office/word/2015/wordml/symex" xmlns:wpg="http://schemas.microsoft.com/office/word/2010/wordprocessingGroup" xmlns:wpi="http://schemas.microsoft.com/office/word/2010/wordprocessingInk" xmlns:wne="http://schemas.microsoft.com/office/word/2006/wordml" xmlns:wps="http://schemas.microsoft.com/office/word/2010/wordprocessingShape" mc:Ignorable="w14 w15 w16se w16cid wp14">
   <w:body>
     <w:p>
       <w:pPr>
@@ -8,13 +8,17 @@
         <w:spacing w:after="240"/>
         <w:jc w:val="right"/>
         <w:rPr>
+          <w:rFonts w:ascii="Book Antiqua" w:hAnsi="Book Antiqua"/>
           <w:bCs/>
+          <w:sz w:val="22"/>
           <w:lang w:val="es-AR"/>
         </w:rPr>
       </w:pPr>
       <w:r>
         <w:rPr>
+          <w:rFonts w:ascii="Book Antiqua" w:hAnsi="Book Antiqua"/>
           <w:bCs/>
+          <w:sz w:val="22"/>
           <w:lang w:val="es-AR"/>
         </w:rPr>
         <w:t>Yerba Buena, 08 de Noviembre de 2007</w:t>
@@ -25,15 +29,19 @@
         <w:keepNext/>
         <w:spacing w:before="240" w:after="360"/>
         <w:rPr>
+          <w:rFonts w:ascii="Book Antiqua" w:hAnsi="Book Antiqua"/>
           <w:b/>
           <w:bCs/>
+          <w:sz w:val="22"/>
           <w:lang w:val="es-AR"/>
         </w:rPr>
       </w:pPr>
       <w:r>
         <w:rPr>
+          <w:rFonts w:ascii="Book Antiqua" w:hAnsi="Book Antiqua"/>
           <w:b/>
           <w:bCs/>
+          <w:sz w:val="22"/>
           <w:lang w:val="es-AR"/>
         </w:rPr>
         <w:t>ORDENANZA Nº 1595</w:t>
@@ -43,18 +51,22 @@
       <w:pPr>
         <w:keepNext/>
         <w:spacing w:before="360" w:after="360"/>
-        <w:ind w:left="1984" w:right="1984"/>
+        <w:ind w:left="1701" w:right="1701"/>
         <w:jc w:val="center"/>
         <w:rPr>
+          <w:rFonts w:ascii="Book Antiqua" w:hAnsi="Book Antiqua"/>
           <w:b/>
           <w:bCs/>
+          <w:sz w:val="22"/>
           <w:lang w:val="es-AR"/>
         </w:rPr>
       </w:pPr>
       <w:r>
         <w:rPr>
+          <w:rFonts w:ascii="Book Antiqua" w:hAnsi="Book Antiqua"/>
           <w:b/>
           <w:bCs/>
+          <w:sz w:val="22"/>
           <w:lang w:val="es-AR"/>
         </w:rPr>
         <w:t>EL CONCEJO DELIBERANTE SANCIONA CON FUERZA DE ORDENANZA</w:t>
@@ -64,13 +76,18 @@
       <w:pPr>
         <w:keepNext/>
         <w:spacing w:after="120"/>
+        <w:jc w:val="both"/>
         <w:rPr>
+          <w:rFonts w:ascii="Book Antiqua" w:hAnsi="Book Antiqua"/>
+          <w:sz w:val="22"/>
           <w:lang w:val="es-AR"/>
         </w:rPr>
       </w:pPr>
       <w:r>
         <w:rPr>
+          <w:rFonts w:ascii="Book Antiqua" w:hAnsi="Book Antiqua"/>
           <w:bCs/>
+          <w:sz w:val="22"/>
           <w:u w:val="single"/>
           <w:lang w:val="es-AR"/>
         </w:rPr>
@@ -78,7 +95,9 @@
       </w:r>
       <w:r>
         <w:rPr>
+          <w:rFonts w:ascii="Book Antiqua" w:hAnsi="Book Antiqua"/>
           <w:bCs/>
+          <w:sz w:val="22"/>
           <w:u w:val="single"/>
           <w:lang w:val="es-AR"/>
         </w:rPr>
@@ -86,20 +105,26 @@
       </w:r>
       <w:r>
         <w:rPr>
+          <w:rFonts w:ascii="Book Antiqua" w:hAnsi="Book Antiqua"/>
           <w:bCs/>
+          <w:sz w:val="22"/>
           <w:lang w:val="es-AR"/>
         </w:rPr>
         <w:t xml:space="preserve"> </w:t>
       </w:r>
       <w:r>
         <w:rPr>
+          <w:rFonts w:ascii="Book Antiqua" w:hAnsi="Book Antiqua"/>
           <w:bCs/>
+          <w:sz w:val="22"/>
           <w:lang w:val="es-AR"/>
         </w:rPr>
         <w:t xml:space="preserve">APRUEBASE </w:t>
       </w:r>
       <w:r>
         <w:rPr>
+          <w:rFonts w:ascii="Book Antiqua" w:hAnsi="Book Antiqua"/>
+          <w:sz w:val="22"/>
           <w:lang w:val="es-AR"/>
         </w:rPr>
         <w:t>el Presupuesto del Honorable Concejo Deliberante para el Año 2007, y sus Anexos I, II, III y IV, y Planta de Cargos, que forman parte integrante de la presente Ordenanza.</w:t>
@@ -109,14 +134,19 @@
       <w:pPr>
         <w:keepNext/>
         <w:spacing w:after="120"/>
+        <w:jc w:val="both"/>
         <w:rPr>
+          <w:rFonts w:ascii="Book Antiqua" w:hAnsi="Book Antiqua"/>
           <w:bCs/>
+          <w:sz w:val="22"/>
           <w:lang w:val="es-AR"/>
         </w:rPr>
       </w:pPr>
       <w:r>
         <w:rPr>
+          <w:rFonts w:ascii="Book Antiqua" w:hAnsi="Book Antiqua"/>
           <w:bCs/>
+          <w:sz w:val="22"/>
           <w:u w:val="single"/>
           <w:lang w:val="es-AR"/>
         </w:rPr>
@@ -124,7 +154,9 @@
       </w:r>
       <w:r>
         <w:rPr>
+          <w:rFonts w:ascii="Book Antiqua" w:hAnsi="Book Antiqua"/>
           <w:bCs/>
+          <w:sz w:val="22"/>
           <w:u w:val="single"/>
           <w:lang w:val="es-AR"/>
         </w:rPr>
@@ -132,38 +164,59 @@
       </w:r>
       <w:r>
         <w:rPr>
+          <w:rFonts w:ascii="Book Antiqua" w:hAnsi="Book Antiqua"/>
           <w:bCs/>
+          <w:sz w:val="22"/>
           <w:lang w:val="es-AR"/>
         </w:rPr>
         <w:t xml:space="preserve"> </w:t>
       </w:r>
       <w:r>
         <w:rPr>
+          <w:rFonts w:ascii="Book Antiqua" w:hAnsi="Book Antiqua"/>
           <w:bCs/>
+          <w:sz w:val="22"/>
           <w:lang w:val="es-AR"/>
         </w:rPr>
         <w:t>COMUNIQUESE, REGISTRESE Y ARCHIVESE.</w:t>
       </w:r>
+      <w:r>
+        <w:rPr>
+          <w:rFonts w:ascii="Book Antiqua" w:hAnsi="Book Antiqua"/>
+          <w:bCs/>
+          <w:sz w:val="22"/>
+          <w:lang w:val="es-AR"/>
+        </w:rPr>
+        <w:t>·</w:t>
+      </w:r>
+      <w:bookmarkStart w:id="0" w:name="_GoBack"/>
+      <w:bookmarkEnd w:id="0"/>
     </w:p>
     <w:p>
       <w:pPr>
         <w:keepNext/>
         <w:spacing w:after="120"/>
         <w:rPr>
+          <w:rFonts w:ascii="Book Antiqua" w:hAnsi="Book Antiqua"/>
           <w:bCs/>
+          <w:sz w:val="22"/>
           <w:lang w:val="es-AR"/>
         </w:rPr>
       </w:pPr>
       <w:r>
         <w:rPr>
+          <w:rFonts w:ascii="Book Antiqua" w:hAnsi="Book Antiqua"/>
           <w:bCs/>
+          <w:sz w:val="22"/>
           <w:lang w:val="es-AR"/>
         </w:rPr>
         <w:br w:type="page"/>
       </w:r>
       <w:r>
         <w:rPr>
+          <w:rFonts w:ascii="Book Antiqua" w:hAnsi="Book Antiqua"/>
           <w:bCs/>
+          <w:sz w:val="22"/>
           <w:lang w:val="es-AR"/>
         </w:rPr>
         <w:lastRenderedPageBreak/>
@@ -171,14 +224,18 @@
       </w:r>
       <w:r>
         <w:rPr>
+          <w:rFonts w:ascii="Book Antiqua" w:hAnsi="Book Antiqua"/>
           <w:bCs/>
+          <w:sz w:val="22"/>
           <w:lang w:val="es-AR"/>
         </w:rPr>
         <w:br/>
       </w:r>
       <w:r>
         <w:rPr>
+          <w:rFonts w:ascii="Book Antiqua" w:hAnsi="Book Antiqua"/>
           <w:bCs/>
+          <w:sz w:val="22"/>
           <w:lang w:val="es-AR"/>
         </w:rPr>
         <w:t>YERBA BUENA</w:t>
@@ -190,12 +247,16 @@
         <w:spacing w:after="120"/>
         <w:jc w:val="left"/>
         <w:rPr>
+          <w:rFonts w:ascii="Book Antiqua" w:hAnsi="Book Antiqua"/>
           <w:b w:val="0"/>
+          <w:sz w:val="22"/>
         </w:rPr>
       </w:pPr>
       <w:r>
         <w:rPr>
+          <w:rFonts w:ascii="Book Antiqua" w:hAnsi="Book Antiqua"/>
           <w:b w:val="0"/>
+          <w:sz w:val="22"/>
         </w:rPr>
         <w:t>AÑO 2007</w:t>
       </w:r>
@@ -205,7 +266,9 @@
         <w:keepNext/>
         <w:spacing w:after="120"/>
         <w:rPr>
+          <w:rFonts w:ascii="Book Antiqua" w:hAnsi="Book Antiqua"/>
           <w:bCs/>
+          <w:sz w:val="22"/>
           <w:lang w:val="es-AR"/>
         </w:rPr>
       </w:pPr>
@@ -217,13 +280,13 @@
           <w:left w:w="70" w:type="dxa"/>
           <w:right w:w="70" w:type="dxa"/>
         </w:tblCellMar>
-        <w:tblLook w:val="0000"/>
+        <w:tblLook w:val="0000" w:firstRow="0" w:lastRow="0" w:firstColumn="0" w:lastColumn="0" w:noHBand="0" w:noVBand="0"/>
       </w:tblPr>
       <w:tblGrid>
-        <w:gridCol w:w="4417"/>
-        <w:gridCol w:w="1427"/>
-        <w:gridCol w:w="1400"/>
-        <w:gridCol w:w="1400"/>
+        <w:gridCol w:w="4450"/>
+        <w:gridCol w:w="1416"/>
+        <w:gridCol w:w="1389"/>
+        <w:gridCol w:w="1389"/>
       </w:tblGrid>
       <w:tr>
         <w:tc>
@@ -235,13 +298,17 @@
               <w:pStyle w:val="Ttulo6"/>
               <w:spacing w:after="120"/>
               <w:rPr>
+                <w:rFonts w:ascii="Book Antiqua" w:hAnsi="Book Antiqua"/>
                 <w:b w:val="0"/>
+                <w:sz w:val="22"/>
                 <w:u w:val="none"/>
               </w:rPr>
             </w:pPr>
             <w:r>
               <w:rPr>
+                <w:rFonts w:ascii="Book Antiqua" w:hAnsi="Book Antiqua"/>
                 <w:b w:val="0"/>
+                <w:sz w:val="22"/>
                 <w:u w:val="none"/>
               </w:rPr>
               <w:t>INGRESOS</w:t>
@@ -252,7 +319,9 @@
               <w:keepNext/>
               <w:spacing w:after="120"/>
               <w:rPr>
+                <w:rFonts w:ascii="Book Antiqua" w:hAnsi="Book Antiqua"/>
                 <w:bCs/>
+                <w:sz w:val="22"/>
                 <w:lang w:val="es-AR"/>
               </w:rPr>
             </w:pPr>
@@ -267,7 +336,9 @@
               <w:keepNext/>
               <w:spacing w:after="120"/>
               <w:rPr>
+                <w:rFonts w:ascii="Book Antiqua" w:hAnsi="Book Antiqua"/>
                 <w:bCs/>
+                <w:sz w:val="22"/>
                 <w:lang w:val="es-AR"/>
               </w:rPr>
             </w:pPr>
@@ -282,7 +353,9 @@
               <w:keepNext/>
               <w:spacing w:after="120"/>
               <w:rPr>
+                <w:rFonts w:ascii="Book Antiqua" w:hAnsi="Book Antiqua"/>
                 <w:bCs/>
+                <w:sz w:val="22"/>
                 <w:lang w:val="es-AR"/>
               </w:rPr>
             </w:pPr>
@@ -297,13 +370,17 @@
               <w:keepNext/>
               <w:spacing w:after="120"/>
               <w:rPr>
+                <w:rFonts w:ascii="Book Antiqua" w:hAnsi="Book Antiqua"/>
                 <w:bCs/>
-                <w:lang w:val="es-AR"/>
-              </w:rPr>
-            </w:pPr>
-            <w:r>
-              <w:rPr>
+                <w:sz w:val="22"/>
+                <w:lang w:val="es-AR"/>
+              </w:rPr>
+            </w:pPr>
+            <w:r>
+              <w:rPr>
+                <w:rFonts w:ascii="Book Antiqua" w:hAnsi="Book Antiqua"/>
                 <w:bCs/>
+                <w:sz w:val="22"/>
                 <w:lang w:val="es-AR"/>
               </w:rPr>
               <w:t>3.850.522,39</w:t>
@@ -324,11 +401,15 @@
               <w:keepNext/>
               <w:spacing w:after="120"/>
               <w:rPr>
-                <w:lang w:val="es-AR"/>
-              </w:rPr>
-            </w:pPr>
-            <w:r>
-              <w:rPr>
+                <w:rFonts w:ascii="Book Antiqua" w:hAnsi="Book Antiqua"/>
+                <w:sz w:val="22"/>
+                <w:lang w:val="es-AR"/>
+              </w:rPr>
+            </w:pPr>
+            <w:r>
+              <w:rPr>
+                <w:rFonts w:ascii="Book Antiqua" w:hAnsi="Book Antiqua"/>
+                <w:sz w:val="22"/>
                 <w:lang w:val="es-AR"/>
               </w:rPr>
               <w:t>Transferencias para Financiar Erog. Corrientes</w:t>
@@ -344,6 +425,8 @@
               <w:keepNext/>
               <w:spacing w:after="120"/>
               <w:rPr>
+                <w:rFonts w:ascii="Book Antiqua" w:hAnsi="Book Antiqua"/>
+                <w:sz w:val="22"/>
                 <w:lang w:val="es-AR"/>
               </w:rPr>
             </w:pPr>
@@ -358,11 +441,15 @@
               <w:keepNext/>
               <w:spacing w:after="120"/>
               <w:rPr>
-                <w:lang w:val="es-AR"/>
-              </w:rPr>
-            </w:pPr>
-            <w:r>
-              <w:rPr>
+                <w:rFonts w:ascii="Book Antiqua" w:hAnsi="Book Antiqua"/>
+                <w:sz w:val="22"/>
+                <w:lang w:val="es-AR"/>
+              </w:rPr>
+            </w:pPr>
+            <w:r>
+              <w:rPr>
+                <w:rFonts w:ascii="Book Antiqua" w:hAnsi="Book Antiqua"/>
+                <w:sz w:val="22"/>
                 <w:lang w:val="es-AR"/>
               </w:rPr>
               <w:t>2.988.465,00</w:t>
@@ -378,6 +465,8 @@
               <w:keepNext/>
               <w:spacing w:after="120"/>
               <w:rPr>
+                <w:rFonts w:ascii="Book Antiqua" w:hAnsi="Book Antiqua"/>
+                <w:sz w:val="22"/>
                 <w:lang w:val="es-AR"/>
               </w:rPr>
             </w:pPr>
@@ -397,11 +486,15 @@
               <w:keepNext/>
               <w:spacing w:after="120"/>
               <w:rPr>
-                <w:lang w:val="es-AR"/>
-              </w:rPr>
-            </w:pPr>
-            <w:r>
-              <w:rPr>
+                <w:rFonts w:ascii="Book Antiqua" w:hAnsi="Book Antiqua"/>
+                <w:sz w:val="22"/>
+                <w:lang w:val="es-AR"/>
+              </w:rPr>
+            </w:pPr>
+            <w:r>
+              <w:rPr>
+                <w:rFonts w:ascii="Book Antiqua" w:hAnsi="Book Antiqua"/>
+                <w:sz w:val="22"/>
                 <w:lang w:val="es-AR"/>
               </w:rPr>
               <w:t>Transferencias para Financiar Erog. De Capital</w:t>
@@ -417,6 +510,8 @@
               <w:keepNext/>
               <w:spacing w:after="120"/>
               <w:rPr>
+                <w:rFonts w:ascii="Book Antiqua" w:hAnsi="Book Antiqua"/>
+                <w:sz w:val="22"/>
                 <w:lang w:val="es-AR"/>
               </w:rPr>
             </w:pPr>
@@ -431,11 +526,15 @@
               <w:keepNext/>
               <w:spacing w:after="120"/>
               <w:rPr>
-                <w:lang w:val="es-AR"/>
-              </w:rPr>
-            </w:pPr>
-            <w:r>
-              <w:rPr>
+                <w:rFonts w:ascii="Book Antiqua" w:hAnsi="Book Antiqua"/>
+                <w:sz w:val="22"/>
+                <w:lang w:val="es-AR"/>
+              </w:rPr>
+            </w:pPr>
+            <w:r>
+              <w:rPr>
+                <w:rFonts w:ascii="Book Antiqua" w:hAnsi="Book Antiqua"/>
+                <w:sz w:val="22"/>
                 <w:lang w:val="es-AR"/>
               </w:rPr>
               <w:t>5.000,00</w:t>
@@ -451,6 +550,8 @@
               <w:keepNext/>
               <w:spacing w:after="120"/>
               <w:rPr>
+                <w:rFonts w:ascii="Book Antiqua" w:hAnsi="Book Antiqua"/>
+                <w:sz w:val="22"/>
                 <w:lang w:val="es-AR"/>
               </w:rPr>
             </w:pPr>
@@ -467,11 +568,15 @@
               <w:keepNext/>
               <w:spacing w:after="120"/>
               <w:rPr>
-                <w:lang w:val="es-AR"/>
-              </w:rPr>
-            </w:pPr>
-            <w:r>
-              <w:rPr>
+                <w:rFonts w:ascii="Book Antiqua" w:hAnsi="Book Antiqua"/>
+                <w:sz w:val="22"/>
+                <w:lang w:val="es-AR"/>
+              </w:rPr>
+            </w:pPr>
+            <w:r>
+              <w:rPr>
+                <w:rFonts w:ascii="Book Antiqua" w:hAnsi="Book Antiqua"/>
+                <w:sz w:val="22"/>
                 <w:lang w:val="es-AR"/>
               </w:rPr>
               <w:t>Transferencias para Financiar Amortiz. De la Deuda</w:t>
@@ -487,6 +592,8 @@
               <w:keepNext/>
               <w:spacing w:after="120"/>
               <w:rPr>
+                <w:rFonts w:ascii="Book Antiqua" w:hAnsi="Book Antiqua"/>
+                <w:sz w:val="22"/>
                 <w:lang w:val="es-AR"/>
               </w:rPr>
             </w:pPr>
@@ -501,20 +608,26 @@
               <w:keepNext/>
               <w:spacing w:after="120"/>
               <w:rPr>
-                <w:lang w:val="es-AR"/>
-              </w:rPr>
-            </w:pPr>
-          </w:p>
-          <w:p>
-            <w:pPr>
-              <w:keepNext/>
-              <w:spacing w:after="120"/>
-              <w:rPr>
-                <w:lang w:val="es-AR"/>
-              </w:rPr>
-            </w:pPr>
-            <w:r>
-              <w:rPr>
+                <w:rFonts w:ascii="Book Antiqua" w:hAnsi="Book Antiqua"/>
+                <w:sz w:val="22"/>
+                <w:lang w:val="es-AR"/>
+              </w:rPr>
+            </w:pPr>
+          </w:p>
+          <w:p>
+            <w:pPr>
+              <w:keepNext/>
+              <w:spacing w:after="120"/>
+              <w:rPr>
+                <w:rFonts w:ascii="Book Antiqua" w:hAnsi="Book Antiqua"/>
+                <w:sz w:val="22"/>
+                <w:lang w:val="es-AR"/>
+              </w:rPr>
+            </w:pPr>
+            <w:r>
+              <w:rPr>
+                <w:rFonts w:ascii="Book Antiqua" w:hAnsi="Book Antiqua"/>
+                <w:sz w:val="22"/>
                 <w:lang w:val="es-AR"/>
               </w:rPr>
               <w:t>857.057,39</w:t>
@@ -530,6 +643,8 @@
               <w:keepNext/>
               <w:spacing w:after="120"/>
               <w:rPr>
+                <w:rFonts w:ascii="Book Antiqua" w:hAnsi="Book Antiqua"/>
+                <w:sz w:val="22"/>
                 <w:lang w:val="es-AR"/>
               </w:rPr>
             </w:pPr>
@@ -546,7 +661,9 @@
               <w:pStyle w:val="Ttulo5"/>
               <w:spacing w:after="120"/>
               <w:rPr>
+                <w:rFonts w:ascii="Book Antiqua" w:hAnsi="Book Antiqua"/>
                 <w:b w:val="0"/>
+                <w:sz w:val="22"/>
               </w:rPr>
             </w:pPr>
           </w:p>
@@ -560,6 +677,8 @@
               <w:keepNext/>
               <w:spacing w:after="120"/>
               <w:rPr>
+                <w:rFonts w:ascii="Book Antiqua" w:hAnsi="Book Antiqua"/>
+                <w:sz w:val="22"/>
                 <w:lang w:val="es-AR"/>
               </w:rPr>
             </w:pPr>
@@ -574,6 +693,8 @@
               <w:keepNext/>
               <w:spacing w:after="120"/>
               <w:rPr>
+                <w:rFonts w:ascii="Book Antiqua" w:hAnsi="Book Antiqua"/>
+                <w:sz w:val="22"/>
                 <w:lang w:val="es-AR"/>
               </w:rPr>
             </w:pPr>
@@ -588,7 +709,9 @@
               <w:keepNext/>
               <w:spacing w:after="120"/>
               <w:rPr>
+                <w:rFonts w:ascii="Book Antiqua" w:hAnsi="Book Antiqua"/>
                 <w:bCs/>
+                <w:sz w:val="22"/>
                 <w:lang w:val="es-AR"/>
               </w:rPr>
             </w:pPr>
@@ -605,12 +728,16 @@
               <w:pStyle w:val="Ttulo5"/>
               <w:spacing w:after="120"/>
               <w:rPr>
+                <w:rFonts w:ascii="Book Antiqua" w:hAnsi="Book Antiqua"/>
                 <w:b w:val="0"/>
-              </w:rPr>
-            </w:pPr>
-            <w:r>
-              <w:rPr>
+                <w:sz w:val="22"/>
+              </w:rPr>
+            </w:pPr>
+            <w:r>
+              <w:rPr>
+                <w:rFonts w:ascii="Book Antiqua" w:hAnsi="Book Antiqua"/>
                 <w:b w:val="0"/>
+                <w:sz w:val="22"/>
               </w:rPr>
               <w:t>EGRESOS</w:t>
             </w:r>
@@ -625,6 +752,8 @@
               <w:keepNext/>
               <w:spacing w:after="120"/>
               <w:rPr>
+                <w:rFonts w:ascii="Book Antiqua" w:hAnsi="Book Antiqua"/>
+                <w:sz w:val="22"/>
                 <w:lang w:val="es-AR"/>
               </w:rPr>
             </w:pPr>
@@ -639,6 +768,8 @@
               <w:keepNext/>
               <w:spacing w:after="120"/>
               <w:rPr>
+                <w:rFonts w:ascii="Book Antiqua" w:hAnsi="Book Antiqua"/>
+                <w:sz w:val="22"/>
                 <w:lang w:val="es-AR"/>
               </w:rPr>
             </w:pPr>
@@ -653,13 +784,17 @@
               <w:keepNext/>
               <w:spacing w:after="120"/>
               <w:rPr>
+                <w:rFonts w:ascii="Book Antiqua" w:hAnsi="Book Antiqua"/>
                 <w:bCs/>
-                <w:lang w:val="es-AR"/>
-              </w:rPr>
-            </w:pPr>
-            <w:r>
-              <w:rPr>
+                <w:sz w:val="22"/>
+                <w:lang w:val="es-AR"/>
+              </w:rPr>
+            </w:pPr>
+            <w:r>
+              <w:rPr>
+                <w:rFonts w:ascii="Book Antiqua" w:hAnsi="Book Antiqua"/>
                 <w:bCs/>
+                <w:sz w:val="22"/>
                 <w:lang w:val="es-AR"/>
               </w:rPr>
               <w:t>3.850.522,39</w:t>
@@ -677,6 +812,8 @@
               <w:keepNext/>
               <w:spacing w:after="120"/>
               <w:rPr>
+                <w:rFonts w:ascii="Book Antiqua" w:hAnsi="Book Antiqua"/>
+                <w:sz w:val="22"/>
                 <w:lang w:val="es-AR"/>
               </w:rPr>
             </w:pPr>
@@ -691,6 +828,8 @@
               <w:keepNext/>
               <w:spacing w:after="120"/>
               <w:rPr>
+                <w:rFonts w:ascii="Book Antiqua" w:hAnsi="Book Antiqua"/>
+                <w:sz w:val="22"/>
                 <w:lang w:val="es-AR"/>
               </w:rPr>
             </w:pPr>
@@ -705,6 +844,8 @@
               <w:keepNext/>
               <w:spacing w:after="120"/>
               <w:rPr>
+                <w:rFonts w:ascii="Book Antiqua" w:hAnsi="Book Antiqua"/>
+                <w:sz w:val="22"/>
                 <w:lang w:val="es-AR"/>
               </w:rPr>
             </w:pPr>
@@ -719,6 +860,8 @@
               <w:keepNext/>
               <w:spacing w:after="120"/>
               <w:rPr>
+                <w:rFonts w:ascii="Book Antiqua" w:hAnsi="Book Antiqua"/>
+                <w:sz w:val="22"/>
                 <w:lang w:val="es-AR"/>
               </w:rPr>
             </w:pPr>
@@ -735,12 +878,16 @@
               <w:pStyle w:val="Ttulo5"/>
               <w:spacing w:after="120"/>
               <w:rPr>
+                <w:rFonts w:ascii="Book Antiqua" w:hAnsi="Book Antiqua"/>
                 <w:b w:val="0"/>
-              </w:rPr>
-            </w:pPr>
-            <w:r>
-              <w:rPr>
+                <w:sz w:val="22"/>
+              </w:rPr>
+            </w:pPr>
+            <w:r>
+              <w:rPr>
+                <w:rFonts w:ascii="Book Antiqua" w:hAnsi="Book Antiqua"/>
                 <w:b w:val="0"/>
+                <w:sz w:val="22"/>
               </w:rPr>
               <w:t>EROGACIONES CORRIENTES</w:t>
             </w:r>
@@ -755,6 +902,8 @@
               <w:keepNext/>
               <w:spacing w:after="120"/>
               <w:rPr>
+                <w:rFonts w:ascii="Book Antiqua" w:hAnsi="Book Antiqua"/>
+                <w:sz w:val="22"/>
                 <w:lang w:val="es-AR"/>
               </w:rPr>
             </w:pPr>
@@ -769,13 +918,17 @@
               <w:keepNext/>
               <w:spacing w:after="120"/>
               <w:rPr>
+                <w:rFonts w:ascii="Book Antiqua" w:hAnsi="Book Antiqua"/>
                 <w:bCs/>
-                <w:lang w:val="es-AR"/>
-              </w:rPr>
-            </w:pPr>
-            <w:r>
-              <w:rPr>
+                <w:sz w:val="22"/>
+                <w:lang w:val="es-AR"/>
+              </w:rPr>
+            </w:pPr>
+            <w:r>
+              <w:rPr>
+                <w:rFonts w:ascii="Book Antiqua" w:hAnsi="Book Antiqua"/>
                 <w:bCs/>
+                <w:sz w:val="22"/>
                 <w:lang w:val="es-AR"/>
               </w:rPr>
               <w:t>2.988.465,00</w:t>
@@ -791,6 +944,8 @@
               <w:keepNext/>
               <w:spacing w:after="120"/>
               <w:rPr>
+                <w:rFonts w:ascii="Book Antiqua" w:hAnsi="Book Antiqua"/>
+                <w:sz w:val="22"/>
                 <w:lang w:val="es-AR"/>
               </w:rPr>
             </w:pPr>
@@ -807,6 +962,8 @@
               <w:keepNext/>
               <w:spacing w:after="120"/>
               <w:rPr>
+                <w:rFonts w:ascii="Book Antiqua" w:hAnsi="Book Antiqua"/>
+                <w:sz w:val="22"/>
                 <w:lang w:val="es-AR"/>
               </w:rPr>
             </w:pPr>
@@ -821,6 +978,8 @@
               <w:keepNext/>
               <w:spacing w:after="120"/>
               <w:rPr>
+                <w:rFonts w:ascii="Book Antiqua" w:hAnsi="Book Antiqua"/>
+                <w:sz w:val="22"/>
                 <w:lang w:val="es-AR"/>
               </w:rPr>
             </w:pPr>
@@ -835,6 +994,8 @@
               <w:keepNext/>
               <w:spacing w:after="120"/>
               <w:rPr>
+                <w:rFonts w:ascii="Book Antiqua" w:hAnsi="Book Antiqua"/>
+                <w:sz w:val="22"/>
                 <w:lang w:val="es-AR"/>
               </w:rPr>
             </w:pPr>
@@ -849,6 +1010,8 @@
               <w:keepNext/>
               <w:spacing w:after="120"/>
               <w:rPr>
+                <w:rFonts w:ascii="Book Antiqua" w:hAnsi="Book Antiqua"/>
+                <w:sz w:val="22"/>
                 <w:lang w:val="es-AR"/>
               </w:rPr>
             </w:pPr>
@@ -865,11 +1028,15 @@
               <w:keepNext/>
               <w:spacing w:after="120"/>
               <w:rPr>
-                <w:lang w:val="es-AR"/>
-              </w:rPr>
-            </w:pPr>
-            <w:r>
-              <w:rPr>
+                <w:rFonts w:ascii="Book Antiqua" w:hAnsi="Book Antiqua"/>
+                <w:sz w:val="22"/>
+                <w:lang w:val="es-AR"/>
+              </w:rPr>
+            </w:pPr>
+            <w:r>
+              <w:rPr>
+                <w:rFonts w:ascii="Book Antiqua" w:hAnsi="Book Antiqua"/>
+                <w:sz w:val="22"/>
                 <w:lang w:val="es-AR"/>
               </w:rPr>
               <w:t>Personal</w:t>
@@ -885,11 +1052,15 @@
               <w:keepNext/>
               <w:spacing w:after="120"/>
               <w:rPr>
-                <w:lang w:val="es-AR"/>
-              </w:rPr>
-            </w:pPr>
-            <w:r>
-              <w:rPr>
+                <w:rFonts w:ascii="Book Antiqua" w:hAnsi="Book Antiqua"/>
+                <w:sz w:val="22"/>
+                <w:lang w:val="es-AR"/>
+              </w:rPr>
+            </w:pPr>
+            <w:r>
+              <w:rPr>
+                <w:rFonts w:ascii="Book Antiqua" w:hAnsi="Book Antiqua"/>
+                <w:sz w:val="22"/>
                 <w:lang w:val="es-AR"/>
               </w:rPr>
               <w:t>2.898.465,00</w:t>
@@ -905,6 +1076,8 @@
               <w:keepNext/>
               <w:spacing w:after="120"/>
               <w:rPr>
+                <w:rFonts w:ascii="Book Antiqua" w:hAnsi="Book Antiqua"/>
+                <w:sz w:val="22"/>
                 <w:lang w:val="es-AR"/>
               </w:rPr>
             </w:pPr>
@@ -919,6 +1092,8 @@
               <w:keepNext/>
               <w:spacing w:after="120"/>
               <w:rPr>
+                <w:rFonts w:ascii="Book Antiqua" w:hAnsi="Book Antiqua"/>
+                <w:sz w:val="22"/>
                 <w:lang w:val="es-AR"/>
               </w:rPr>
             </w:pPr>
@@ -935,11 +1110,15 @@
               <w:keepNext/>
               <w:spacing w:after="120"/>
               <w:rPr>
-                <w:lang w:val="es-AR"/>
-              </w:rPr>
-            </w:pPr>
-            <w:r>
-              <w:rPr>
+                <w:rFonts w:ascii="Book Antiqua" w:hAnsi="Book Antiqua"/>
+                <w:sz w:val="22"/>
+                <w:lang w:val="es-AR"/>
+              </w:rPr>
+            </w:pPr>
+            <w:r>
+              <w:rPr>
+                <w:rFonts w:ascii="Book Antiqua" w:hAnsi="Book Antiqua"/>
+                <w:sz w:val="22"/>
                 <w:lang w:val="es-AR"/>
               </w:rPr>
               <w:t>Bienes y Servicios No Personales</w:t>
@@ -955,11 +1134,15 @@
               <w:keepNext/>
               <w:spacing w:after="120"/>
               <w:rPr>
-                <w:lang w:val="es-AR"/>
-              </w:rPr>
-            </w:pPr>
-            <w:r>
-              <w:rPr>
+                <w:rFonts w:ascii="Book Antiqua" w:hAnsi="Book Antiqua"/>
+                <w:sz w:val="22"/>
+                <w:lang w:val="es-AR"/>
+              </w:rPr>
+            </w:pPr>
+            <w:r>
+              <w:rPr>
+                <w:rFonts w:ascii="Book Antiqua" w:hAnsi="Book Antiqua"/>
+                <w:sz w:val="22"/>
                 <w:lang w:val="es-AR"/>
               </w:rPr>
               <w:t>90.000,00</w:t>
@@ -975,6 +1158,8 @@
               <w:keepNext/>
               <w:spacing w:after="120"/>
               <w:rPr>
+                <w:rFonts w:ascii="Book Antiqua" w:hAnsi="Book Antiqua"/>
+                <w:sz w:val="22"/>
                 <w:lang w:val="es-AR"/>
               </w:rPr>
             </w:pPr>
@@ -989,6 +1174,8 @@
               <w:keepNext/>
               <w:spacing w:after="120"/>
               <w:rPr>
+                <w:rFonts w:ascii="Book Antiqua" w:hAnsi="Book Antiqua"/>
+                <w:sz w:val="22"/>
                 <w:lang w:val="es-AR"/>
               </w:rPr>
             </w:pPr>
@@ -1005,6 +1192,8 @@
               <w:keepNext/>
               <w:spacing w:after="120"/>
               <w:rPr>
+                <w:rFonts w:ascii="Book Antiqua" w:hAnsi="Book Antiqua"/>
+                <w:sz w:val="22"/>
                 <w:lang w:val="es-AR"/>
               </w:rPr>
             </w:pPr>
@@ -1019,6 +1208,8 @@
               <w:keepNext/>
               <w:spacing w:after="120"/>
               <w:rPr>
+                <w:rFonts w:ascii="Book Antiqua" w:hAnsi="Book Antiqua"/>
+                <w:sz w:val="22"/>
                 <w:lang w:val="es-AR"/>
               </w:rPr>
             </w:pPr>
@@ -1033,6 +1224,8 @@
               <w:keepNext/>
               <w:spacing w:after="120"/>
               <w:rPr>
+                <w:rFonts w:ascii="Book Antiqua" w:hAnsi="Book Antiqua"/>
+                <w:sz w:val="22"/>
                 <w:lang w:val="es-AR"/>
               </w:rPr>
             </w:pPr>
@@ -1047,6 +1240,8 @@
               <w:keepNext/>
               <w:spacing w:after="120"/>
               <w:rPr>
+                <w:rFonts w:ascii="Book Antiqua" w:hAnsi="Book Antiqua"/>
+                <w:sz w:val="22"/>
                 <w:lang w:val="es-AR"/>
               </w:rPr>
             </w:pPr>
@@ -1063,6 +1258,8 @@
               <w:keepNext/>
               <w:spacing w:after="120"/>
               <w:rPr>
+                <w:rFonts w:ascii="Book Antiqua" w:hAnsi="Book Antiqua"/>
+                <w:sz w:val="22"/>
                 <w:lang w:val="es-AR"/>
               </w:rPr>
             </w:pPr>
@@ -1077,6 +1274,8 @@
               <w:keepNext/>
               <w:spacing w:after="120"/>
               <w:rPr>
+                <w:rFonts w:ascii="Book Antiqua" w:hAnsi="Book Antiqua"/>
+                <w:sz w:val="22"/>
                 <w:lang w:val="es-AR"/>
               </w:rPr>
             </w:pPr>
@@ -1091,6 +1290,8 @@
               <w:keepNext/>
               <w:spacing w:after="120"/>
               <w:rPr>
+                <w:rFonts w:ascii="Book Antiqua" w:hAnsi="Book Antiqua"/>
+                <w:sz w:val="22"/>
                 <w:lang w:val="es-AR"/>
               </w:rPr>
             </w:pPr>
@@ -1105,6 +1306,8 @@
               <w:keepNext/>
               <w:spacing w:after="120"/>
               <w:rPr>
+                <w:rFonts w:ascii="Book Antiqua" w:hAnsi="Book Antiqua"/>
+                <w:sz w:val="22"/>
                 <w:lang w:val="es-AR"/>
               </w:rPr>
             </w:pPr>
@@ -1121,12 +1324,16 @@
               <w:pStyle w:val="Ttulo5"/>
               <w:spacing w:after="120"/>
               <w:rPr>
+                <w:rFonts w:ascii="Book Antiqua" w:hAnsi="Book Antiqua"/>
                 <w:b w:val="0"/>
-              </w:rPr>
-            </w:pPr>
-            <w:r>
-              <w:rPr>
+                <w:sz w:val="22"/>
+              </w:rPr>
+            </w:pPr>
+            <w:r>
+              <w:rPr>
+                <w:rFonts w:ascii="Book Antiqua" w:hAnsi="Book Antiqua"/>
                 <w:b w:val="0"/>
+                <w:sz w:val="22"/>
               </w:rPr>
               <w:t>EROGACIONES DE CAPITAL</w:t>
             </w:r>
@@ -1141,6 +1348,8 @@
               <w:keepNext/>
               <w:spacing w:after="120"/>
               <w:rPr>
+                <w:rFonts w:ascii="Book Antiqua" w:hAnsi="Book Antiqua"/>
+                <w:sz w:val="22"/>
                 <w:lang w:val="es-AR"/>
               </w:rPr>
             </w:pPr>
@@ -1155,13 +1364,17 @@
               <w:keepNext/>
               <w:spacing w:after="120"/>
               <w:rPr>
+                <w:rFonts w:ascii="Book Antiqua" w:hAnsi="Book Antiqua"/>
                 <w:bCs/>
-                <w:lang w:val="es-AR"/>
-              </w:rPr>
-            </w:pPr>
-            <w:r>
-              <w:rPr>
+                <w:sz w:val="22"/>
+                <w:lang w:val="es-AR"/>
+              </w:rPr>
+            </w:pPr>
+            <w:r>
+              <w:rPr>
+                <w:rFonts w:ascii="Book Antiqua" w:hAnsi="Book Antiqua"/>
                 <w:bCs/>
+                <w:sz w:val="22"/>
                 <w:lang w:val="es-AR"/>
               </w:rPr>
               <w:t>5.000,00</w:t>
@@ -1177,6 +1390,8 @@
               <w:keepNext/>
               <w:spacing w:after="120"/>
               <w:rPr>
+                <w:rFonts w:ascii="Book Antiqua" w:hAnsi="Book Antiqua"/>
+                <w:sz w:val="22"/>
                 <w:lang w:val="es-AR"/>
               </w:rPr>
             </w:pPr>
@@ -1193,6 +1408,8 @@
               <w:keepNext/>
               <w:spacing w:after="120"/>
               <w:rPr>
+                <w:rFonts w:ascii="Book Antiqua" w:hAnsi="Book Antiqua"/>
+                <w:sz w:val="22"/>
                 <w:lang w:val="es-AR"/>
               </w:rPr>
             </w:pPr>
@@ -1207,6 +1424,8 @@
               <w:keepNext/>
               <w:spacing w:after="120"/>
               <w:rPr>
+                <w:rFonts w:ascii="Book Antiqua" w:hAnsi="Book Antiqua"/>
+                <w:sz w:val="22"/>
                 <w:lang w:val="es-AR"/>
               </w:rPr>
             </w:pPr>
@@ -1221,6 +1440,8 @@
               <w:keepNext/>
               <w:spacing w:after="120"/>
               <w:rPr>
+                <w:rFonts w:ascii="Book Antiqua" w:hAnsi="Book Antiqua"/>
+                <w:sz w:val="22"/>
                 <w:lang w:val="es-AR"/>
               </w:rPr>
             </w:pPr>
@@ -1235,6 +1456,8 @@
               <w:keepNext/>
               <w:spacing w:after="120"/>
               <w:rPr>
+                <w:rFonts w:ascii="Book Antiqua" w:hAnsi="Book Antiqua"/>
+                <w:sz w:val="22"/>
                 <w:lang w:val="es-AR"/>
               </w:rPr>
             </w:pPr>
@@ -1251,11 +1474,15 @@
               <w:keepNext/>
               <w:spacing w:after="120"/>
               <w:rPr>
-                <w:lang w:val="es-AR"/>
-              </w:rPr>
-            </w:pPr>
-            <w:r>
-              <w:rPr>
+                <w:rFonts w:ascii="Book Antiqua" w:hAnsi="Book Antiqua"/>
+                <w:sz w:val="22"/>
+                <w:lang w:val="es-AR"/>
+              </w:rPr>
+            </w:pPr>
+            <w:r>
+              <w:rPr>
+                <w:rFonts w:ascii="Book Antiqua" w:hAnsi="Book Antiqua"/>
+                <w:sz w:val="22"/>
                 <w:lang w:val="es-AR"/>
               </w:rPr>
               <w:t>Bienes de Capital</w:t>
@@ -1271,11 +1498,15 @@
               <w:keepNext/>
               <w:spacing w:after="120"/>
               <w:rPr>
-                <w:lang w:val="es-AR"/>
-              </w:rPr>
-            </w:pPr>
-            <w:r>
-              <w:rPr>
+                <w:rFonts w:ascii="Book Antiqua" w:hAnsi="Book Antiqua"/>
+                <w:sz w:val="22"/>
+                <w:lang w:val="es-AR"/>
+              </w:rPr>
+            </w:pPr>
+            <w:r>
+              <w:rPr>
+                <w:rFonts w:ascii="Book Antiqua" w:hAnsi="Book Antiqua"/>
+                <w:sz w:val="22"/>
                 <w:lang w:val="es-AR"/>
               </w:rPr>
               <w:t>5.000,00</w:t>
@@ -1291,6 +1522,8 @@
               <w:keepNext/>
               <w:spacing w:after="120"/>
               <w:rPr>
+                <w:rFonts w:ascii="Book Antiqua" w:hAnsi="Book Antiqua"/>
+                <w:sz w:val="22"/>
                 <w:lang w:val="es-AR"/>
               </w:rPr>
             </w:pPr>
@@ -1305,6 +1538,8 @@
               <w:keepNext/>
               <w:spacing w:after="120"/>
               <w:rPr>
+                <w:rFonts w:ascii="Book Antiqua" w:hAnsi="Book Antiqua"/>
+                <w:sz w:val="22"/>
                 <w:lang w:val="es-AR"/>
               </w:rPr>
             </w:pPr>
@@ -1321,6 +1556,8 @@
               <w:keepNext/>
               <w:spacing w:after="120"/>
               <w:rPr>
+                <w:rFonts w:ascii="Book Antiqua" w:hAnsi="Book Antiqua"/>
+                <w:sz w:val="22"/>
                 <w:lang w:val="es-AR"/>
               </w:rPr>
             </w:pPr>
@@ -1335,6 +1572,8 @@
               <w:keepNext/>
               <w:spacing w:after="120"/>
               <w:rPr>
+                <w:rFonts w:ascii="Book Antiqua" w:hAnsi="Book Antiqua"/>
+                <w:sz w:val="22"/>
                 <w:lang w:val="es-AR"/>
               </w:rPr>
             </w:pPr>
@@ -1349,6 +1588,8 @@
               <w:keepNext/>
               <w:spacing w:after="120"/>
               <w:rPr>
+                <w:rFonts w:ascii="Book Antiqua" w:hAnsi="Book Antiqua"/>
+                <w:sz w:val="22"/>
                 <w:lang w:val="es-AR"/>
               </w:rPr>
             </w:pPr>
@@ -1363,6 +1604,8 @@
               <w:keepNext/>
               <w:spacing w:after="120"/>
               <w:rPr>
+                <w:rFonts w:ascii="Book Antiqua" w:hAnsi="Book Antiqua"/>
+                <w:sz w:val="22"/>
                 <w:lang w:val="es-AR"/>
               </w:rPr>
             </w:pPr>
@@ -1379,13 +1622,17 @@
               <w:keepNext/>
               <w:spacing w:after="120"/>
               <w:rPr>
+                <w:rFonts w:ascii="Book Antiqua" w:hAnsi="Book Antiqua"/>
                 <w:bCs/>
-                <w:lang w:val="es-AR"/>
-              </w:rPr>
-            </w:pPr>
-            <w:r>
-              <w:rPr>
+                <w:sz w:val="22"/>
+                <w:lang w:val="es-AR"/>
+              </w:rPr>
+            </w:pPr>
+            <w:r>
+              <w:rPr>
+                <w:rFonts w:ascii="Book Antiqua" w:hAnsi="Book Antiqua"/>
                 <w:bCs/>
+                <w:sz w:val="22"/>
                 <w:lang w:val="es-AR"/>
               </w:rPr>
               <w:t>EROGACIONES PARA AMORT. DE DEUDA</w:t>
@@ -1401,7 +1648,9 @@
               <w:keepNext/>
               <w:spacing w:after="120"/>
               <w:rPr>
+                <w:rFonts w:ascii="Book Antiqua" w:hAnsi="Book Antiqua"/>
                 <w:bCs/>
+                <w:sz w:val="22"/>
                 <w:lang w:val="es-AR"/>
               </w:rPr>
             </w:pPr>
@@ -1416,13 +1665,17 @@
               <w:keepNext/>
               <w:spacing w:after="120"/>
               <w:rPr>
+                <w:rFonts w:ascii="Book Antiqua" w:hAnsi="Book Antiqua"/>
                 <w:bCs/>
-                <w:lang w:val="es-AR"/>
-              </w:rPr>
-            </w:pPr>
-            <w:r>
-              <w:rPr>
+                <w:sz w:val="22"/>
+                <w:lang w:val="es-AR"/>
+              </w:rPr>
+            </w:pPr>
+            <w:r>
+              <w:rPr>
+                <w:rFonts w:ascii="Book Antiqua" w:hAnsi="Book Antiqua"/>
                 <w:bCs/>
+                <w:sz w:val="22"/>
                 <w:lang w:val="es-AR"/>
               </w:rPr>
               <w:t>857.057,39</w:t>
@@ -1438,7 +1691,9 @@
               <w:keepNext/>
               <w:spacing w:after="120"/>
               <w:rPr>
+                <w:rFonts w:ascii="Book Antiqua" w:hAnsi="Book Antiqua"/>
                 <w:bCs/>
+                <w:sz w:val="22"/>
                 <w:lang w:val="es-AR"/>
               </w:rPr>
             </w:pPr>
@@ -1455,7 +1710,9 @@
               <w:keepNext/>
               <w:spacing w:after="120"/>
               <w:rPr>
+                <w:rFonts w:ascii="Book Antiqua" w:hAnsi="Book Antiqua"/>
                 <w:bCs/>
+                <w:sz w:val="22"/>
                 <w:lang w:val="es-AR"/>
               </w:rPr>
             </w:pPr>
@@ -1470,7 +1727,9 @@
               <w:keepNext/>
               <w:spacing w:after="120"/>
               <w:rPr>
+                <w:rFonts w:ascii="Book Antiqua" w:hAnsi="Book Antiqua"/>
                 <w:bCs/>
+                <w:sz w:val="22"/>
                 <w:lang w:val="es-AR"/>
               </w:rPr>
             </w:pPr>
@@ -1485,7 +1744,9 @@
               <w:keepNext/>
               <w:spacing w:after="120"/>
               <w:rPr>
+                <w:rFonts w:ascii="Book Antiqua" w:hAnsi="Book Antiqua"/>
                 <w:bCs/>
+                <w:sz w:val="22"/>
                 <w:lang w:val="es-AR"/>
               </w:rPr>
             </w:pPr>
@@ -1500,7 +1761,9 @@
               <w:keepNext/>
               <w:spacing w:after="120"/>
               <w:rPr>
+                <w:rFonts w:ascii="Book Antiqua" w:hAnsi="Book Antiqua"/>
                 <w:bCs/>
+                <w:sz w:val="22"/>
                 <w:lang w:val="es-AR"/>
               </w:rPr>
             </w:pPr>
@@ -1517,11 +1780,15 @@
               <w:keepNext/>
               <w:spacing w:after="120"/>
               <w:rPr>
-                <w:lang w:val="es-AR"/>
-              </w:rPr>
-            </w:pPr>
-            <w:r>
-              <w:rPr>
+                <w:rFonts w:ascii="Book Antiqua" w:hAnsi="Book Antiqua"/>
+                <w:sz w:val="22"/>
+                <w:lang w:val="es-AR"/>
+              </w:rPr>
+            </w:pPr>
+            <w:r>
+              <w:rPr>
+                <w:rFonts w:ascii="Book Antiqua" w:hAnsi="Book Antiqua"/>
+                <w:sz w:val="22"/>
                 <w:lang w:val="es-AR"/>
               </w:rPr>
               <w:t>Amortización de deuda</w:t>
@@ -1537,11 +1804,15 @@
               <w:keepNext/>
               <w:spacing w:after="120"/>
               <w:rPr>
-                <w:lang w:val="es-AR"/>
-              </w:rPr>
-            </w:pPr>
-            <w:r>
-              <w:rPr>
+                <w:rFonts w:ascii="Book Antiqua" w:hAnsi="Book Antiqua"/>
+                <w:sz w:val="22"/>
+                <w:lang w:val="es-AR"/>
+              </w:rPr>
+            </w:pPr>
+            <w:r>
+              <w:rPr>
+                <w:rFonts w:ascii="Book Antiqua" w:hAnsi="Book Antiqua"/>
+                <w:sz w:val="22"/>
                 <w:lang w:val="es-AR"/>
               </w:rPr>
               <w:t>857.057,39</w:t>
@@ -1557,6 +1828,8 @@
               <w:keepNext/>
               <w:spacing w:after="120"/>
               <w:rPr>
+                <w:rFonts w:ascii="Book Antiqua" w:hAnsi="Book Antiqua"/>
+                <w:sz w:val="22"/>
                 <w:lang w:val="es-AR"/>
               </w:rPr>
             </w:pPr>
@@ -1571,6 +1844,8 @@
               <w:keepNext/>
               <w:spacing w:after="120"/>
               <w:rPr>
+                <w:rFonts w:ascii="Book Antiqua" w:hAnsi="Book Antiqua"/>
+                <w:sz w:val="22"/>
                 <w:lang w:val="es-AR"/>
               </w:rPr>
             </w:pPr>
@@ -1587,7 +1862,9 @@
               <w:pStyle w:val="Ttulo5"/>
               <w:spacing w:after="120"/>
               <w:rPr>
+                <w:rFonts w:ascii="Book Antiqua" w:hAnsi="Book Antiqua"/>
                 <w:b w:val="0"/>
+                <w:sz w:val="22"/>
               </w:rPr>
             </w:pPr>
           </w:p>
@@ -1601,7 +1878,9 @@
               <w:keepNext/>
               <w:spacing w:after="120"/>
               <w:rPr>
+                <w:rFonts w:ascii="Book Antiqua" w:hAnsi="Book Antiqua"/>
                 <w:bCs/>
+                <w:sz w:val="22"/>
                 <w:lang w:val="es-AR"/>
               </w:rPr>
             </w:pPr>
@@ -1616,7 +1895,9 @@
               <w:keepNext/>
               <w:spacing w:after="120"/>
               <w:rPr>
+                <w:rFonts w:ascii="Book Antiqua" w:hAnsi="Book Antiqua"/>
                 <w:bCs/>
+                <w:sz w:val="22"/>
                 <w:lang w:val="es-AR"/>
               </w:rPr>
             </w:pPr>
@@ -1631,7 +1912,9 @@
               <w:keepNext/>
               <w:spacing w:after="120"/>
               <w:rPr>
+                <w:rFonts w:ascii="Book Antiqua" w:hAnsi="Book Antiqua"/>
                 <w:bCs/>
+                <w:sz w:val="22"/>
                 <w:lang w:val="es-AR"/>
               </w:rPr>
             </w:pPr>
@@ -1645,20 +1928,26 @@
         <w:spacing w:after="120"/>
         <w:jc w:val="left"/>
         <w:rPr>
+          <w:rFonts w:ascii="Book Antiqua" w:hAnsi="Book Antiqua"/>
           <w:b w:val="0"/>
+          <w:sz w:val="22"/>
           <w:u w:val="none"/>
         </w:rPr>
       </w:pPr>
       <w:r>
         <w:rPr>
+          <w:rFonts w:ascii="Book Antiqua" w:hAnsi="Book Antiqua"/>
           <w:b w:val="0"/>
+          <w:sz w:val="22"/>
           <w:u w:val="none"/>
         </w:rPr>
         <w:t xml:space="preserve">ANEXO </w:t>
       </w:r>
       <w:r>
         <w:rPr>
+          <w:rFonts w:ascii="Book Antiqua" w:hAnsi="Book Antiqua"/>
           <w:b w:val="0"/>
+          <w:sz w:val="22"/>
           <w:u w:val="none"/>
         </w:rPr>
         <w:t>I</w:t>
@@ -1669,6 +1958,8 @@
         <w:keepNext/>
         <w:spacing w:after="120"/>
         <w:rPr>
+          <w:rFonts w:ascii="Book Antiqua" w:hAnsi="Book Antiqua"/>
+          <w:sz w:val="22"/>
           <w:lang w:val="es-AR"/>
         </w:rPr>
       </w:pPr>
@@ -1680,14 +1971,14 @@
           <w:left w:w="70" w:type="dxa"/>
           <w:right w:w="70" w:type="dxa"/>
         </w:tblCellMar>
-        <w:tblLook w:val="0000"/>
+        <w:tblLook w:val="0000" w:firstRow="0" w:lastRow="0" w:firstColumn="0" w:lastColumn="0" w:noHBand="0" w:noVBand="0"/>
       </w:tblPr>
       <w:tblGrid>
-        <w:gridCol w:w="4492"/>
-        <w:gridCol w:w="1402"/>
-        <w:gridCol w:w="275"/>
-        <w:gridCol w:w="1100"/>
-        <w:gridCol w:w="1375"/>
+        <w:gridCol w:w="4504"/>
+        <w:gridCol w:w="1398"/>
+        <w:gridCol w:w="277"/>
+        <w:gridCol w:w="1094"/>
+        <w:gridCol w:w="1371"/>
       </w:tblGrid>
       <w:tr>
         <w:tc>
@@ -1699,13 +1990,17 @@
               <w:pStyle w:val="Ttulo6"/>
               <w:spacing w:after="120"/>
               <w:rPr>
+                <w:rFonts w:ascii="Book Antiqua" w:hAnsi="Book Antiqua"/>
                 <w:b w:val="0"/>
+                <w:sz w:val="22"/>
                 <w:u w:val="none"/>
               </w:rPr>
             </w:pPr>
             <w:r>
               <w:rPr>
+                <w:rFonts w:ascii="Book Antiqua" w:hAnsi="Book Antiqua"/>
                 <w:b w:val="0"/>
+                <w:sz w:val="22"/>
                 <w:u w:val="none"/>
               </w:rPr>
               <w:t>BIENES Y SERVICIOS NO PERSONALES</w:t>
@@ -1716,7 +2011,9 @@
               <w:keepNext/>
               <w:spacing w:after="120"/>
               <w:rPr>
+                <w:rFonts w:ascii="Book Antiqua" w:hAnsi="Book Antiqua"/>
                 <w:bCs/>
+                <w:sz w:val="22"/>
                 <w:lang w:val="es-AR"/>
               </w:rPr>
             </w:pPr>
@@ -1732,7 +2029,9 @@
               <w:keepNext/>
               <w:spacing w:after="120"/>
               <w:rPr>
+                <w:rFonts w:ascii="Book Antiqua" w:hAnsi="Book Antiqua"/>
                 <w:bCs/>
+                <w:sz w:val="22"/>
                 <w:lang w:val="es-AR"/>
               </w:rPr>
             </w:pPr>
@@ -1747,7 +2046,9 @@
               <w:keepNext/>
               <w:spacing w:after="120"/>
               <w:rPr>
+                <w:rFonts w:ascii="Book Antiqua" w:hAnsi="Book Antiqua"/>
                 <w:bCs/>
+                <w:sz w:val="22"/>
                 <w:lang w:val="es-AR"/>
               </w:rPr>
             </w:pPr>
@@ -1762,13 +2063,17 @@
               <w:keepNext/>
               <w:spacing w:after="120"/>
               <w:rPr>
+                <w:rFonts w:ascii="Book Antiqua" w:hAnsi="Book Antiqua"/>
                 <w:bCs/>
-                <w:lang w:val="es-AR"/>
-              </w:rPr>
-            </w:pPr>
-            <w:r>
-              <w:rPr>
+                <w:sz w:val="22"/>
+                <w:lang w:val="es-AR"/>
+              </w:rPr>
+            </w:pPr>
+            <w:r>
+              <w:rPr>
+                <w:rFonts w:ascii="Book Antiqua" w:hAnsi="Book Antiqua"/>
                 <w:bCs/>
+                <w:sz w:val="22"/>
                 <w:lang w:val="es-AR"/>
               </w:rPr>
               <w:t>90.000,00</w:t>
@@ -1786,12 +2091,16 @@
               <w:pStyle w:val="Ttulo5"/>
               <w:spacing w:after="120"/>
               <w:rPr>
+                <w:rFonts w:ascii="Book Antiqua" w:hAnsi="Book Antiqua"/>
                 <w:b w:val="0"/>
-              </w:rPr>
-            </w:pPr>
-            <w:r>
-              <w:rPr>
+                <w:sz w:val="22"/>
+              </w:rPr>
+            </w:pPr>
+            <w:r>
+              <w:rPr>
+                <w:rFonts w:ascii="Book Antiqua" w:hAnsi="Book Antiqua"/>
                 <w:b w:val="0"/>
+                <w:sz w:val="22"/>
               </w:rPr>
               <w:t>BIENES DE CONSUMO</w:t>
             </w:r>
@@ -1807,6 +2116,8 @@
               <w:keepNext/>
               <w:spacing w:after="120"/>
               <w:rPr>
+                <w:rFonts w:ascii="Book Antiqua" w:hAnsi="Book Antiqua"/>
+                <w:sz w:val="22"/>
                 <w:lang w:val="es-AR"/>
               </w:rPr>
             </w:pPr>
@@ -1821,13 +2132,17 @@
               <w:keepNext/>
               <w:spacing w:after="120"/>
               <w:rPr>
+                <w:rFonts w:ascii="Book Antiqua" w:hAnsi="Book Antiqua"/>
                 <w:bCs/>
-                <w:lang w:val="es-AR"/>
-              </w:rPr>
-            </w:pPr>
-            <w:r>
-              <w:rPr>
+                <w:sz w:val="22"/>
+                <w:lang w:val="es-AR"/>
+              </w:rPr>
+            </w:pPr>
+            <w:r>
+              <w:rPr>
+                <w:rFonts w:ascii="Book Antiqua" w:hAnsi="Book Antiqua"/>
                 <w:bCs/>
+                <w:sz w:val="22"/>
                 <w:lang w:val="es-AR"/>
               </w:rPr>
               <w:t>19.000,00</w:t>
@@ -1843,6 +2158,8 @@
               <w:keepNext/>
               <w:spacing w:after="120"/>
               <w:rPr>
+                <w:rFonts w:ascii="Book Antiqua" w:hAnsi="Book Antiqua"/>
+                <w:sz w:val="22"/>
                 <w:lang w:val="es-AR"/>
               </w:rPr>
             </w:pPr>
@@ -1859,6 +2176,8 @@
               <w:keepNext/>
               <w:spacing w:after="120"/>
               <w:rPr>
+                <w:rFonts w:ascii="Book Antiqua" w:hAnsi="Book Antiqua"/>
+                <w:sz w:val="22"/>
                 <w:lang w:val="es-AR"/>
               </w:rPr>
             </w:pPr>
@@ -1874,6 +2193,8 @@
               <w:keepNext/>
               <w:spacing w:after="120"/>
               <w:rPr>
+                <w:rFonts w:ascii="Book Antiqua" w:hAnsi="Book Antiqua"/>
+                <w:sz w:val="22"/>
                 <w:lang w:val="es-AR"/>
               </w:rPr>
             </w:pPr>
@@ -1888,6 +2209,8 @@
               <w:keepNext/>
               <w:spacing w:after="120"/>
               <w:rPr>
+                <w:rFonts w:ascii="Book Antiqua" w:hAnsi="Book Antiqua"/>
+                <w:sz w:val="22"/>
                 <w:lang w:val="es-AR"/>
               </w:rPr>
             </w:pPr>
@@ -1902,6 +2225,8 @@
               <w:keepNext/>
               <w:spacing w:after="120"/>
               <w:rPr>
+                <w:rFonts w:ascii="Book Antiqua" w:hAnsi="Book Antiqua"/>
+                <w:sz w:val="22"/>
                 <w:lang w:val="es-AR"/>
               </w:rPr>
             </w:pPr>
@@ -1918,11 +2243,15 @@
               <w:keepNext/>
               <w:spacing w:after="120"/>
               <w:rPr>
-                <w:lang w:val="es-AR"/>
-              </w:rPr>
-            </w:pPr>
-            <w:r>
-              <w:rPr>
+                <w:rFonts w:ascii="Book Antiqua" w:hAnsi="Book Antiqua"/>
+                <w:sz w:val="22"/>
+                <w:lang w:val="es-AR"/>
+              </w:rPr>
+            </w:pPr>
+            <w:r>
+              <w:rPr>
+                <w:rFonts w:ascii="Book Antiqua" w:hAnsi="Book Antiqua"/>
+                <w:sz w:val="22"/>
                 <w:lang w:val="es-AR"/>
               </w:rPr>
               <w:t>Alimentos y Productos de Limpieza</w:t>
@@ -1939,11 +2268,15 @@
               <w:keepNext/>
               <w:spacing w:after="120"/>
               <w:rPr>
-                <w:lang w:val="es-AR"/>
-              </w:rPr>
-            </w:pPr>
-            <w:r>
-              <w:rPr>
+                <w:rFonts w:ascii="Book Antiqua" w:hAnsi="Book Antiqua"/>
+                <w:sz w:val="22"/>
+                <w:lang w:val="es-AR"/>
+              </w:rPr>
+            </w:pPr>
+            <w:r>
+              <w:rPr>
+                <w:rFonts w:ascii="Book Antiqua" w:hAnsi="Book Antiqua"/>
+                <w:sz w:val="22"/>
                 <w:lang w:val="es-AR"/>
               </w:rPr>
               <w:t>2.000,00</w:t>
@@ -1959,6 +2292,8 @@
               <w:keepNext/>
               <w:spacing w:after="120"/>
               <w:rPr>
+                <w:rFonts w:ascii="Book Antiqua" w:hAnsi="Book Antiqua"/>
+                <w:sz w:val="22"/>
                 <w:lang w:val="es-AR"/>
               </w:rPr>
             </w:pPr>
@@ -1973,6 +2308,8 @@
               <w:keepNext/>
               <w:spacing w:after="120"/>
               <w:rPr>
+                <w:rFonts w:ascii="Book Antiqua" w:hAnsi="Book Antiqua"/>
+                <w:sz w:val="22"/>
                 <w:lang w:val="es-AR"/>
               </w:rPr>
             </w:pPr>
@@ -1989,13 +2326,18 @@
               <w:keepNext/>
               <w:spacing w:after="120"/>
               <w:rPr>
-                <w:lang w:val="es-AR"/>
-              </w:rPr>
-            </w:pPr>
-            <w:r>
-              <w:rPr>
-                <w:lang w:val="es-AR"/>
-              </w:rPr>
+                <w:rFonts w:ascii="Book Antiqua" w:hAnsi="Book Antiqua"/>
+                <w:sz w:val="22"/>
+                <w:lang w:val="es-AR"/>
+              </w:rPr>
+            </w:pPr>
+            <w:r>
+              <w:rPr>
+                <w:rFonts w:ascii="Book Antiqua" w:hAnsi="Book Antiqua"/>
+                <w:sz w:val="22"/>
+                <w:lang w:val="es-AR"/>
+              </w:rPr>
+              <w:lastRenderedPageBreak/>
               <w:t>Papel, Cartón, Impresos</w:t>
             </w:r>
           </w:p>
@@ -2010,11 +2352,15 @@
               <w:keepNext/>
               <w:spacing w:after="120"/>
               <w:rPr>
-                <w:lang w:val="es-AR"/>
-              </w:rPr>
-            </w:pPr>
-            <w:r>
-              <w:rPr>
+                <w:rFonts w:ascii="Book Antiqua" w:hAnsi="Book Antiqua"/>
+                <w:sz w:val="22"/>
+                <w:lang w:val="es-AR"/>
+              </w:rPr>
+            </w:pPr>
+            <w:r>
+              <w:rPr>
+                <w:rFonts w:ascii="Book Antiqua" w:hAnsi="Book Antiqua"/>
+                <w:sz w:val="22"/>
                 <w:lang w:val="es-AR"/>
               </w:rPr>
               <w:t>3.000,00</w:t>
@@ -2030,6 +2376,8 @@
               <w:keepNext/>
               <w:spacing w:after="120"/>
               <w:rPr>
+                <w:rFonts w:ascii="Book Antiqua" w:hAnsi="Book Antiqua"/>
+                <w:sz w:val="22"/>
                 <w:lang w:val="es-AR"/>
               </w:rPr>
             </w:pPr>
@@ -2044,6 +2392,8 @@
               <w:keepNext/>
               <w:spacing w:after="120"/>
               <w:rPr>
+                <w:rFonts w:ascii="Book Antiqua" w:hAnsi="Book Antiqua"/>
+                <w:sz w:val="22"/>
                 <w:lang w:val="es-AR"/>
               </w:rPr>
             </w:pPr>
@@ -2060,11 +2410,15 @@
               <w:keepNext/>
               <w:spacing w:after="120"/>
               <w:rPr>
-                <w:lang w:val="es-AR"/>
-              </w:rPr>
-            </w:pPr>
-            <w:r>
-              <w:rPr>
+                <w:rFonts w:ascii="Book Antiqua" w:hAnsi="Book Antiqua"/>
+                <w:sz w:val="22"/>
+                <w:lang w:val="es-AR"/>
+              </w:rPr>
+            </w:pPr>
+            <w:r>
+              <w:rPr>
+                <w:rFonts w:ascii="Book Antiqua" w:hAnsi="Book Antiqua"/>
+                <w:sz w:val="22"/>
                 <w:lang w:val="es-AR"/>
               </w:rPr>
               <w:t>Útiles de Oficina</w:t>
@@ -2081,11 +2435,15 @@
               <w:keepNext/>
               <w:spacing w:after="120"/>
               <w:rPr>
-                <w:lang w:val="es-AR"/>
-              </w:rPr>
-            </w:pPr>
-            <w:r>
-              <w:rPr>
+                <w:rFonts w:ascii="Book Antiqua" w:hAnsi="Book Antiqua"/>
+                <w:sz w:val="22"/>
+                <w:lang w:val="es-AR"/>
+              </w:rPr>
+            </w:pPr>
+            <w:r>
+              <w:rPr>
+                <w:rFonts w:ascii="Book Antiqua" w:hAnsi="Book Antiqua"/>
+                <w:sz w:val="22"/>
                 <w:lang w:val="es-AR"/>
               </w:rPr>
               <w:t>4.000,00</w:t>
@@ -2101,6 +2459,8 @@
               <w:keepNext/>
               <w:spacing w:after="120"/>
               <w:rPr>
+                <w:rFonts w:ascii="Book Antiqua" w:hAnsi="Book Antiqua"/>
+                <w:sz w:val="22"/>
                 <w:lang w:val="es-AR"/>
               </w:rPr>
             </w:pPr>
@@ -2115,6 +2475,8 @@
               <w:keepNext/>
               <w:spacing w:after="120"/>
               <w:rPr>
+                <w:rFonts w:ascii="Book Antiqua" w:hAnsi="Book Antiqua"/>
+                <w:sz w:val="22"/>
                 <w:lang w:val="es-AR"/>
               </w:rPr>
             </w:pPr>
@@ -2131,14 +2493,18 @@
               <w:pStyle w:val="Ttulo5"/>
               <w:spacing w:after="120"/>
               <w:rPr>
+                <w:rFonts w:ascii="Book Antiqua" w:hAnsi="Book Antiqua"/>
                 <w:b w:val="0"/>
                 <w:bCs w:val="0"/>
-              </w:rPr>
-            </w:pPr>
-            <w:r>
-              <w:rPr>
+                <w:sz w:val="22"/>
+              </w:rPr>
+            </w:pPr>
+            <w:r>
+              <w:rPr>
+                <w:rFonts w:ascii="Book Antiqua" w:hAnsi="Book Antiqua"/>
                 <w:b w:val="0"/>
                 <w:bCs w:val="0"/>
+                <w:sz w:val="22"/>
               </w:rPr>
               <w:t>Otros Bienes de Consumo</w:t>
             </w:r>
@@ -2154,11 +2520,15 @@
               <w:keepNext/>
               <w:spacing w:after="120"/>
               <w:rPr>
-                <w:lang w:val="es-AR"/>
-              </w:rPr>
-            </w:pPr>
-            <w:r>
-              <w:rPr>
+                <w:rFonts w:ascii="Book Antiqua" w:hAnsi="Book Antiqua"/>
+                <w:sz w:val="22"/>
+                <w:lang w:val="es-AR"/>
+              </w:rPr>
+            </w:pPr>
+            <w:r>
+              <w:rPr>
+                <w:rFonts w:ascii="Book Antiqua" w:hAnsi="Book Antiqua"/>
+                <w:sz w:val="22"/>
                 <w:lang w:val="es-AR"/>
               </w:rPr>
               <w:t>10.000,00</w:t>
@@ -2174,6 +2544,8 @@
               <w:keepNext/>
               <w:spacing w:after="120"/>
               <w:rPr>
+                <w:rFonts w:ascii="Book Antiqua" w:hAnsi="Book Antiqua"/>
+                <w:sz w:val="22"/>
                 <w:lang w:val="es-AR"/>
               </w:rPr>
             </w:pPr>
@@ -2188,7 +2560,9 @@
               <w:keepNext/>
               <w:spacing w:after="120"/>
               <w:rPr>
+                <w:rFonts w:ascii="Book Antiqua" w:hAnsi="Book Antiqua"/>
                 <w:bCs/>
+                <w:sz w:val="22"/>
                 <w:lang w:val="es-AR"/>
               </w:rPr>
             </w:pPr>
@@ -2205,7 +2579,9 @@
               <w:pStyle w:val="Ttulo5"/>
               <w:spacing w:after="120"/>
               <w:rPr>
+                <w:rFonts w:ascii="Book Antiqua" w:hAnsi="Book Antiqua"/>
                 <w:b w:val="0"/>
+                <w:sz w:val="22"/>
               </w:rPr>
             </w:pPr>
           </w:p>
@@ -2220,6 +2596,8 @@
               <w:keepNext/>
               <w:spacing w:after="120"/>
               <w:rPr>
+                <w:rFonts w:ascii="Book Antiqua" w:hAnsi="Book Antiqua"/>
+                <w:sz w:val="22"/>
                 <w:lang w:val="es-AR"/>
               </w:rPr>
             </w:pPr>
@@ -2234,6 +2612,8 @@
               <w:keepNext/>
               <w:spacing w:after="120"/>
               <w:rPr>
+                <w:rFonts w:ascii="Book Antiqua" w:hAnsi="Book Antiqua"/>
+                <w:sz w:val="22"/>
                 <w:lang w:val="es-AR"/>
               </w:rPr>
             </w:pPr>
@@ -2248,7 +2628,9 @@
               <w:keepNext/>
               <w:spacing w:after="120"/>
               <w:rPr>
+                <w:rFonts w:ascii="Book Antiqua" w:hAnsi="Book Antiqua"/>
                 <w:bCs/>
+                <w:sz w:val="22"/>
                 <w:lang w:val="es-AR"/>
               </w:rPr>
             </w:pPr>
@@ -2265,12 +2647,16 @@
               <w:pStyle w:val="Ttulo5"/>
               <w:spacing w:after="120"/>
               <w:rPr>
+                <w:rFonts w:ascii="Book Antiqua" w:hAnsi="Book Antiqua"/>
                 <w:b w:val="0"/>
-              </w:rPr>
-            </w:pPr>
-            <w:r>
-              <w:rPr>
+                <w:sz w:val="22"/>
+              </w:rPr>
+            </w:pPr>
+            <w:r>
+              <w:rPr>
+                <w:rFonts w:ascii="Book Antiqua" w:hAnsi="Book Antiqua"/>
                 <w:b w:val="0"/>
+                <w:sz w:val="22"/>
               </w:rPr>
               <w:t>SERVICIOS NO PERSONALES</w:t>
             </w:r>
@@ -2286,6 +2672,8 @@
               <w:keepNext/>
               <w:spacing w:after="120"/>
               <w:rPr>
+                <w:rFonts w:ascii="Book Antiqua" w:hAnsi="Book Antiqua"/>
+                <w:sz w:val="22"/>
                 <w:lang w:val="es-AR"/>
               </w:rPr>
             </w:pPr>
@@ -2300,13 +2688,17 @@
               <w:keepNext/>
               <w:spacing w:after="120"/>
               <w:rPr>
+                <w:rFonts w:ascii="Book Antiqua" w:hAnsi="Book Antiqua"/>
                 <w:bCs/>
-                <w:lang w:val="es-AR"/>
-              </w:rPr>
-            </w:pPr>
-            <w:r>
-              <w:rPr>
+                <w:sz w:val="22"/>
+                <w:lang w:val="es-AR"/>
+              </w:rPr>
+            </w:pPr>
+            <w:r>
+              <w:rPr>
+                <w:rFonts w:ascii="Book Antiqua" w:hAnsi="Book Antiqua"/>
                 <w:bCs/>
+                <w:sz w:val="22"/>
                 <w:lang w:val="es-AR"/>
               </w:rPr>
               <w:t>71.000,00</w:t>
@@ -2322,7 +2714,9 @@
               <w:keepNext/>
               <w:spacing w:after="120"/>
               <w:rPr>
+                <w:rFonts w:ascii="Book Antiqua" w:hAnsi="Book Antiqua"/>
                 <w:bCs/>
+                <w:sz w:val="22"/>
                 <w:lang w:val="es-AR"/>
               </w:rPr>
             </w:pPr>
@@ -2339,6 +2733,8 @@
               <w:keepNext/>
               <w:spacing w:after="120"/>
               <w:rPr>
+                <w:rFonts w:ascii="Book Antiqua" w:hAnsi="Book Antiqua"/>
+                <w:sz w:val="22"/>
                 <w:lang w:val="es-AR"/>
               </w:rPr>
             </w:pPr>
@@ -2354,6 +2750,8 @@
               <w:keepNext/>
               <w:spacing w:after="120"/>
               <w:rPr>
+                <w:rFonts w:ascii="Book Antiqua" w:hAnsi="Book Antiqua"/>
+                <w:sz w:val="22"/>
                 <w:lang w:val="es-AR"/>
               </w:rPr>
             </w:pPr>
@@ -2368,6 +2766,8 @@
               <w:keepNext/>
               <w:spacing w:after="120"/>
               <w:rPr>
+                <w:rFonts w:ascii="Book Antiqua" w:hAnsi="Book Antiqua"/>
+                <w:sz w:val="22"/>
                 <w:lang w:val="es-AR"/>
               </w:rPr>
             </w:pPr>
@@ -2382,6 +2782,8 @@
               <w:keepNext/>
               <w:spacing w:after="120"/>
               <w:rPr>
+                <w:rFonts w:ascii="Book Antiqua" w:hAnsi="Book Antiqua"/>
+                <w:sz w:val="22"/>
                 <w:lang w:val="es-AR"/>
               </w:rPr>
             </w:pPr>
@@ -2398,11 +2800,15 @@
               <w:keepNext/>
               <w:spacing w:after="120"/>
               <w:rPr>
-                <w:lang w:val="es-AR"/>
-              </w:rPr>
-            </w:pPr>
-            <w:r>
-              <w:rPr>
+                <w:rFonts w:ascii="Book Antiqua" w:hAnsi="Book Antiqua"/>
+                <w:sz w:val="22"/>
+                <w:lang w:val="es-AR"/>
+              </w:rPr>
+            </w:pPr>
+            <w:r>
+              <w:rPr>
+                <w:rFonts w:ascii="Book Antiqua" w:hAnsi="Book Antiqua"/>
+                <w:sz w:val="22"/>
                 <w:lang w:val="es-AR"/>
               </w:rPr>
               <w:t>Honorarios y Retribuciones a 3ros</w:t>
@@ -2419,11 +2825,15 @@
               <w:keepNext/>
               <w:spacing w:after="120"/>
               <w:rPr>
-                <w:lang w:val="es-AR"/>
-              </w:rPr>
-            </w:pPr>
-            <w:r>
-              <w:rPr>
+                <w:rFonts w:ascii="Book Antiqua" w:hAnsi="Book Antiqua"/>
+                <w:sz w:val="22"/>
+                <w:lang w:val="es-AR"/>
+              </w:rPr>
+            </w:pPr>
+            <w:r>
+              <w:rPr>
+                <w:rFonts w:ascii="Book Antiqua" w:hAnsi="Book Antiqua"/>
+                <w:sz w:val="22"/>
                 <w:lang w:val="es-AR"/>
               </w:rPr>
               <w:t>35.000,00</w:t>
@@ -2439,6 +2849,8 @@
               <w:keepNext/>
               <w:spacing w:after="120"/>
               <w:rPr>
+                <w:rFonts w:ascii="Book Antiqua" w:hAnsi="Book Antiqua"/>
+                <w:sz w:val="22"/>
                 <w:lang w:val="es-AR"/>
               </w:rPr>
             </w:pPr>
@@ -2453,6 +2865,8 @@
               <w:keepNext/>
               <w:spacing w:after="120"/>
               <w:rPr>
+                <w:rFonts w:ascii="Book Antiqua" w:hAnsi="Book Antiqua"/>
+                <w:sz w:val="22"/>
                 <w:lang w:val="es-AR"/>
               </w:rPr>
             </w:pPr>
@@ -2469,11 +2883,15 @@
               <w:keepNext/>
               <w:spacing w:after="120"/>
               <w:rPr>
-                <w:lang w:val="es-AR"/>
-              </w:rPr>
-            </w:pPr>
-            <w:r>
-              <w:rPr>
+                <w:rFonts w:ascii="Book Antiqua" w:hAnsi="Book Antiqua"/>
+                <w:sz w:val="22"/>
+                <w:lang w:val="es-AR"/>
+              </w:rPr>
+            </w:pPr>
+            <w:r>
+              <w:rPr>
+                <w:rFonts w:ascii="Book Antiqua" w:hAnsi="Book Antiqua"/>
+                <w:sz w:val="22"/>
                 <w:lang w:val="es-AR"/>
               </w:rPr>
               <w:t>Cortesías y Homenajes</w:t>
@@ -2490,11 +2908,15 @@
               <w:keepNext/>
               <w:spacing w:after="120"/>
               <w:rPr>
-                <w:lang w:val="es-AR"/>
-              </w:rPr>
-            </w:pPr>
-            <w:r>
-              <w:rPr>
+                <w:rFonts w:ascii="Book Antiqua" w:hAnsi="Book Antiqua"/>
+                <w:sz w:val="22"/>
+                <w:lang w:val="es-AR"/>
+              </w:rPr>
+            </w:pPr>
+            <w:r>
+              <w:rPr>
+                <w:rFonts w:ascii="Book Antiqua" w:hAnsi="Book Antiqua"/>
+                <w:sz w:val="22"/>
                 <w:lang w:val="es-AR"/>
               </w:rPr>
               <w:t>1.000,00</w:t>
@@ -2510,6 +2932,8 @@
               <w:keepNext/>
               <w:spacing w:after="120"/>
               <w:rPr>
+                <w:rFonts w:ascii="Book Antiqua" w:hAnsi="Book Antiqua"/>
+                <w:sz w:val="22"/>
                 <w:lang w:val="es-AR"/>
               </w:rPr>
             </w:pPr>
@@ -2524,6 +2948,8 @@
               <w:keepNext/>
               <w:spacing w:after="120"/>
               <w:rPr>
+                <w:rFonts w:ascii="Book Antiqua" w:hAnsi="Book Antiqua"/>
+                <w:sz w:val="22"/>
                 <w:lang w:val="es-AR"/>
               </w:rPr>
             </w:pPr>
@@ -2540,11 +2966,15 @@
               <w:keepNext/>
               <w:spacing w:after="120"/>
               <w:rPr>
-                <w:lang w:val="es-AR"/>
-              </w:rPr>
-            </w:pPr>
-            <w:r>
-              <w:rPr>
+                <w:rFonts w:ascii="Book Antiqua" w:hAnsi="Book Antiqua"/>
+                <w:sz w:val="22"/>
+                <w:lang w:val="es-AR"/>
+              </w:rPr>
+            </w:pPr>
+            <w:r>
+              <w:rPr>
+                <w:rFonts w:ascii="Book Antiqua" w:hAnsi="Book Antiqua"/>
+                <w:sz w:val="22"/>
                 <w:lang w:val="es-AR"/>
               </w:rPr>
               <w:t>Alquileres</w:t>
@@ -2561,11 +2991,15 @@
               <w:keepNext/>
               <w:spacing w:after="120"/>
               <w:rPr>
-                <w:lang w:val="en-US"/>
-              </w:rPr>
-            </w:pPr>
-            <w:r>
-              <w:rPr>
+                <w:rFonts w:ascii="Book Antiqua" w:hAnsi="Book Antiqua"/>
+                <w:sz w:val="22"/>
+                <w:lang w:val="en-US"/>
+              </w:rPr>
+            </w:pPr>
+            <w:r>
+              <w:rPr>
+                <w:rFonts w:ascii="Book Antiqua" w:hAnsi="Book Antiqua"/>
+                <w:sz w:val="22"/>
                 <w:lang w:val="en-US"/>
               </w:rPr>
               <w:t>25.000,00</w:t>
@@ -2581,6 +3015,8 @@
               <w:keepNext/>
               <w:spacing w:after="120"/>
               <w:rPr>
+                <w:rFonts w:ascii="Book Antiqua" w:hAnsi="Book Antiqua"/>
+                <w:sz w:val="22"/>
                 <w:lang w:val="es-AR"/>
               </w:rPr>
             </w:pPr>
@@ -2595,6 +3031,8 @@
               <w:keepNext/>
               <w:spacing w:after="120"/>
               <w:rPr>
+                <w:rFonts w:ascii="Book Antiqua" w:hAnsi="Book Antiqua"/>
+                <w:sz w:val="22"/>
                 <w:lang w:val="es-AR"/>
               </w:rPr>
             </w:pPr>
@@ -2611,11 +3049,15 @@
               <w:keepNext/>
               <w:spacing w:after="120"/>
               <w:rPr>
-                <w:lang w:val="es-AR"/>
-              </w:rPr>
-            </w:pPr>
-            <w:r>
-              <w:rPr>
+                <w:rFonts w:ascii="Book Antiqua" w:hAnsi="Book Antiqua"/>
+                <w:sz w:val="22"/>
+                <w:lang w:val="es-AR"/>
+              </w:rPr>
+            </w:pPr>
+            <w:r>
+              <w:rPr>
+                <w:rFonts w:ascii="Book Antiqua" w:hAnsi="Book Antiqua"/>
+                <w:sz w:val="22"/>
                 <w:lang w:val="es-AR"/>
               </w:rPr>
               <w:t>Otros Servicios No Personales</w:t>
@@ -2632,11 +3074,15 @@
               <w:keepNext/>
               <w:spacing w:after="120"/>
               <w:rPr>
-                <w:lang w:val="es-AR"/>
-              </w:rPr>
-            </w:pPr>
-            <w:r>
-              <w:rPr>
+                <w:rFonts w:ascii="Book Antiqua" w:hAnsi="Book Antiqua"/>
+                <w:sz w:val="22"/>
+                <w:lang w:val="es-AR"/>
+              </w:rPr>
+            </w:pPr>
+            <w:r>
+              <w:rPr>
+                <w:rFonts w:ascii="Book Antiqua" w:hAnsi="Book Antiqua"/>
+                <w:sz w:val="22"/>
                 <w:lang w:val="es-AR"/>
               </w:rPr>
               <w:t>10.000,00</w:t>
@@ -2652,6 +3098,8 @@
               <w:keepNext/>
               <w:spacing w:after="120"/>
               <w:rPr>
+                <w:rFonts w:ascii="Book Antiqua" w:hAnsi="Book Antiqua"/>
+                <w:sz w:val="22"/>
                 <w:lang w:val="es-AR"/>
               </w:rPr>
             </w:pPr>
@@ -2666,6 +3114,8 @@
               <w:keepNext/>
               <w:spacing w:after="120"/>
               <w:rPr>
+                <w:rFonts w:ascii="Book Antiqua" w:hAnsi="Book Antiqua"/>
+                <w:sz w:val="22"/>
                 <w:lang w:val="es-AR"/>
               </w:rPr>
             </w:pPr>
@@ -2682,6 +3132,8 @@
               <w:keepNext/>
               <w:spacing w:after="120"/>
               <w:rPr>
+                <w:rFonts w:ascii="Book Antiqua" w:hAnsi="Book Antiqua"/>
+                <w:sz w:val="22"/>
                 <w:lang w:val="es-AR"/>
               </w:rPr>
             </w:pPr>
@@ -2697,6 +3149,8 @@
               <w:keepNext/>
               <w:spacing w:after="120"/>
               <w:rPr>
+                <w:rFonts w:ascii="Book Antiqua" w:hAnsi="Book Antiqua"/>
+                <w:sz w:val="22"/>
                 <w:lang w:val="es-AR"/>
               </w:rPr>
             </w:pPr>
@@ -2711,6 +3165,8 @@
               <w:keepNext/>
               <w:spacing w:after="120"/>
               <w:rPr>
+                <w:rFonts w:ascii="Book Antiqua" w:hAnsi="Book Antiqua"/>
+                <w:sz w:val="22"/>
                 <w:lang w:val="es-AR"/>
               </w:rPr>
             </w:pPr>
@@ -2725,6 +3181,8 @@
               <w:keepNext/>
               <w:spacing w:after="120"/>
               <w:rPr>
+                <w:rFonts w:ascii="Book Antiqua" w:hAnsi="Book Antiqua"/>
+                <w:sz w:val="22"/>
                 <w:lang w:val="es-AR"/>
               </w:rPr>
             </w:pPr>
@@ -2741,6 +3199,8 @@
               <w:keepNext/>
               <w:spacing w:after="120"/>
               <w:rPr>
+                <w:rFonts w:ascii="Book Antiqua" w:hAnsi="Book Antiqua"/>
+                <w:sz w:val="22"/>
                 <w:lang w:val="es-AR"/>
               </w:rPr>
             </w:pPr>
@@ -2756,6 +3216,8 @@
               <w:keepNext/>
               <w:spacing w:after="120"/>
               <w:rPr>
+                <w:rFonts w:ascii="Book Antiqua" w:hAnsi="Book Antiqua"/>
+                <w:sz w:val="22"/>
                 <w:lang w:val="es-AR"/>
               </w:rPr>
             </w:pPr>
@@ -2770,6 +3232,8 @@
               <w:keepNext/>
               <w:spacing w:after="120"/>
               <w:rPr>
+                <w:rFonts w:ascii="Book Antiqua" w:hAnsi="Book Antiqua"/>
+                <w:sz w:val="22"/>
                 <w:lang w:val="es-AR"/>
               </w:rPr>
             </w:pPr>
@@ -2784,6 +3248,8 @@
               <w:keepNext/>
               <w:spacing w:after="120"/>
               <w:rPr>
+                <w:rFonts w:ascii="Book Antiqua" w:hAnsi="Book Antiqua"/>
+                <w:sz w:val="22"/>
                 <w:lang w:val="es-AR"/>
               </w:rPr>
             </w:pPr>
@@ -2804,12 +3270,16 @@
               <w:pStyle w:val="Ttulo5"/>
               <w:spacing w:after="120"/>
               <w:rPr>
+                <w:rFonts w:ascii="Book Antiqua" w:hAnsi="Book Antiqua"/>
                 <w:b w:val="0"/>
-              </w:rPr>
-            </w:pPr>
-            <w:r>
-              <w:rPr>
+                <w:sz w:val="22"/>
+              </w:rPr>
+            </w:pPr>
+            <w:r>
+              <w:rPr>
+                <w:rFonts w:ascii="Book Antiqua" w:hAnsi="Book Antiqua"/>
                 <w:b w:val="0"/>
+                <w:sz w:val="22"/>
               </w:rPr>
               <w:t>RESUMEN ANEXO I</w:t>
             </w:r>
@@ -2819,6 +3289,8 @@
               <w:keepNext/>
               <w:spacing w:after="120"/>
               <w:rPr>
+                <w:rFonts w:ascii="Book Antiqua" w:hAnsi="Book Antiqua"/>
+                <w:sz w:val="22"/>
                 <w:lang w:val="es-AR"/>
               </w:rPr>
             </w:pPr>
@@ -2835,11 +3307,15 @@
               <w:keepNext/>
               <w:spacing w:after="120"/>
               <w:rPr>
-                <w:lang w:val="es-AR"/>
-              </w:rPr>
-            </w:pPr>
-            <w:r>
-              <w:rPr>
+                <w:rFonts w:ascii="Book Antiqua" w:hAnsi="Book Antiqua"/>
+                <w:sz w:val="22"/>
+                <w:lang w:val="es-AR"/>
+              </w:rPr>
+            </w:pPr>
+            <w:r>
+              <w:rPr>
+                <w:rFonts w:ascii="Book Antiqua" w:hAnsi="Book Antiqua"/>
+                <w:sz w:val="22"/>
                 <w:lang w:val="es-AR"/>
               </w:rPr>
               <w:t>Bienes de Consumo</w:t>
@@ -2855,11 +3331,15 @@
               <w:keepNext/>
               <w:spacing w:after="120"/>
               <w:rPr>
-                <w:lang w:val="es-AR"/>
-              </w:rPr>
-            </w:pPr>
-            <w:r>
-              <w:rPr>
+                <w:rFonts w:ascii="Book Antiqua" w:hAnsi="Book Antiqua"/>
+                <w:sz w:val="22"/>
+                <w:lang w:val="es-AR"/>
+              </w:rPr>
+            </w:pPr>
+            <w:r>
+              <w:rPr>
+                <w:rFonts w:ascii="Book Antiqua" w:hAnsi="Book Antiqua"/>
+                <w:sz w:val="22"/>
                 <w:lang w:val="es-AR"/>
               </w:rPr>
               <w:t>19.000,00</w:t>
@@ -2876,6 +3356,8 @@
               <w:keepNext/>
               <w:spacing w:after="120"/>
               <w:rPr>
+                <w:rFonts w:ascii="Book Antiqua" w:hAnsi="Book Antiqua"/>
+                <w:sz w:val="22"/>
                 <w:lang w:val="es-AR"/>
               </w:rPr>
             </w:pPr>
@@ -2890,6 +3372,8 @@
               <w:keepNext/>
               <w:spacing w:after="120"/>
               <w:rPr>
+                <w:rFonts w:ascii="Book Antiqua" w:hAnsi="Book Antiqua"/>
+                <w:sz w:val="22"/>
                 <w:lang w:val="es-AR"/>
               </w:rPr>
             </w:pPr>
@@ -2906,11 +3390,15 @@
               <w:keepNext/>
               <w:spacing w:after="120"/>
               <w:rPr>
-                <w:lang w:val="es-AR"/>
-              </w:rPr>
-            </w:pPr>
-            <w:r>
-              <w:rPr>
+                <w:rFonts w:ascii="Book Antiqua" w:hAnsi="Book Antiqua"/>
+                <w:sz w:val="22"/>
+                <w:lang w:val="es-AR"/>
+              </w:rPr>
+            </w:pPr>
+            <w:r>
+              <w:rPr>
+                <w:rFonts w:ascii="Book Antiqua" w:hAnsi="Book Antiqua"/>
+                <w:sz w:val="22"/>
                 <w:lang w:val="es-AR"/>
               </w:rPr>
               <w:t>Servicios No Personales</w:t>
@@ -2926,11 +3414,15 @@
               <w:keepNext/>
               <w:spacing w:after="120"/>
               <w:rPr>
-                <w:lang w:val="es-AR"/>
-              </w:rPr>
-            </w:pPr>
-            <w:r>
-              <w:rPr>
+                <w:rFonts w:ascii="Book Antiqua" w:hAnsi="Book Antiqua"/>
+                <w:sz w:val="22"/>
+                <w:lang w:val="es-AR"/>
+              </w:rPr>
+            </w:pPr>
+            <w:r>
+              <w:rPr>
+                <w:rFonts w:ascii="Book Antiqua" w:hAnsi="Book Antiqua"/>
+                <w:sz w:val="22"/>
                 <w:lang w:val="es-AR"/>
               </w:rPr>
               <w:t>71.000,00</w:t>
@@ -2947,6 +3439,8 @@
               <w:keepNext/>
               <w:spacing w:after="120"/>
               <w:rPr>
+                <w:rFonts w:ascii="Book Antiqua" w:hAnsi="Book Antiqua"/>
+                <w:sz w:val="22"/>
                 <w:lang w:val="es-AR"/>
               </w:rPr>
             </w:pPr>
@@ -2961,6 +3455,8 @@
               <w:keepNext/>
               <w:spacing w:after="120"/>
               <w:rPr>
+                <w:rFonts w:ascii="Book Antiqua" w:hAnsi="Book Antiqua"/>
+                <w:sz w:val="22"/>
                 <w:lang w:val="es-AR"/>
               </w:rPr>
             </w:pPr>
@@ -2978,12 +3474,16 @@
               <w:spacing w:after="120"/>
               <w:jc w:val="left"/>
               <w:rPr>
+                <w:rFonts w:ascii="Book Antiqua" w:hAnsi="Book Antiqua"/>
                 <w:b w:val="0"/>
-              </w:rPr>
-            </w:pPr>
-            <w:r>
-              <w:rPr>
+                <w:sz w:val="22"/>
+              </w:rPr>
+            </w:pPr>
+            <w:r>
+              <w:rPr>
+                <w:rFonts w:ascii="Book Antiqua" w:hAnsi="Book Antiqua"/>
                 <w:b w:val="0"/>
+                <w:sz w:val="22"/>
               </w:rPr>
               <w:t>TOTAL</w:t>
             </w:r>
@@ -2998,13 +3498,17 @@
               <w:keepNext/>
               <w:spacing w:after="120"/>
               <w:rPr>
+                <w:rFonts w:ascii="Book Antiqua" w:hAnsi="Book Antiqua"/>
                 <w:bCs/>
-                <w:lang w:val="es-AR"/>
-              </w:rPr>
-            </w:pPr>
-            <w:r>
-              <w:rPr>
+                <w:sz w:val="22"/>
+                <w:lang w:val="es-AR"/>
+              </w:rPr>
+            </w:pPr>
+            <w:r>
+              <w:rPr>
+                <w:rFonts w:ascii="Book Antiqua" w:hAnsi="Book Antiqua"/>
                 <w:bCs/>
+                <w:sz w:val="22"/>
                 <w:lang w:val="es-AR"/>
               </w:rPr>
               <w:t>90.000,00</w:t>
@@ -3021,6 +3525,8 @@
               <w:keepNext/>
               <w:spacing w:after="120"/>
               <w:rPr>
+                <w:rFonts w:ascii="Book Antiqua" w:hAnsi="Book Antiqua"/>
+                <w:sz w:val="22"/>
                 <w:lang w:val="es-AR"/>
               </w:rPr>
             </w:pPr>
@@ -3035,6 +3541,8 @@
               <w:keepNext/>
               <w:spacing w:after="120"/>
               <w:rPr>
+                <w:rFonts w:ascii="Book Antiqua" w:hAnsi="Book Antiqua"/>
+                <w:sz w:val="22"/>
                 <w:lang w:val="es-AR"/>
               </w:rPr>
             </w:pPr>
@@ -3047,6 +3555,8 @@
         <w:keepNext/>
         <w:spacing w:after="120"/>
         <w:rPr>
+          <w:rFonts w:ascii="Book Antiqua" w:hAnsi="Book Antiqua"/>
+          <w:sz w:val="22"/>
           <w:lang w:val="es-AR"/>
         </w:rPr>
       </w:pPr>
@@ -3057,12 +3567,16 @@
         <w:spacing w:after="120"/>
         <w:jc w:val="left"/>
         <w:rPr>
+          <w:rFonts w:ascii="Book Antiqua" w:hAnsi="Book Antiqua"/>
           <w:b w:val="0"/>
+          <w:sz w:val="22"/>
         </w:rPr>
       </w:pPr>
       <w:r>
         <w:rPr>
+          <w:rFonts w:ascii="Book Antiqua" w:hAnsi="Book Antiqua"/>
           <w:b w:val="0"/>
+          <w:sz w:val="22"/>
         </w:rPr>
         <w:t>AÑO 2007</w:t>
       </w:r>
@@ -3073,20 +3587,26 @@
         <w:spacing w:after="120"/>
         <w:jc w:val="left"/>
         <w:rPr>
+          <w:rFonts w:ascii="Book Antiqua" w:hAnsi="Book Antiqua"/>
           <w:b w:val="0"/>
+          <w:sz w:val="22"/>
           <w:u w:val="none"/>
         </w:rPr>
       </w:pPr>
       <w:r>
         <w:rPr>
+          <w:rFonts w:ascii="Book Antiqua" w:hAnsi="Book Antiqua"/>
           <w:b w:val="0"/>
+          <w:sz w:val="22"/>
           <w:u w:val="none"/>
         </w:rPr>
         <w:t>ANEXO I</w:t>
       </w:r>
       <w:r>
         <w:rPr>
+          <w:rFonts w:ascii="Book Antiqua" w:hAnsi="Book Antiqua"/>
           <w:b w:val="0"/>
+          <w:sz w:val="22"/>
           <w:u w:val="none"/>
         </w:rPr>
         <w:t>I</w:t>
@@ -3097,7 +3617,9 @@
         <w:keepNext/>
         <w:spacing w:after="120"/>
         <w:rPr>
+          <w:rFonts w:ascii="Book Antiqua" w:hAnsi="Book Antiqua"/>
           <w:bCs/>
+          <w:sz w:val="22"/>
           <w:lang w:val="es-AR"/>
         </w:rPr>
       </w:pPr>
@@ -3109,7 +3631,7 @@
           <w:left w:w="70" w:type="dxa"/>
           <w:right w:w="70" w:type="dxa"/>
         </w:tblCellMar>
-        <w:tblLook w:val="0000"/>
+        <w:tblLook w:val="0000" w:firstRow="0" w:lastRow="0" w:firstColumn="0" w:lastColumn="0" w:noHBand="0" w:noVBand="0"/>
       </w:tblPr>
       <w:tblGrid>
         <w:gridCol w:w="4750"/>
@@ -3127,13 +3649,17 @@
               <w:pStyle w:val="Ttulo6"/>
               <w:spacing w:after="120"/>
               <w:rPr>
+                <w:rFonts w:ascii="Book Antiqua" w:hAnsi="Book Antiqua"/>
                 <w:b w:val="0"/>
+                <w:sz w:val="22"/>
                 <w:u w:val="none"/>
               </w:rPr>
             </w:pPr>
             <w:r>
               <w:rPr>
+                <w:rFonts w:ascii="Book Antiqua" w:hAnsi="Book Antiqua"/>
                 <w:b w:val="0"/>
+                <w:sz w:val="22"/>
                 <w:u w:val="none"/>
               </w:rPr>
               <w:t>PERSONAL</w:t>
@@ -3144,7 +3670,9 @@
               <w:keepNext/>
               <w:spacing w:after="120"/>
               <w:rPr>
+                <w:rFonts w:ascii="Book Antiqua" w:hAnsi="Book Antiqua"/>
                 <w:bCs/>
+                <w:sz w:val="22"/>
                 <w:lang w:val="es-AR"/>
               </w:rPr>
             </w:pPr>
@@ -3159,7 +3687,9 @@
               <w:keepNext/>
               <w:spacing w:after="120"/>
               <w:rPr>
+                <w:rFonts w:ascii="Book Antiqua" w:hAnsi="Book Antiqua"/>
                 <w:bCs/>
+                <w:sz w:val="22"/>
                 <w:lang w:val="es-AR"/>
               </w:rPr>
             </w:pPr>
@@ -3174,7 +3704,9 @@
               <w:keepNext/>
               <w:spacing w:after="120"/>
               <w:rPr>
+                <w:rFonts w:ascii="Book Antiqua" w:hAnsi="Book Antiqua"/>
                 <w:bCs/>
+                <w:sz w:val="22"/>
                 <w:lang w:val="es-AR"/>
               </w:rPr>
             </w:pPr>
@@ -3189,13 +3721,17 @@
               <w:keepNext/>
               <w:spacing w:after="120"/>
               <w:rPr>
+                <w:rFonts w:ascii="Book Antiqua" w:hAnsi="Book Antiqua"/>
                 <w:bCs/>
-                <w:lang w:val="es-AR"/>
-              </w:rPr>
-            </w:pPr>
-            <w:r>
-              <w:rPr>
+                <w:sz w:val="22"/>
+                <w:lang w:val="es-AR"/>
+              </w:rPr>
+            </w:pPr>
+            <w:r>
+              <w:rPr>
+                <w:rFonts w:ascii="Book Antiqua" w:hAnsi="Book Antiqua"/>
                 <w:bCs/>
+                <w:sz w:val="22"/>
                 <w:lang w:val="es-AR"/>
               </w:rPr>
               <w:t>2.898.465,00</w:t>
@@ -3213,12 +3749,16 @@
               <w:pStyle w:val="Ttulo5"/>
               <w:spacing w:after="120"/>
               <w:rPr>
+                <w:rFonts w:ascii="Book Antiqua" w:hAnsi="Book Antiqua"/>
                 <w:b w:val="0"/>
-              </w:rPr>
-            </w:pPr>
-            <w:r>
-              <w:rPr>
+                <w:sz w:val="22"/>
+              </w:rPr>
+            </w:pPr>
+            <w:r>
+              <w:rPr>
+                <w:rFonts w:ascii="Book Antiqua" w:hAnsi="Book Antiqua"/>
                 <w:b w:val="0"/>
+                <w:sz w:val="22"/>
               </w:rPr>
               <w:t>CONCEJALES</w:t>
             </w:r>
@@ -3233,6 +3773,8 @@
               <w:keepNext/>
               <w:spacing w:after="120"/>
               <w:rPr>
+                <w:rFonts w:ascii="Book Antiqua" w:hAnsi="Book Antiqua"/>
+                <w:sz w:val="22"/>
                 <w:lang w:val="es-AR"/>
               </w:rPr>
             </w:pPr>
@@ -3247,13 +3789,17 @@
               <w:keepNext/>
               <w:spacing w:after="120"/>
               <w:rPr>
+                <w:rFonts w:ascii="Book Antiqua" w:hAnsi="Book Antiqua"/>
                 <w:bCs/>
-                <w:lang w:val="es-AR"/>
-              </w:rPr>
-            </w:pPr>
-            <w:r>
-              <w:rPr>
+                <w:sz w:val="22"/>
+                <w:lang w:val="es-AR"/>
+              </w:rPr>
+            </w:pPr>
+            <w:r>
+              <w:rPr>
+                <w:rFonts w:ascii="Book Antiqua" w:hAnsi="Book Antiqua"/>
                 <w:bCs/>
+                <w:sz w:val="22"/>
                 <w:lang w:val="es-AR"/>
               </w:rPr>
               <w:t>796.660,00</w:t>
@@ -3269,6 +3815,8 @@
               <w:keepNext/>
               <w:spacing w:after="120"/>
               <w:rPr>
+                <w:rFonts w:ascii="Book Antiqua" w:hAnsi="Book Antiqua"/>
+                <w:sz w:val="22"/>
                 <w:lang w:val="es-AR"/>
               </w:rPr>
             </w:pPr>
@@ -3285,6 +3833,8 @@
               <w:keepNext/>
               <w:spacing w:after="120"/>
               <w:rPr>
+                <w:rFonts w:ascii="Book Antiqua" w:hAnsi="Book Antiqua"/>
+                <w:sz w:val="22"/>
                 <w:lang w:val="es-AR"/>
               </w:rPr>
             </w:pPr>
@@ -3299,6 +3849,8 @@
               <w:keepNext/>
               <w:spacing w:after="120"/>
               <w:rPr>
+                <w:rFonts w:ascii="Book Antiqua" w:hAnsi="Book Antiqua"/>
+                <w:sz w:val="22"/>
                 <w:lang w:val="es-AR"/>
               </w:rPr>
             </w:pPr>
@@ -3313,6 +3865,8 @@
               <w:keepNext/>
               <w:spacing w:after="120"/>
               <w:rPr>
+                <w:rFonts w:ascii="Book Antiqua" w:hAnsi="Book Antiqua"/>
+                <w:sz w:val="22"/>
                 <w:lang w:val="es-AR"/>
               </w:rPr>
             </w:pPr>
@@ -3327,6 +3881,8 @@
               <w:keepNext/>
               <w:spacing w:after="120"/>
               <w:rPr>
+                <w:rFonts w:ascii="Book Antiqua" w:hAnsi="Book Antiqua"/>
+                <w:sz w:val="22"/>
                 <w:lang w:val="es-AR"/>
               </w:rPr>
             </w:pPr>
@@ -3343,11 +3899,15 @@
               <w:keepNext/>
               <w:spacing w:after="120"/>
               <w:rPr>
-                <w:lang w:val="es-AR"/>
-              </w:rPr>
-            </w:pPr>
-            <w:r>
-              <w:rPr>
+                <w:rFonts w:ascii="Book Antiqua" w:hAnsi="Book Antiqua"/>
+                <w:sz w:val="22"/>
+                <w:lang w:val="es-AR"/>
+              </w:rPr>
+            </w:pPr>
+            <w:r>
+              <w:rPr>
+                <w:rFonts w:ascii="Book Antiqua" w:hAnsi="Book Antiqua"/>
+                <w:sz w:val="22"/>
                 <w:lang w:val="es-AR"/>
               </w:rPr>
               <w:t>Remuneraciones</w:t>
@@ -3363,11 +3923,15 @@
               <w:keepNext/>
               <w:spacing w:after="120"/>
               <w:rPr>
-                <w:lang w:val="es-AR"/>
-              </w:rPr>
-            </w:pPr>
-            <w:r>
-              <w:rPr>
+                <w:rFonts w:ascii="Book Antiqua" w:hAnsi="Book Antiqua"/>
+                <w:sz w:val="22"/>
+                <w:lang w:val="es-AR"/>
+              </w:rPr>
+            </w:pPr>
+            <w:r>
+              <w:rPr>
+                <w:rFonts w:ascii="Book Antiqua" w:hAnsi="Book Antiqua"/>
+                <w:sz w:val="22"/>
                 <w:lang w:val="es-AR"/>
               </w:rPr>
               <w:t>353.600,00</w:t>
@@ -3383,6 +3947,8 @@
               <w:keepNext/>
               <w:spacing w:after="120"/>
               <w:rPr>
+                <w:rFonts w:ascii="Book Antiqua" w:hAnsi="Book Antiqua"/>
+                <w:sz w:val="22"/>
                 <w:lang w:val="es-AR"/>
               </w:rPr>
             </w:pPr>
@@ -3397,6 +3963,8 @@
               <w:keepNext/>
               <w:spacing w:after="120"/>
               <w:rPr>
+                <w:rFonts w:ascii="Book Antiqua" w:hAnsi="Book Antiqua"/>
+                <w:sz w:val="22"/>
                 <w:lang w:val="es-AR"/>
               </w:rPr>
             </w:pPr>
@@ -3413,11 +3981,15 @@
               <w:keepNext/>
               <w:spacing w:after="120"/>
               <w:rPr>
-                <w:lang w:val="es-AR"/>
-              </w:rPr>
-            </w:pPr>
-            <w:r>
-              <w:rPr>
+                <w:rFonts w:ascii="Book Antiqua" w:hAnsi="Book Antiqua"/>
+                <w:sz w:val="22"/>
+                <w:lang w:val="es-AR"/>
+              </w:rPr>
+            </w:pPr>
+            <w:r>
+              <w:rPr>
+                <w:rFonts w:ascii="Book Antiqua" w:hAnsi="Book Antiqua"/>
+                <w:sz w:val="22"/>
                 <w:lang w:val="es-AR"/>
               </w:rPr>
               <w:t>Adicionales Particulares</w:t>
@@ -3433,11 +4005,15 @@
               <w:keepNext/>
               <w:spacing w:after="120"/>
               <w:rPr>
-                <w:lang w:val="es-AR"/>
-              </w:rPr>
-            </w:pPr>
-            <w:r>
-              <w:rPr>
+                <w:rFonts w:ascii="Book Antiqua" w:hAnsi="Book Antiqua"/>
+                <w:sz w:val="22"/>
+                <w:lang w:val="es-AR"/>
+              </w:rPr>
+            </w:pPr>
+            <w:r>
+              <w:rPr>
+                <w:rFonts w:ascii="Book Antiqua" w:hAnsi="Book Antiqua"/>
+                <w:sz w:val="22"/>
                 <w:lang w:val="es-AR"/>
               </w:rPr>
               <w:t>70.000,00</w:t>
@@ -3453,6 +4029,8 @@
               <w:keepNext/>
               <w:spacing w:after="120"/>
               <w:rPr>
+                <w:rFonts w:ascii="Book Antiqua" w:hAnsi="Book Antiqua"/>
+                <w:sz w:val="22"/>
                 <w:lang w:val="es-AR"/>
               </w:rPr>
             </w:pPr>
@@ -3467,6 +4045,8 @@
               <w:keepNext/>
               <w:spacing w:after="120"/>
               <w:rPr>
+                <w:rFonts w:ascii="Book Antiqua" w:hAnsi="Book Antiqua"/>
+                <w:sz w:val="22"/>
                 <w:lang w:val="es-AR"/>
               </w:rPr>
             </w:pPr>
@@ -3483,11 +4063,15 @@
               <w:keepNext/>
               <w:spacing w:after="120"/>
               <w:rPr>
-                <w:lang w:val="es-AR"/>
-              </w:rPr>
-            </w:pPr>
-            <w:r>
-              <w:rPr>
+                <w:rFonts w:ascii="Book Antiqua" w:hAnsi="Book Antiqua"/>
+                <w:sz w:val="22"/>
+                <w:lang w:val="es-AR"/>
+              </w:rPr>
+            </w:pPr>
+            <w:r>
+              <w:rPr>
+                <w:rFonts w:ascii="Book Antiqua" w:hAnsi="Book Antiqua"/>
+                <w:sz w:val="22"/>
                 <w:lang w:val="es-AR"/>
               </w:rPr>
               <w:t>Adicionales Remunerativos</w:t>
@@ -3503,11 +4087,15 @@
               <w:keepNext/>
               <w:spacing w:after="120"/>
               <w:rPr>
-                <w:lang w:val="es-AR"/>
-              </w:rPr>
-            </w:pPr>
-            <w:r>
-              <w:rPr>
+                <w:rFonts w:ascii="Book Antiqua" w:hAnsi="Book Antiqua"/>
+                <w:sz w:val="22"/>
+                <w:lang w:val="es-AR"/>
+              </w:rPr>
+            </w:pPr>
+            <w:r>
+              <w:rPr>
+                <w:rFonts w:ascii="Book Antiqua" w:hAnsi="Book Antiqua"/>
+                <w:sz w:val="22"/>
                 <w:lang w:val="es-AR"/>
               </w:rPr>
               <w:t>142.980,00</w:t>
@@ -3523,6 +4111,8 @@
               <w:keepNext/>
               <w:spacing w:after="120"/>
               <w:rPr>
+                <w:rFonts w:ascii="Book Antiqua" w:hAnsi="Book Antiqua"/>
+                <w:sz w:val="22"/>
                 <w:lang w:val="es-AR"/>
               </w:rPr>
             </w:pPr>
@@ -3537,6 +4127,8 @@
               <w:keepNext/>
               <w:spacing w:after="120"/>
               <w:rPr>
+                <w:rFonts w:ascii="Book Antiqua" w:hAnsi="Book Antiqua"/>
+                <w:sz w:val="22"/>
                 <w:lang w:val="es-AR"/>
               </w:rPr>
             </w:pPr>
@@ -3553,11 +4145,15 @@
               <w:keepNext/>
               <w:spacing w:after="120"/>
               <w:rPr>
-                <w:lang w:val="es-AR"/>
-              </w:rPr>
-            </w:pPr>
-            <w:r>
-              <w:rPr>
+                <w:rFonts w:ascii="Book Antiqua" w:hAnsi="Book Antiqua"/>
+                <w:sz w:val="22"/>
+                <w:lang w:val="es-AR"/>
+              </w:rPr>
+            </w:pPr>
+            <w:r>
+              <w:rPr>
+                <w:rFonts w:ascii="Book Antiqua" w:hAnsi="Book Antiqua"/>
+                <w:sz w:val="22"/>
                 <w:lang w:val="es-AR"/>
               </w:rPr>
               <w:t>Adicionales No Remunerativos</w:t>
@@ -3573,11 +4169,15 @@
               <w:keepNext/>
               <w:spacing w:after="120"/>
               <w:rPr>
-                <w:lang w:val="es-AR"/>
-              </w:rPr>
-            </w:pPr>
-            <w:r>
-              <w:rPr>
+                <w:rFonts w:ascii="Book Antiqua" w:hAnsi="Book Antiqua"/>
+                <w:sz w:val="22"/>
+                <w:lang w:val="es-AR"/>
+              </w:rPr>
+            </w:pPr>
+            <w:r>
+              <w:rPr>
+                <w:rFonts w:ascii="Book Antiqua" w:hAnsi="Book Antiqua"/>
+                <w:sz w:val="22"/>
                 <w:lang w:val="es-AR"/>
               </w:rPr>
               <w:t>145.080,00</w:t>
@@ -3593,6 +4193,8 @@
               <w:keepNext/>
               <w:spacing w:after="120"/>
               <w:rPr>
+                <w:rFonts w:ascii="Book Antiqua" w:hAnsi="Book Antiqua"/>
+                <w:sz w:val="22"/>
                 <w:lang w:val="es-AR"/>
               </w:rPr>
             </w:pPr>
@@ -3607,6 +4209,8 @@
               <w:keepNext/>
               <w:spacing w:after="120"/>
               <w:rPr>
+                <w:rFonts w:ascii="Book Antiqua" w:hAnsi="Book Antiqua"/>
+                <w:sz w:val="22"/>
                 <w:lang w:val="es-AR"/>
               </w:rPr>
             </w:pPr>
@@ -3623,14 +4227,18 @@
               <w:pStyle w:val="Ttulo5"/>
               <w:spacing w:after="120"/>
               <w:rPr>
+                <w:rFonts w:ascii="Book Antiqua" w:hAnsi="Book Antiqua"/>
                 <w:b w:val="0"/>
                 <w:bCs w:val="0"/>
-              </w:rPr>
-            </w:pPr>
-            <w:r>
-              <w:rPr>
+                <w:sz w:val="22"/>
+              </w:rPr>
+            </w:pPr>
+            <w:r>
+              <w:rPr>
+                <w:rFonts w:ascii="Book Antiqua" w:hAnsi="Book Antiqua"/>
                 <w:b w:val="0"/>
                 <w:bCs w:val="0"/>
+                <w:sz w:val="22"/>
               </w:rPr>
               <w:t>Asignaciones Familiares</w:t>
             </w:r>
@@ -3645,11 +4253,15 @@
               <w:keepNext/>
               <w:spacing w:after="120"/>
               <w:rPr>
-                <w:lang w:val="es-AR"/>
-              </w:rPr>
-            </w:pPr>
-            <w:r>
-              <w:rPr>
+                <w:rFonts w:ascii="Book Antiqua" w:hAnsi="Book Antiqua"/>
+                <w:sz w:val="22"/>
+                <w:lang w:val="es-AR"/>
+              </w:rPr>
+            </w:pPr>
+            <w:r>
+              <w:rPr>
+                <w:rFonts w:ascii="Book Antiqua" w:hAnsi="Book Antiqua"/>
+                <w:sz w:val="22"/>
                 <w:lang w:val="es-AR"/>
               </w:rPr>
               <w:t>20.000,00</w:t>
@@ -3665,6 +4277,8 @@
               <w:keepNext/>
               <w:spacing w:after="120"/>
               <w:rPr>
+                <w:rFonts w:ascii="Book Antiqua" w:hAnsi="Book Antiqua"/>
+                <w:sz w:val="22"/>
                 <w:lang w:val="es-AR"/>
               </w:rPr>
             </w:pPr>
@@ -3679,7 +4293,9 @@
               <w:keepNext/>
               <w:spacing w:after="120"/>
               <w:rPr>
+                <w:rFonts w:ascii="Book Antiqua" w:hAnsi="Book Antiqua"/>
                 <w:bCs/>
+                <w:sz w:val="22"/>
                 <w:lang w:val="es-AR"/>
               </w:rPr>
             </w:pPr>
@@ -3696,14 +4312,18 @@
               <w:pStyle w:val="Ttulo5"/>
               <w:spacing w:after="120"/>
               <w:rPr>
+                <w:rFonts w:ascii="Book Antiqua" w:hAnsi="Book Antiqua"/>
                 <w:b w:val="0"/>
                 <w:bCs w:val="0"/>
-              </w:rPr>
-            </w:pPr>
-            <w:r>
-              <w:rPr>
+                <w:sz w:val="22"/>
+              </w:rPr>
+            </w:pPr>
+            <w:r>
+              <w:rPr>
+                <w:rFonts w:ascii="Book Antiqua" w:hAnsi="Book Antiqua"/>
                 <w:b w:val="0"/>
                 <w:bCs w:val="0"/>
+                <w:sz w:val="22"/>
               </w:rPr>
               <w:t>Contribuciones</w:t>
             </w:r>
@@ -3718,11 +4338,15 @@
               <w:keepNext/>
               <w:spacing w:after="120"/>
               <w:rPr>
-                <w:lang w:val="es-AR"/>
-              </w:rPr>
-            </w:pPr>
-            <w:r>
-              <w:rPr>
+                <w:rFonts w:ascii="Book Antiqua" w:hAnsi="Book Antiqua"/>
+                <w:sz w:val="22"/>
+                <w:lang w:val="es-AR"/>
+              </w:rPr>
+            </w:pPr>
+            <w:r>
+              <w:rPr>
+                <w:rFonts w:ascii="Book Antiqua" w:hAnsi="Book Antiqua"/>
+                <w:sz w:val="22"/>
                 <w:lang w:val="es-AR"/>
               </w:rPr>
               <w:t>65.000,00</w:t>
@@ -3738,6 +4362,8 @@
               <w:keepNext/>
               <w:spacing w:after="120"/>
               <w:rPr>
+                <w:rFonts w:ascii="Book Antiqua" w:hAnsi="Book Antiqua"/>
+                <w:sz w:val="22"/>
                 <w:lang w:val="es-AR"/>
               </w:rPr>
             </w:pPr>
@@ -3752,7 +4378,9 @@
               <w:keepNext/>
               <w:spacing w:after="120"/>
               <w:rPr>
+                <w:rFonts w:ascii="Book Antiqua" w:hAnsi="Book Antiqua"/>
                 <w:bCs/>
+                <w:sz w:val="22"/>
                 <w:lang w:val="es-AR"/>
               </w:rPr>
             </w:pPr>
@@ -3769,7 +4397,9 @@
               <w:pStyle w:val="Ttulo5"/>
               <w:spacing w:after="120"/>
               <w:rPr>
+                <w:rFonts w:ascii="Book Antiqua" w:hAnsi="Book Antiqua"/>
                 <w:b w:val="0"/>
+                <w:sz w:val="22"/>
               </w:rPr>
             </w:pPr>
           </w:p>
@@ -3783,6 +4413,8 @@
               <w:keepNext/>
               <w:spacing w:after="120"/>
               <w:rPr>
+                <w:rFonts w:ascii="Book Antiqua" w:hAnsi="Book Antiqua"/>
+                <w:sz w:val="22"/>
                 <w:lang w:val="es-AR"/>
               </w:rPr>
             </w:pPr>
@@ -3797,6 +4429,8 @@
               <w:keepNext/>
               <w:spacing w:after="120"/>
               <w:rPr>
+                <w:rFonts w:ascii="Book Antiqua" w:hAnsi="Book Antiqua"/>
+                <w:sz w:val="22"/>
                 <w:lang w:val="es-AR"/>
               </w:rPr>
             </w:pPr>
@@ -3811,7 +4445,9 @@
               <w:keepNext/>
               <w:spacing w:after="120"/>
               <w:rPr>
+                <w:rFonts w:ascii="Book Antiqua" w:hAnsi="Book Antiqua"/>
                 <w:bCs/>
+                <w:sz w:val="22"/>
                 <w:lang w:val="es-AR"/>
               </w:rPr>
             </w:pPr>
@@ -3828,12 +4464,16 @@
               <w:pStyle w:val="Ttulo5"/>
               <w:spacing w:after="120"/>
               <w:rPr>
+                <w:rFonts w:ascii="Book Antiqua" w:hAnsi="Book Antiqua"/>
                 <w:b w:val="0"/>
-              </w:rPr>
-            </w:pPr>
-            <w:r>
-              <w:rPr>
+                <w:sz w:val="22"/>
+              </w:rPr>
+            </w:pPr>
+            <w:r>
+              <w:rPr>
+                <w:rFonts w:ascii="Book Antiqua" w:hAnsi="Book Antiqua"/>
                 <w:b w:val="0"/>
+                <w:sz w:val="22"/>
               </w:rPr>
               <w:t>PERSONAL PERMANENTE</w:t>
             </w:r>
@@ -3848,6 +4488,8 @@
               <w:keepNext/>
               <w:spacing w:after="120"/>
               <w:rPr>
+                <w:rFonts w:ascii="Book Antiqua" w:hAnsi="Book Antiqua"/>
+                <w:sz w:val="22"/>
                 <w:lang w:val="es-AR"/>
               </w:rPr>
             </w:pPr>
@@ -3862,13 +4504,17 @@
               <w:keepNext/>
               <w:spacing w:after="120"/>
               <w:rPr>
+                <w:rFonts w:ascii="Book Antiqua" w:hAnsi="Book Antiqua"/>
                 <w:bCs/>
-                <w:lang w:val="es-AR"/>
-              </w:rPr>
-            </w:pPr>
-            <w:r>
-              <w:rPr>
+                <w:sz w:val="22"/>
+                <w:lang w:val="es-AR"/>
+              </w:rPr>
+            </w:pPr>
+            <w:r>
+              <w:rPr>
+                <w:rFonts w:ascii="Book Antiqua" w:hAnsi="Book Antiqua"/>
                 <w:bCs/>
+                <w:sz w:val="22"/>
                 <w:lang w:val="es-AR"/>
               </w:rPr>
               <w:t>632.553,00</w:t>
@@ -3884,7 +4530,9 @@
               <w:keepNext/>
               <w:spacing w:after="120"/>
               <w:rPr>
+                <w:rFonts w:ascii="Book Antiqua" w:hAnsi="Book Antiqua"/>
                 <w:bCs/>
+                <w:sz w:val="22"/>
                 <w:lang w:val="es-AR"/>
               </w:rPr>
             </w:pPr>
@@ -3901,6 +4549,8 @@
               <w:keepNext/>
               <w:spacing w:after="120"/>
               <w:rPr>
+                <w:rFonts w:ascii="Book Antiqua" w:hAnsi="Book Antiqua"/>
+                <w:sz w:val="22"/>
                 <w:lang w:val="es-AR"/>
               </w:rPr>
             </w:pPr>
@@ -3915,6 +4565,8 @@
               <w:keepNext/>
               <w:spacing w:after="120"/>
               <w:rPr>
+                <w:rFonts w:ascii="Book Antiqua" w:hAnsi="Book Antiqua"/>
+                <w:sz w:val="22"/>
                 <w:lang w:val="es-AR"/>
               </w:rPr>
             </w:pPr>
@@ -3929,6 +4581,8 @@
               <w:keepNext/>
               <w:spacing w:after="120"/>
               <w:rPr>
+                <w:rFonts w:ascii="Book Antiqua" w:hAnsi="Book Antiqua"/>
+                <w:sz w:val="22"/>
                 <w:lang w:val="es-AR"/>
               </w:rPr>
             </w:pPr>
@@ -3943,6 +4597,8 @@
               <w:keepNext/>
               <w:spacing w:after="120"/>
               <w:rPr>
+                <w:rFonts w:ascii="Book Antiqua" w:hAnsi="Book Antiqua"/>
+                <w:sz w:val="22"/>
                 <w:lang w:val="es-AR"/>
               </w:rPr>
             </w:pPr>
@@ -3959,11 +4615,15 @@
               <w:keepNext/>
               <w:spacing w:after="120"/>
               <w:rPr>
-                <w:lang w:val="es-AR"/>
-              </w:rPr>
-            </w:pPr>
-            <w:r>
-              <w:rPr>
+                <w:rFonts w:ascii="Book Antiqua" w:hAnsi="Book Antiqua"/>
+                <w:sz w:val="22"/>
+                <w:lang w:val="es-AR"/>
+              </w:rPr>
+            </w:pPr>
+            <w:r>
+              <w:rPr>
+                <w:rFonts w:ascii="Book Antiqua" w:hAnsi="Book Antiqua"/>
+                <w:sz w:val="22"/>
                 <w:lang w:val="es-AR"/>
               </w:rPr>
               <w:t>Remuneraciones</w:t>
@@ -3979,11 +4639,15 @@
               <w:keepNext/>
               <w:spacing w:after="120"/>
               <w:rPr>
-                <w:lang w:val="es-AR"/>
-              </w:rPr>
-            </w:pPr>
-            <w:r>
-              <w:rPr>
+                <w:rFonts w:ascii="Book Antiqua" w:hAnsi="Book Antiqua"/>
+                <w:sz w:val="22"/>
+                <w:lang w:val="es-AR"/>
+              </w:rPr>
+            </w:pPr>
+            <w:r>
+              <w:rPr>
+                <w:rFonts w:ascii="Book Antiqua" w:hAnsi="Book Antiqua"/>
+                <w:sz w:val="22"/>
                 <w:lang w:val="es-AR"/>
               </w:rPr>
               <w:t>180.000,00</w:t>
@@ -3999,6 +4663,8 @@
               <w:keepNext/>
               <w:spacing w:after="120"/>
               <w:rPr>
+                <w:rFonts w:ascii="Book Antiqua" w:hAnsi="Book Antiqua"/>
+                <w:sz w:val="22"/>
                 <w:lang w:val="es-AR"/>
               </w:rPr>
             </w:pPr>
@@ -4013,6 +4679,8 @@
               <w:keepNext/>
               <w:spacing w:after="120"/>
               <w:rPr>
+                <w:rFonts w:ascii="Book Antiqua" w:hAnsi="Book Antiqua"/>
+                <w:sz w:val="22"/>
                 <w:lang w:val="es-AR"/>
               </w:rPr>
             </w:pPr>
@@ -4029,11 +4697,15 @@
               <w:keepNext/>
               <w:spacing w:after="120"/>
               <w:rPr>
-                <w:lang w:val="es-AR"/>
-              </w:rPr>
-            </w:pPr>
-            <w:r>
-              <w:rPr>
+                <w:rFonts w:ascii="Book Antiqua" w:hAnsi="Book Antiqua"/>
+                <w:sz w:val="22"/>
+                <w:lang w:val="es-AR"/>
+              </w:rPr>
+            </w:pPr>
+            <w:r>
+              <w:rPr>
+                <w:rFonts w:ascii="Book Antiqua" w:hAnsi="Book Antiqua"/>
+                <w:sz w:val="22"/>
                 <w:lang w:val="es-AR"/>
               </w:rPr>
               <w:t>Adicionales Particulares</w:t>
@@ -4049,11 +4721,15 @@
               <w:keepNext/>
               <w:spacing w:after="120"/>
               <w:rPr>
-                <w:lang w:val="es-AR"/>
-              </w:rPr>
-            </w:pPr>
-            <w:r>
-              <w:rPr>
+                <w:rFonts w:ascii="Book Antiqua" w:hAnsi="Book Antiqua"/>
+                <w:sz w:val="22"/>
+                <w:lang w:val="es-AR"/>
+              </w:rPr>
+            </w:pPr>
+            <w:r>
+              <w:rPr>
+                <w:rFonts w:ascii="Book Antiqua" w:hAnsi="Book Antiqua"/>
+                <w:sz w:val="22"/>
                 <w:lang w:val="es-AR"/>
               </w:rPr>
               <w:t>93.058,00</w:t>
@@ -4069,6 +4745,8 @@
               <w:keepNext/>
               <w:spacing w:after="120"/>
               <w:rPr>
+                <w:rFonts w:ascii="Book Antiqua" w:hAnsi="Book Antiqua"/>
+                <w:sz w:val="22"/>
                 <w:lang w:val="es-AR"/>
               </w:rPr>
             </w:pPr>
@@ -4083,6 +4761,8 @@
               <w:keepNext/>
               <w:spacing w:after="120"/>
               <w:rPr>
+                <w:rFonts w:ascii="Book Antiqua" w:hAnsi="Book Antiqua"/>
+                <w:sz w:val="22"/>
                 <w:lang w:val="es-AR"/>
               </w:rPr>
             </w:pPr>
@@ -4099,13 +4779,18 @@
               <w:keepNext/>
               <w:spacing w:after="120"/>
               <w:rPr>
-                <w:lang w:val="es-AR"/>
-              </w:rPr>
-            </w:pPr>
-            <w:r>
-              <w:rPr>
-                <w:lang w:val="es-AR"/>
-              </w:rPr>
+                <w:rFonts w:ascii="Book Antiqua" w:hAnsi="Book Antiqua"/>
+                <w:sz w:val="22"/>
+                <w:lang w:val="es-AR"/>
+              </w:rPr>
+            </w:pPr>
+            <w:r>
+              <w:rPr>
+                <w:rFonts w:ascii="Book Antiqua" w:hAnsi="Book Antiqua"/>
+                <w:sz w:val="22"/>
+                <w:lang w:val="es-AR"/>
+              </w:rPr>
+              <w:lastRenderedPageBreak/>
               <w:t>Bonificaciones</w:t>
             </w:r>
           </w:p>
@@ -4119,11 +4804,15 @@
               <w:keepNext/>
               <w:spacing w:after="120"/>
               <w:rPr>
-                <w:lang w:val="es-AR"/>
-              </w:rPr>
-            </w:pPr>
-            <w:r>
-              <w:rPr>
+                <w:rFonts w:ascii="Book Antiqua" w:hAnsi="Book Antiqua"/>
+                <w:sz w:val="22"/>
+                <w:lang w:val="es-AR"/>
+              </w:rPr>
+            </w:pPr>
+            <w:r>
+              <w:rPr>
+                <w:rFonts w:ascii="Book Antiqua" w:hAnsi="Book Antiqua"/>
+                <w:sz w:val="22"/>
                 <w:lang w:val="es-AR"/>
               </w:rPr>
               <w:t>25.130,00</w:t>
@@ -4139,6 +4828,8 @@
               <w:keepNext/>
               <w:spacing w:after="120"/>
               <w:rPr>
+                <w:rFonts w:ascii="Book Antiqua" w:hAnsi="Book Antiqua"/>
+                <w:sz w:val="22"/>
                 <w:lang w:val="es-AR"/>
               </w:rPr>
             </w:pPr>
@@ -4153,6 +4844,8 @@
               <w:keepNext/>
               <w:spacing w:after="120"/>
               <w:rPr>
+                <w:rFonts w:ascii="Book Antiqua" w:hAnsi="Book Antiqua"/>
+                <w:sz w:val="22"/>
                 <w:lang w:val="es-AR"/>
               </w:rPr>
             </w:pPr>
@@ -4169,11 +4862,15 @@
               <w:keepNext/>
               <w:spacing w:after="120"/>
               <w:rPr>
-                <w:lang w:val="es-AR"/>
-              </w:rPr>
-            </w:pPr>
-            <w:r>
-              <w:rPr>
+                <w:rFonts w:ascii="Book Antiqua" w:hAnsi="Book Antiqua"/>
+                <w:sz w:val="22"/>
+                <w:lang w:val="es-AR"/>
+              </w:rPr>
+            </w:pPr>
+            <w:r>
+              <w:rPr>
+                <w:rFonts w:ascii="Book Antiqua" w:hAnsi="Book Antiqua"/>
+                <w:sz w:val="22"/>
                 <w:lang w:val="es-AR"/>
               </w:rPr>
               <w:t>Adicionales por Dtos</w:t>
@@ -4189,11 +4886,15 @@
               <w:keepNext/>
               <w:spacing w:after="120"/>
               <w:rPr>
-                <w:lang w:val="es-AR"/>
-              </w:rPr>
-            </w:pPr>
-            <w:r>
-              <w:rPr>
+                <w:rFonts w:ascii="Book Antiqua" w:hAnsi="Book Antiqua"/>
+                <w:sz w:val="22"/>
+                <w:lang w:val="es-AR"/>
+              </w:rPr>
+            </w:pPr>
+            <w:r>
+              <w:rPr>
+                <w:rFonts w:ascii="Book Antiqua" w:hAnsi="Book Antiqua"/>
+                <w:sz w:val="22"/>
                 <w:lang w:val="es-AR"/>
               </w:rPr>
               <w:t>244.365,00</w:t>
@@ -4209,6 +4910,8 @@
               <w:keepNext/>
               <w:spacing w:after="120"/>
               <w:rPr>
+                <w:rFonts w:ascii="Book Antiqua" w:hAnsi="Book Antiqua"/>
+                <w:sz w:val="22"/>
                 <w:lang w:val="es-AR"/>
               </w:rPr>
             </w:pPr>
@@ -4223,6 +4926,8 @@
               <w:keepNext/>
               <w:spacing w:after="120"/>
               <w:rPr>
+                <w:rFonts w:ascii="Book Antiqua" w:hAnsi="Book Antiqua"/>
+                <w:sz w:val="22"/>
                 <w:lang w:val="es-AR"/>
               </w:rPr>
             </w:pPr>
@@ -4239,14 +4944,18 @@
               <w:pStyle w:val="Ttulo5"/>
               <w:spacing w:after="120"/>
               <w:rPr>
+                <w:rFonts w:ascii="Book Antiqua" w:hAnsi="Book Antiqua"/>
                 <w:b w:val="0"/>
                 <w:bCs w:val="0"/>
-              </w:rPr>
-            </w:pPr>
-            <w:r>
-              <w:rPr>
+                <w:sz w:val="22"/>
+              </w:rPr>
+            </w:pPr>
+            <w:r>
+              <w:rPr>
+                <w:rFonts w:ascii="Book Antiqua" w:hAnsi="Book Antiqua"/>
                 <w:b w:val="0"/>
                 <w:bCs w:val="0"/>
+                <w:sz w:val="22"/>
               </w:rPr>
               <w:t>Asignaciones Familiares</w:t>
             </w:r>
@@ -4261,11 +4970,15 @@
               <w:keepNext/>
               <w:spacing w:after="120"/>
               <w:rPr>
-                <w:lang w:val="es-AR"/>
-              </w:rPr>
-            </w:pPr>
-            <w:r>
-              <w:rPr>
+                <w:rFonts w:ascii="Book Antiqua" w:hAnsi="Book Antiqua"/>
+                <w:sz w:val="22"/>
+                <w:lang w:val="es-AR"/>
+              </w:rPr>
+            </w:pPr>
+            <w:r>
+              <w:rPr>
+                <w:rFonts w:ascii="Book Antiqua" w:hAnsi="Book Antiqua"/>
+                <w:sz w:val="22"/>
                 <w:lang w:val="es-AR"/>
               </w:rPr>
               <w:t>50.000,00</w:t>
@@ -4281,6 +4994,8 @@
               <w:keepNext/>
               <w:spacing w:after="120"/>
               <w:rPr>
+                <w:rFonts w:ascii="Book Antiqua" w:hAnsi="Book Antiqua"/>
+                <w:sz w:val="22"/>
                 <w:lang w:val="es-AR"/>
               </w:rPr>
             </w:pPr>
@@ -4295,6 +5010,8 @@
               <w:keepNext/>
               <w:spacing w:after="120"/>
               <w:rPr>
+                <w:rFonts w:ascii="Book Antiqua" w:hAnsi="Book Antiqua"/>
+                <w:sz w:val="22"/>
                 <w:lang w:val="es-AR"/>
               </w:rPr>
             </w:pPr>
@@ -4311,14 +5028,18 @@
               <w:pStyle w:val="Ttulo5"/>
               <w:spacing w:after="120"/>
               <w:rPr>
+                <w:rFonts w:ascii="Book Antiqua" w:hAnsi="Book Antiqua"/>
                 <w:b w:val="0"/>
                 <w:bCs w:val="0"/>
-              </w:rPr>
-            </w:pPr>
-            <w:r>
-              <w:rPr>
+                <w:sz w:val="22"/>
+              </w:rPr>
+            </w:pPr>
+            <w:r>
+              <w:rPr>
+                <w:rFonts w:ascii="Book Antiqua" w:hAnsi="Book Antiqua"/>
                 <w:b w:val="0"/>
                 <w:bCs w:val="0"/>
+                <w:sz w:val="22"/>
               </w:rPr>
               <w:t>Contribuciones</w:t>
             </w:r>
@@ -4333,11 +5054,15 @@
               <w:keepNext/>
               <w:spacing w:after="120"/>
               <w:rPr>
-                <w:lang w:val="es-AR"/>
-              </w:rPr>
-            </w:pPr>
-            <w:r>
-              <w:rPr>
+                <w:rFonts w:ascii="Book Antiqua" w:hAnsi="Book Antiqua"/>
+                <w:sz w:val="22"/>
+                <w:lang w:val="es-AR"/>
+              </w:rPr>
+            </w:pPr>
+            <w:r>
+              <w:rPr>
+                <w:rFonts w:ascii="Book Antiqua" w:hAnsi="Book Antiqua"/>
+                <w:sz w:val="22"/>
                 <w:lang w:val="es-AR"/>
               </w:rPr>
               <w:t>40.000,00</w:t>
@@ -4353,6 +5078,8 @@
               <w:keepNext/>
               <w:spacing w:after="120"/>
               <w:rPr>
+                <w:rFonts w:ascii="Book Antiqua" w:hAnsi="Book Antiqua"/>
+                <w:sz w:val="22"/>
                 <w:lang w:val="es-AR"/>
               </w:rPr>
             </w:pPr>
@@ -4367,6 +5094,8 @@
               <w:keepNext/>
               <w:spacing w:after="120"/>
               <w:rPr>
+                <w:rFonts w:ascii="Book Antiqua" w:hAnsi="Book Antiqua"/>
+                <w:sz w:val="22"/>
                 <w:lang w:val="es-AR"/>
               </w:rPr>
             </w:pPr>
@@ -4383,8 +5112,10 @@
               <w:pStyle w:val="Ttulo5"/>
               <w:spacing w:after="120"/>
               <w:rPr>
+                <w:rFonts w:ascii="Book Antiqua" w:hAnsi="Book Antiqua"/>
                 <w:b w:val="0"/>
                 <w:bCs w:val="0"/>
+                <w:sz w:val="22"/>
               </w:rPr>
             </w:pPr>
           </w:p>
@@ -4398,6 +5129,8 @@
               <w:keepNext/>
               <w:spacing w:after="120"/>
               <w:rPr>
+                <w:rFonts w:ascii="Book Antiqua" w:hAnsi="Book Antiqua"/>
+                <w:sz w:val="22"/>
                 <w:lang w:val="es-AR"/>
               </w:rPr>
             </w:pPr>
@@ -4412,6 +5145,8 @@
               <w:keepNext/>
               <w:spacing w:after="120"/>
               <w:rPr>
+                <w:rFonts w:ascii="Book Antiqua" w:hAnsi="Book Antiqua"/>
+                <w:sz w:val="22"/>
                 <w:lang w:val="es-AR"/>
               </w:rPr>
             </w:pPr>
@@ -4426,6 +5161,8 @@
               <w:keepNext/>
               <w:spacing w:after="120"/>
               <w:rPr>
+                <w:rFonts w:ascii="Book Antiqua" w:hAnsi="Book Antiqua"/>
+                <w:sz w:val="22"/>
                 <w:lang w:val="es-AR"/>
               </w:rPr>
             </w:pPr>
@@ -4442,12 +5179,16 @@
               <w:pStyle w:val="Ttulo5"/>
               <w:spacing w:after="120"/>
               <w:rPr>
+                <w:rFonts w:ascii="Book Antiqua" w:hAnsi="Book Antiqua"/>
                 <w:b w:val="0"/>
-              </w:rPr>
-            </w:pPr>
-            <w:r>
-              <w:rPr>
+                <w:sz w:val="22"/>
+              </w:rPr>
+            </w:pPr>
+            <w:r>
+              <w:rPr>
+                <w:rFonts w:ascii="Book Antiqua" w:hAnsi="Book Antiqua"/>
                 <w:b w:val="0"/>
+                <w:sz w:val="22"/>
               </w:rPr>
               <w:t>PERSONAL CONTRATADO</w:t>
             </w:r>
@@ -4462,6 +5203,8 @@
               <w:keepNext/>
               <w:spacing w:after="120"/>
               <w:rPr>
+                <w:rFonts w:ascii="Book Antiqua" w:hAnsi="Book Antiqua"/>
+                <w:sz w:val="22"/>
                 <w:lang w:val="es-AR"/>
               </w:rPr>
             </w:pPr>
@@ -4476,13 +5219,17 @@
               <w:keepNext/>
               <w:spacing w:after="120"/>
               <w:rPr>
+                <w:rFonts w:ascii="Book Antiqua" w:hAnsi="Book Antiqua"/>
                 <w:bCs/>
-                <w:lang w:val="es-AR"/>
-              </w:rPr>
-            </w:pPr>
-            <w:r>
-              <w:rPr>
+                <w:sz w:val="22"/>
+                <w:lang w:val="es-AR"/>
+              </w:rPr>
+            </w:pPr>
+            <w:r>
+              <w:rPr>
+                <w:rFonts w:ascii="Book Antiqua" w:hAnsi="Book Antiqua"/>
                 <w:bCs/>
+                <w:sz w:val="22"/>
                 <w:lang w:val="es-AR"/>
               </w:rPr>
               <w:t xml:space="preserve"> 1.469.252,00 </w:t>
@@ -4498,6 +5245,8 @@
               <w:keepNext/>
               <w:spacing w:after="120"/>
               <w:rPr>
+                <w:rFonts w:ascii="Book Antiqua" w:hAnsi="Book Antiqua"/>
+                <w:sz w:val="22"/>
                 <w:lang w:val="es-AR"/>
               </w:rPr>
             </w:pPr>
@@ -4514,6 +5263,8 @@
               <w:keepNext/>
               <w:spacing w:after="120"/>
               <w:rPr>
+                <w:rFonts w:ascii="Book Antiqua" w:hAnsi="Book Antiqua"/>
+                <w:sz w:val="22"/>
                 <w:lang w:val="es-AR"/>
               </w:rPr>
             </w:pPr>
@@ -4528,6 +5279,8 @@
               <w:keepNext/>
               <w:spacing w:after="120"/>
               <w:rPr>
+                <w:rFonts w:ascii="Book Antiqua" w:hAnsi="Book Antiqua"/>
+                <w:sz w:val="22"/>
                 <w:lang w:val="es-AR"/>
               </w:rPr>
             </w:pPr>
@@ -4542,6 +5295,8 @@
               <w:keepNext/>
               <w:spacing w:after="120"/>
               <w:rPr>
+                <w:rFonts w:ascii="Book Antiqua" w:hAnsi="Book Antiqua"/>
+                <w:sz w:val="22"/>
                 <w:lang w:val="es-AR"/>
               </w:rPr>
             </w:pPr>
@@ -4556,6 +5311,8 @@
               <w:keepNext/>
               <w:spacing w:after="120"/>
               <w:rPr>
+                <w:rFonts w:ascii="Book Antiqua" w:hAnsi="Book Antiqua"/>
+                <w:sz w:val="22"/>
                 <w:lang w:val="es-AR"/>
               </w:rPr>
             </w:pPr>
@@ -4572,11 +5329,15 @@
               <w:keepNext/>
               <w:spacing w:after="120"/>
               <w:rPr>
-                <w:lang w:val="es-AR"/>
-              </w:rPr>
-            </w:pPr>
-            <w:r>
-              <w:rPr>
+                <w:rFonts w:ascii="Book Antiqua" w:hAnsi="Book Antiqua"/>
+                <w:sz w:val="22"/>
+                <w:lang w:val="es-AR"/>
+              </w:rPr>
+            </w:pPr>
+            <w:r>
+              <w:rPr>
+                <w:rFonts w:ascii="Book Antiqua" w:hAnsi="Book Antiqua"/>
+                <w:sz w:val="22"/>
                 <w:lang w:val="es-AR"/>
               </w:rPr>
               <w:t>Remuneraciones</w:t>
@@ -4592,11 +5353,15 @@
               <w:keepNext/>
               <w:spacing w:after="120"/>
               <w:rPr>
-                <w:lang w:val="es-AR"/>
-              </w:rPr>
-            </w:pPr>
-            <w:r>
-              <w:rPr>
+                <w:rFonts w:ascii="Book Antiqua" w:hAnsi="Book Antiqua"/>
+                <w:sz w:val="22"/>
+                <w:lang w:val="es-AR"/>
+              </w:rPr>
+            </w:pPr>
+            <w:r>
+              <w:rPr>
+                <w:rFonts w:ascii="Book Antiqua" w:hAnsi="Book Antiqua"/>
+                <w:sz w:val="22"/>
                 <w:lang w:val="es-AR"/>
               </w:rPr>
               <w:t>350.000,00</w:t>
@@ -4612,6 +5377,8 @@
               <w:keepNext/>
               <w:spacing w:after="120"/>
               <w:rPr>
+                <w:rFonts w:ascii="Book Antiqua" w:hAnsi="Book Antiqua"/>
+                <w:sz w:val="22"/>
                 <w:lang w:val="es-AR"/>
               </w:rPr>
             </w:pPr>
@@ -4626,6 +5393,8 @@
               <w:keepNext/>
               <w:spacing w:after="120"/>
               <w:rPr>
+                <w:rFonts w:ascii="Book Antiqua" w:hAnsi="Book Antiqua"/>
+                <w:sz w:val="22"/>
                 <w:lang w:val="es-AR"/>
               </w:rPr>
             </w:pPr>
@@ -4642,11 +5411,15 @@
               <w:keepNext/>
               <w:spacing w:after="120"/>
               <w:rPr>
-                <w:lang w:val="es-AR"/>
-              </w:rPr>
-            </w:pPr>
-            <w:r>
-              <w:rPr>
+                <w:rFonts w:ascii="Book Antiqua" w:hAnsi="Book Antiqua"/>
+                <w:sz w:val="22"/>
+                <w:lang w:val="es-AR"/>
+              </w:rPr>
+            </w:pPr>
+            <w:r>
+              <w:rPr>
+                <w:rFonts w:ascii="Book Antiqua" w:hAnsi="Book Antiqua"/>
+                <w:sz w:val="22"/>
                 <w:lang w:val="es-AR"/>
               </w:rPr>
               <w:t>Adicionales Particulares</w:t>
@@ -4662,11 +5435,15 @@
               <w:keepNext/>
               <w:spacing w:after="120"/>
               <w:rPr>
-                <w:lang w:val="es-AR"/>
-              </w:rPr>
-            </w:pPr>
-            <w:r>
-              <w:rPr>
+                <w:rFonts w:ascii="Book Antiqua" w:hAnsi="Book Antiqua"/>
+                <w:sz w:val="22"/>
+                <w:lang w:val="es-AR"/>
+              </w:rPr>
+            </w:pPr>
+            <w:r>
+              <w:rPr>
+                <w:rFonts w:ascii="Book Antiqua" w:hAnsi="Book Antiqua"/>
+                <w:sz w:val="22"/>
                 <w:lang w:val="es-AR"/>
               </w:rPr>
               <w:t>95.458,00</w:t>
@@ -4682,6 +5459,8 @@
               <w:keepNext/>
               <w:spacing w:after="120"/>
               <w:rPr>
+                <w:rFonts w:ascii="Book Antiqua" w:hAnsi="Book Antiqua"/>
+                <w:sz w:val="22"/>
                 <w:lang w:val="es-AR"/>
               </w:rPr>
             </w:pPr>
@@ -4696,6 +5475,8 @@
               <w:keepNext/>
               <w:spacing w:after="120"/>
               <w:rPr>
+                <w:rFonts w:ascii="Book Antiqua" w:hAnsi="Book Antiqua"/>
+                <w:sz w:val="22"/>
                 <w:lang w:val="es-AR"/>
               </w:rPr>
             </w:pPr>
@@ -4712,11 +5493,15 @@
               <w:keepNext/>
               <w:spacing w:after="120"/>
               <w:rPr>
-                <w:lang w:val="es-AR"/>
-              </w:rPr>
-            </w:pPr>
-            <w:r>
-              <w:rPr>
+                <w:rFonts w:ascii="Book Antiqua" w:hAnsi="Book Antiqua"/>
+                <w:sz w:val="22"/>
+                <w:lang w:val="es-AR"/>
+              </w:rPr>
+            </w:pPr>
+            <w:r>
+              <w:rPr>
+                <w:rFonts w:ascii="Book Antiqua" w:hAnsi="Book Antiqua"/>
+                <w:sz w:val="22"/>
                 <w:lang w:val="es-AR"/>
               </w:rPr>
               <w:t>Bonificaciones</w:t>
@@ -4732,11 +5517,15 @@
               <w:keepNext/>
               <w:spacing w:after="120"/>
               <w:rPr>
-                <w:lang w:val="es-AR"/>
-              </w:rPr>
-            </w:pPr>
-            <w:r>
-              <w:rPr>
+                <w:rFonts w:ascii="Book Antiqua" w:hAnsi="Book Antiqua"/>
+                <w:sz w:val="22"/>
+                <w:lang w:val="es-AR"/>
+              </w:rPr>
+            </w:pPr>
+            <w:r>
+              <w:rPr>
+                <w:rFonts w:ascii="Book Antiqua" w:hAnsi="Book Antiqua"/>
+                <w:sz w:val="22"/>
                 <w:lang w:val="es-AR"/>
               </w:rPr>
               <w:t>1.332,00</w:t>
@@ -4752,6 +5541,8 @@
               <w:keepNext/>
               <w:spacing w:after="120"/>
               <w:rPr>
+                <w:rFonts w:ascii="Book Antiqua" w:hAnsi="Book Antiqua"/>
+                <w:sz w:val="22"/>
                 <w:lang w:val="es-AR"/>
               </w:rPr>
             </w:pPr>
@@ -4766,6 +5557,8 @@
               <w:keepNext/>
               <w:spacing w:after="120"/>
               <w:rPr>
+                <w:rFonts w:ascii="Book Antiqua" w:hAnsi="Book Antiqua"/>
+                <w:sz w:val="22"/>
                 <w:lang w:val="es-AR"/>
               </w:rPr>
             </w:pPr>
@@ -4782,11 +5575,15 @@
               <w:keepNext/>
               <w:spacing w:after="120"/>
               <w:rPr>
-                <w:lang w:val="es-AR"/>
-              </w:rPr>
-            </w:pPr>
-            <w:r>
-              <w:rPr>
+                <w:rFonts w:ascii="Book Antiqua" w:hAnsi="Book Antiqua"/>
+                <w:sz w:val="22"/>
+                <w:lang w:val="es-AR"/>
+              </w:rPr>
+            </w:pPr>
+            <w:r>
+              <w:rPr>
+                <w:rFonts w:ascii="Book Antiqua" w:hAnsi="Book Antiqua"/>
+                <w:sz w:val="22"/>
                 <w:lang w:val="es-AR"/>
               </w:rPr>
               <w:t>Adicionales Remunerativos</w:t>
@@ -4802,11 +5599,15 @@
               <w:keepNext/>
               <w:spacing w:after="120"/>
               <w:rPr>
-                <w:lang w:val="es-AR"/>
-              </w:rPr>
-            </w:pPr>
-            <w:r>
-              <w:rPr>
+                <w:rFonts w:ascii="Book Antiqua" w:hAnsi="Book Antiqua"/>
+                <w:sz w:val="22"/>
+                <w:lang w:val="es-AR"/>
+              </w:rPr>
+            </w:pPr>
+            <w:r>
+              <w:rPr>
+                <w:rFonts w:ascii="Book Antiqua" w:hAnsi="Book Antiqua"/>
+                <w:sz w:val="22"/>
                 <w:lang w:val="es-AR"/>
               </w:rPr>
               <w:t>262.462,00</w:t>
@@ -4822,6 +5623,8 @@
               <w:keepNext/>
               <w:spacing w:after="120"/>
               <w:rPr>
+                <w:rFonts w:ascii="Book Antiqua" w:hAnsi="Book Antiqua"/>
+                <w:sz w:val="22"/>
                 <w:lang w:val="es-AR"/>
               </w:rPr>
             </w:pPr>
@@ -4836,6 +5639,8 @@
               <w:keepNext/>
               <w:spacing w:after="120"/>
               <w:rPr>
+                <w:rFonts w:ascii="Book Antiqua" w:hAnsi="Book Antiqua"/>
+                <w:sz w:val="22"/>
                 <w:lang w:val="es-AR"/>
               </w:rPr>
             </w:pPr>
@@ -4852,11 +5657,15 @@
               <w:keepNext/>
               <w:spacing w:after="120"/>
               <w:rPr>
-                <w:lang w:val="es-AR"/>
-              </w:rPr>
-            </w:pPr>
-            <w:r>
-              <w:rPr>
+                <w:rFonts w:ascii="Book Antiqua" w:hAnsi="Book Antiqua"/>
+                <w:sz w:val="22"/>
+                <w:lang w:val="es-AR"/>
+              </w:rPr>
+            </w:pPr>
+            <w:r>
+              <w:rPr>
+                <w:rFonts w:ascii="Book Antiqua" w:hAnsi="Book Antiqua"/>
+                <w:sz w:val="22"/>
                 <w:lang w:val="es-AR"/>
               </w:rPr>
               <w:t>Adicionales por Decretos</w:t>
@@ -4872,11 +5681,15 @@
               <w:keepNext/>
               <w:spacing w:after="120"/>
               <w:rPr>
-                <w:lang w:val="es-AR"/>
-              </w:rPr>
-            </w:pPr>
-            <w:r>
-              <w:rPr>
+                <w:rFonts w:ascii="Book Antiqua" w:hAnsi="Book Antiqua"/>
+                <w:sz w:val="22"/>
+                <w:lang w:val="es-AR"/>
+              </w:rPr>
+            </w:pPr>
+            <w:r>
+              <w:rPr>
+                <w:rFonts w:ascii="Book Antiqua" w:hAnsi="Book Antiqua"/>
+                <w:sz w:val="22"/>
                 <w:lang w:val="es-AR"/>
               </w:rPr>
               <w:t>510.000,00</w:t>
@@ -4892,6 +5705,8 @@
               <w:keepNext/>
               <w:spacing w:after="120"/>
               <w:rPr>
+                <w:rFonts w:ascii="Book Antiqua" w:hAnsi="Book Antiqua"/>
+                <w:sz w:val="22"/>
                 <w:lang w:val="es-AR"/>
               </w:rPr>
             </w:pPr>
@@ -4906,6 +5721,8 @@
               <w:keepNext/>
               <w:spacing w:after="120"/>
               <w:rPr>
+                <w:rFonts w:ascii="Book Antiqua" w:hAnsi="Book Antiqua"/>
+                <w:sz w:val="22"/>
                 <w:lang w:val="es-AR"/>
               </w:rPr>
             </w:pPr>
@@ -4922,14 +5739,18 @@
               <w:pStyle w:val="Ttulo5"/>
               <w:spacing w:after="120"/>
               <w:rPr>
+                <w:rFonts w:ascii="Book Antiqua" w:hAnsi="Book Antiqua"/>
                 <w:b w:val="0"/>
                 <w:bCs w:val="0"/>
-              </w:rPr>
-            </w:pPr>
-            <w:r>
-              <w:rPr>
+                <w:sz w:val="22"/>
+              </w:rPr>
+            </w:pPr>
+            <w:r>
+              <w:rPr>
+                <w:rFonts w:ascii="Book Antiqua" w:hAnsi="Book Antiqua"/>
                 <w:b w:val="0"/>
                 <w:bCs w:val="0"/>
+                <w:sz w:val="22"/>
               </w:rPr>
               <w:t>Asignaciones Familiares</w:t>
             </w:r>
@@ -4944,11 +5765,15 @@
               <w:keepNext/>
               <w:spacing w:after="120"/>
               <w:rPr>
-                <w:lang w:val="es-AR"/>
-              </w:rPr>
-            </w:pPr>
-            <w:r>
-              <w:rPr>
+                <w:rFonts w:ascii="Book Antiqua" w:hAnsi="Book Antiqua"/>
+                <w:sz w:val="22"/>
+                <w:lang w:val="es-AR"/>
+              </w:rPr>
+            </w:pPr>
+            <w:r>
+              <w:rPr>
+                <w:rFonts w:ascii="Book Antiqua" w:hAnsi="Book Antiqua"/>
+                <w:sz w:val="22"/>
                 <w:lang w:val="es-AR"/>
               </w:rPr>
               <w:t>180.000,00</w:t>
@@ -4964,6 +5789,8 @@
               <w:keepNext/>
               <w:spacing w:after="120"/>
               <w:rPr>
+                <w:rFonts w:ascii="Book Antiqua" w:hAnsi="Book Antiqua"/>
+                <w:sz w:val="22"/>
                 <w:lang w:val="es-AR"/>
               </w:rPr>
             </w:pPr>
@@ -4978,6 +5805,8 @@
               <w:keepNext/>
               <w:spacing w:after="120"/>
               <w:rPr>
+                <w:rFonts w:ascii="Book Antiqua" w:hAnsi="Book Antiqua"/>
+                <w:sz w:val="22"/>
                 <w:lang w:val="es-AR"/>
               </w:rPr>
             </w:pPr>
@@ -4994,14 +5823,18 @@
               <w:pStyle w:val="Ttulo5"/>
               <w:spacing w:after="120"/>
               <w:rPr>
+                <w:rFonts w:ascii="Book Antiqua" w:hAnsi="Book Antiqua"/>
                 <w:b w:val="0"/>
                 <w:bCs w:val="0"/>
-              </w:rPr>
-            </w:pPr>
-            <w:r>
-              <w:rPr>
+                <w:sz w:val="22"/>
+              </w:rPr>
+            </w:pPr>
+            <w:r>
+              <w:rPr>
+                <w:rFonts w:ascii="Book Antiqua" w:hAnsi="Book Antiqua"/>
                 <w:b w:val="0"/>
                 <w:bCs w:val="0"/>
+                <w:sz w:val="22"/>
               </w:rPr>
               <w:t>Contribuciones</w:t>
             </w:r>
@@ -5016,11 +5849,15 @@
               <w:keepNext/>
               <w:spacing w:after="120"/>
               <w:rPr>
-                <w:lang w:val="es-AR"/>
-              </w:rPr>
-            </w:pPr>
-            <w:r>
-              <w:rPr>
+                <w:rFonts w:ascii="Book Antiqua" w:hAnsi="Book Antiqua"/>
+                <w:sz w:val="22"/>
+                <w:lang w:val="es-AR"/>
+              </w:rPr>
+            </w:pPr>
+            <w:r>
+              <w:rPr>
+                <w:rFonts w:ascii="Book Antiqua" w:hAnsi="Book Antiqua"/>
+                <w:sz w:val="22"/>
                 <w:lang w:val="es-AR"/>
               </w:rPr>
               <w:t>70.000,00</w:t>
@@ -5036,6 +5873,8 @@
               <w:keepNext/>
               <w:spacing w:after="120"/>
               <w:rPr>
+                <w:rFonts w:ascii="Book Antiqua" w:hAnsi="Book Antiqua"/>
+                <w:sz w:val="22"/>
                 <w:lang w:val="es-AR"/>
               </w:rPr>
             </w:pPr>
@@ -5050,6 +5889,8 @@
               <w:keepNext/>
               <w:spacing w:after="120"/>
               <w:rPr>
+                <w:rFonts w:ascii="Book Antiqua" w:hAnsi="Book Antiqua"/>
+                <w:sz w:val="22"/>
                 <w:lang w:val="es-AR"/>
               </w:rPr>
             </w:pPr>
@@ -5062,6 +5903,8 @@
         <w:keepNext/>
         <w:spacing w:after="120"/>
         <w:rPr>
+          <w:rFonts w:ascii="Book Antiqua" w:hAnsi="Book Antiqua"/>
+          <w:sz w:val="22"/>
           <w:lang w:val="es-AR"/>
         </w:rPr>
       </w:pPr>
@@ -5072,14 +5915,18 @@
         <w:spacing w:after="120"/>
         <w:jc w:val="left"/>
         <w:rPr>
+          <w:rFonts w:ascii="Book Antiqua" w:hAnsi="Book Antiqua"/>
           <w:b w:val="0"/>
+          <w:sz w:val="22"/>
           <w:u w:val="none"/>
           <w:lang w:val="en-US"/>
         </w:rPr>
       </w:pPr>
       <w:r>
         <w:rPr>
+          <w:rFonts w:ascii="Book Antiqua" w:hAnsi="Book Antiqua"/>
           <w:b w:val="0"/>
+          <w:sz w:val="22"/>
           <w:u w:val="none"/>
           <w:lang w:val="en-US"/>
         </w:rPr>
@@ -5087,7 +5934,9 @@
       </w:r>
       <w:r>
         <w:rPr>
+          <w:rFonts w:ascii="Book Antiqua" w:hAnsi="Book Antiqua"/>
           <w:b w:val="0"/>
+          <w:sz w:val="22"/>
           <w:u w:val="none"/>
           <w:lang w:val="en-US"/>
         </w:rPr>
@@ -5099,7 +5948,9 @@
         <w:keepNext/>
         <w:spacing w:after="120"/>
         <w:rPr>
+          <w:rFonts w:ascii="Book Antiqua" w:hAnsi="Book Antiqua"/>
           <w:bCs/>
+          <w:sz w:val="22"/>
           <w:lang w:val="en-US"/>
         </w:rPr>
       </w:pPr>
@@ -5111,13 +5962,13 @@
           <w:left w:w="70" w:type="dxa"/>
           <w:right w:w="70" w:type="dxa"/>
         </w:tblCellMar>
-        <w:tblLook w:val="0000"/>
+        <w:tblLook w:val="0000" w:firstRow="0" w:lastRow="0" w:firstColumn="0" w:lastColumn="0" w:noHBand="0" w:noVBand="0"/>
       </w:tblPr>
       <w:tblGrid>
-        <w:gridCol w:w="4540"/>
-        <w:gridCol w:w="1332"/>
-        <w:gridCol w:w="1386"/>
-        <w:gridCol w:w="1386"/>
+        <w:gridCol w:w="4547"/>
+        <w:gridCol w:w="1337"/>
+        <w:gridCol w:w="1380"/>
+        <w:gridCol w:w="1380"/>
       </w:tblGrid>
       <w:tr>
         <w:tc>
@@ -5129,13 +5980,17 @@
               <w:pStyle w:val="Ttulo6"/>
               <w:spacing w:after="120"/>
               <w:rPr>
+                <w:rFonts w:ascii="Book Antiqua" w:hAnsi="Book Antiqua"/>
                 <w:b w:val="0"/>
+                <w:sz w:val="22"/>
                 <w:u w:val="none"/>
               </w:rPr>
             </w:pPr>
             <w:r>
               <w:rPr>
+                <w:rFonts w:ascii="Book Antiqua" w:hAnsi="Book Antiqua"/>
                 <w:b w:val="0"/>
+                <w:sz w:val="22"/>
                 <w:u w:val="none"/>
               </w:rPr>
               <w:t>AMORTIZACIÓN DE LA DEUDA</w:t>
@@ -5146,7 +6001,9 @@
               <w:keepNext/>
               <w:spacing w:after="120"/>
               <w:rPr>
+                <w:rFonts w:ascii="Book Antiqua" w:hAnsi="Book Antiqua"/>
                 <w:bCs/>
+                <w:sz w:val="22"/>
                 <w:lang w:val="es-AR"/>
               </w:rPr>
             </w:pPr>
@@ -5161,7 +6018,9 @@
               <w:keepNext/>
               <w:spacing w:after="120"/>
               <w:rPr>
+                <w:rFonts w:ascii="Book Antiqua" w:hAnsi="Book Antiqua"/>
                 <w:bCs/>
+                <w:sz w:val="22"/>
                 <w:lang w:val="es-AR"/>
               </w:rPr>
             </w:pPr>
@@ -5176,7 +6035,9 @@
               <w:keepNext/>
               <w:spacing w:after="120"/>
               <w:rPr>
+                <w:rFonts w:ascii="Book Antiqua" w:hAnsi="Book Antiqua"/>
                 <w:bCs/>
+                <w:sz w:val="22"/>
                 <w:lang w:val="es-AR"/>
               </w:rPr>
             </w:pPr>
@@ -5191,13 +6052,17 @@
               <w:keepNext/>
               <w:spacing w:after="120"/>
               <w:rPr>
+                <w:rFonts w:ascii="Book Antiqua" w:hAnsi="Book Antiqua"/>
                 <w:bCs/>
-                <w:lang w:val="es-AR"/>
-              </w:rPr>
-            </w:pPr>
-            <w:r>
-              <w:rPr>
+                <w:sz w:val="22"/>
+                <w:lang w:val="es-AR"/>
+              </w:rPr>
+            </w:pPr>
+            <w:r>
+              <w:rPr>
+                <w:rFonts w:ascii="Book Antiqua" w:hAnsi="Book Antiqua"/>
                 <w:bCs/>
+                <w:sz w:val="22"/>
                 <w:lang w:val="es-AR"/>
               </w:rPr>
               <w:t>857.057,39</w:t>
@@ -5215,14 +6080,18 @@
               <w:pStyle w:val="Ttulo5"/>
               <w:spacing w:after="120"/>
               <w:rPr>
+                <w:rFonts w:ascii="Book Antiqua" w:hAnsi="Book Antiqua"/>
                 <w:b w:val="0"/>
                 <w:bCs w:val="0"/>
-              </w:rPr>
-            </w:pPr>
-            <w:r>
-              <w:rPr>
+                <w:sz w:val="22"/>
+              </w:rPr>
+            </w:pPr>
+            <w:r>
+              <w:rPr>
+                <w:rFonts w:ascii="Book Antiqua" w:hAnsi="Book Antiqua"/>
                 <w:b w:val="0"/>
                 <w:bCs w:val="0"/>
+                <w:sz w:val="22"/>
               </w:rPr>
               <w:t>PERSONAL</w:t>
             </w:r>
@@ -5237,6 +6106,8 @@
               <w:keepNext/>
               <w:spacing w:after="120"/>
               <w:rPr>
+                <w:rFonts w:ascii="Book Antiqua" w:hAnsi="Book Antiqua"/>
+                <w:sz w:val="22"/>
                 <w:lang w:val="es-AR"/>
               </w:rPr>
             </w:pPr>
@@ -5251,11 +6122,15 @@
               <w:keepNext/>
               <w:spacing w:after="120"/>
               <w:rPr>
-                <w:lang w:val="es-AR"/>
-              </w:rPr>
-            </w:pPr>
-            <w:r>
-              <w:rPr>
+                <w:rFonts w:ascii="Book Antiqua" w:hAnsi="Book Antiqua"/>
+                <w:sz w:val="22"/>
+                <w:lang w:val="es-AR"/>
+              </w:rPr>
+            </w:pPr>
+            <w:r>
+              <w:rPr>
+                <w:rFonts w:ascii="Book Antiqua" w:hAnsi="Book Antiqua"/>
+                <w:sz w:val="22"/>
                 <w:lang w:val="es-AR"/>
               </w:rPr>
               <w:t>851.705,70</w:t>
@@ -5271,6 +6146,8 @@
               <w:keepNext/>
               <w:spacing w:after="120"/>
               <w:rPr>
+                <w:rFonts w:ascii="Book Antiqua" w:hAnsi="Book Antiqua"/>
+                <w:sz w:val="22"/>
                 <w:lang w:val="es-AR"/>
               </w:rPr>
             </w:pPr>
@@ -5287,14 +6164,18 @@
               <w:pStyle w:val="Ttulo5"/>
               <w:spacing w:after="120"/>
               <w:rPr>
+                <w:rFonts w:ascii="Book Antiqua" w:hAnsi="Book Antiqua"/>
                 <w:b w:val="0"/>
                 <w:bCs w:val="0"/>
-              </w:rPr>
-            </w:pPr>
-            <w:r>
-              <w:rPr>
+                <w:sz w:val="22"/>
+              </w:rPr>
+            </w:pPr>
+            <w:r>
+              <w:rPr>
+                <w:rFonts w:ascii="Book Antiqua" w:hAnsi="Book Antiqua"/>
                 <w:b w:val="0"/>
                 <w:bCs w:val="0"/>
+                <w:sz w:val="22"/>
               </w:rPr>
               <w:t>BIENES Y SERVICIOS</w:t>
             </w:r>
@@ -5309,6 +6190,8 @@
               <w:keepNext/>
               <w:spacing w:after="120"/>
               <w:rPr>
+                <w:rFonts w:ascii="Book Antiqua" w:hAnsi="Book Antiqua"/>
+                <w:sz w:val="22"/>
                 <w:lang w:val="es-AR"/>
               </w:rPr>
             </w:pPr>
@@ -5323,11 +6206,15 @@
               <w:keepNext/>
               <w:spacing w:after="120"/>
               <w:rPr>
-                <w:lang w:val="es-AR"/>
-              </w:rPr>
-            </w:pPr>
-            <w:r>
-              <w:rPr>
+                <w:rFonts w:ascii="Book Antiqua" w:hAnsi="Book Antiqua"/>
+                <w:sz w:val="22"/>
+                <w:lang w:val="es-AR"/>
+              </w:rPr>
+            </w:pPr>
+            <w:r>
+              <w:rPr>
+                <w:rFonts w:ascii="Book Antiqua" w:hAnsi="Book Antiqua"/>
+                <w:sz w:val="22"/>
                 <w:lang w:val="es-AR"/>
               </w:rPr>
               <w:t>5.351,69</w:t>
@@ -5343,6 +6230,8 @@
               <w:keepNext/>
               <w:spacing w:after="120"/>
               <w:rPr>
+                <w:rFonts w:ascii="Book Antiqua" w:hAnsi="Book Antiqua"/>
+                <w:sz w:val="22"/>
                 <w:lang w:val="es-AR"/>
               </w:rPr>
             </w:pPr>
@@ -5355,6 +6244,8 @@
         <w:keepNext/>
         <w:spacing w:after="120"/>
         <w:rPr>
+          <w:rFonts w:ascii="Book Antiqua" w:hAnsi="Book Antiqua"/>
+          <w:sz w:val="22"/>
           <w:lang w:val="es-AR"/>
         </w:rPr>
       </w:pPr>
@@ -5364,13 +6255,17 @@
         <w:keepNext/>
         <w:spacing w:after="120"/>
         <w:rPr>
+          <w:rFonts w:ascii="Book Antiqua" w:hAnsi="Book Antiqua"/>
           <w:bCs/>
+          <w:sz w:val="22"/>
           <w:lang w:val="es-AR"/>
         </w:rPr>
       </w:pPr>
       <w:r>
         <w:rPr>
+          <w:rFonts w:ascii="Book Antiqua" w:hAnsi="Book Antiqua"/>
           <w:bCs/>
+          <w:sz w:val="22"/>
           <w:lang w:val="es-AR"/>
         </w:rPr>
         <w:t>PRESUPUESTO HONORABLE CONCEJO DELIBERANTE DE YERBA BUENA</w:t>
@@ -5382,12 +6277,16 @@
         <w:spacing w:after="120"/>
         <w:jc w:val="left"/>
         <w:rPr>
+          <w:rFonts w:ascii="Book Antiqua" w:hAnsi="Book Antiqua"/>
           <w:b w:val="0"/>
+          <w:sz w:val="22"/>
         </w:rPr>
       </w:pPr>
       <w:r>
         <w:rPr>
+          <w:rFonts w:ascii="Book Antiqua" w:hAnsi="Book Antiqua"/>
           <w:b w:val="0"/>
+          <w:sz w:val="22"/>
         </w:rPr>
         <w:t>AÑO 2007</w:t>
       </w:r>
@@ -5398,20 +6297,26 @@
         <w:spacing w:after="120"/>
         <w:jc w:val="left"/>
         <w:rPr>
+          <w:rFonts w:ascii="Book Antiqua" w:hAnsi="Book Antiqua"/>
           <w:b w:val="0"/>
+          <w:sz w:val="22"/>
           <w:u w:val="none"/>
         </w:rPr>
       </w:pPr>
       <w:r>
         <w:rPr>
+          <w:rFonts w:ascii="Book Antiqua" w:hAnsi="Book Antiqua"/>
           <w:b w:val="0"/>
+          <w:sz w:val="22"/>
           <w:u w:val="none"/>
         </w:rPr>
         <w:t>ANEXO I</w:t>
       </w:r>
       <w:r>
         <w:rPr>
+          <w:rFonts w:ascii="Book Antiqua" w:hAnsi="Book Antiqua"/>
           <w:b w:val="0"/>
+          <w:sz w:val="22"/>
           <w:u w:val="none"/>
         </w:rPr>
         <w:t>V</w:t>
@@ -5422,7 +6327,9 @@
         <w:keepNext/>
         <w:spacing w:after="120"/>
         <w:rPr>
+          <w:rFonts w:ascii="Book Antiqua" w:hAnsi="Book Antiqua"/>
           <w:bCs/>
+          <w:sz w:val="22"/>
           <w:lang w:val="es-AR"/>
         </w:rPr>
       </w:pPr>
@@ -5434,13 +6341,13 @@
           <w:left w:w="70" w:type="dxa"/>
           <w:right w:w="70" w:type="dxa"/>
         </w:tblCellMar>
-        <w:tblLook w:val="0000"/>
+        <w:tblLook w:val="0000" w:firstRow="0" w:lastRow="0" w:firstColumn="0" w:lastColumn="0" w:noHBand="0" w:noVBand="0"/>
       </w:tblPr>
       <w:tblGrid>
-        <w:gridCol w:w="4531"/>
-        <w:gridCol w:w="1389"/>
-        <w:gridCol w:w="1362"/>
-        <w:gridCol w:w="1362"/>
+        <w:gridCol w:w="4540"/>
+        <w:gridCol w:w="1386"/>
+        <w:gridCol w:w="1359"/>
+        <w:gridCol w:w="1359"/>
       </w:tblGrid>
       <w:tr>
         <w:tc>
@@ -5452,13 +6359,17 @@
               <w:pStyle w:val="Ttulo6"/>
               <w:spacing w:after="120"/>
               <w:rPr>
+                <w:rFonts w:ascii="Book Antiqua" w:hAnsi="Book Antiqua"/>
                 <w:b w:val="0"/>
+                <w:sz w:val="22"/>
                 <w:u w:val="none"/>
               </w:rPr>
             </w:pPr>
             <w:r>
               <w:rPr>
+                <w:rFonts w:ascii="Book Antiqua" w:hAnsi="Book Antiqua"/>
                 <w:b w:val="0"/>
+                <w:sz w:val="22"/>
                 <w:u w:val="none"/>
               </w:rPr>
               <w:t>BIENES DE CAPITAL</w:t>
@@ -5469,7 +6380,9 @@
               <w:keepNext/>
               <w:spacing w:after="120"/>
               <w:rPr>
+                <w:rFonts w:ascii="Book Antiqua" w:hAnsi="Book Antiqua"/>
                 <w:bCs/>
+                <w:sz w:val="22"/>
                 <w:lang w:val="es-AR"/>
               </w:rPr>
             </w:pPr>
@@ -5484,7 +6397,9 @@
               <w:keepNext/>
               <w:spacing w:after="120"/>
               <w:rPr>
+                <w:rFonts w:ascii="Book Antiqua" w:hAnsi="Book Antiqua"/>
                 <w:bCs/>
+                <w:sz w:val="22"/>
                 <w:lang w:val="es-AR"/>
               </w:rPr>
             </w:pPr>
@@ -5499,7 +6414,9 @@
               <w:keepNext/>
               <w:spacing w:after="120"/>
               <w:rPr>
+                <w:rFonts w:ascii="Book Antiqua" w:hAnsi="Book Antiqua"/>
                 <w:bCs/>
+                <w:sz w:val="22"/>
                 <w:lang w:val="es-AR"/>
               </w:rPr>
             </w:pPr>
@@ -5514,13 +6431,17 @@
               <w:keepNext/>
               <w:spacing w:after="120"/>
               <w:rPr>
+                <w:rFonts w:ascii="Book Antiqua" w:hAnsi="Book Antiqua"/>
                 <w:bCs/>
-                <w:lang w:val="es-AR"/>
-              </w:rPr>
-            </w:pPr>
-            <w:r>
-              <w:rPr>
+                <w:sz w:val="22"/>
+                <w:lang w:val="es-AR"/>
+              </w:rPr>
+            </w:pPr>
+            <w:r>
+              <w:rPr>
+                <w:rFonts w:ascii="Book Antiqua" w:hAnsi="Book Antiqua"/>
                 <w:bCs/>
+                <w:sz w:val="22"/>
                 <w:lang w:val="es-AR"/>
               </w:rPr>
               <w:t>5.000,00</w:t>
@@ -5538,12 +6459,16 @@
               <w:pStyle w:val="Ttulo5"/>
               <w:spacing w:after="120"/>
               <w:rPr>
+                <w:rFonts w:ascii="Book Antiqua" w:hAnsi="Book Antiqua"/>
                 <w:b w:val="0"/>
-              </w:rPr>
-            </w:pPr>
-            <w:r>
-              <w:rPr>
+                <w:sz w:val="22"/>
+              </w:rPr>
+            </w:pPr>
+            <w:r>
+              <w:rPr>
+                <w:rFonts w:ascii="Book Antiqua" w:hAnsi="Book Antiqua"/>
                 <w:b w:val="0"/>
+                <w:sz w:val="22"/>
               </w:rPr>
               <w:t>INVERSIONES ADMINISTRATIVAS</w:t>
             </w:r>
@@ -5558,6 +6483,8 @@
               <w:keepNext/>
               <w:spacing w:after="120"/>
               <w:rPr>
+                <w:rFonts w:ascii="Book Antiqua" w:hAnsi="Book Antiqua"/>
+                <w:sz w:val="22"/>
                 <w:lang w:val="es-AR"/>
               </w:rPr>
             </w:pPr>
@@ -5572,13 +6499,17 @@
               <w:keepNext/>
               <w:spacing w:after="120"/>
               <w:rPr>
+                <w:rFonts w:ascii="Book Antiqua" w:hAnsi="Book Antiqua"/>
                 <w:bCs/>
-                <w:lang w:val="es-AR"/>
-              </w:rPr>
-            </w:pPr>
-            <w:r>
-              <w:rPr>
+                <w:sz w:val="22"/>
+                <w:lang w:val="es-AR"/>
+              </w:rPr>
+            </w:pPr>
+            <w:r>
+              <w:rPr>
+                <w:rFonts w:ascii="Book Antiqua" w:hAnsi="Book Antiqua"/>
                 <w:bCs/>
+                <w:sz w:val="22"/>
                 <w:lang w:val="es-AR"/>
               </w:rPr>
               <w:t>5.000,00</w:t>
@@ -5594,6 +6525,8 @@
               <w:keepNext/>
               <w:spacing w:after="120"/>
               <w:rPr>
+                <w:rFonts w:ascii="Book Antiqua" w:hAnsi="Book Antiqua"/>
+                <w:sz w:val="22"/>
                 <w:lang w:val="es-AR"/>
               </w:rPr>
             </w:pPr>
@@ -5610,6 +6543,8 @@
               <w:keepNext/>
               <w:spacing w:after="120"/>
               <w:rPr>
+                <w:rFonts w:ascii="Book Antiqua" w:hAnsi="Book Antiqua"/>
+                <w:sz w:val="22"/>
                 <w:lang w:val="es-AR"/>
               </w:rPr>
             </w:pPr>
@@ -5624,6 +6559,8 @@
               <w:keepNext/>
               <w:spacing w:after="120"/>
               <w:rPr>
+                <w:rFonts w:ascii="Book Antiqua" w:hAnsi="Book Antiqua"/>
+                <w:sz w:val="22"/>
                 <w:lang w:val="es-AR"/>
               </w:rPr>
             </w:pPr>
@@ -5638,6 +6575,8 @@
               <w:keepNext/>
               <w:spacing w:after="120"/>
               <w:rPr>
+                <w:rFonts w:ascii="Book Antiqua" w:hAnsi="Book Antiqua"/>
+                <w:sz w:val="22"/>
                 <w:lang w:val="es-AR"/>
               </w:rPr>
             </w:pPr>
@@ -5652,6 +6591,8 @@
               <w:keepNext/>
               <w:spacing w:after="120"/>
               <w:rPr>
+                <w:rFonts w:ascii="Book Antiqua" w:hAnsi="Book Antiqua"/>
+                <w:sz w:val="22"/>
                 <w:lang w:val="es-AR"/>
               </w:rPr>
             </w:pPr>
@@ -5668,11 +6609,15 @@
               <w:keepNext/>
               <w:spacing w:after="120"/>
               <w:rPr>
-                <w:lang w:val="es-AR"/>
-              </w:rPr>
-            </w:pPr>
-            <w:r>
-              <w:rPr>
+                <w:rFonts w:ascii="Book Antiqua" w:hAnsi="Book Antiqua"/>
+                <w:sz w:val="22"/>
+                <w:lang w:val="es-AR"/>
+              </w:rPr>
+            </w:pPr>
+            <w:r>
+              <w:rPr>
+                <w:rFonts w:ascii="Book Antiqua" w:hAnsi="Book Antiqua"/>
+                <w:sz w:val="22"/>
                 <w:lang w:val="es-AR"/>
               </w:rPr>
               <w:t>Máquinas y Equipos</w:t>
@@ -5688,11 +6633,15 @@
               <w:keepNext/>
               <w:spacing w:after="120"/>
               <w:rPr>
-                <w:lang w:val="es-AR"/>
-              </w:rPr>
-            </w:pPr>
-            <w:r>
-              <w:rPr>
+                <w:rFonts w:ascii="Book Antiqua" w:hAnsi="Book Antiqua"/>
+                <w:sz w:val="22"/>
+                <w:lang w:val="es-AR"/>
+              </w:rPr>
+            </w:pPr>
+            <w:r>
+              <w:rPr>
+                <w:rFonts w:ascii="Book Antiqua" w:hAnsi="Book Antiqua"/>
+                <w:sz w:val="22"/>
                 <w:lang w:val="es-AR"/>
               </w:rPr>
               <w:t>5.000,00</w:t>
@@ -5708,6 +6657,8 @@
               <w:keepNext/>
               <w:spacing w:after="120"/>
               <w:rPr>
+                <w:rFonts w:ascii="Book Antiqua" w:hAnsi="Book Antiqua"/>
+                <w:sz w:val="22"/>
                 <w:lang w:val="es-AR"/>
               </w:rPr>
             </w:pPr>
@@ -5722,6 +6673,8 @@
               <w:keepNext/>
               <w:spacing w:after="120"/>
               <w:rPr>
+                <w:rFonts w:ascii="Book Antiqua" w:hAnsi="Book Antiqua"/>
+                <w:sz w:val="22"/>
                 <w:lang w:val="es-AR"/>
               </w:rPr>
             </w:pPr>
@@ -5736,7 +6689,9 @@
         <w:ind w:firstLine="0"/>
         <w:jc w:val="left"/>
         <w:rPr>
+          <w:rFonts w:ascii="Book Antiqua" w:hAnsi="Book Antiqua"/>
           <w:b w:val="0"/>
+          <w:sz w:val="22"/>
         </w:rPr>
       </w:pPr>
     </w:p>
@@ -5746,13 +6701,17 @@
         <w:spacing w:after="120"/>
         <w:jc w:val="left"/>
         <w:rPr>
+          <w:rFonts w:ascii="Book Antiqua" w:hAnsi="Book Antiqua"/>
           <w:b w:val="0"/>
+          <w:sz w:val="22"/>
           <w:u w:val="none"/>
         </w:rPr>
       </w:pPr>
       <w:r>
         <w:rPr>
+          <w:rFonts w:ascii="Book Antiqua" w:hAnsi="Book Antiqua"/>
           <w:b w:val="0"/>
+          <w:sz w:val="22"/>
           <w:u w:val="none"/>
         </w:rPr>
         <w:t>PLANTA DE CARGOS</w:t>
@@ -5763,6 +6722,8 @@
         <w:keepNext/>
         <w:spacing w:after="120"/>
         <w:rPr>
+          <w:rFonts w:ascii="Book Antiqua" w:hAnsi="Book Antiqua"/>
+          <w:sz w:val="22"/>
           <w:lang w:val="es-AR"/>
         </w:rPr>
       </w:pPr>
@@ -5782,18 +6743,18 @@
           <w:left w:w="70" w:type="dxa"/>
           <w:right w:w="70" w:type="dxa"/>
         </w:tblCellMar>
-        <w:tblLook w:val="0000"/>
+        <w:tblLook w:val="0000" w:firstRow="0" w:lastRow="0" w:firstColumn="0" w:lastColumn="0" w:noHBand="0" w:noVBand="0"/>
       </w:tblPr>
       <w:tblGrid>
-        <w:gridCol w:w="1340"/>
-        <w:gridCol w:w="1122"/>
-        <w:gridCol w:w="1056"/>
-        <w:gridCol w:w="673"/>
-        <w:gridCol w:w="752"/>
-        <w:gridCol w:w="850"/>
-        <w:gridCol w:w="1122"/>
-        <w:gridCol w:w="1056"/>
-        <w:gridCol w:w="673"/>
+        <w:gridCol w:w="1328"/>
+        <w:gridCol w:w="1131"/>
+        <w:gridCol w:w="1055"/>
+        <w:gridCol w:w="672"/>
+        <w:gridCol w:w="756"/>
+        <w:gridCol w:w="844"/>
+        <w:gridCol w:w="1131"/>
+        <w:gridCol w:w="1055"/>
+        <w:gridCol w:w="672"/>
       </w:tblGrid>
       <w:tr>
         <w:trPr>
@@ -5813,13 +6774,17 @@
               <w:keepNext/>
               <w:spacing w:after="120"/>
               <w:rPr>
+                <w:rFonts w:ascii="Book Antiqua" w:hAnsi="Book Antiqua"/>
                 <w:bCs/>
-                <w:lang w:val="es-AR"/>
-              </w:rPr>
-            </w:pPr>
-            <w:r>
-              <w:rPr>
+                <w:sz w:val="22"/>
+                <w:lang w:val="es-AR"/>
+              </w:rPr>
+            </w:pPr>
+            <w:r>
+              <w:rPr>
+                <w:rFonts w:ascii="Book Antiqua" w:hAnsi="Book Antiqua"/>
                 <w:bCs/>
+                <w:sz w:val="22"/>
                 <w:lang w:val="es-AR"/>
               </w:rPr>
               <w:t>DETALLE</w:t>
@@ -5840,13 +6805,17 @@
               <w:keepNext/>
               <w:spacing w:after="120"/>
               <w:rPr>
+                <w:rFonts w:ascii="Book Antiqua" w:hAnsi="Book Antiqua"/>
                 <w:bCs/>
-                <w:lang w:val="es-AR"/>
-              </w:rPr>
-            </w:pPr>
-            <w:r>
-              <w:rPr>
+                <w:sz w:val="22"/>
+                <w:lang w:val="es-AR"/>
+              </w:rPr>
+            </w:pPr>
+            <w:r>
+              <w:rPr>
+                <w:rFonts w:ascii="Book Antiqua" w:hAnsi="Book Antiqua"/>
                 <w:bCs/>
+                <w:sz w:val="22"/>
                 <w:lang w:val="es-AR"/>
               </w:rPr>
               <w:t>AUTORIZADA</w:t>
@@ -5867,13 +6836,17 @@
               <w:keepNext/>
               <w:spacing w:after="120"/>
               <w:rPr>
+                <w:rFonts w:ascii="Book Antiqua" w:hAnsi="Book Antiqua"/>
                 <w:bCs/>
-                <w:lang w:val="es-AR"/>
-              </w:rPr>
-            </w:pPr>
-            <w:r>
-              <w:rPr>
+                <w:sz w:val="22"/>
+                <w:lang w:val="es-AR"/>
+              </w:rPr>
+            </w:pPr>
+            <w:r>
+              <w:rPr>
+                <w:rFonts w:ascii="Book Antiqua" w:hAnsi="Book Antiqua"/>
                 <w:bCs/>
+                <w:sz w:val="22"/>
                 <w:lang w:val="es-AR"/>
               </w:rPr>
               <w:t>CAMBIOS</w:t>
@@ -5895,13 +6868,17 @@
               <w:keepNext/>
               <w:spacing w:after="120"/>
               <w:rPr>
+                <w:rFonts w:ascii="Book Antiqua" w:hAnsi="Book Antiqua"/>
                 <w:bCs/>
-                <w:lang w:val="es-AR"/>
-              </w:rPr>
-            </w:pPr>
-            <w:r>
-              <w:rPr>
+                <w:sz w:val="22"/>
+                <w:lang w:val="es-AR"/>
+              </w:rPr>
+            </w:pPr>
+            <w:r>
+              <w:rPr>
+                <w:rFonts w:ascii="Book Antiqua" w:hAnsi="Book Antiqua"/>
                 <w:bCs/>
+                <w:sz w:val="22"/>
                 <w:lang w:val="es-AR"/>
               </w:rPr>
               <w:t>PRESUPUESTADA</w:t>
@@ -5922,6 +6899,8 @@
               <w:keepNext/>
               <w:spacing w:after="120"/>
               <w:rPr>
+                <w:rFonts w:ascii="Book Antiqua" w:hAnsi="Book Antiqua"/>
+                <w:sz w:val="22"/>
                 <w:lang w:val="es-AR"/>
               </w:rPr>
             </w:pPr>
@@ -5939,13 +6918,17 @@
               <w:keepNext/>
               <w:spacing w:after="120"/>
               <w:rPr>
+                <w:rFonts w:ascii="Book Antiqua" w:hAnsi="Book Antiqua"/>
                 <w:bCs/>
-                <w:lang w:val="es-AR"/>
-              </w:rPr>
-            </w:pPr>
-            <w:r>
-              <w:rPr>
+                <w:sz w:val="22"/>
+                <w:lang w:val="es-AR"/>
+              </w:rPr>
+            </w:pPr>
+            <w:r>
+              <w:rPr>
+                <w:rFonts w:ascii="Book Antiqua" w:hAnsi="Book Antiqua"/>
                 <w:bCs/>
+                <w:sz w:val="22"/>
                 <w:lang w:val="es-AR"/>
               </w:rPr>
               <w:t>Cubiertas</w:t>
@@ -5964,13 +6947,17 @@
               <w:keepNext/>
               <w:spacing w:after="120"/>
               <w:rPr>
+                <w:rFonts w:ascii="Book Antiqua" w:hAnsi="Book Antiqua"/>
                 <w:bCs/>
-                <w:lang w:val="es-AR"/>
-              </w:rPr>
-            </w:pPr>
-            <w:r>
-              <w:rPr>
+                <w:sz w:val="22"/>
+                <w:lang w:val="es-AR"/>
+              </w:rPr>
+            </w:pPr>
+            <w:r>
+              <w:rPr>
+                <w:rFonts w:ascii="Book Antiqua" w:hAnsi="Book Antiqua"/>
                 <w:bCs/>
+                <w:sz w:val="22"/>
                 <w:lang w:val="es-AR"/>
               </w:rPr>
               <w:t>Vacantes</w:t>
@@ -5989,13 +6976,17 @@
               <w:keepNext/>
               <w:spacing w:after="120"/>
               <w:rPr>
+                <w:rFonts w:ascii="Book Antiqua" w:hAnsi="Book Antiqua"/>
                 <w:bCs/>
-                <w:lang w:val="es-AR"/>
-              </w:rPr>
-            </w:pPr>
-            <w:r>
-              <w:rPr>
+                <w:sz w:val="22"/>
+                <w:lang w:val="es-AR"/>
+              </w:rPr>
+            </w:pPr>
+            <w:r>
+              <w:rPr>
+                <w:rFonts w:ascii="Book Antiqua" w:hAnsi="Book Antiqua"/>
                 <w:bCs/>
+                <w:sz w:val="22"/>
                 <w:lang w:val="es-AR"/>
               </w:rPr>
               <w:t>Total</w:t>
@@ -6014,13 +7005,17 @@
               <w:keepNext/>
               <w:spacing w:after="120"/>
               <w:rPr>
+                <w:rFonts w:ascii="Book Antiqua" w:hAnsi="Book Antiqua"/>
                 <w:bCs/>
-                <w:lang w:val="es-AR"/>
-              </w:rPr>
-            </w:pPr>
-            <w:r>
-              <w:rPr>
+                <w:sz w:val="22"/>
+                <w:lang w:val="es-AR"/>
+              </w:rPr>
+            </w:pPr>
+            <w:r>
+              <w:rPr>
+                <w:rFonts w:ascii="Book Antiqua" w:hAnsi="Book Antiqua"/>
                 <w:bCs/>
+                <w:sz w:val="22"/>
                 <w:lang w:val="es-AR"/>
               </w:rPr>
               <w:t>Altas</w:t>
@@ -6039,13 +7034,17 @@
               <w:keepNext/>
               <w:spacing w:after="120"/>
               <w:rPr>
+                <w:rFonts w:ascii="Book Antiqua" w:hAnsi="Book Antiqua"/>
                 <w:bCs/>
-                <w:lang w:val="es-AR"/>
-              </w:rPr>
-            </w:pPr>
-            <w:r>
-              <w:rPr>
+                <w:sz w:val="22"/>
+                <w:lang w:val="es-AR"/>
+              </w:rPr>
+            </w:pPr>
+            <w:r>
+              <w:rPr>
+                <w:rFonts w:ascii="Book Antiqua" w:hAnsi="Book Antiqua"/>
                 <w:bCs/>
+                <w:sz w:val="22"/>
                 <w:lang w:val="es-AR"/>
               </w:rPr>
               <w:t>Bajas</w:t>
@@ -6064,13 +7063,17 @@
               <w:keepNext/>
               <w:spacing w:after="120"/>
               <w:rPr>
+                <w:rFonts w:ascii="Book Antiqua" w:hAnsi="Book Antiqua"/>
                 <w:bCs/>
-                <w:lang w:val="es-AR"/>
-              </w:rPr>
-            </w:pPr>
-            <w:r>
-              <w:rPr>
+                <w:sz w:val="22"/>
+                <w:lang w:val="es-AR"/>
+              </w:rPr>
+            </w:pPr>
+            <w:r>
+              <w:rPr>
+                <w:rFonts w:ascii="Book Antiqua" w:hAnsi="Book Antiqua"/>
                 <w:bCs/>
+                <w:sz w:val="22"/>
                 <w:lang w:val="es-AR"/>
               </w:rPr>
               <w:t>Cubiertas</w:t>
@@ -6089,13 +7092,17 @@
               <w:keepNext/>
               <w:spacing w:after="120"/>
               <w:rPr>
+                <w:rFonts w:ascii="Book Antiqua" w:hAnsi="Book Antiqua"/>
                 <w:bCs/>
-                <w:lang w:val="es-AR"/>
-              </w:rPr>
-            </w:pPr>
-            <w:r>
-              <w:rPr>
+                <w:sz w:val="22"/>
+                <w:lang w:val="es-AR"/>
+              </w:rPr>
+            </w:pPr>
+            <w:r>
+              <w:rPr>
+                <w:rFonts w:ascii="Book Antiqua" w:hAnsi="Book Antiqua"/>
                 <w:bCs/>
+                <w:sz w:val="22"/>
                 <w:lang w:val="es-AR"/>
               </w:rPr>
               <w:t>Vacantes</w:t>
@@ -6114,13 +7121,17 @@
               <w:keepNext/>
               <w:spacing w:after="120"/>
               <w:rPr>
+                <w:rFonts w:ascii="Book Antiqua" w:hAnsi="Book Antiqua"/>
                 <w:bCs/>
-                <w:lang w:val="es-AR"/>
-              </w:rPr>
-            </w:pPr>
-            <w:r>
-              <w:rPr>
+                <w:sz w:val="22"/>
+                <w:lang w:val="es-AR"/>
+              </w:rPr>
+            </w:pPr>
+            <w:r>
+              <w:rPr>
+                <w:rFonts w:ascii="Book Antiqua" w:hAnsi="Book Antiqua"/>
                 <w:bCs/>
+                <w:sz w:val="22"/>
                 <w:lang w:val="es-AR"/>
               </w:rPr>
               <w:t>Total</w:t>
@@ -6138,6 +7149,8 @@
               <w:keepNext/>
               <w:spacing w:after="120"/>
               <w:rPr>
+                <w:rFonts w:ascii="Book Antiqua" w:hAnsi="Book Antiqua"/>
+                <w:sz w:val="22"/>
                 <w:lang w:val="es-AR"/>
               </w:rPr>
             </w:pPr>
@@ -6152,6 +7165,8 @@
               <w:keepNext/>
               <w:spacing w:after="120"/>
               <w:rPr>
+                <w:rFonts w:ascii="Book Antiqua" w:hAnsi="Book Antiqua"/>
+                <w:sz w:val="22"/>
                 <w:lang w:val="es-AR"/>
               </w:rPr>
             </w:pPr>
@@ -6166,6 +7181,8 @@
               <w:keepNext/>
               <w:spacing w:after="120"/>
               <w:rPr>
+                <w:rFonts w:ascii="Book Antiqua" w:hAnsi="Book Antiqua"/>
+                <w:sz w:val="22"/>
                 <w:lang w:val="es-AR"/>
               </w:rPr>
             </w:pPr>
@@ -6180,6 +7197,8 @@
               <w:keepNext/>
               <w:spacing w:after="120"/>
               <w:rPr>
+                <w:rFonts w:ascii="Book Antiqua" w:hAnsi="Book Antiqua"/>
+                <w:sz w:val="22"/>
                 <w:lang w:val="es-AR"/>
               </w:rPr>
             </w:pPr>
@@ -6194,6 +7213,8 @@
               <w:keepNext/>
               <w:spacing w:after="120"/>
               <w:rPr>
+                <w:rFonts w:ascii="Book Antiqua" w:hAnsi="Book Antiqua"/>
+                <w:sz w:val="22"/>
                 <w:lang w:val="es-AR"/>
               </w:rPr>
             </w:pPr>
@@ -6208,6 +7229,8 @@
               <w:keepNext/>
               <w:spacing w:after="120"/>
               <w:rPr>
+                <w:rFonts w:ascii="Book Antiqua" w:hAnsi="Book Antiqua"/>
+                <w:sz w:val="22"/>
                 <w:lang w:val="es-AR"/>
               </w:rPr>
             </w:pPr>
@@ -6222,6 +7245,8 @@
               <w:keepNext/>
               <w:spacing w:after="120"/>
               <w:rPr>
+                <w:rFonts w:ascii="Book Antiqua" w:hAnsi="Book Antiqua"/>
+                <w:sz w:val="22"/>
                 <w:lang w:val="es-AR"/>
               </w:rPr>
             </w:pPr>
@@ -6236,6 +7261,8 @@
               <w:keepNext/>
               <w:spacing w:after="120"/>
               <w:rPr>
+                <w:rFonts w:ascii="Book Antiqua" w:hAnsi="Book Antiqua"/>
+                <w:sz w:val="22"/>
                 <w:lang w:val="es-AR"/>
               </w:rPr>
             </w:pPr>
@@ -6250,6 +7277,8 @@
               <w:keepNext/>
               <w:spacing w:after="120"/>
               <w:rPr>
+                <w:rFonts w:ascii="Book Antiqua" w:hAnsi="Book Antiqua"/>
+                <w:sz w:val="22"/>
                 <w:lang w:val="es-AR"/>
               </w:rPr>
             </w:pPr>
@@ -6266,11 +7295,15 @@
               <w:keepNext/>
               <w:spacing w:after="120"/>
               <w:rPr>
-                <w:lang w:val="es-AR"/>
-              </w:rPr>
-            </w:pPr>
-            <w:r>
-              <w:rPr>
+                <w:rFonts w:ascii="Book Antiqua" w:hAnsi="Book Antiqua"/>
+                <w:sz w:val="22"/>
+                <w:lang w:val="es-AR"/>
+              </w:rPr>
+            </w:pPr>
+            <w:r>
+              <w:rPr>
+                <w:rFonts w:ascii="Book Antiqua" w:hAnsi="Book Antiqua"/>
+                <w:sz w:val="22"/>
                 <w:lang w:val="es-AR"/>
               </w:rPr>
               <w:t>Concejales</w:t>
@@ -6286,11 +7319,15 @@
               <w:keepNext/>
               <w:spacing w:after="120"/>
               <w:rPr>
-                <w:lang w:val="es-AR"/>
-              </w:rPr>
-            </w:pPr>
-            <w:r>
-              <w:rPr>
+                <w:rFonts w:ascii="Book Antiqua" w:hAnsi="Book Antiqua"/>
+                <w:sz w:val="22"/>
+                <w:lang w:val="es-AR"/>
+              </w:rPr>
+            </w:pPr>
+            <w:r>
+              <w:rPr>
+                <w:rFonts w:ascii="Book Antiqua" w:hAnsi="Book Antiqua"/>
+                <w:sz w:val="22"/>
                 <w:lang w:val="es-AR"/>
               </w:rPr>
               <w:t>10</w:t>
@@ -6306,11 +7343,15 @@
               <w:keepNext/>
               <w:spacing w:after="120"/>
               <w:rPr>
-                <w:lang w:val="es-AR"/>
-              </w:rPr>
-            </w:pPr>
-            <w:r>
-              <w:rPr>
+                <w:rFonts w:ascii="Book Antiqua" w:hAnsi="Book Antiqua"/>
+                <w:sz w:val="22"/>
+                <w:lang w:val="es-AR"/>
+              </w:rPr>
+            </w:pPr>
+            <w:r>
+              <w:rPr>
+                <w:rFonts w:ascii="Book Antiqua" w:hAnsi="Book Antiqua"/>
+                <w:sz w:val="22"/>
                 <w:lang w:val="es-AR"/>
               </w:rPr>
               <w:t>0</w:t>
@@ -6326,11 +7367,15 @@
               <w:keepNext/>
               <w:spacing w:after="120"/>
               <w:rPr>
-                <w:lang w:val="es-AR"/>
-              </w:rPr>
-            </w:pPr>
-            <w:r>
-              <w:rPr>
+                <w:rFonts w:ascii="Book Antiqua" w:hAnsi="Book Antiqua"/>
+                <w:sz w:val="22"/>
+                <w:lang w:val="es-AR"/>
+              </w:rPr>
+            </w:pPr>
+            <w:r>
+              <w:rPr>
+                <w:rFonts w:ascii="Book Antiqua" w:hAnsi="Book Antiqua"/>
+                <w:sz w:val="22"/>
                 <w:lang w:val="es-AR"/>
               </w:rPr>
               <w:t>10</w:t>
@@ -6346,6 +7391,8 @@
               <w:keepNext/>
               <w:spacing w:after="120"/>
               <w:rPr>
+                <w:rFonts w:ascii="Book Antiqua" w:hAnsi="Book Antiqua"/>
+                <w:sz w:val="22"/>
                 <w:lang w:val="es-AR"/>
               </w:rPr>
             </w:pPr>
@@ -6360,6 +7407,8 @@
               <w:keepNext/>
               <w:spacing w:after="120"/>
               <w:rPr>
+                <w:rFonts w:ascii="Book Antiqua" w:hAnsi="Book Antiqua"/>
+                <w:sz w:val="22"/>
                 <w:lang w:val="es-AR"/>
               </w:rPr>
             </w:pPr>
@@ -6374,11 +7423,15 @@
               <w:keepNext/>
               <w:spacing w:after="120"/>
               <w:rPr>
-                <w:lang w:val="es-AR"/>
-              </w:rPr>
-            </w:pPr>
-            <w:r>
-              <w:rPr>
+                <w:rFonts w:ascii="Book Antiqua" w:hAnsi="Book Antiqua"/>
+                <w:sz w:val="22"/>
+                <w:lang w:val="es-AR"/>
+              </w:rPr>
+            </w:pPr>
+            <w:r>
+              <w:rPr>
+                <w:rFonts w:ascii="Book Antiqua" w:hAnsi="Book Antiqua"/>
+                <w:sz w:val="22"/>
                 <w:lang w:val="es-AR"/>
               </w:rPr>
               <w:t>10</w:t>
@@ -6394,11 +7447,15 @@
               <w:keepNext/>
               <w:spacing w:after="120"/>
               <w:rPr>
-                <w:lang w:val="es-AR"/>
-              </w:rPr>
-            </w:pPr>
-            <w:r>
-              <w:rPr>
+                <w:rFonts w:ascii="Book Antiqua" w:hAnsi="Book Antiqua"/>
+                <w:sz w:val="22"/>
+                <w:lang w:val="es-AR"/>
+              </w:rPr>
+            </w:pPr>
+            <w:r>
+              <w:rPr>
+                <w:rFonts w:ascii="Book Antiqua" w:hAnsi="Book Antiqua"/>
+                <w:sz w:val="22"/>
                 <w:lang w:val="es-AR"/>
               </w:rPr>
               <w:t>0</w:t>
@@ -6414,11 +7471,15 @@
               <w:keepNext/>
               <w:spacing w:after="120"/>
               <w:rPr>
-                <w:lang w:val="es-AR"/>
-              </w:rPr>
-            </w:pPr>
-            <w:r>
-              <w:rPr>
+                <w:rFonts w:ascii="Book Antiqua" w:hAnsi="Book Antiqua"/>
+                <w:sz w:val="22"/>
+                <w:lang w:val="es-AR"/>
+              </w:rPr>
+            </w:pPr>
+            <w:r>
+              <w:rPr>
+                <w:rFonts w:ascii="Book Antiqua" w:hAnsi="Book Antiqua"/>
+                <w:sz w:val="22"/>
                 <w:lang w:val="es-AR"/>
               </w:rPr>
               <w:t>10</w:t>
@@ -6436,11 +7497,15 @@
               <w:keepNext/>
               <w:spacing w:after="120"/>
               <w:rPr>
-                <w:lang w:val="es-AR"/>
-              </w:rPr>
-            </w:pPr>
-            <w:r>
-              <w:rPr>
+                <w:rFonts w:ascii="Book Antiqua" w:hAnsi="Book Antiqua"/>
+                <w:sz w:val="22"/>
+                <w:lang w:val="es-AR"/>
+              </w:rPr>
+            </w:pPr>
+            <w:r>
+              <w:rPr>
+                <w:rFonts w:ascii="Book Antiqua" w:hAnsi="Book Antiqua"/>
+                <w:sz w:val="22"/>
                 <w:lang w:val="es-AR"/>
               </w:rPr>
               <w:t>Otros Func.</w:t>
@@ -6456,11 +7521,15 @@
               <w:keepNext/>
               <w:spacing w:after="120"/>
               <w:rPr>
-                <w:lang w:val="es-AR"/>
-              </w:rPr>
-            </w:pPr>
-            <w:r>
-              <w:rPr>
+                <w:rFonts w:ascii="Book Antiqua" w:hAnsi="Book Antiqua"/>
+                <w:sz w:val="22"/>
+                <w:lang w:val="es-AR"/>
+              </w:rPr>
+            </w:pPr>
+            <w:r>
+              <w:rPr>
+                <w:rFonts w:ascii="Book Antiqua" w:hAnsi="Book Antiqua"/>
+                <w:sz w:val="22"/>
                 <w:lang w:val="es-AR"/>
               </w:rPr>
               <w:t>1</w:t>
@@ -6476,11 +7545,15 @@
               <w:keepNext/>
               <w:spacing w:after="120"/>
               <w:rPr>
-                <w:lang w:val="es-AR"/>
-              </w:rPr>
-            </w:pPr>
-            <w:r>
-              <w:rPr>
+                <w:rFonts w:ascii="Book Antiqua" w:hAnsi="Book Antiqua"/>
+                <w:sz w:val="22"/>
+                <w:lang w:val="es-AR"/>
+              </w:rPr>
+            </w:pPr>
+            <w:r>
+              <w:rPr>
+                <w:rFonts w:ascii="Book Antiqua" w:hAnsi="Book Antiqua"/>
+                <w:sz w:val="22"/>
                 <w:lang w:val="es-AR"/>
               </w:rPr>
               <w:t>0</w:t>
@@ -6496,11 +7569,15 @@
               <w:keepNext/>
               <w:spacing w:after="120"/>
               <w:rPr>
-                <w:lang w:val="es-AR"/>
-              </w:rPr>
-            </w:pPr>
-            <w:r>
-              <w:rPr>
+                <w:rFonts w:ascii="Book Antiqua" w:hAnsi="Book Antiqua"/>
+                <w:sz w:val="22"/>
+                <w:lang w:val="es-AR"/>
+              </w:rPr>
+            </w:pPr>
+            <w:r>
+              <w:rPr>
+                <w:rFonts w:ascii="Book Antiqua" w:hAnsi="Book Antiqua"/>
+                <w:sz w:val="22"/>
                 <w:lang w:val="es-AR"/>
               </w:rPr>
               <w:t>1</w:t>
@@ -6516,6 +7593,8 @@
               <w:keepNext/>
               <w:spacing w:after="120"/>
               <w:rPr>
+                <w:rFonts w:ascii="Book Antiqua" w:hAnsi="Book Antiqua"/>
+                <w:sz w:val="22"/>
                 <w:lang w:val="es-AR"/>
               </w:rPr>
             </w:pPr>
@@ -6530,6 +7609,8 @@
               <w:keepNext/>
               <w:spacing w:after="120"/>
               <w:rPr>
+                <w:rFonts w:ascii="Book Antiqua" w:hAnsi="Book Antiqua"/>
+                <w:sz w:val="22"/>
                 <w:lang w:val="es-AR"/>
               </w:rPr>
             </w:pPr>
@@ -6544,11 +7625,15 @@
               <w:keepNext/>
               <w:spacing w:after="120"/>
               <w:rPr>
-                <w:lang w:val="es-AR"/>
-              </w:rPr>
-            </w:pPr>
-            <w:r>
-              <w:rPr>
+                <w:rFonts w:ascii="Book Antiqua" w:hAnsi="Book Antiqua"/>
+                <w:sz w:val="22"/>
+                <w:lang w:val="es-AR"/>
+              </w:rPr>
+            </w:pPr>
+            <w:r>
+              <w:rPr>
+                <w:rFonts w:ascii="Book Antiqua" w:hAnsi="Book Antiqua"/>
+                <w:sz w:val="22"/>
                 <w:lang w:val="es-AR"/>
               </w:rPr>
               <w:t>1</w:t>
@@ -6564,11 +7649,15 @@
               <w:keepNext/>
               <w:spacing w:after="120"/>
               <w:rPr>
-                <w:lang w:val="es-AR"/>
-              </w:rPr>
-            </w:pPr>
-            <w:r>
-              <w:rPr>
+                <w:rFonts w:ascii="Book Antiqua" w:hAnsi="Book Antiqua"/>
+                <w:sz w:val="22"/>
+                <w:lang w:val="es-AR"/>
+              </w:rPr>
+            </w:pPr>
+            <w:r>
+              <w:rPr>
+                <w:rFonts w:ascii="Book Antiqua" w:hAnsi="Book Antiqua"/>
+                <w:sz w:val="22"/>
                 <w:lang w:val="es-AR"/>
               </w:rPr>
               <w:t>0</w:t>
@@ -6584,11 +7673,15 @@
               <w:keepNext/>
               <w:spacing w:after="120"/>
               <w:rPr>
-                <w:lang w:val="es-AR"/>
-              </w:rPr>
-            </w:pPr>
-            <w:r>
-              <w:rPr>
+                <w:rFonts w:ascii="Book Antiqua" w:hAnsi="Book Antiqua"/>
+                <w:sz w:val="22"/>
+                <w:lang w:val="es-AR"/>
+              </w:rPr>
+            </w:pPr>
+            <w:r>
+              <w:rPr>
+                <w:rFonts w:ascii="Book Antiqua" w:hAnsi="Book Antiqua"/>
+                <w:sz w:val="22"/>
                 <w:lang w:val="es-AR"/>
               </w:rPr>
               <w:t>1</w:t>
@@ -6606,17 +7699,23 @@
               <w:keepNext/>
               <w:spacing w:after="120"/>
               <w:rPr>
-                <w:lang w:val="en-US"/>
-              </w:rPr>
-            </w:pPr>
-            <w:r>
-              <w:rPr>
+                <w:rFonts w:ascii="Book Antiqua" w:hAnsi="Book Antiqua"/>
+                <w:sz w:val="22"/>
+                <w:lang w:val="en-US"/>
+              </w:rPr>
+            </w:pPr>
+            <w:r>
+              <w:rPr>
+                <w:rFonts w:ascii="Book Antiqua" w:hAnsi="Book Antiqua"/>
+                <w:sz w:val="22"/>
                 <w:lang w:val="es-AR"/>
               </w:rPr>
               <w:t xml:space="preserve">Categ. </w:t>
             </w:r>
             <w:r>
               <w:rPr>
+                <w:rFonts w:ascii="Book Antiqua" w:hAnsi="Book Antiqua"/>
+                <w:sz w:val="22"/>
                 <w:lang w:val="en-US"/>
               </w:rPr>
               <w:t>24</w:t>
@@ -6632,11 +7731,15 @@
               <w:keepNext/>
               <w:spacing w:after="120"/>
               <w:rPr>
-                <w:lang w:val="en-US"/>
-              </w:rPr>
-            </w:pPr>
-            <w:r>
-              <w:rPr>
+                <w:rFonts w:ascii="Book Antiqua" w:hAnsi="Book Antiqua"/>
+                <w:sz w:val="22"/>
+                <w:lang w:val="en-US"/>
+              </w:rPr>
+            </w:pPr>
+            <w:r>
+              <w:rPr>
+                <w:rFonts w:ascii="Book Antiqua" w:hAnsi="Book Antiqua"/>
+                <w:sz w:val="22"/>
                 <w:lang w:val="en-US"/>
               </w:rPr>
               <w:t>1</w:t>
@@ -6652,11 +7755,15 @@
               <w:keepNext/>
               <w:spacing w:after="120"/>
               <w:rPr>
-                <w:lang w:val="en-US"/>
-              </w:rPr>
-            </w:pPr>
-            <w:r>
-              <w:rPr>
+                <w:rFonts w:ascii="Book Antiqua" w:hAnsi="Book Antiqua"/>
+                <w:sz w:val="22"/>
+                <w:lang w:val="en-US"/>
+              </w:rPr>
+            </w:pPr>
+            <w:r>
+              <w:rPr>
+                <w:rFonts w:ascii="Book Antiqua" w:hAnsi="Book Antiqua"/>
+                <w:sz w:val="22"/>
                 <w:lang w:val="en-US"/>
               </w:rPr>
               <w:t>1</w:t>
@@ -6672,11 +7779,15 @@
               <w:keepNext/>
               <w:spacing w:after="120"/>
               <w:rPr>
-                <w:lang w:val="en-US"/>
-              </w:rPr>
-            </w:pPr>
-            <w:r>
-              <w:rPr>
+                <w:rFonts w:ascii="Book Antiqua" w:hAnsi="Book Antiqua"/>
+                <w:sz w:val="22"/>
+                <w:lang w:val="en-US"/>
+              </w:rPr>
+            </w:pPr>
+            <w:r>
+              <w:rPr>
+                <w:rFonts w:ascii="Book Antiqua" w:hAnsi="Book Antiqua"/>
+                <w:sz w:val="22"/>
                 <w:lang w:val="en-US"/>
               </w:rPr>
               <w:t>2</w:t>
@@ -6692,6 +7803,8 @@
               <w:keepNext/>
               <w:spacing w:after="120"/>
               <w:rPr>
+                <w:rFonts w:ascii="Book Antiqua" w:hAnsi="Book Antiqua"/>
+                <w:sz w:val="22"/>
                 <w:lang w:val="en-US"/>
               </w:rPr>
             </w:pPr>
@@ -6706,6 +7819,8 @@
               <w:keepNext/>
               <w:spacing w:after="120"/>
               <w:rPr>
+                <w:rFonts w:ascii="Book Antiqua" w:hAnsi="Book Antiqua"/>
+                <w:sz w:val="22"/>
                 <w:lang w:val="en-US"/>
               </w:rPr>
             </w:pPr>
@@ -6720,11 +7835,15 @@
               <w:keepNext/>
               <w:spacing w:after="120"/>
               <w:rPr>
-                <w:lang w:val="en-US"/>
-              </w:rPr>
-            </w:pPr>
-            <w:r>
-              <w:rPr>
+                <w:rFonts w:ascii="Book Antiqua" w:hAnsi="Book Antiqua"/>
+                <w:sz w:val="22"/>
+                <w:lang w:val="en-US"/>
+              </w:rPr>
+            </w:pPr>
+            <w:r>
+              <w:rPr>
+                <w:rFonts w:ascii="Book Antiqua" w:hAnsi="Book Antiqua"/>
+                <w:sz w:val="22"/>
                 <w:lang w:val="en-US"/>
               </w:rPr>
               <w:t>1</w:t>
@@ -6740,11 +7859,15 @@
               <w:keepNext/>
               <w:spacing w:after="120"/>
               <w:rPr>
-                <w:lang w:val="en-US"/>
-              </w:rPr>
-            </w:pPr>
-            <w:r>
-              <w:rPr>
+                <w:rFonts w:ascii="Book Antiqua" w:hAnsi="Book Antiqua"/>
+                <w:sz w:val="22"/>
+                <w:lang w:val="en-US"/>
+              </w:rPr>
+            </w:pPr>
+            <w:r>
+              <w:rPr>
+                <w:rFonts w:ascii="Book Antiqua" w:hAnsi="Book Antiqua"/>
+                <w:sz w:val="22"/>
                 <w:lang w:val="en-US"/>
               </w:rPr>
               <w:t>1</w:t>
@@ -6760,11 +7883,15 @@
               <w:keepNext/>
               <w:spacing w:after="120"/>
               <w:rPr>
-                <w:lang w:val="en-US"/>
-              </w:rPr>
-            </w:pPr>
-            <w:r>
-              <w:rPr>
+                <w:rFonts w:ascii="Book Antiqua" w:hAnsi="Book Antiqua"/>
+                <w:sz w:val="22"/>
+                <w:lang w:val="en-US"/>
+              </w:rPr>
+            </w:pPr>
+            <w:r>
+              <w:rPr>
+                <w:rFonts w:ascii="Book Antiqua" w:hAnsi="Book Antiqua"/>
+                <w:sz w:val="22"/>
                 <w:lang w:val="en-US"/>
               </w:rPr>
               <w:t>2</w:t>
@@ -6782,11 +7909,15 @@
               <w:keepNext/>
               <w:spacing w:after="120"/>
               <w:rPr>
-                <w:lang w:val="en-US"/>
-              </w:rPr>
-            </w:pPr>
-            <w:r>
-              <w:rPr>
+                <w:rFonts w:ascii="Book Antiqua" w:hAnsi="Book Antiqua"/>
+                <w:sz w:val="22"/>
+                <w:lang w:val="en-US"/>
+              </w:rPr>
+            </w:pPr>
+            <w:r>
+              <w:rPr>
+                <w:rFonts w:ascii="Book Antiqua" w:hAnsi="Book Antiqua"/>
+                <w:sz w:val="22"/>
                 <w:lang w:val="en-US"/>
               </w:rPr>
               <w:t>Categ. 23</w:t>
@@ -6802,11 +7933,15 @@
               <w:keepNext/>
               <w:spacing w:after="120"/>
               <w:rPr>
-                <w:lang w:val="en-US"/>
-              </w:rPr>
-            </w:pPr>
-            <w:r>
-              <w:rPr>
+                <w:rFonts w:ascii="Book Antiqua" w:hAnsi="Book Antiqua"/>
+                <w:sz w:val="22"/>
+                <w:lang w:val="en-US"/>
+              </w:rPr>
+            </w:pPr>
+            <w:r>
+              <w:rPr>
+                <w:rFonts w:ascii="Book Antiqua" w:hAnsi="Book Antiqua"/>
+                <w:sz w:val="22"/>
                 <w:lang w:val="en-US"/>
               </w:rPr>
               <w:t>1</w:t>
@@ -6822,11 +7957,15 @@
               <w:keepNext/>
               <w:spacing w:after="120"/>
               <w:rPr>
-                <w:lang w:val="en-US"/>
-              </w:rPr>
-            </w:pPr>
-            <w:r>
-              <w:rPr>
+                <w:rFonts w:ascii="Book Antiqua" w:hAnsi="Book Antiqua"/>
+                <w:sz w:val="22"/>
+                <w:lang w:val="en-US"/>
+              </w:rPr>
+            </w:pPr>
+            <w:r>
+              <w:rPr>
+                <w:rFonts w:ascii="Book Antiqua" w:hAnsi="Book Antiqua"/>
+                <w:sz w:val="22"/>
                 <w:lang w:val="en-US"/>
               </w:rPr>
               <w:t>0</w:t>
@@ -6842,11 +7981,15 @@
               <w:keepNext/>
               <w:spacing w:after="120"/>
               <w:rPr>
-                <w:lang w:val="en-US"/>
-              </w:rPr>
-            </w:pPr>
-            <w:r>
-              <w:rPr>
+                <w:rFonts w:ascii="Book Antiqua" w:hAnsi="Book Antiqua"/>
+                <w:sz w:val="22"/>
+                <w:lang w:val="en-US"/>
+              </w:rPr>
+            </w:pPr>
+            <w:r>
+              <w:rPr>
+                <w:rFonts w:ascii="Book Antiqua" w:hAnsi="Book Antiqua"/>
+                <w:sz w:val="22"/>
                 <w:lang w:val="en-US"/>
               </w:rPr>
               <w:t>1</w:t>
@@ -6862,6 +8005,8 @@
               <w:keepNext/>
               <w:spacing w:after="120"/>
               <w:rPr>
+                <w:rFonts w:ascii="Book Antiqua" w:hAnsi="Book Antiqua"/>
+                <w:sz w:val="22"/>
                 <w:lang w:val="en-US"/>
               </w:rPr>
             </w:pPr>
@@ -6876,6 +8021,8 @@
               <w:keepNext/>
               <w:spacing w:after="120"/>
               <w:rPr>
+                <w:rFonts w:ascii="Book Antiqua" w:hAnsi="Book Antiqua"/>
+                <w:sz w:val="22"/>
                 <w:lang w:val="en-US"/>
               </w:rPr>
             </w:pPr>
@@ -6890,11 +8037,15 @@
               <w:keepNext/>
               <w:spacing w:after="120"/>
               <w:rPr>
-                <w:lang w:val="en-US"/>
-              </w:rPr>
-            </w:pPr>
-            <w:r>
-              <w:rPr>
+                <w:rFonts w:ascii="Book Antiqua" w:hAnsi="Book Antiqua"/>
+                <w:sz w:val="22"/>
+                <w:lang w:val="en-US"/>
+              </w:rPr>
+            </w:pPr>
+            <w:r>
+              <w:rPr>
+                <w:rFonts w:ascii="Book Antiqua" w:hAnsi="Book Antiqua"/>
+                <w:sz w:val="22"/>
                 <w:lang w:val="en-US"/>
               </w:rPr>
               <w:t>1</w:t>
@@ -6910,11 +8061,15 @@
               <w:keepNext/>
               <w:spacing w:after="120"/>
               <w:rPr>
-                <w:lang w:val="en-US"/>
-              </w:rPr>
-            </w:pPr>
-            <w:r>
-              <w:rPr>
+                <w:rFonts w:ascii="Book Antiqua" w:hAnsi="Book Antiqua"/>
+                <w:sz w:val="22"/>
+                <w:lang w:val="en-US"/>
+              </w:rPr>
+            </w:pPr>
+            <w:r>
+              <w:rPr>
+                <w:rFonts w:ascii="Book Antiqua" w:hAnsi="Book Antiqua"/>
+                <w:sz w:val="22"/>
                 <w:lang w:val="en-US"/>
               </w:rPr>
               <w:t>0</w:t>
@@ -6930,11 +8085,15 @@
               <w:keepNext/>
               <w:spacing w:after="120"/>
               <w:rPr>
-                <w:lang w:val="en-US"/>
-              </w:rPr>
-            </w:pPr>
-            <w:r>
-              <w:rPr>
+                <w:rFonts w:ascii="Book Antiqua" w:hAnsi="Book Antiqua"/>
+                <w:sz w:val="22"/>
+                <w:lang w:val="en-US"/>
+              </w:rPr>
+            </w:pPr>
+            <w:r>
+              <w:rPr>
+                <w:rFonts w:ascii="Book Antiqua" w:hAnsi="Book Antiqua"/>
+                <w:sz w:val="22"/>
                 <w:lang w:val="en-US"/>
               </w:rPr>
               <w:t>1</w:t>
@@ -6952,11 +8111,15 @@
               <w:keepNext/>
               <w:spacing w:after="120"/>
               <w:rPr>
-                <w:lang w:val="en-US"/>
-              </w:rPr>
-            </w:pPr>
-            <w:r>
-              <w:rPr>
+                <w:rFonts w:ascii="Book Antiqua" w:hAnsi="Book Antiqua"/>
+                <w:sz w:val="22"/>
+                <w:lang w:val="en-US"/>
+              </w:rPr>
+            </w:pPr>
+            <w:r>
+              <w:rPr>
+                <w:rFonts w:ascii="Book Antiqua" w:hAnsi="Book Antiqua"/>
+                <w:sz w:val="22"/>
                 <w:lang w:val="en-US"/>
               </w:rPr>
               <w:t>Categ. 22</w:t>
@@ -6972,11 +8135,15 @@
               <w:keepNext/>
               <w:spacing w:after="120"/>
               <w:rPr>
-                <w:lang w:val="en-US"/>
-              </w:rPr>
-            </w:pPr>
-            <w:r>
-              <w:rPr>
+                <w:rFonts w:ascii="Book Antiqua" w:hAnsi="Book Antiqua"/>
+                <w:sz w:val="22"/>
+                <w:lang w:val="en-US"/>
+              </w:rPr>
+            </w:pPr>
+            <w:r>
+              <w:rPr>
+                <w:rFonts w:ascii="Book Antiqua" w:hAnsi="Book Antiqua"/>
+                <w:sz w:val="22"/>
                 <w:lang w:val="en-US"/>
               </w:rPr>
               <w:t>1</w:t>
@@ -6992,11 +8159,15 @@
               <w:keepNext/>
               <w:spacing w:after="120"/>
               <w:rPr>
-                <w:lang w:val="en-US"/>
-              </w:rPr>
-            </w:pPr>
-            <w:r>
-              <w:rPr>
+                <w:rFonts w:ascii="Book Antiqua" w:hAnsi="Book Antiqua"/>
+                <w:sz w:val="22"/>
+                <w:lang w:val="en-US"/>
+              </w:rPr>
+            </w:pPr>
+            <w:r>
+              <w:rPr>
+                <w:rFonts w:ascii="Book Antiqua" w:hAnsi="Book Antiqua"/>
+                <w:sz w:val="22"/>
                 <w:lang w:val="en-US"/>
               </w:rPr>
               <w:t>0</w:t>
@@ -7012,11 +8183,15 @@
               <w:keepNext/>
               <w:spacing w:after="120"/>
               <w:rPr>
-                <w:lang w:val="en-US"/>
-              </w:rPr>
-            </w:pPr>
-            <w:r>
-              <w:rPr>
+                <w:rFonts w:ascii="Book Antiqua" w:hAnsi="Book Antiqua"/>
+                <w:sz w:val="22"/>
+                <w:lang w:val="en-US"/>
+              </w:rPr>
+            </w:pPr>
+            <w:r>
+              <w:rPr>
+                <w:rFonts w:ascii="Book Antiqua" w:hAnsi="Book Antiqua"/>
+                <w:sz w:val="22"/>
                 <w:lang w:val="en-US"/>
               </w:rPr>
               <w:t>1</w:t>
@@ -7032,6 +8207,8 @@
               <w:keepNext/>
               <w:spacing w:after="120"/>
               <w:rPr>
+                <w:rFonts w:ascii="Book Antiqua" w:hAnsi="Book Antiqua"/>
+                <w:sz w:val="22"/>
                 <w:lang w:val="en-US"/>
               </w:rPr>
             </w:pPr>
@@ -7046,6 +8223,8 @@
               <w:keepNext/>
               <w:spacing w:after="120"/>
               <w:rPr>
+                <w:rFonts w:ascii="Book Antiqua" w:hAnsi="Book Antiqua"/>
+                <w:sz w:val="22"/>
                 <w:lang w:val="en-US"/>
               </w:rPr>
             </w:pPr>
@@ -7060,11 +8239,15 @@
               <w:keepNext/>
               <w:spacing w:after="120"/>
               <w:rPr>
-                <w:lang w:val="en-US"/>
-              </w:rPr>
-            </w:pPr>
-            <w:r>
-              <w:rPr>
+                <w:rFonts w:ascii="Book Antiqua" w:hAnsi="Book Antiqua"/>
+                <w:sz w:val="22"/>
+                <w:lang w:val="en-US"/>
+              </w:rPr>
+            </w:pPr>
+            <w:r>
+              <w:rPr>
+                <w:rFonts w:ascii="Book Antiqua" w:hAnsi="Book Antiqua"/>
+                <w:sz w:val="22"/>
                 <w:lang w:val="en-US"/>
               </w:rPr>
               <w:t>1</w:t>
@@ -7080,11 +8263,15 @@
               <w:keepNext/>
               <w:spacing w:after="120"/>
               <w:rPr>
-                <w:lang w:val="en-US"/>
-              </w:rPr>
-            </w:pPr>
-            <w:r>
-              <w:rPr>
+                <w:rFonts w:ascii="Book Antiqua" w:hAnsi="Book Antiqua"/>
+                <w:sz w:val="22"/>
+                <w:lang w:val="en-US"/>
+              </w:rPr>
+            </w:pPr>
+            <w:r>
+              <w:rPr>
+                <w:rFonts w:ascii="Book Antiqua" w:hAnsi="Book Antiqua"/>
+                <w:sz w:val="22"/>
                 <w:lang w:val="en-US"/>
               </w:rPr>
               <w:t>0</w:t>
@@ -7100,11 +8287,15 @@
               <w:keepNext/>
               <w:spacing w:after="120"/>
               <w:rPr>
-                <w:lang w:val="en-US"/>
-              </w:rPr>
-            </w:pPr>
-            <w:r>
-              <w:rPr>
+                <w:rFonts w:ascii="Book Antiqua" w:hAnsi="Book Antiqua"/>
+                <w:sz w:val="22"/>
+                <w:lang w:val="en-US"/>
+              </w:rPr>
+            </w:pPr>
+            <w:r>
+              <w:rPr>
+                <w:rFonts w:ascii="Book Antiqua" w:hAnsi="Book Antiqua"/>
+                <w:sz w:val="22"/>
                 <w:lang w:val="en-US"/>
               </w:rPr>
               <w:t>1</w:t>
@@ -7122,11 +8313,15 @@
               <w:keepNext/>
               <w:spacing w:after="120"/>
               <w:rPr>
-                <w:lang w:val="en-US"/>
-              </w:rPr>
-            </w:pPr>
-            <w:r>
-              <w:rPr>
+                <w:rFonts w:ascii="Book Antiqua" w:hAnsi="Book Antiqua"/>
+                <w:sz w:val="22"/>
+                <w:lang w:val="en-US"/>
+              </w:rPr>
+            </w:pPr>
+            <w:r>
+              <w:rPr>
+                <w:rFonts w:ascii="Book Antiqua" w:hAnsi="Book Antiqua"/>
+                <w:sz w:val="22"/>
                 <w:lang w:val="en-US"/>
               </w:rPr>
               <w:t>Categ. 21</w:t>
@@ -7142,11 +8337,15 @@
               <w:keepNext/>
               <w:spacing w:after="120"/>
               <w:rPr>
-                <w:lang w:val="en-US"/>
-              </w:rPr>
-            </w:pPr>
-            <w:r>
-              <w:rPr>
+                <w:rFonts w:ascii="Book Antiqua" w:hAnsi="Book Antiqua"/>
+                <w:sz w:val="22"/>
+                <w:lang w:val="en-US"/>
+              </w:rPr>
+            </w:pPr>
+            <w:r>
+              <w:rPr>
+                <w:rFonts w:ascii="Book Antiqua" w:hAnsi="Book Antiqua"/>
+                <w:sz w:val="22"/>
                 <w:lang w:val="en-US"/>
               </w:rPr>
               <w:t>1</w:t>
@@ -7162,11 +8361,15 @@
               <w:keepNext/>
               <w:spacing w:after="120"/>
               <w:rPr>
-                <w:lang w:val="en-US"/>
-              </w:rPr>
-            </w:pPr>
-            <w:r>
-              <w:rPr>
+                <w:rFonts w:ascii="Book Antiqua" w:hAnsi="Book Antiqua"/>
+                <w:sz w:val="22"/>
+                <w:lang w:val="en-US"/>
+              </w:rPr>
+            </w:pPr>
+            <w:r>
+              <w:rPr>
+                <w:rFonts w:ascii="Book Antiqua" w:hAnsi="Book Antiqua"/>
+                <w:sz w:val="22"/>
                 <w:lang w:val="en-US"/>
               </w:rPr>
               <w:t>0</w:t>
@@ -7182,11 +8385,15 @@
               <w:keepNext/>
               <w:spacing w:after="120"/>
               <w:rPr>
-                <w:lang w:val="en-US"/>
-              </w:rPr>
-            </w:pPr>
-            <w:r>
-              <w:rPr>
+                <w:rFonts w:ascii="Book Antiqua" w:hAnsi="Book Antiqua"/>
+                <w:sz w:val="22"/>
+                <w:lang w:val="en-US"/>
+              </w:rPr>
+            </w:pPr>
+            <w:r>
+              <w:rPr>
+                <w:rFonts w:ascii="Book Antiqua" w:hAnsi="Book Antiqua"/>
+                <w:sz w:val="22"/>
                 <w:lang w:val="en-US"/>
               </w:rPr>
               <w:t>1</w:t>
@@ -7202,6 +8409,8 @@
               <w:keepNext/>
               <w:spacing w:after="120"/>
               <w:rPr>
+                <w:rFonts w:ascii="Book Antiqua" w:hAnsi="Book Antiqua"/>
+                <w:sz w:val="22"/>
                 <w:lang w:val="en-US"/>
               </w:rPr>
             </w:pPr>
@@ -7216,6 +8425,8 @@
               <w:keepNext/>
               <w:spacing w:after="120"/>
               <w:rPr>
+                <w:rFonts w:ascii="Book Antiqua" w:hAnsi="Book Antiqua"/>
+                <w:sz w:val="22"/>
                 <w:lang w:val="en-US"/>
               </w:rPr>
             </w:pPr>
@@ -7230,11 +8441,15 @@
               <w:keepNext/>
               <w:spacing w:after="120"/>
               <w:rPr>
-                <w:lang w:val="en-US"/>
-              </w:rPr>
-            </w:pPr>
-            <w:r>
-              <w:rPr>
+                <w:rFonts w:ascii="Book Antiqua" w:hAnsi="Book Antiqua"/>
+                <w:sz w:val="22"/>
+                <w:lang w:val="en-US"/>
+              </w:rPr>
+            </w:pPr>
+            <w:r>
+              <w:rPr>
+                <w:rFonts w:ascii="Book Antiqua" w:hAnsi="Book Antiqua"/>
+                <w:sz w:val="22"/>
                 <w:lang w:val="en-US"/>
               </w:rPr>
               <w:t>1</w:t>
@@ -7250,11 +8465,15 @@
               <w:keepNext/>
               <w:spacing w:after="120"/>
               <w:rPr>
-                <w:lang w:val="en-US"/>
-              </w:rPr>
-            </w:pPr>
-            <w:r>
-              <w:rPr>
+                <w:rFonts w:ascii="Book Antiqua" w:hAnsi="Book Antiqua"/>
+                <w:sz w:val="22"/>
+                <w:lang w:val="en-US"/>
+              </w:rPr>
+            </w:pPr>
+            <w:r>
+              <w:rPr>
+                <w:rFonts w:ascii="Book Antiqua" w:hAnsi="Book Antiqua"/>
+                <w:sz w:val="22"/>
                 <w:lang w:val="en-US"/>
               </w:rPr>
               <w:t>0</w:t>
@@ -7270,11 +8489,15 @@
               <w:keepNext/>
               <w:spacing w:after="120"/>
               <w:rPr>
-                <w:lang w:val="en-US"/>
-              </w:rPr>
-            </w:pPr>
-            <w:r>
-              <w:rPr>
+                <w:rFonts w:ascii="Book Antiqua" w:hAnsi="Book Antiqua"/>
+                <w:sz w:val="22"/>
+                <w:lang w:val="en-US"/>
+              </w:rPr>
+            </w:pPr>
+            <w:r>
+              <w:rPr>
+                <w:rFonts w:ascii="Book Antiqua" w:hAnsi="Book Antiqua"/>
+                <w:sz w:val="22"/>
                 <w:lang w:val="en-US"/>
               </w:rPr>
               <w:t>1</w:t>
@@ -7292,11 +8515,15 @@
               <w:keepNext/>
               <w:spacing w:after="120"/>
               <w:rPr>
-                <w:lang w:val="en-US"/>
-              </w:rPr>
-            </w:pPr>
-            <w:r>
-              <w:rPr>
+                <w:rFonts w:ascii="Book Antiqua" w:hAnsi="Book Antiqua"/>
+                <w:sz w:val="22"/>
+                <w:lang w:val="en-US"/>
+              </w:rPr>
+            </w:pPr>
+            <w:r>
+              <w:rPr>
+                <w:rFonts w:ascii="Book Antiqua" w:hAnsi="Book Antiqua"/>
+                <w:sz w:val="22"/>
                 <w:lang w:val="en-US"/>
               </w:rPr>
               <w:t>Categ. 20</w:t>
@@ -7312,11 +8539,15 @@
               <w:keepNext/>
               <w:spacing w:after="120"/>
               <w:rPr>
-                <w:lang w:val="en-US"/>
-              </w:rPr>
-            </w:pPr>
-            <w:r>
-              <w:rPr>
+                <w:rFonts w:ascii="Book Antiqua" w:hAnsi="Book Antiqua"/>
+                <w:sz w:val="22"/>
+                <w:lang w:val="en-US"/>
+              </w:rPr>
+            </w:pPr>
+            <w:r>
+              <w:rPr>
+                <w:rFonts w:ascii="Book Antiqua" w:hAnsi="Book Antiqua"/>
+                <w:sz w:val="22"/>
                 <w:lang w:val="en-US"/>
               </w:rPr>
               <w:t>0</w:t>
@@ -7332,11 +8563,15 @@
               <w:keepNext/>
               <w:spacing w:after="120"/>
               <w:rPr>
-                <w:lang w:val="en-US"/>
-              </w:rPr>
-            </w:pPr>
-            <w:r>
-              <w:rPr>
+                <w:rFonts w:ascii="Book Antiqua" w:hAnsi="Book Antiqua"/>
+                <w:sz w:val="22"/>
+                <w:lang w:val="en-US"/>
+              </w:rPr>
+            </w:pPr>
+            <w:r>
+              <w:rPr>
+                <w:rFonts w:ascii="Book Antiqua" w:hAnsi="Book Antiqua"/>
+                <w:sz w:val="22"/>
                 <w:lang w:val="en-US"/>
               </w:rPr>
               <w:t>0</w:t>
@@ -7352,11 +8587,15 @@
               <w:keepNext/>
               <w:spacing w:after="120"/>
               <w:rPr>
-                <w:lang w:val="en-US"/>
-              </w:rPr>
-            </w:pPr>
-            <w:r>
-              <w:rPr>
+                <w:rFonts w:ascii="Book Antiqua" w:hAnsi="Book Antiqua"/>
+                <w:sz w:val="22"/>
+                <w:lang w:val="en-US"/>
+              </w:rPr>
+            </w:pPr>
+            <w:r>
+              <w:rPr>
+                <w:rFonts w:ascii="Book Antiqua" w:hAnsi="Book Antiqua"/>
+                <w:sz w:val="22"/>
                 <w:lang w:val="en-US"/>
               </w:rPr>
               <w:t>0</w:t>
@@ -7372,6 +8611,8 @@
               <w:keepNext/>
               <w:spacing w:after="120"/>
               <w:rPr>
+                <w:rFonts w:ascii="Book Antiqua" w:hAnsi="Book Antiqua"/>
+                <w:sz w:val="22"/>
                 <w:lang w:val="en-US"/>
               </w:rPr>
             </w:pPr>
@@ -7386,6 +8627,8 @@
               <w:keepNext/>
               <w:spacing w:after="120"/>
               <w:rPr>
+                <w:rFonts w:ascii="Book Antiqua" w:hAnsi="Book Antiqua"/>
+                <w:sz w:val="22"/>
                 <w:lang w:val="en-US"/>
               </w:rPr>
             </w:pPr>
@@ -7400,11 +8643,15 @@
               <w:keepNext/>
               <w:spacing w:after="120"/>
               <w:rPr>
-                <w:lang w:val="en-US"/>
-              </w:rPr>
-            </w:pPr>
-            <w:r>
-              <w:rPr>
+                <w:rFonts w:ascii="Book Antiqua" w:hAnsi="Book Antiqua"/>
+                <w:sz w:val="22"/>
+                <w:lang w:val="en-US"/>
+              </w:rPr>
+            </w:pPr>
+            <w:r>
+              <w:rPr>
+                <w:rFonts w:ascii="Book Antiqua" w:hAnsi="Book Antiqua"/>
+                <w:sz w:val="22"/>
                 <w:lang w:val="en-US"/>
               </w:rPr>
               <w:t>0</w:t>
@@ -7420,11 +8667,15 @@
               <w:keepNext/>
               <w:spacing w:after="120"/>
               <w:rPr>
-                <w:lang w:val="en-US"/>
-              </w:rPr>
-            </w:pPr>
-            <w:r>
-              <w:rPr>
+                <w:rFonts w:ascii="Book Antiqua" w:hAnsi="Book Antiqua"/>
+                <w:sz w:val="22"/>
+                <w:lang w:val="en-US"/>
+              </w:rPr>
+            </w:pPr>
+            <w:r>
+              <w:rPr>
+                <w:rFonts w:ascii="Book Antiqua" w:hAnsi="Book Antiqua"/>
+                <w:sz w:val="22"/>
                 <w:lang w:val="en-US"/>
               </w:rPr>
               <w:t>0</w:t>
@@ -7440,11 +8691,15 @@
               <w:keepNext/>
               <w:spacing w:after="120"/>
               <w:rPr>
-                <w:lang w:val="en-US"/>
-              </w:rPr>
-            </w:pPr>
-            <w:r>
-              <w:rPr>
+                <w:rFonts w:ascii="Book Antiqua" w:hAnsi="Book Antiqua"/>
+                <w:sz w:val="22"/>
+                <w:lang w:val="en-US"/>
+              </w:rPr>
+            </w:pPr>
+            <w:r>
+              <w:rPr>
+                <w:rFonts w:ascii="Book Antiqua" w:hAnsi="Book Antiqua"/>
+                <w:sz w:val="22"/>
                 <w:lang w:val="en-US"/>
               </w:rPr>
               <w:t>0</w:t>
@@ -7462,11 +8717,15 @@
               <w:keepNext/>
               <w:spacing w:after="120"/>
               <w:rPr>
-                <w:lang w:val="en-US"/>
-              </w:rPr>
-            </w:pPr>
-            <w:r>
-              <w:rPr>
+                <w:rFonts w:ascii="Book Antiqua" w:hAnsi="Book Antiqua"/>
+                <w:sz w:val="22"/>
+                <w:lang w:val="en-US"/>
+              </w:rPr>
+            </w:pPr>
+            <w:r>
+              <w:rPr>
+                <w:rFonts w:ascii="Book Antiqua" w:hAnsi="Book Antiqua"/>
+                <w:sz w:val="22"/>
                 <w:lang w:val="en-US"/>
               </w:rPr>
               <w:t>Categ. 19</w:t>
@@ -7482,11 +8741,15 @@
               <w:keepNext/>
               <w:spacing w:after="120"/>
               <w:rPr>
-                <w:lang w:val="en-US"/>
-              </w:rPr>
-            </w:pPr>
-            <w:r>
-              <w:rPr>
+                <w:rFonts w:ascii="Book Antiqua" w:hAnsi="Book Antiqua"/>
+                <w:sz w:val="22"/>
+                <w:lang w:val="en-US"/>
+              </w:rPr>
+            </w:pPr>
+            <w:r>
+              <w:rPr>
+                <w:rFonts w:ascii="Book Antiqua" w:hAnsi="Book Antiqua"/>
+                <w:sz w:val="22"/>
                 <w:lang w:val="en-US"/>
               </w:rPr>
               <w:t>2</w:t>
@@ -7502,11 +8765,15 @@
               <w:keepNext/>
               <w:spacing w:after="120"/>
               <w:rPr>
-                <w:lang w:val="en-US"/>
-              </w:rPr>
-            </w:pPr>
-            <w:r>
-              <w:rPr>
+                <w:rFonts w:ascii="Book Antiqua" w:hAnsi="Book Antiqua"/>
+                <w:sz w:val="22"/>
+                <w:lang w:val="en-US"/>
+              </w:rPr>
+            </w:pPr>
+            <w:r>
+              <w:rPr>
+                <w:rFonts w:ascii="Book Antiqua" w:hAnsi="Book Antiqua"/>
+                <w:sz w:val="22"/>
                 <w:lang w:val="en-US"/>
               </w:rPr>
               <w:t>3</w:t>
@@ -7522,11 +8789,15 @@
               <w:keepNext/>
               <w:spacing w:after="120"/>
               <w:rPr>
-                <w:lang w:val="en-US"/>
-              </w:rPr>
-            </w:pPr>
-            <w:r>
-              <w:rPr>
+                <w:rFonts w:ascii="Book Antiqua" w:hAnsi="Book Antiqua"/>
+                <w:sz w:val="22"/>
+                <w:lang w:val="en-US"/>
+              </w:rPr>
+            </w:pPr>
+            <w:r>
+              <w:rPr>
+                <w:rFonts w:ascii="Book Antiqua" w:hAnsi="Book Antiqua"/>
+                <w:sz w:val="22"/>
                 <w:lang w:val="en-US"/>
               </w:rPr>
               <w:t>5</w:t>
@@ -7542,6 +8813,8 @@
               <w:keepNext/>
               <w:spacing w:after="120"/>
               <w:rPr>
+                <w:rFonts w:ascii="Book Antiqua" w:hAnsi="Book Antiqua"/>
+                <w:sz w:val="22"/>
                 <w:lang w:val="en-US"/>
               </w:rPr>
             </w:pPr>
@@ -7556,6 +8829,8 @@
               <w:keepNext/>
               <w:spacing w:after="120"/>
               <w:rPr>
+                <w:rFonts w:ascii="Book Antiqua" w:hAnsi="Book Antiqua"/>
+                <w:sz w:val="22"/>
                 <w:lang w:val="en-US"/>
               </w:rPr>
             </w:pPr>
@@ -7570,11 +8845,15 @@
               <w:keepNext/>
               <w:spacing w:after="120"/>
               <w:rPr>
-                <w:lang w:val="en-US"/>
-              </w:rPr>
-            </w:pPr>
-            <w:r>
-              <w:rPr>
+                <w:rFonts w:ascii="Book Antiqua" w:hAnsi="Book Antiqua"/>
+                <w:sz w:val="22"/>
+                <w:lang w:val="en-US"/>
+              </w:rPr>
+            </w:pPr>
+            <w:r>
+              <w:rPr>
+                <w:rFonts w:ascii="Book Antiqua" w:hAnsi="Book Antiqua"/>
+                <w:sz w:val="22"/>
                 <w:lang w:val="en-US"/>
               </w:rPr>
               <w:t>5</w:t>
@@ -7590,11 +8869,15 @@
               <w:keepNext/>
               <w:spacing w:after="120"/>
               <w:rPr>
-                <w:lang w:val="en-US"/>
-              </w:rPr>
-            </w:pPr>
-            <w:r>
-              <w:rPr>
+                <w:rFonts w:ascii="Book Antiqua" w:hAnsi="Book Antiqua"/>
+                <w:sz w:val="22"/>
+                <w:lang w:val="en-US"/>
+              </w:rPr>
+            </w:pPr>
+            <w:r>
+              <w:rPr>
+                <w:rFonts w:ascii="Book Antiqua" w:hAnsi="Book Antiqua"/>
+                <w:sz w:val="22"/>
                 <w:lang w:val="en-US"/>
               </w:rPr>
               <w:t>0</w:t>
@@ -7610,11 +8893,15 @@
               <w:keepNext/>
               <w:spacing w:after="120"/>
               <w:rPr>
-                <w:lang w:val="en-US"/>
-              </w:rPr>
-            </w:pPr>
-            <w:r>
-              <w:rPr>
+                <w:rFonts w:ascii="Book Antiqua" w:hAnsi="Book Antiqua"/>
+                <w:sz w:val="22"/>
+                <w:lang w:val="en-US"/>
+              </w:rPr>
+            </w:pPr>
+            <w:r>
+              <w:rPr>
+                <w:rFonts w:ascii="Book Antiqua" w:hAnsi="Book Antiqua"/>
+                <w:sz w:val="22"/>
                 <w:lang w:val="en-US"/>
               </w:rPr>
               <w:t>5</w:t>
@@ -7632,11 +8919,15 @@
               <w:keepNext/>
               <w:spacing w:after="120"/>
               <w:rPr>
-                <w:lang w:val="en-US"/>
-              </w:rPr>
-            </w:pPr>
-            <w:r>
-              <w:rPr>
+                <w:rFonts w:ascii="Book Antiqua" w:hAnsi="Book Antiqua"/>
+                <w:sz w:val="22"/>
+                <w:lang w:val="en-US"/>
+              </w:rPr>
+            </w:pPr>
+            <w:r>
+              <w:rPr>
+                <w:rFonts w:ascii="Book Antiqua" w:hAnsi="Book Antiqua"/>
+                <w:sz w:val="22"/>
                 <w:lang w:val="en-US"/>
               </w:rPr>
               <w:t>Categ. 18</w:t>
@@ -7652,11 +8943,15 @@
               <w:keepNext/>
               <w:spacing w:after="120"/>
               <w:rPr>
-                <w:lang w:val="en-US"/>
-              </w:rPr>
-            </w:pPr>
-            <w:r>
-              <w:rPr>
+                <w:rFonts w:ascii="Book Antiqua" w:hAnsi="Book Antiqua"/>
+                <w:sz w:val="22"/>
+                <w:lang w:val="en-US"/>
+              </w:rPr>
+            </w:pPr>
+            <w:r>
+              <w:rPr>
+                <w:rFonts w:ascii="Book Antiqua" w:hAnsi="Book Antiqua"/>
+                <w:sz w:val="22"/>
                 <w:lang w:val="en-US"/>
               </w:rPr>
               <w:t>0</w:t>
@@ -7672,11 +8967,15 @@
               <w:keepNext/>
               <w:spacing w:after="120"/>
               <w:rPr>
-                <w:lang w:val="en-US"/>
-              </w:rPr>
-            </w:pPr>
-            <w:r>
-              <w:rPr>
+                <w:rFonts w:ascii="Book Antiqua" w:hAnsi="Book Antiqua"/>
+                <w:sz w:val="22"/>
+                <w:lang w:val="en-US"/>
+              </w:rPr>
+            </w:pPr>
+            <w:r>
+              <w:rPr>
+                <w:rFonts w:ascii="Book Antiqua" w:hAnsi="Book Antiqua"/>
+                <w:sz w:val="22"/>
                 <w:lang w:val="en-US"/>
               </w:rPr>
               <w:t>1</w:t>
@@ -7692,11 +8991,15 @@
               <w:keepNext/>
               <w:spacing w:after="120"/>
               <w:rPr>
-                <w:lang w:val="en-US"/>
-              </w:rPr>
-            </w:pPr>
-            <w:r>
-              <w:rPr>
+                <w:rFonts w:ascii="Book Antiqua" w:hAnsi="Book Antiqua"/>
+                <w:sz w:val="22"/>
+                <w:lang w:val="en-US"/>
+              </w:rPr>
+            </w:pPr>
+            <w:r>
+              <w:rPr>
+                <w:rFonts w:ascii="Book Antiqua" w:hAnsi="Book Antiqua"/>
+                <w:sz w:val="22"/>
                 <w:lang w:val="en-US"/>
               </w:rPr>
               <w:t>1</w:t>
@@ -7712,6 +9015,8 @@
               <w:keepNext/>
               <w:spacing w:after="120"/>
               <w:rPr>
+                <w:rFonts w:ascii="Book Antiqua" w:hAnsi="Book Antiqua"/>
+                <w:sz w:val="22"/>
                 <w:lang w:val="en-US"/>
               </w:rPr>
             </w:pPr>
@@ -7726,6 +9031,8 @@
               <w:keepNext/>
               <w:spacing w:after="120"/>
               <w:rPr>
+                <w:rFonts w:ascii="Book Antiqua" w:hAnsi="Book Antiqua"/>
+                <w:sz w:val="22"/>
                 <w:lang w:val="en-US"/>
               </w:rPr>
             </w:pPr>
@@ -7740,11 +9047,15 @@
               <w:keepNext/>
               <w:spacing w:after="120"/>
               <w:rPr>
-                <w:lang w:val="en-US"/>
-              </w:rPr>
-            </w:pPr>
-            <w:r>
-              <w:rPr>
+                <w:rFonts w:ascii="Book Antiqua" w:hAnsi="Book Antiqua"/>
+                <w:sz w:val="22"/>
+                <w:lang w:val="en-US"/>
+              </w:rPr>
+            </w:pPr>
+            <w:r>
+              <w:rPr>
+                <w:rFonts w:ascii="Book Antiqua" w:hAnsi="Book Antiqua"/>
+                <w:sz w:val="22"/>
                 <w:lang w:val="en-US"/>
               </w:rPr>
               <w:t>1</w:t>
@@ -7760,11 +9071,15 @@
               <w:keepNext/>
               <w:spacing w:after="120"/>
               <w:rPr>
-                <w:lang w:val="en-US"/>
-              </w:rPr>
-            </w:pPr>
-            <w:r>
-              <w:rPr>
+                <w:rFonts w:ascii="Book Antiqua" w:hAnsi="Book Antiqua"/>
+                <w:sz w:val="22"/>
+                <w:lang w:val="en-US"/>
+              </w:rPr>
+            </w:pPr>
+            <w:r>
+              <w:rPr>
+                <w:rFonts w:ascii="Book Antiqua" w:hAnsi="Book Antiqua"/>
+                <w:sz w:val="22"/>
                 <w:lang w:val="en-US"/>
               </w:rPr>
               <w:t>0</w:t>
@@ -7780,11 +9095,15 @@
               <w:keepNext/>
               <w:spacing w:after="120"/>
               <w:rPr>
-                <w:lang w:val="en-US"/>
-              </w:rPr>
-            </w:pPr>
-            <w:r>
-              <w:rPr>
+                <w:rFonts w:ascii="Book Antiqua" w:hAnsi="Book Antiqua"/>
+                <w:sz w:val="22"/>
+                <w:lang w:val="en-US"/>
+              </w:rPr>
+            </w:pPr>
+            <w:r>
+              <w:rPr>
+                <w:rFonts w:ascii="Book Antiqua" w:hAnsi="Book Antiqua"/>
+                <w:sz w:val="22"/>
                 <w:lang w:val="en-US"/>
               </w:rPr>
               <w:t>1</w:t>
@@ -7802,11 +9121,15 @@
               <w:keepNext/>
               <w:spacing w:after="120"/>
               <w:rPr>
-                <w:lang w:val="en-US"/>
-              </w:rPr>
-            </w:pPr>
-            <w:r>
-              <w:rPr>
+                <w:rFonts w:ascii="Book Antiqua" w:hAnsi="Book Antiqua"/>
+                <w:sz w:val="22"/>
+                <w:lang w:val="en-US"/>
+              </w:rPr>
+            </w:pPr>
+            <w:r>
+              <w:rPr>
+                <w:rFonts w:ascii="Book Antiqua" w:hAnsi="Book Antiqua"/>
+                <w:sz w:val="22"/>
                 <w:lang w:val="en-US"/>
               </w:rPr>
               <w:t>Categ. 17</w:t>
@@ -7822,11 +9145,15 @@
               <w:keepNext/>
               <w:spacing w:after="120"/>
               <w:rPr>
-                <w:lang w:val="en-US"/>
-              </w:rPr>
-            </w:pPr>
-            <w:r>
-              <w:rPr>
+                <w:rFonts w:ascii="Book Antiqua" w:hAnsi="Book Antiqua"/>
+                <w:sz w:val="22"/>
+                <w:lang w:val="en-US"/>
+              </w:rPr>
+            </w:pPr>
+            <w:r>
+              <w:rPr>
+                <w:rFonts w:ascii="Book Antiqua" w:hAnsi="Book Antiqua"/>
+                <w:sz w:val="22"/>
                 <w:lang w:val="en-US"/>
               </w:rPr>
               <w:t>0</w:t>
@@ -7842,11 +9169,15 @@
               <w:keepNext/>
               <w:spacing w:after="120"/>
               <w:rPr>
-                <w:lang w:val="en-US"/>
-              </w:rPr>
-            </w:pPr>
-            <w:r>
-              <w:rPr>
+                <w:rFonts w:ascii="Book Antiqua" w:hAnsi="Book Antiqua"/>
+                <w:sz w:val="22"/>
+                <w:lang w:val="en-US"/>
+              </w:rPr>
+            </w:pPr>
+            <w:r>
+              <w:rPr>
+                <w:rFonts w:ascii="Book Antiqua" w:hAnsi="Book Antiqua"/>
+                <w:sz w:val="22"/>
                 <w:lang w:val="en-US"/>
               </w:rPr>
               <w:t>1</w:t>
@@ -7862,11 +9193,15 @@
               <w:keepNext/>
               <w:spacing w:after="120"/>
               <w:rPr>
-                <w:lang w:val="en-US"/>
-              </w:rPr>
-            </w:pPr>
-            <w:r>
-              <w:rPr>
+                <w:rFonts w:ascii="Book Antiqua" w:hAnsi="Book Antiqua"/>
+                <w:sz w:val="22"/>
+                <w:lang w:val="en-US"/>
+              </w:rPr>
+            </w:pPr>
+            <w:r>
+              <w:rPr>
+                <w:rFonts w:ascii="Book Antiqua" w:hAnsi="Book Antiqua"/>
+                <w:sz w:val="22"/>
                 <w:lang w:val="en-US"/>
               </w:rPr>
               <w:t>1</w:t>
@@ -7882,6 +9217,8 @@
               <w:keepNext/>
               <w:spacing w:after="120"/>
               <w:rPr>
+                <w:rFonts w:ascii="Book Antiqua" w:hAnsi="Book Antiqua"/>
+                <w:sz w:val="22"/>
                 <w:lang w:val="en-US"/>
               </w:rPr>
             </w:pPr>
@@ -7896,6 +9233,8 @@
               <w:keepNext/>
               <w:spacing w:after="120"/>
               <w:rPr>
+                <w:rFonts w:ascii="Book Antiqua" w:hAnsi="Book Antiqua"/>
+                <w:sz w:val="22"/>
                 <w:lang w:val="en-US"/>
               </w:rPr>
             </w:pPr>
@@ -7910,11 +9249,15 @@
               <w:keepNext/>
               <w:spacing w:after="120"/>
               <w:rPr>
-                <w:lang w:val="en-US"/>
-              </w:rPr>
-            </w:pPr>
-            <w:r>
-              <w:rPr>
+                <w:rFonts w:ascii="Book Antiqua" w:hAnsi="Book Antiqua"/>
+                <w:sz w:val="22"/>
+                <w:lang w:val="en-US"/>
+              </w:rPr>
+            </w:pPr>
+            <w:r>
+              <w:rPr>
+                <w:rFonts w:ascii="Book Antiqua" w:hAnsi="Book Antiqua"/>
+                <w:sz w:val="22"/>
                 <w:lang w:val="en-US"/>
               </w:rPr>
               <w:t>1</w:t>
@@ -7930,11 +9273,15 @@
               <w:keepNext/>
               <w:spacing w:after="120"/>
               <w:rPr>
-                <w:lang w:val="en-US"/>
-              </w:rPr>
-            </w:pPr>
-            <w:r>
-              <w:rPr>
+                <w:rFonts w:ascii="Book Antiqua" w:hAnsi="Book Antiqua"/>
+                <w:sz w:val="22"/>
+                <w:lang w:val="en-US"/>
+              </w:rPr>
+            </w:pPr>
+            <w:r>
+              <w:rPr>
+                <w:rFonts w:ascii="Book Antiqua" w:hAnsi="Book Antiqua"/>
+                <w:sz w:val="22"/>
                 <w:lang w:val="en-US"/>
               </w:rPr>
               <w:t>0</w:t>
@@ -7950,11 +9297,15 @@
               <w:keepNext/>
               <w:spacing w:after="120"/>
               <w:rPr>
-                <w:lang w:val="en-US"/>
-              </w:rPr>
-            </w:pPr>
-            <w:r>
-              <w:rPr>
+                <w:rFonts w:ascii="Book Antiqua" w:hAnsi="Book Antiqua"/>
+                <w:sz w:val="22"/>
+                <w:lang w:val="en-US"/>
+              </w:rPr>
+            </w:pPr>
+            <w:r>
+              <w:rPr>
+                <w:rFonts w:ascii="Book Antiqua" w:hAnsi="Book Antiqua"/>
+                <w:sz w:val="22"/>
                 <w:lang w:val="en-US"/>
               </w:rPr>
               <w:t>1</w:t>
@@ -7972,11 +9323,15 @@
               <w:keepNext/>
               <w:spacing w:after="120"/>
               <w:rPr>
-                <w:lang w:val="en-US"/>
-              </w:rPr>
-            </w:pPr>
-            <w:r>
-              <w:rPr>
+                <w:rFonts w:ascii="Book Antiqua" w:hAnsi="Book Antiqua"/>
+                <w:sz w:val="22"/>
+                <w:lang w:val="en-US"/>
+              </w:rPr>
+            </w:pPr>
+            <w:r>
+              <w:rPr>
+                <w:rFonts w:ascii="Book Antiqua" w:hAnsi="Book Antiqua"/>
+                <w:sz w:val="22"/>
                 <w:lang w:val="en-US"/>
               </w:rPr>
               <w:t>Categ. 16</w:t>
@@ -7992,11 +9347,15 @@
               <w:keepNext/>
               <w:spacing w:after="120"/>
               <w:rPr>
-                <w:lang w:val="en-US"/>
-              </w:rPr>
-            </w:pPr>
-            <w:r>
-              <w:rPr>
+                <w:rFonts w:ascii="Book Antiqua" w:hAnsi="Book Antiqua"/>
+                <w:sz w:val="22"/>
+                <w:lang w:val="en-US"/>
+              </w:rPr>
+            </w:pPr>
+            <w:r>
+              <w:rPr>
+                <w:rFonts w:ascii="Book Antiqua" w:hAnsi="Book Antiqua"/>
+                <w:sz w:val="22"/>
                 <w:lang w:val="en-US"/>
               </w:rPr>
               <w:t>0</w:t>
@@ -8012,11 +9371,15 @@
               <w:keepNext/>
               <w:spacing w:after="120"/>
               <w:rPr>
-                <w:lang w:val="en-US"/>
-              </w:rPr>
-            </w:pPr>
-            <w:r>
-              <w:rPr>
+                <w:rFonts w:ascii="Book Antiqua" w:hAnsi="Book Antiqua"/>
+                <w:sz w:val="22"/>
+                <w:lang w:val="en-US"/>
+              </w:rPr>
+            </w:pPr>
+            <w:r>
+              <w:rPr>
+                <w:rFonts w:ascii="Book Antiqua" w:hAnsi="Book Antiqua"/>
+                <w:sz w:val="22"/>
                 <w:lang w:val="en-US"/>
               </w:rPr>
               <w:t>2</w:t>
@@ -8032,11 +9395,15 @@
               <w:keepNext/>
               <w:spacing w:after="120"/>
               <w:rPr>
-                <w:lang w:val="en-US"/>
-              </w:rPr>
-            </w:pPr>
-            <w:r>
-              <w:rPr>
+                <w:rFonts w:ascii="Book Antiqua" w:hAnsi="Book Antiqua"/>
+                <w:sz w:val="22"/>
+                <w:lang w:val="en-US"/>
+              </w:rPr>
+            </w:pPr>
+            <w:r>
+              <w:rPr>
+                <w:rFonts w:ascii="Book Antiqua" w:hAnsi="Book Antiqua"/>
+                <w:sz w:val="22"/>
                 <w:lang w:val="en-US"/>
               </w:rPr>
               <w:t>2</w:t>
@@ -8052,6 +9419,8 @@
               <w:keepNext/>
               <w:spacing w:after="120"/>
               <w:rPr>
+                <w:rFonts w:ascii="Book Antiqua" w:hAnsi="Book Antiqua"/>
+                <w:sz w:val="22"/>
                 <w:lang w:val="en-US"/>
               </w:rPr>
             </w:pPr>
@@ -8066,6 +9435,8 @@
               <w:keepNext/>
               <w:spacing w:after="120"/>
               <w:rPr>
+                <w:rFonts w:ascii="Book Antiqua" w:hAnsi="Book Antiqua"/>
+                <w:sz w:val="22"/>
                 <w:lang w:val="en-US"/>
               </w:rPr>
             </w:pPr>
@@ -8080,11 +9451,15 @@
               <w:keepNext/>
               <w:spacing w:after="120"/>
               <w:rPr>
-                <w:lang w:val="en-US"/>
-              </w:rPr>
-            </w:pPr>
-            <w:r>
-              <w:rPr>
+                <w:rFonts w:ascii="Book Antiqua" w:hAnsi="Book Antiqua"/>
+                <w:sz w:val="22"/>
+                <w:lang w:val="en-US"/>
+              </w:rPr>
+            </w:pPr>
+            <w:r>
+              <w:rPr>
+                <w:rFonts w:ascii="Book Antiqua" w:hAnsi="Book Antiqua"/>
+                <w:sz w:val="22"/>
                 <w:lang w:val="en-US"/>
               </w:rPr>
               <w:t>2</w:t>
@@ -8100,11 +9475,15 @@
               <w:keepNext/>
               <w:spacing w:after="120"/>
               <w:rPr>
-                <w:lang w:val="en-US"/>
-              </w:rPr>
-            </w:pPr>
-            <w:r>
-              <w:rPr>
+                <w:rFonts w:ascii="Book Antiqua" w:hAnsi="Book Antiqua"/>
+                <w:sz w:val="22"/>
+                <w:lang w:val="en-US"/>
+              </w:rPr>
+            </w:pPr>
+            <w:r>
+              <w:rPr>
+                <w:rFonts w:ascii="Book Antiqua" w:hAnsi="Book Antiqua"/>
+                <w:sz w:val="22"/>
                 <w:lang w:val="en-US"/>
               </w:rPr>
               <w:t>0</w:t>
@@ -8120,11 +9499,15 @@
               <w:keepNext/>
               <w:spacing w:after="120"/>
               <w:rPr>
-                <w:lang w:val="en-US"/>
-              </w:rPr>
-            </w:pPr>
-            <w:r>
-              <w:rPr>
+                <w:rFonts w:ascii="Book Antiqua" w:hAnsi="Book Antiqua"/>
+                <w:sz w:val="22"/>
+                <w:lang w:val="en-US"/>
+              </w:rPr>
+            </w:pPr>
+            <w:r>
+              <w:rPr>
+                <w:rFonts w:ascii="Book Antiqua" w:hAnsi="Book Antiqua"/>
+                <w:sz w:val="22"/>
                 <w:lang w:val="en-US"/>
               </w:rPr>
               <w:t>2</w:t>
@@ -8142,11 +9525,15 @@
               <w:keepNext/>
               <w:spacing w:after="120"/>
               <w:rPr>
-                <w:lang w:val="en-US"/>
-              </w:rPr>
-            </w:pPr>
-            <w:r>
-              <w:rPr>
+                <w:rFonts w:ascii="Book Antiqua" w:hAnsi="Book Antiqua"/>
+                <w:sz w:val="22"/>
+                <w:lang w:val="en-US"/>
+              </w:rPr>
+            </w:pPr>
+            <w:r>
+              <w:rPr>
+                <w:rFonts w:ascii="Book Antiqua" w:hAnsi="Book Antiqua"/>
+                <w:sz w:val="22"/>
                 <w:lang w:val="en-US"/>
               </w:rPr>
               <w:t>Categ. 15</w:t>
@@ -8162,11 +9549,15 @@
               <w:keepNext/>
               <w:spacing w:after="120"/>
               <w:rPr>
-                <w:lang w:val="en-US"/>
-              </w:rPr>
-            </w:pPr>
-            <w:r>
-              <w:rPr>
+                <w:rFonts w:ascii="Book Antiqua" w:hAnsi="Book Antiqua"/>
+                <w:sz w:val="22"/>
+                <w:lang w:val="en-US"/>
+              </w:rPr>
+            </w:pPr>
+            <w:r>
+              <w:rPr>
+                <w:rFonts w:ascii="Book Antiqua" w:hAnsi="Book Antiqua"/>
+                <w:sz w:val="22"/>
                 <w:lang w:val="en-US"/>
               </w:rPr>
               <w:t>0</w:t>
@@ -8182,11 +9573,15 @@
               <w:keepNext/>
               <w:spacing w:after="120"/>
               <w:rPr>
-                <w:lang w:val="en-US"/>
-              </w:rPr>
-            </w:pPr>
-            <w:r>
-              <w:rPr>
+                <w:rFonts w:ascii="Book Antiqua" w:hAnsi="Book Antiqua"/>
+                <w:sz w:val="22"/>
+                <w:lang w:val="en-US"/>
+              </w:rPr>
+            </w:pPr>
+            <w:r>
+              <w:rPr>
+                <w:rFonts w:ascii="Book Antiqua" w:hAnsi="Book Antiqua"/>
+                <w:sz w:val="22"/>
                 <w:lang w:val="en-US"/>
               </w:rPr>
               <w:t>10</w:t>
@@ -8202,11 +9597,15 @@
               <w:keepNext/>
               <w:spacing w:after="120"/>
               <w:rPr>
-                <w:lang w:val="en-US"/>
-              </w:rPr>
-            </w:pPr>
-            <w:r>
-              <w:rPr>
+                <w:rFonts w:ascii="Book Antiqua" w:hAnsi="Book Antiqua"/>
+                <w:sz w:val="22"/>
+                <w:lang w:val="en-US"/>
+              </w:rPr>
+            </w:pPr>
+            <w:r>
+              <w:rPr>
+                <w:rFonts w:ascii="Book Antiqua" w:hAnsi="Book Antiqua"/>
+                <w:sz w:val="22"/>
                 <w:lang w:val="en-US"/>
               </w:rPr>
               <w:t>10</w:t>
@@ -8222,6 +9621,8 @@
               <w:keepNext/>
               <w:spacing w:after="120"/>
               <w:rPr>
+                <w:rFonts w:ascii="Book Antiqua" w:hAnsi="Book Antiqua"/>
+                <w:sz w:val="22"/>
                 <w:lang w:val="en-US"/>
               </w:rPr>
             </w:pPr>
@@ -8236,6 +9637,8 @@
               <w:keepNext/>
               <w:spacing w:after="120"/>
               <w:rPr>
+                <w:rFonts w:ascii="Book Antiqua" w:hAnsi="Book Antiqua"/>
+                <w:sz w:val="22"/>
                 <w:lang w:val="en-US"/>
               </w:rPr>
             </w:pPr>
@@ -8250,11 +9653,15 @@
               <w:keepNext/>
               <w:spacing w:after="120"/>
               <w:rPr>
-                <w:lang w:val="en-US"/>
-              </w:rPr>
-            </w:pPr>
-            <w:r>
-              <w:rPr>
+                <w:rFonts w:ascii="Book Antiqua" w:hAnsi="Book Antiqua"/>
+                <w:sz w:val="22"/>
+                <w:lang w:val="en-US"/>
+              </w:rPr>
+            </w:pPr>
+            <w:r>
+              <w:rPr>
+                <w:rFonts w:ascii="Book Antiqua" w:hAnsi="Book Antiqua"/>
+                <w:sz w:val="22"/>
                 <w:lang w:val="en-US"/>
               </w:rPr>
               <w:t>10</w:t>
@@ -8270,11 +9677,15 @@
               <w:keepNext/>
               <w:spacing w:after="120"/>
               <w:rPr>
-                <w:lang w:val="en-US"/>
-              </w:rPr>
-            </w:pPr>
-            <w:r>
-              <w:rPr>
+                <w:rFonts w:ascii="Book Antiqua" w:hAnsi="Book Antiqua"/>
+                <w:sz w:val="22"/>
+                <w:lang w:val="en-US"/>
+              </w:rPr>
+            </w:pPr>
+            <w:r>
+              <w:rPr>
+                <w:rFonts w:ascii="Book Antiqua" w:hAnsi="Book Antiqua"/>
+                <w:sz w:val="22"/>
                 <w:lang w:val="en-US"/>
               </w:rPr>
               <w:t>0</w:t>
@@ -8290,11 +9701,15 @@
               <w:keepNext/>
               <w:spacing w:after="120"/>
               <w:rPr>
-                <w:lang w:val="en-US"/>
-              </w:rPr>
-            </w:pPr>
-            <w:r>
-              <w:rPr>
+                <w:rFonts w:ascii="Book Antiqua" w:hAnsi="Book Antiqua"/>
+                <w:sz w:val="22"/>
+                <w:lang w:val="en-US"/>
+              </w:rPr>
+            </w:pPr>
+            <w:r>
+              <w:rPr>
+                <w:rFonts w:ascii="Book Antiqua" w:hAnsi="Book Antiqua"/>
+                <w:sz w:val="22"/>
                 <w:lang w:val="en-US"/>
               </w:rPr>
               <w:t>10</w:t>
@@ -8312,13 +9727,17 @@
               <w:keepNext/>
               <w:spacing w:after="120"/>
               <w:rPr>
+                <w:rFonts w:ascii="Book Antiqua" w:hAnsi="Book Antiqua"/>
                 <w:bCs/>
-                <w:lang w:val="en-US"/>
-              </w:rPr>
-            </w:pPr>
-            <w:r>
-              <w:rPr>
+                <w:sz w:val="22"/>
+                <w:lang w:val="en-US"/>
+              </w:rPr>
+            </w:pPr>
+            <w:r>
+              <w:rPr>
+                <w:rFonts w:ascii="Book Antiqua" w:hAnsi="Book Antiqua"/>
                 <w:bCs/>
+                <w:sz w:val="22"/>
                 <w:lang w:val="en-US"/>
               </w:rPr>
               <w:t>TOTAL</w:t>
@@ -8334,13 +9753,17 @@
               <w:keepNext/>
               <w:spacing w:after="120"/>
               <w:rPr>
+                <w:rFonts w:ascii="Book Antiqua" w:hAnsi="Book Antiqua"/>
                 <w:bCs/>
-                <w:lang w:val="en-US"/>
-              </w:rPr>
-            </w:pPr>
-            <w:r>
-              <w:rPr>
+                <w:sz w:val="22"/>
+                <w:lang w:val="en-US"/>
+              </w:rPr>
+            </w:pPr>
+            <w:r>
+              <w:rPr>
+                <w:rFonts w:ascii="Book Antiqua" w:hAnsi="Book Antiqua"/>
                 <w:bCs/>
+                <w:sz w:val="22"/>
                 <w:lang w:val="en-US"/>
               </w:rPr>
               <w:t>17</w:t>
@@ -8356,13 +9779,17 @@
               <w:keepNext/>
               <w:spacing w:after="120"/>
               <w:rPr>
+                <w:rFonts w:ascii="Book Antiqua" w:hAnsi="Book Antiqua"/>
                 <w:bCs/>
-                <w:lang w:val="en-US"/>
-              </w:rPr>
-            </w:pPr>
-            <w:r>
-              <w:rPr>
+                <w:sz w:val="22"/>
+                <w:lang w:val="en-US"/>
+              </w:rPr>
+            </w:pPr>
+            <w:r>
+              <w:rPr>
+                <w:rFonts w:ascii="Book Antiqua" w:hAnsi="Book Antiqua"/>
                 <w:bCs/>
+                <w:sz w:val="22"/>
                 <w:lang w:val="en-US"/>
               </w:rPr>
               <w:t>18</w:t>
@@ -8378,13 +9805,17 @@
               <w:keepNext/>
               <w:spacing w:after="120"/>
               <w:rPr>
+                <w:rFonts w:ascii="Book Antiqua" w:hAnsi="Book Antiqua"/>
                 <w:bCs/>
-                <w:lang w:val="en-US"/>
-              </w:rPr>
-            </w:pPr>
-            <w:r>
-              <w:rPr>
+                <w:sz w:val="22"/>
+                <w:lang w:val="en-US"/>
+              </w:rPr>
+            </w:pPr>
+            <w:r>
+              <w:rPr>
+                <w:rFonts w:ascii="Book Antiqua" w:hAnsi="Book Antiqua"/>
                 <w:bCs/>
+                <w:sz w:val="22"/>
                 <w:lang w:val="en-US"/>
               </w:rPr>
               <w:t>35</w:t>
@@ -8400,7 +9831,9 @@
               <w:keepNext/>
               <w:spacing w:after="120"/>
               <w:rPr>
+                <w:rFonts w:ascii="Book Antiqua" w:hAnsi="Book Antiqua"/>
                 <w:bCs/>
+                <w:sz w:val="22"/>
                 <w:lang w:val="en-US"/>
               </w:rPr>
             </w:pPr>
@@ -8415,7 +9848,9 @@
               <w:keepNext/>
               <w:spacing w:after="120"/>
               <w:rPr>
+                <w:rFonts w:ascii="Book Antiqua" w:hAnsi="Book Antiqua"/>
                 <w:bCs/>
+                <w:sz w:val="22"/>
                 <w:lang w:val="en-US"/>
               </w:rPr>
             </w:pPr>
@@ -8430,13 +9865,17 @@
               <w:keepNext/>
               <w:spacing w:after="120"/>
               <w:rPr>
+                <w:rFonts w:ascii="Book Antiqua" w:hAnsi="Book Antiqua"/>
                 <w:bCs/>
-                <w:lang w:val="es-AR"/>
-              </w:rPr>
-            </w:pPr>
-            <w:r>
-              <w:rPr>
+                <w:sz w:val="22"/>
+                <w:lang w:val="es-AR"/>
+              </w:rPr>
+            </w:pPr>
+            <w:r>
+              <w:rPr>
+                <w:rFonts w:ascii="Book Antiqua" w:hAnsi="Book Antiqua"/>
                 <w:bCs/>
+                <w:sz w:val="22"/>
                 <w:lang w:val="es-AR"/>
               </w:rPr>
               <w:t>34</w:t>
@@ -8452,13 +9891,17 @@
               <w:keepNext/>
               <w:spacing w:after="120"/>
               <w:rPr>
+                <w:rFonts w:ascii="Book Antiqua" w:hAnsi="Book Antiqua"/>
                 <w:bCs/>
-                <w:lang w:val="es-AR"/>
-              </w:rPr>
-            </w:pPr>
-            <w:r>
-              <w:rPr>
+                <w:sz w:val="22"/>
+                <w:lang w:val="es-AR"/>
+              </w:rPr>
+            </w:pPr>
+            <w:r>
+              <w:rPr>
+                <w:rFonts w:ascii="Book Antiqua" w:hAnsi="Book Antiqua"/>
                 <w:bCs/>
+                <w:sz w:val="22"/>
                 <w:lang w:val="es-AR"/>
               </w:rPr>
               <w:t>01</w:t>
@@ -8474,13 +9917,17 @@
               <w:keepNext/>
               <w:spacing w:after="120"/>
               <w:rPr>
+                <w:rFonts w:ascii="Book Antiqua" w:hAnsi="Book Antiqua"/>
                 <w:bCs/>
-                <w:lang w:val="es-AR"/>
-              </w:rPr>
-            </w:pPr>
-            <w:r>
-              <w:rPr>
+                <w:sz w:val="22"/>
+                <w:lang w:val="es-AR"/>
+              </w:rPr>
+            </w:pPr>
+            <w:r>
+              <w:rPr>
+                <w:rFonts w:ascii="Book Antiqua" w:hAnsi="Book Antiqua"/>
                 <w:bCs/>
+                <w:sz w:val="22"/>
                 <w:lang w:val="es-AR"/>
               </w:rPr>
               <w:t>35</w:t>
@@ -8494,11 +9941,11 @@
         <w:keepNext/>
         <w:spacing w:after="120"/>
         <w:rPr>
+          <w:rFonts w:ascii="Book Antiqua" w:hAnsi="Book Antiqua"/>
+          <w:sz w:val="22"/>
           <w:lang w:val="es-AR"/>
         </w:rPr>
       </w:pPr>
-      <w:bookmarkStart w:id="0" w:name="_GoBack"/>
-      <w:bookmarkEnd w:id="0"/>
     </w:p>
     <w:sectPr>
       <w:footerReference w:type="default" r:id="rId6"/>
@@ -8513,7 +9960,7 @@
 </file>
 
 <file path=word/endnotes.xml><?xml version="1.0" encoding="utf-8"?>
-<w:endnotes xmlns:ve="http://schemas.openxmlformats.org/markup-compatibility/2006" xmlns:o="urn:schemas-microsoft-com:office:office" xmlns:r="http://schemas.openxmlformats.org/officeDocument/2006/relationships" xmlns:m="http://schemas.openxmlformats.org/officeDocument/2006/math" xmlns:v="urn:schemas-microsoft-com:vml" xmlns:wp="http://schemas.openxmlformats.org/drawingml/2006/wordprocessingDrawing" xmlns:w10="urn:schemas-microsoft-com:office:word" xmlns:w="http://schemas.openxmlformats.org/wordprocessingml/2006/main" xmlns:wne="http://schemas.microsoft.com/office/word/2006/wordml">
+<w:endnotes xmlns:wpc="http://schemas.microsoft.com/office/word/2010/wordprocessingCanvas" xmlns:cx="http://schemas.microsoft.com/office/drawing/2014/chartex" xmlns:cx1="http://schemas.microsoft.com/office/drawing/2015/9/8/chartex" xmlns:cx2="http://schemas.microsoft.com/office/drawing/2015/10/21/chartex" xmlns:cx3="http://schemas.microsoft.com/office/drawing/2016/5/9/chartex" xmlns:cx4="http://schemas.microsoft.com/office/drawing/2016/5/10/chartex" xmlns:cx5="http://schemas.microsoft.com/office/drawing/2016/5/11/chartex" xmlns:cx6="http://schemas.microsoft.com/office/drawing/2016/5/12/chartex" xmlns:cx7="http://schemas.microsoft.com/office/drawing/2016/5/13/chartex" xmlns:cx8="http://schemas.microsoft.com/office/drawing/2016/5/14/chartex" xmlns:mc="http://schemas.openxmlformats.org/markup-compatibility/2006" xmlns:aink="http://schemas.microsoft.com/office/drawing/2016/ink" xmlns:am3d="http://schemas.microsoft.com/office/drawing/2017/model3d" xmlns:o="urn:schemas-microsoft-com:office:office" xmlns:r="http://schemas.openxmlformats.org/officeDocument/2006/relationships" xmlns:m="http://schemas.openxmlformats.org/officeDocument/2006/math" xmlns:v="urn:schemas-microsoft-com:vml" xmlns:wp14="http://schemas.microsoft.com/office/word/2010/wordprocessingDrawing" xmlns:wp="http://schemas.openxmlformats.org/drawingml/2006/wordprocessingDrawing" xmlns:w10="urn:schemas-microsoft-com:office:word" xmlns:w="http://schemas.openxmlformats.org/wordprocessingml/2006/main" xmlns:w14="http://schemas.microsoft.com/office/word/2010/wordml" xmlns:w15="http://schemas.microsoft.com/office/word/2012/wordml" xmlns:w16cid="http://schemas.microsoft.com/office/word/2016/wordml/cid" xmlns:w16se="http://schemas.microsoft.com/office/word/2015/wordml/symex" xmlns:wpg="http://schemas.microsoft.com/office/word/2010/wordprocessingGroup" xmlns:wpi="http://schemas.microsoft.com/office/word/2010/wordprocessingInk" xmlns:wne="http://schemas.microsoft.com/office/word/2006/wordml" xmlns:wps="http://schemas.microsoft.com/office/word/2010/wordprocessingShape" mc:Ignorable="w14 w15 w16se w16cid wp14">
   <w:endnote w:type="separator" w:id="-1">
     <w:p>
       <w:r>
@@ -8532,7 +9979,7 @@
 </file>
 
 <file path=word/footer1.xml><?xml version="1.0" encoding="utf-8"?>
-<w:ftr xmlns:ve="http://schemas.openxmlformats.org/markup-compatibility/2006" xmlns:o="urn:schemas-microsoft-com:office:office" xmlns:r="http://schemas.openxmlformats.org/officeDocument/2006/relationships" xmlns:m="http://schemas.openxmlformats.org/officeDocument/2006/math" xmlns:v="urn:schemas-microsoft-com:vml" xmlns:wp="http://schemas.openxmlformats.org/drawingml/2006/wordprocessingDrawing" xmlns:w10="urn:schemas-microsoft-com:office:word" xmlns:w="http://schemas.openxmlformats.org/wordprocessingml/2006/main" xmlns:wne="http://schemas.microsoft.com/office/word/2006/wordml">
+<w:ftr xmlns:wpc="http://schemas.microsoft.com/office/word/2010/wordprocessingCanvas" xmlns:cx="http://schemas.microsoft.com/office/drawing/2014/chartex" xmlns:cx1="http://schemas.microsoft.com/office/drawing/2015/9/8/chartex" xmlns:cx2="http://schemas.microsoft.com/office/drawing/2015/10/21/chartex" xmlns:cx3="http://schemas.microsoft.com/office/drawing/2016/5/9/chartex" xmlns:cx4="http://schemas.microsoft.com/office/drawing/2016/5/10/chartex" xmlns:cx5="http://schemas.microsoft.com/office/drawing/2016/5/11/chartex" xmlns:cx6="http://schemas.microsoft.com/office/drawing/2016/5/12/chartex" xmlns:cx7="http://schemas.microsoft.com/office/drawing/2016/5/13/chartex" xmlns:cx8="http://schemas.microsoft.com/office/drawing/2016/5/14/chartex" xmlns:mc="http://schemas.openxmlformats.org/markup-compatibility/2006" xmlns:aink="http://schemas.microsoft.com/office/drawing/2016/ink" xmlns:am3d="http://schemas.microsoft.com/office/drawing/2017/model3d" xmlns:o="urn:schemas-microsoft-com:office:office" xmlns:r="http://schemas.openxmlformats.org/officeDocument/2006/relationships" xmlns:m="http://schemas.openxmlformats.org/officeDocument/2006/math" xmlns:v="urn:schemas-microsoft-com:vml" xmlns:wp14="http://schemas.microsoft.com/office/word/2010/wordprocessingDrawing" xmlns:wp="http://schemas.openxmlformats.org/drawingml/2006/wordprocessingDrawing" xmlns:w10="urn:schemas-microsoft-com:office:word" xmlns:w="http://schemas.openxmlformats.org/wordprocessingml/2006/main" xmlns:w14="http://schemas.microsoft.com/office/word/2010/wordml" xmlns:w15="http://schemas.microsoft.com/office/word/2012/wordml" xmlns:w16cid="http://schemas.microsoft.com/office/word/2016/wordml/cid" xmlns:w16se="http://schemas.microsoft.com/office/word/2015/wordml/symex" xmlns:wpg="http://schemas.microsoft.com/office/word/2010/wordprocessingGroup" xmlns:wpi="http://schemas.microsoft.com/office/word/2010/wordprocessingInk" xmlns:wne="http://schemas.microsoft.com/office/word/2006/wordml" xmlns:wps="http://schemas.microsoft.com/office/word/2010/wordprocessingShape" mc:Ignorable="w14 w15 w16se w16cid wp14">
   <w:p>
     <w:pPr>
       <w:pStyle w:val="Piedepgina"/>
@@ -8547,7 +9994,7 @@
 </file>
 
 <file path=word/footnotes.xml><?xml version="1.0" encoding="utf-8"?>
-<w:footnotes xmlns:ve="http://schemas.openxmlformats.org/markup-compatibility/2006" xmlns:o="urn:schemas-microsoft-com:office:office" xmlns:r="http://schemas.openxmlformats.org/officeDocument/2006/relationships" xmlns:m="http://schemas.openxmlformats.org/officeDocument/2006/math" xmlns:v="urn:schemas-microsoft-com:vml" xmlns:wp="http://schemas.openxmlformats.org/drawingml/2006/wordprocessingDrawing" xmlns:w10="urn:schemas-microsoft-com:office:word" xmlns:w="http://schemas.openxmlformats.org/wordprocessingml/2006/main" xmlns:wne="http://schemas.microsoft.com/office/word/2006/wordml">
+<w:footnotes xmlns:wpc="http://schemas.microsoft.com/office/word/2010/wordprocessingCanvas" xmlns:cx="http://schemas.microsoft.com/office/drawing/2014/chartex" xmlns:cx1="http://schemas.microsoft.com/office/drawing/2015/9/8/chartex" xmlns:cx2="http://schemas.microsoft.com/office/drawing/2015/10/21/chartex" xmlns:cx3="http://schemas.microsoft.com/office/drawing/2016/5/9/chartex" xmlns:cx4="http://schemas.microsoft.com/office/drawing/2016/5/10/chartex" xmlns:cx5="http://schemas.microsoft.com/office/drawing/2016/5/11/chartex" xmlns:cx6="http://schemas.microsoft.com/office/drawing/2016/5/12/chartex" xmlns:cx7="http://schemas.microsoft.com/office/drawing/2016/5/13/chartex" xmlns:cx8="http://schemas.microsoft.com/office/drawing/2016/5/14/chartex" xmlns:mc="http://schemas.openxmlformats.org/markup-compatibility/2006" xmlns:aink="http://schemas.microsoft.com/office/drawing/2016/ink" xmlns:am3d="http://schemas.microsoft.com/office/drawing/2017/model3d" xmlns:o="urn:schemas-microsoft-com:office:office" xmlns:r="http://schemas.openxmlformats.org/officeDocument/2006/relationships" xmlns:m="http://schemas.openxmlformats.org/officeDocument/2006/math" xmlns:v="urn:schemas-microsoft-com:vml" xmlns:wp14="http://schemas.microsoft.com/office/word/2010/wordprocessingDrawing" xmlns:wp="http://schemas.openxmlformats.org/drawingml/2006/wordprocessingDrawing" xmlns:w10="urn:schemas-microsoft-com:office:word" xmlns:w="http://schemas.openxmlformats.org/wordprocessingml/2006/main" xmlns:w14="http://schemas.microsoft.com/office/word/2010/wordml" xmlns:w15="http://schemas.microsoft.com/office/word/2012/wordml" xmlns:w16cid="http://schemas.microsoft.com/office/word/2016/wordml/cid" xmlns:w16se="http://schemas.microsoft.com/office/word/2015/wordml/symex" xmlns:wpg="http://schemas.microsoft.com/office/word/2010/wordprocessingGroup" xmlns:wpi="http://schemas.microsoft.com/office/word/2010/wordprocessingInk" xmlns:wne="http://schemas.microsoft.com/office/word/2006/wordml" xmlns:wps="http://schemas.microsoft.com/office/word/2010/wordprocessingShape" mc:Ignorable="w14 w15 w16se w16cid wp14">
   <w:footnote w:type="separator" w:id="-1">
     <w:p>
       <w:r>
@@ -8566,7 +10013,7 @@
 </file>
 
 <file path=word/styles.xml><?xml version="1.0" encoding="utf-8"?>
-<w:styles xmlns:r="http://schemas.openxmlformats.org/officeDocument/2006/relationships" xmlns:w="http://schemas.openxmlformats.org/wordprocessingml/2006/main">
+<w:styles xmlns:mc="http://schemas.openxmlformats.org/markup-compatibility/2006" xmlns:r="http://schemas.openxmlformats.org/officeDocument/2006/relationships" xmlns:w="http://schemas.openxmlformats.org/wordprocessingml/2006/main" xmlns:w14="http://schemas.microsoft.com/office/word/2010/wordml" xmlns:w15="http://schemas.microsoft.com/office/word/2012/wordml" xmlns:w16cid="http://schemas.microsoft.com/office/word/2016/wordml/cid" xmlns:w16se="http://schemas.microsoft.com/office/word/2015/wordml/symex" mc:Ignorable="w14 w15 w16se w16cid">
   <w:docDefaults>
     <w:rPrDefault>
       <w:rPr>
@@ -8576,144 +10023,382 @@
     </w:rPrDefault>
     <w:pPrDefault/>
   </w:docDefaults>
-  <w:latentStyles w:defLockedState="0" w:defUIPriority="99" w:defSemiHidden="1" w:defUnhideWhenUsed="1" w:defQFormat="0" w:count="267">
-    <w:lsdException w:name="Normal" w:semiHidden="0" w:uiPriority="0" w:unhideWhenUsed="0" w:qFormat="1"/>
-    <w:lsdException w:name="heading 1" w:semiHidden="0" w:uiPriority="9" w:unhideWhenUsed="0" w:qFormat="1"/>
-    <w:lsdException w:name="heading 2" w:semiHidden="0" w:uiPriority="9" w:unhideWhenUsed="0" w:qFormat="1"/>
-    <w:lsdException w:name="heading 3" w:semiHidden="0" w:uiPriority="9" w:unhideWhenUsed="0" w:qFormat="1"/>
-    <w:lsdException w:name="heading 4" w:semiHidden="0" w:uiPriority="9" w:unhideWhenUsed="0" w:qFormat="1"/>
-    <w:lsdException w:name="heading 5" w:semiHidden="0" w:uiPriority="9" w:unhideWhenUsed="0" w:qFormat="1"/>
-    <w:lsdException w:name="heading 6" w:semiHidden="0" w:uiPriority="9" w:unhideWhenUsed="0" w:qFormat="1"/>
-    <w:lsdException w:name="heading 7" w:uiPriority="9" w:qFormat="1"/>
-    <w:lsdException w:name="heading 8" w:uiPriority="9" w:qFormat="1"/>
-    <w:lsdException w:name="heading 9" w:uiPriority="9" w:qFormat="1"/>
-    <w:lsdException w:name="toc 1" w:uiPriority="39"/>
-    <w:lsdException w:name="toc 2" w:uiPriority="39"/>
-    <w:lsdException w:name="toc 3" w:uiPriority="39"/>
-    <w:lsdException w:name="toc 4" w:uiPriority="39"/>
-    <w:lsdException w:name="toc 5" w:uiPriority="39"/>
-    <w:lsdException w:name="toc 6" w:uiPriority="39"/>
-    <w:lsdException w:name="toc 7" w:uiPriority="39"/>
-    <w:lsdException w:name="toc 8" w:uiPriority="39"/>
-    <w:lsdException w:name="toc 9" w:uiPriority="39"/>
-    <w:lsdException w:name="caption" w:uiPriority="35" w:qFormat="1"/>
-    <w:lsdException w:name="Title" w:semiHidden="0" w:uiPriority="10" w:unhideWhenUsed="0" w:qFormat="1"/>
-    <w:lsdException w:name="Default Paragraph Font" w:uiPriority="1"/>
-    <w:lsdException w:name="Subtitle" w:semiHidden="0" w:uiPriority="11" w:unhideWhenUsed="0" w:qFormat="1"/>
-    <w:lsdException w:name="Strong" w:semiHidden="0" w:uiPriority="22" w:unhideWhenUsed="0" w:qFormat="1"/>
-    <w:lsdException w:name="Emphasis" w:semiHidden="0" w:uiPriority="20" w:unhideWhenUsed="0" w:qFormat="1"/>
-    <w:lsdException w:name="Table Grid" w:semiHidden="0" w:uiPriority="59" w:unhideWhenUsed="0"/>
-    <w:lsdException w:name="Placeholder Text" w:unhideWhenUsed="0"/>
-    <w:lsdException w:name="No Spacing" w:semiHidden="0" w:uiPriority="1" w:unhideWhenUsed="0" w:qFormat="1"/>
-    <w:lsdException w:name="Light Shading" w:semiHidden="0" w:uiPriority="60" w:unhideWhenUsed="0"/>
-    <w:lsdException w:name="Light List" w:semiHidden="0" w:uiPriority="61" w:unhideWhenUsed="0"/>
-    <w:lsdException w:name="Light Grid" w:semiHidden="0" w:uiPriority="62" w:unhideWhenUsed="0"/>
-    <w:lsdException w:name="Medium Shading 1" w:semiHidden="0" w:uiPriority="63" w:unhideWhenUsed="0"/>
-    <w:lsdException w:name="Medium Shading 2" w:semiHidden="0" w:uiPriority="64" w:unhideWhenUsed="0"/>
-    <w:lsdException w:name="Medium List 1" w:semiHidden="0" w:uiPriority="65" w:unhideWhenUsed="0"/>
-    <w:lsdException w:name="Medium List 2" w:semiHidden="0" w:uiPriority="66" w:unhideWhenUsed="0"/>
-    <w:lsdException w:name="Medium Grid 1" w:semiHidden="0" w:uiPriority="67" w:unhideWhenUsed="0"/>
-    <w:lsdException w:name="Medium Grid 2" w:semiHidden="0" w:uiPriority="68" w:unhideWhenUsed="0"/>
-    <w:lsdException w:name="Medium Grid 3" w:semiHidden="0" w:uiPriority="69" w:unhideWhenUsed="0"/>
-    <w:lsdException w:name="Dark List" w:semiHidden="0" w:uiPriority="70" w:unhideWhenUsed="0"/>
-    <w:lsdException w:name="Colorful Shading" w:semiHidden="0" w:uiPriority="71" w:unhideWhenUsed="0"/>
-    <w:lsdException w:name="Colorful List" w:semiHidden="0" w:uiPriority="72" w:unhideWhenUsed="0"/>
-    <w:lsdException w:name="Colorful Grid" w:semiHidden="0" w:uiPriority="73" w:unhideWhenUsed="0"/>
-    <w:lsdException w:name="Light Shading Accent 1" w:semiHidden="0" w:uiPriority="60" w:unhideWhenUsed="0"/>
-    <w:lsdException w:name="Light List Accent 1" w:semiHidden="0" w:uiPriority="61" w:unhideWhenUsed="0"/>
-    <w:lsdException w:name="Light Grid Accent 1" w:semiHidden="0" w:uiPriority="62" w:unhideWhenUsed="0"/>
-    <w:lsdException w:name="Medium Shading 1 Accent 1" w:semiHidden="0" w:uiPriority="63" w:unhideWhenUsed="0"/>
-    <w:lsdException w:name="Medium Shading 2 Accent 1" w:semiHidden="0" w:uiPriority="64" w:unhideWhenUsed="0"/>
-    <w:lsdException w:name="Medium List 1 Accent 1" w:semiHidden="0" w:uiPriority="65" w:unhideWhenUsed="0"/>
-    <w:lsdException w:name="Revision" w:unhideWhenUsed="0"/>
-    <w:lsdException w:name="List Paragraph" w:semiHidden="0" w:uiPriority="34" w:unhideWhenUsed="0" w:qFormat="1"/>
-    <w:lsdException w:name="Quote" w:semiHidden="0" w:uiPriority="29" w:unhideWhenUsed="0" w:qFormat="1"/>
-    <w:lsdException w:name="Intense Quote" w:semiHidden="0" w:uiPriority="30" w:unhideWhenUsed="0" w:qFormat="1"/>
-    <w:lsdException w:name="Medium List 2 Accent 1" w:semiHidden="0" w:uiPriority="66" w:unhideWhenUsed="0"/>
-    <w:lsdException w:name="Medium Grid 1 Accent 1" w:semiHidden="0" w:uiPriority="67" w:unhideWhenUsed="0"/>
-    <w:lsdException w:name="Medium Grid 2 Accent 1" w:semiHidden="0" w:uiPriority="68" w:unhideWhenUsed="0"/>
-    <w:lsdException w:name="Medium Grid 3 Accent 1" w:semiHidden="0" w:uiPriority="69" w:unhideWhenUsed="0"/>
-    <w:lsdException w:name="Dark List Accent 1" w:semiHidden="0" w:uiPriority="70" w:unhideWhenUsed="0"/>
-    <w:lsdException w:name="Colorful Shading Accent 1" w:semiHidden="0" w:uiPriority="71" w:unhideWhenUsed="0"/>
-    <w:lsdException w:name="Colorful List Accent 1" w:semiHidden="0" w:uiPriority="72" w:unhideWhenUsed="0"/>
-    <w:lsdException w:name="Colorful Grid Accent 1" w:semiHidden="0" w:uiPriority="73" w:unhideWhenUsed="0"/>
-    <w:lsdException w:name="Light Shading Accent 2" w:semiHidden="0" w:uiPriority="60" w:unhideWhenUsed="0"/>
-    <w:lsdException w:name="Light List Accent 2" w:semiHidden="0" w:uiPriority="61" w:unhideWhenUsed="0"/>
-    <w:lsdException w:name="Light Grid Accent 2" w:semiHidden="0" w:uiPriority="62" w:unhideWhenUsed="0"/>
-    <w:lsdException w:name="Medium Shading 1 Accent 2" w:semiHidden="0" w:uiPriority="63" w:unhideWhenUsed="0"/>
-    <w:lsdException w:name="Medium Shading 2 Accent 2" w:semiHidden="0" w:uiPriority="64" w:unhideWhenUsed="0"/>
-    <w:lsdException w:name="Medium List 1 Accent 2" w:semiHidden="0" w:uiPriority="65" w:unhideWhenUsed="0"/>
-    <w:lsdException w:name="Medium List 2 Accent 2" w:semiHidden="0" w:uiPriority="66" w:unhideWhenUsed="0"/>
-    <w:lsdException w:name="Medium Grid 1 Accent 2" w:semiHidden="0" w:uiPriority="67" w:unhideWhenUsed="0"/>
-    <w:lsdException w:name="Medium Grid 2 Accent 2" w:semiHidden="0" w:uiPriority="68" w:unhideWhenUsed="0"/>
-    <w:lsdException w:name="Medium Grid 3 Accent 2" w:semiHidden="0" w:uiPriority="69" w:unhideWhenUsed="0"/>
-    <w:lsdException w:name="Dark List Accent 2" w:semiHidden="0" w:uiPriority="70" w:unhideWhenUsed="0"/>
-    <w:lsdException w:name="Colorful Shading Accent 2" w:semiHidden="0" w:uiPriority="71" w:unhideWhenUsed="0"/>
-    <w:lsdException w:name="Colorful List Accent 2" w:semiHidden="0" w:uiPriority="72" w:unhideWhenUsed="0"/>
-    <w:lsdException w:name="Colorful Grid Accent 2" w:semiHidden="0" w:uiPriority="73" w:unhideWhenUsed="0"/>
-    <w:lsdException w:name="Light Shading Accent 3" w:semiHidden="0" w:uiPriority="60" w:unhideWhenUsed="0"/>
-    <w:lsdException w:name="Light List Accent 3" w:semiHidden="0" w:uiPriority="61" w:unhideWhenUsed="0"/>
-    <w:lsdException w:name="Light Grid Accent 3" w:semiHidden="0" w:uiPriority="62" w:unhideWhenUsed="0"/>
-    <w:lsdException w:name="Medium Shading 1 Accent 3" w:semiHidden="0" w:uiPriority="63" w:unhideWhenUsed="0"/>
-    <w:lsdException w:name="Medium Shading 2 Accent 3" w:semiHidden="0" w:uiPriority="64" w:unhideWhenUsed="0"/>
-    <w:lsdException w:name="Medium List 1 Accent 3" w:semiHidden="0" w:uiPriority="65" w:unhideWhenUsed="0"/>
-    <w:lsdException w:name="Medium List 2 Accent 3" w:semiHidden="0" w:uiPriority="66" w:unhideWhenUsed="0"/>
-    <w:lsdException w:name="Medium Grid 1 Accent 3" w:semiHidden="0" w:uiPriority="67" w:unhideWhenUsed="0"/>
-    <w:lsdException w:name="Medium Grid 2 Accent 3" w:semiHidden="0" w:uiPriority="68" w:unhideWhenUsed="0"/>
-    <w:lsdException w:name="Medium Grid 3 Accent 3" w:semiHidden="0" w:uiPriority="69" w:unhideWhenUsed="0"/>
-    <w:lsdException w:name="Dark List Accent 3" w:semiHidden="0" w:uiPriority="70" w:unhideWhenUsed="0"/>
-    <w:lsdException w:name="Colorful Shading Accent 3" w:semiHidden="0" w:uiPriority="71" w:unhideWhenUsed="0"/>
-    <w:lsdException w:name="Colorful List Accent 3" w:semiHidden="0" w:uiPriority="72" w:unhideWhenUsed="0"/>
-    <w:lsdException w:name="Colorful Grid Accent 3" w:semiHidden="0" w:uiPriority="73" w:unhideWhenUsed="0"/>
-    <w:lsdException w:name="Light Shading Accent 4" w:semiHidden="0" w:uiPriority="60" w:unhideWhenUsed="0"/>
-    <w:lsdException w:name="Light List Accent 4" w:semiHidden="0" w:uiPriority="61" w:unhideWhenUsed="0"/>
-    <w:lsdException w:name="Light Grid Accent 4" w:semiHidden="0" w:uiPriority="62" w:unhideWhenUsed="0"/>
-    <w:lsdException w:name="Medium Shading 1 Accent 4" w:semiHidden="0" w:uiPriority="63" w:unhideWhenUsed="0"/>
-    <w:lsdException w:name="Medium Shading 2 Accent 4" w:semiHidden="0" w:uiPriority="64" w:unhideWhenUsed="0"/>
-    <w:lsdException w:name="Medium List 1 Accent 4" w:semiHidden="0" w:uiPriority="65" w:unhideWhenUsed="0"/>
-    <w:lsdException w:name="Medium List 2 Accent 4" w:semiHidden="0" w:uiPriority="66" w:unhideWhenUsed="0"/>
-    <w:lsdException w:name="Medium Grid 1 Accent 4" w:semiHidden="0" w:uiPriority="67" w:unhideWhenUsed="0"/>
-    <w:lsdException w:name="Medium Grid 2 Accent 4" w:semiHidden="0" w:uiPriority="68" w:unhideWhenUsed="0"/>
-    <w:lsdException w:name="Medium Grid 3 Accent 4" w:semiHidden="0" w:uiPriority="69" w:unhideWhenUsed="0"/>
-    <w:lsdException w:name="Dark List Accent 4" w:semiHidden="0" w:uiPriority="70" w:unhideWhenUsed="0"/>
-    <w:lsdException w:name="Colorful Shading Accent 4" w:semiHidden="0" w:uiPriority="71" w:unhideWhenUsed="0"/>
-    <w:lsdException w:name="Colorful List Accent 4" w:semiHidden="0" w:uiPriority="72" w:unhideWhenUsed="0"/>
-    <w:lsdException w:name="Colorful Grid Accent 4" w:semiHidden="0" w:uiPriority="73" w:unhideWhenUsed="0"/>
-    <w:lsdException w:name="Light Shading Accent 5" w:semiHidden="0" w:uiPriority="60" w:unhideWhenUsed="0"/>
-    <w:lsdException w:name="Light List Accent 5" w:semiHidden="0" w:uiPriority="61" w:unhideWhenUsed="0"/>
-    <w:lsdException w:name="Light Grid Accent 5" w:semiHidden="0" w:uiPriority="62" w:unhideWhenUsed="0"/>
-    <w:lsdException w:name="Medium Shading 1 Accent 5" w:semiHidden="0" w:uiPriority="63" w:unhideWhenUsed="0"/>
-    <w:lsdException w:name="Medium Shading 2 Accent 5" w:semiHidden="0" w:uiPriority="64" w:unhideWhenUsed="0"/>
-    <w:lsdException w:name="Medium List 1 Accent 5" w:semiHidden="0" w:uiPriority="65" w:unhideWhenUsed="0"/>
-    <w:lsdException w:name="Medium List 2 Accent 5" w:semiHidden="0" w:uiPriority="66" w:unhideWhenUsed="0"/>
-    <w:lsdException w:name="Medium Grid 1 Accent 5" w:semiHidden="0" w:uiPriority="67" w:unhideWhenUsed="0"/>
-    <w:lsdException w:name="Medium Grid 2 Accent 5" w:semiHidden="0" w:uiPriority="68" w:unhideWhenUsed="0"/>
-    <w:lsdException w:name="Medium Grid 3 Accent 5" w:semiHidden="0" w:uiPriority="69" w:unhideWhenUsed="0"/>
-    <w:lsdException w:name="Dark List Accent 5" w:semiHidden="0" w:uiPriority="70" w:unhideWhenUsed="0"/>
-    <w:lsdException w:name="Colorful Shading Accent 5" w:semiHidden="0" w:uiPriority="71" w:unhideWhenUsed="0"/>
-    <w:lsdException w:name="Colorful List Accent 5" w:semiHidden="0" w:uiPriority="72" w:unhideWhenUsed="0"/>
-    <w:lsdException w:name="Colorful Grid Accent 5" w:semiHidden="0" w:uiPriority="73" w:unhideWhenUsed="0"/>
-    <w:lsdException w:name="Light Shading Accent 6" w:semiHidden="0" w:uiPriority="60" w:unhideWhenUsed="0"/>
-    <w:lsdException w:name="Light List Accent 6" w:semiHidden="0" w:uiPriority="61" w:unhideWhenUsed="0"/>
-    <w:lsdException w:name="Light Grid Accent 6" w:semiHidden="0" w:uiPriority="62" w:unhideWhenUsed="0"/>
-    <w:lsdException w:name="Medium Shading 1 Accent 6" w:semiHidden="0" w:uiPriority="63" w:unhideWhenUsed="0"/>
-    <w:lsdException w:name="Medium Shading 2 Accent 6" w:semiHidden="0" w:uiPriority="64" w:unhideWhenUsed="0"/>
-    <w:lsdException w:name="Medium List 1 Accent 6" w:semiHidden="0" w:uiPriority="65" w:unhideWhenUsed="0"/>
-    <w:lsdException w:name="Medium List 2 Accent 6" w:semiHidden="0" w:uiPriority="66" w:unhideWhenUsed="0"/>
-    <w:lsdException w:name="Medium Grid 1 Accent 6" w:semiHidden="0" w:uiPriority="67" w:unhideWhenUsed="0"/>
-    <w:lsdException w:name="Medium Grid 2 Accent 6" w:semiHidden="0" w:uiPriority="68" w:unhideWhenUsed="0"/>
-    <w:lsdException w:name="Medium Grid 3 Accent 6" w:semiHidden="0" w:uiPriority="69" w:unhideWhenUsed="0"/>
-    <w:lsdException w:name="Dark List Accent 6" w:semiHidden="0" w:uiPriority="70" w:unhideWhenUsed="0"/>
-    <w:lsdException w:name="Colorful Shading Accent 6" w:semiHidden="0" w:uiPriority="71" w:unhideWhenUsed="0"/>
-    <w:lsdException w:name="Colorful List Accent 6" w:semiHidden="0" w:uiPriority="72" w:unhideWhenUsed="0"/>
-    <w:lsdException w:name="Colorful Grid Accent 6" w:semiHidden="0" w:uiPriority="73" w:unhideWhenUsed="0"/>
-    <w:lsdException w:name="Subtle Emphasis" w:semiHidden="0" w:uiPriority="19" w:unhideWhenUsed="0" w:qFormat="1"/>
-    <w:lsdException w:name="Intense Emphasis" w:semiHidden="0" w:uiPriority="21" w:unhideWhenUsed="0" w:qFormat="1"/>
-    <w:lsdException w:name="Subtle Reference" w:semiHidden="0" w:uiPriority="31" w:unhideWhenUsed="0" w:qFormat="1"/>
-    <w:lsdException w:name="Intense Reference" w:semiHidden="0" w:uiPriority="32" w:unhideWhenUsed="0" w:qFormat="1"/>
-    <w:lsdException w:name="Book Title" w:semiHidden="0" w:uiPriority="33" w:unhideWhenUsed="0" w:qFormat="1"/>
-    <w:lsdException w:name="Bibliography" w:uiPriority="37"/>
-    <w:lsdException w:name="TOC Heading" w:uiPriority="39" w:qFormat="1"/>
+  <w:latentStyles w:defLockedState="0" w:defUIPriority="99" w:defSemiHidden="0" w:defUnhideWhenUsed="0" w:defQFormat="0" w:count="375">
+    <w:lsdException w:name="Normal" w:uiPriority="0" w:qFormat="1"/>
+    <w:lsdException w:name="heading 1" w:uiPriority="9" w:qFormat="1"/>
+    <w:lsdException w:name="heading 2" w:uiPriority="9" w:qFormat="1"/>
+    <w:lsdException w:name="heading 3" w:uiPriority="9" w:qFormat="1"/>
+    <w:lsdException w:name="heading 4" w:uiPriority="9" w:qFormat="1"/>
+    <w:lsdException w:name="heading 5" w:uiPriority="9" w:qFormat="1"/>
+    <w:lsdException w:name="heading 6" w:uiPriority="9" w:qFormat="1"/>
+    <w:lsdException w:name="heading 7" w:semiHidden="1" w:uiPriority="9" w:unhideWhenUsed="1" w:qFormat="1"/>
+    <w:lsdException w:name="heading 8" w:semiHidden="1" w:uiPriority="9" w:unhideWhenUsed="1" w:qFormat="1"/>
+    <w:lsdException w:name="heading 9" w:semiHidden="1" w:uiPriority="9" w:unhideWhenUsed="1" w:qFormat="1"/>
+    <w:lsdException w:name="index 1" w:semiHidden="1" w:unhideWhenUsed="1"/>
+    <w:lsdException w:name="index 2" w:semiHidden="1" w:unhideWhenUsed="1"/>
+    <w:lsdException w:name="index 3" w:semiHidden="1" w:unhideWhenUsed="1"/>
+    <w:lsdException w:name="index 4" w:semiHidden="1" w:unhideWhenUsed="1"/>
+    <w:lsdException w:name="index 5" w:semiHidden="1" w:unhideWhenUsed="1"/>
+    <w:lsdException w:name="index 6" w:semiHidden="1" w:unhideWhenUsed="1"/>
+    <w:lsdException w:name="index 7" w:semiHidden="1" w:unhideWhenUsed="1"/>
+    <w:lsdException w:name="index 8" w:semiHidden="1" w:unhideWhenUsed="1"/>
+    <w:lsdException w:name="index 9" w:semiHidden="1" w:unhideWhenUsed="1"/>
+    <w:lsdException w:name="toc 1" w:semiHidden="1" w:uiPriority="39" w:unhideWhenUsed="1"/>
+    <w:lsdException w:name="toc 2" w:semiHidden="1" w:uiPriority="39" w:unhideWhenUsed="1"/>
+    <w:lsdException w:name="toc 3" w:semiHidden="1" w:uiPriority="39" w:unhideWhenUsed="1"/>
+    <w:lsdException w:name="toc 4" w:semiHidden="1" w:uiPriority="39" w:unhideWhenUsed="1"/>
+    <w:lsdException w:name="toc 5" w:semiHidden="1" w:uiPriority="39" w:unhideWhenUsed="1"/>
+    <w:lsdException w:name="toc 6" w:semiHidden="1" w:uiPriority="39" w:unhideWhenUsed="1"/>
+    <w:lsdException w:name="toc 7" w:semiHidden="1" w:uiPriority="39" w:unhideWhenUsed="1"/>
+    <w:lsdException w:name="toc 8" w:semiHidden="1" w:uiPriority="39" w:unhideWhenUsed="1"/>
+    <w:lsdException w:name="toc 9" w:semiHidden="1" w:uiPriority="39" w:unhideWhenUsed="1"/>
+    <w:lsdException w:name="Normal Indent" w:semiHidden="1" w:unhideWhenUsed="1"/>
+    <w:lsdException w:name="footnote text" w:semiHidden="1" w:unhideWhenUsed="1"/>
+    <w:lsdException w:name="annotation text" w:semiHidden="1" w:unhideWhenUsed="1"/>
+    <w:lsdException w:name="header" w:semiHidden="1" w:unhideWhenUsed="1"/>
+    <w:lsdException w:name="footer" w:semiHidden="1" w:unhideWhenUsed="1"/>
+    <w:lsdException w:name="index heading" w:semiHidden="1" w:unhideWhenUsed="1"/>
+    <w:lsdException w:name="caption" w:semiHidden="1" w:uiPriority="35" w:unhideWhenUsed="1" w:qFormat="1"/>
+    <w:lsdException w:name="table of figures" w:semiHidden="1" w:unhideWhenUsed="1"/>
+    <w:lsdException w:name="envelope address" w:semiHidden="1" w:unhideWhenUsed="1"/>
+    <w:lsdException w:name="envelope return" w:semiHidden="1" w:unhideWhenUsed="1"/>
+    <w:lsdException w:name="footnote reference" w:semiHidden="1" w:unhideWhenUsed="1"/>
+    <w:lsdException w:name="annotation reference" w:semiHidden="1" w:unhideWhenUsed="1"/>
+    <w:lsdException w:name="line number" w:semiHidden="1" w:unhideWhenUsed="1"/>
+    <w:lsdException w:name="page number" w:semiHidden="1" w:unhideWhenUsed="1"/>
+    <w:lsdException w:name="endnote reference" w:semiHidden="1" w:unhideWhenUsed="1"/>
+    <w:lsdException w:name="endnote text" w:semiHidden="1" w:unhideWhenUsed="1"/>
+    <w:lsdException w:name="table of authorities" w:semiHidden="1" w:unhideWhenUsed="1"/>
+    <w:lsdException w:name="macro" w:semiHidden="1" w:unhideWhenUsed="1"/>
+    <w:lsdException w:name="toa heading" w:semiHidden="1" w:unhideWhenUsed="1"/>
+    <w:lsdException w:name="List" w:semiHidden="1" w:unhideWhenUsed="1"/>
+    <w:lsdException w:name="List Bullet" w:semiHidden="1" w:unhideWhenUsed="1"/>
+    <w:lsdException w:name="List Number" w:semiHidden="1" w:unhideWhenUsed="1"/>
+    <w:lsdException w:name="List 2" w:semiHidden="1" w:unhideWhenUsed="1"/>
+    <w:lsdException w:name="List 3" w:semiHidden="1" w:unhideWhenUsed="1"/>
+    <w:lsdException w:name="List 4" w:semiHidden="1" w:unhideWhenUsed="1"/>
+    <w:lsdException w:name="List 5" w:semiHidden="1" w:unhideWhenUsed="1"/>
+    <w:lsdException w:name="List Bullet 2" w:semiHidden="1" w:unhideWhenUsed="1"/>
+    <w:lsdException w:name="List Bullet 3" w:semiHidden="1" w:unhideWhenUsed="1"/>
+    <w:lsdException w:name="List Bullet 4" w:semiHidden="1" w:unhideWhenUsed="1"/>
+    <w:lsdException w:name="List Bullet 5" w:semiHidden="1" w:unhideWhenUsed="1"/>
+    <w:lsdException w:name="List Number 2" w:semiHidden="1" w:unhideWhenUsed="1"/>
+    <w:lsdException w:name="List Number 3" w:semiHidden="1" w:unhideWhenUsed="1"/>
+    <w:lsdException w:name="List Number 4" w:semiHidden="1" w:unhideWhenUsed="1"/>
+    <w:lsdException w:name="List Number 5" w:semiHidden="1" w:unhideWhenUsed="1"/>
+    <w:lsdException w:name="Title" w:uiPriority="10" w:qFormat="1"/>
+    <w:lsdException w:name="Closing" w:semiHidden="1" w:unhideWhenUsed="1"/>
+    <w:lsdException w:name="Signature" w:semiHidden="1" w:unhideWhenUsed="1"/>
+    <w:lsdException w:name="Default Paragraph Font" w:semiHidden="1" w:uiPriority="1" w:unhideWhenUsed="1"/>
+    <w:lsdException w:name="Body Text" w:semiHidden="1" w:unhideWhenUsed="1"/>
+    <w:lsdException w:name="Body Text Indent" w:semiHidden="1" w:unhideWhenUsed="1"/>
+    <w:lsdException w:name="List Continue" w:semiHidden="1" w:unhideWhenUsed="1"/>
+    <w:lsdException w:name="List Continue 2" w:semiHidden="1" w:unhideWhenUsed="1"/>
+    <w:lsdException w:name="List Continue 3" w:semiHidden="1" w:unhideWhenUsed="1"/>
+    <w:lsdException w:name="List Continue 4" w:semiHidden="1" w:unhideWhenUsed="1"/>
+    <w:lsdException w:name="List Continue 5" w:semiHidden="1" w:unhideWhenUsed="1"/>
+    <w:lsdException w:name="Message Header" w:semiHidden="1" w:unhideWhenUsed="1"/>
+    <w:lsdException w:name="Subtitle" w:uiPriority="11" w:qFormat="1"/>
+    <w:lsdException w:name="Salutation" w:semiHidden="1" w:unhideWhenUsed="1"/>
+    <w:lsdException w:name="Date" w:semiHidden="1" w:unhideWhenUsed="1"/>
+    <w:lsdException w:name="Body Text First Indent" w:semiHidden="1" w:unhideWhenUsed="1"/>
+    <w:lsdException w:name="Body Text First Indent 2" w:semiHidden="1" w:unhideWhenUsed="1"/>
+    <w:lsdException w:name="Note Heading" w:semiHidden="1" w:unhideWhenUsed="1"/>
+    <w:lsdException w:name="Body Text 2" w:semiHidden="1" w:unhideWhenUsed="1"/>
+    <w:lsdException w:name="Body Text 3" w:semiHidden="1" w:unhideWhenUsed="1"/>
+    <w:lsdException w:name="Body Text Indent 2" w:semiHidden="1" w:unhideWhenUsed="1"/>
+    <w:lsdException w:name="Body Text Indent 3" w:semiHidden="1" w:unhideWhenUsed="1"/>
+    <w:lsdException w:name="Block Text" w:semiHidden="1" w:unhideWhenUsed="1"/>
+    <w:lsdException w:name="Hyperlink" w:semiHidden="1" w:unhideWhenUsed="1"/>
+    <w:lsdException w:name="FollowedHyperlink" w:semiHidden="1" w:unhideWhenUsed="1"/>
+    <w:lsdException w:name="Strong" w:uiPriority="22" w:qFormat="1"/>
+    <w:lsdException w:name="Emphasis" w:uiPriority="20" w:qFormat="1"/>
+    <w:lsdException w:name="Document Map" w:semiHidden="1" w:unhideWhenUsed="1"/>
+    <w:lsdException w:name="Plain Text" w:semiHidden="1" w:unhideWhenUsed="1"/>
+    <w:lsdException w:name="E-mail Signature" w:semiHidden="1" w:unhideWhenUsed="1"/>
+    <w:lsdException w:name="HTML Top of Form" w:semiHidden="1" w:unhideWhenUsed="1"/>
+    <w:lsdException w:name="HTML Bottom of Form" w:semiHidden="1" w:unhideWhenUsed="1"/>
+    <w:lsdException w:name="Normal (Web)" w:semiHidden="1" w:unhideWhenUsed="1"/>
+    <w:lsdException w:name="HTML Acronym" w:semiHidden="1" w:unhideWhenUsed="1"/>
+    <w:lsdException w:name="HTML Address" w:semiHidden="1" w:unhideWhenUsed="1"/>
+    <w:lsdException w:name="HTML Cite" w:semiHidden="1" w:unhideWhenUsed="1"/>
+    <w:lsdException w:name="HTML Code" w:semiHidden="1" w:unhideWhenUsed="1"/>
+    <w:lsdException w:name="HTML Definition" w:semiHidden="1" w:unhideWhenUsed="1"/>
+    <w:lsdException w:name="HTML Keyboard" w:semiHidden="1" w:unhideWhenUsed="1"/>
+    <w:lsdException w:name="HTML Preformatted" w:semiHidden="1" w:unhideWhenUsed="1"/>
+    <w:lsdException w:name="HTML Sample" w:semiHidden="1" w:unhideWhenUsed="1"/>
+    <w:lsdException w:name="HTML Typewriter" w:semiHidden="1" w:unhideWhenUsed="1"/>
+    <w:lsdException w:name="HTML Variable" w:semiHidden="1" w:unhideWhenUsed="1"/>
+    <w:lsdException w:name="Normal Table" w:semiHidden="1" w:unhideWhenUsed="1"/>
+    <w:lsdException w:name="annotation subject" w:semiHidden="1" w:unhideWhenUsed="1"/>
+    <w:lsdException w:name="No List" w:semiHidden="1" w:unhideWhenUsed="1"/>
+    <w:lsdException w:name="Outline List 1" w:semiHidden="1" w:unhideWhenUsed="1"/>
+    <w:lsdException w:name="Outline List 2" w:semiHidden="1" w:unhideWhenUsed="1"/>
+    <w:lsdException w:name="Outline List 3" w:semiHidden="1" w:unhideWhenUsed="1"/>
+    <w:lsdException w:name="Table Simple 1" w:semiHidden="1" w:unhideWhenUsed="1"/>
+    <w:lsdException w:name="Table Simple 2" w:semiHidden="1" w:unhideWhenUsed="1"/>
+    <w:lsdException w:name="Table Simple 3" w:semiHidden="1" w:unhideWhenUsed="1"/>
+    <w:lsdException w:name="Table Classic 1" w:semiHidden="1" w:unhideWhenUsed="1"/>
+    <w:lsdException w:name="Table Classic 2" w:semiHidden="1" w:unhideWhenUsed="1"/>
+    <w:lsdException w:name="Table Classic 3" w:semiHidden="1" w:unhideWhenUsed="1"/>
+    <w:lsdException w:name="Table Classic 4" w:semiHidden="1" w:unhideWhenUsed="1"/>
+    <w:lsdException w:name="Table Colorful 1" w:semiHidden="1" w:unhideWhenUsed="1"/>
+    <w:lsdException w:name="Table Colorful 2" w:semiHidden="1" w:unhideWhenUsed="1"/>
+    <w:lsdException w:name="Table Colorful 3" w:semiHidden="1" w:unhideWhenUsed="1"/>
+    <w:lsdException w:name="Table Columns 1" w:semiHidden="1" w:unhideWhenUsed="1"/>
+    <w:lsdException w:name="Table Columns 2" w:semiHidden="1" w:unhideWhenUsed="1"/>
+    <w:lsdException w:name="Table Columns 3" w:semiHidden="1" w:unhideWhenUsed="1"/>
+    <w:lsdException w:name="Table Columns 4" w:semiHidden="1" w:unhideWhenUsed="1"/>
+    <w:lsdException w:name="Table Columns 5" w:semiHidden="1" w:unhideWhenUsed="1"/>
+    <w:lsdException w:name="Table Grid 1" w:semiHidden="1" w:unhideWhenUsed="1"/>
+    <w:lsdException w:name="Table Grid 2" w:semiHidden="1" w:unhideWhenUsed="1"/>
+    <w:lsdException w:name="Table Grid 3" w:semiHidden="1" w:unhideWhenUsed="1"/>
+    <w:lsdException w:name="Table Grid 4" w:semiHidden="1" w:unhideWhenUsed="1"/>
+    <w:lsdException w:name="Table Grid 5" w:semiHidden="1" w:unhideWhenUsed="1"/>
+    <w:lsdException w:name="Table Grid 6" w:semiHidden="1" w:unhideWhenUsed="1"/>
+    <w:lsdException w:name="Table Grid 7" w:semiHidden="1" w:unhideWhenUsed="1"/>
+    <w:lsdException w:name="Table Grid 8" w:semiHidden="1" w:unhideWhenUsed="1"/>
+    <w:lsdException w:name="Table List 1" w:semiHidden="1" w:unhideWhenUsed="1"/>
+    <w:lsdException w:name="Table List 2" w:semiHidden="1" w:unhideWhenUsed="1"/>
+    <w:lsdException w:name="Table List 3" w:semiHidden="1" w:unhideWhenUsed="1"/>
+    <w:lsdException w:name="Table List 4" w:semiHidden="1" w:unhideWhenUsed="1"/>
+    <w:lsdException w:name="Table List 5" w:semiHidden="1" w:unhideWhenUsed="1"/>
+    <w:lsdException w:name="Table List 6" w:semiHidden="1" w:unhideWhenUsed="1"/>
+    <w:lsdException w:name="Table List 7" w:semiHidden="1" w:unhideWhenUsed="1"/>
+    <w:lsdException w:name="Table List 8" w:semiHidden="1" w:unhideWhenUsed="1"/>
+    <w:lsdException w:name="Table 3D effects 1" w:semiHidden="1" w:unhideWhenUsed="1"/>
+    <w:lsdException w:name="Table 3D effects 2" w:semiHidden="1" w:unhideWhenUsed="1"/>
+    <w:lsdException w:name="Table 3D effects 3" w:semiHidden="1" w:unhideWhenUsed="1"/>
+    <w:lsdException w:name="Table Contemporary" w:semiHidden="1" w:unhideWhenUsed="1"/>
+    <w:lsdException w:name="Table Elegant" w:semiHidden="1" w:unhideWhenUsed="1"/>
+    <w:lsdException w:name="Table Professional" w:semiHidden="1" w:unhideWhenUsed="1"/>
+    <w:lsdException w:name="Table Subtle 1" w:semiHidden="1" w:unhideWhenUsed="1"/>
+    <w:lsdException w:name="Table Subtle 2" w:semiHidden="1" w:unhideWhenUsed="1"/>
+    <w:lsdException w:name="Table Web 1" w:semiHidden="1" w:unhideWhenUsed="1"/>
+    <w:lsdException w:name="Table Web 2" w:semiHidden="1" w:unhideWhenUsed="1"/>
+    <w:lsdException w:name="Table Web 3" w:semiHidden="1" w:unhideWhenUsed="1"/>
+    <w:lsdException w:name="Balloon Text" w:semiHidden="1" w:unhideWhenUsed="1"/>
+    <w:lsdException w:name="Table Grid" w:semiHidden="1" w:uiPriority="59" w:unhideWhenUsed="1"/>
+    <w:lsdException w:name="Table Theme" w:semiHidden="1" w:unhideWhenUsed="1"/>
+    <w:lsdException w:name="Placeholder Text" w:semiHidden="1"/>
+    <w:lsdException w:name="No Spacing" w:uiPriority="1" w:qFormat="1"/>
+    <w:lsdException w:name="Light Shading" w:uiPriority="60"/>
+    <w:lsdException w:name="Light List" w:uiPriority="61"/>
+    <w:lsdException w:name="Light Grid" w:uiPriority="62"/>
+    <w:lsdException w:name="Medium Shading 1" w:uiPriority="63"/>
+    <w:lsdException w:name="Medium Shading 2" w:uiPriority="64"/>
+    <w:lsdException w:name="Medium List 1" w:uiPriority="65"/>
+    <w:lsdException w:name="Medium List 2" w:uiPriority="66"/>
+    <w:lsdException w:name="Medium Grid 1" w:uiPriority="67"/>
+    <w:lsdException w:name="Medium Grid 2" w:uiPriority="68"/>
+    <w:lsdException w:name="Medium Grid 3" w:uiPriority="69"/>
+    <w:lsdException w:name="Dark List" w:uiPriority="70"/>
+    <w:lsdException w:name="Colorful Shading" w:uiPriority="71"/>
+    <w:lsdException w:name="Colorful List" w:uiPriority="72"/>
+    <w:lsdException w:name="Colorful Grid" w:uiPriority="73"/>
+    <w:lsdException w:name="Light Shading Accent 1" w:uiPriority="60"/>
+    <w:lsdException w:name="Light List Accent 1" w:uiPriority="61"/>
+    <w:lsdException w:name="Light Grid Accent 1" w:uiPriority="62"/>
+    <w:lsdException w:name="Medium Shading 1 Accent 1" w:uiPriority="63"/>
+    <w:lsdException w:name="Medium Shading 2 Accent 1" w:uiPriority="64"/>
+    <w:lsdException w:name="Medium List 1 Accent 1" w:uiPriority="65"/>
+    <w:lsdException w:name="Revision" w:semiHidden="1"/>
+    <w:lsdException w:name="List Paragraph" w:uiPriority="34" w:qFormat="1"/>
+    <w:lsdException w:name="Quote" w:uiPriority="29" w:qFormat="1"/>
+    <w:lsdException w:name="Intense Quote" w:uiPriority="30" w:qFormat="1"/>
+    <w:lsdException w:name="Medium List 2 Accent 1" w:uiPriority="66"/>
+    <w:lsdException w:name="Medium Grid 1 Accent 1" w:uiPriority="67"/>
+    <w:lsdException w:name="Medium Grid 2 Accent 1" w:uiPriority="68"/>
+    <w:lsdException w:name="Medium Grid 3 Accent 1" w:uiPriority="69"/>
+    <w:lsdException w:name="Dark List Accent 1" w:uiPriority="70"/>
+    <w:lsdException w:name="Colorful Shading Accent 1" w:uiPriority="71"/>
+    <w:lsdException w:name="Colorful List Accent 1" w:uiPriority="72"/>
+    <w:lsdException w:name="Colorful Grid Accent 1" w:uiPriority="73"/>
+    <w:lsdException w:name="Light Shading Accent 2" w:uiPriority="60"/>
+    <w:lsdException w:name="Light List Accent 2" w:uiPriority="61"/>
+    <w:lsdException w:name="Light Grid Accent 2" w:uiPriority="62"/>
+    <w:lsdException w:name="Medium Shading 1 Accent 2" w:uiPriority="63"/>
+    <w:lsdException w:name="Medium Shading 2 Accent 2" w:uiPriority="64"/>
+    <w:lsdException w:name="Medium List 1 Accent 2" w:uiPriority="65"/>
+    <w:lsdException w:name="Medium List 2 Accent 2" w:uiPriority="66"/>
+    <w:lsdException w:name="Medium Grid 1 Accent 2" w:uiPriority="67"/>
+    <w:lsdException w:name="Medium Grid 2 Accent 2" w:uiPriority="68"/>
+    <w:lsdException w:name="Medium Grid 3 Accent 2" w:uiPriority="69"/>
+    <w:lsdException w:name="Dark List Accent 2" w:uiPriority="70"/>
+    <w:lsdException w:name="Colorful Shading Accent 2" w:uiPriority="71"/>
+    <w:lsdException w:name="Colorful List Accent 2" w:uiPriority="72"/>
+    <w:lsdException w:name="Colorful Grid Accent 2" w:uiPriority="73"/>
+    <w:lsdException w:name="Light Shading Accent 3" w:uiPriority="60"/>
+    <w:lsdException w:name="Light List Accent 3" w:uiPriority="61"/>
+    <w:lsdException w:name="Light Grid Accent 3" w:uiPriority="62"/>
+    <w:lsdException w:name="Medium Shading 1 Accent 3" w:uiPriority="63"/>
+    <w:lsdException w:name="Medium Shading 2 Accent 3" w:uiPriority="64"/>
+    <w:lsdException w:name="Medium List 1 Accent 3" w:uiPriority="65"/>
+    <w:lsdException w:name="Medium List 2 Accent 3" w:uiPriority="66"/>
+    <w:lsdException w:name="Medium Grid 1 Accent 3" w:uiPriority="67"/>
+    <w:lsdException w:name="Medium Grid 2 Accent 3" w:uiPriority="68"/>
+    <w:lsdException w:name="Medium Grid 3 Accent 3" w:uiPriority="69"/>
+    <w:lsdException w:name="Dark List Accent 3" w:uiPriority="70"/>
+    <w:lsdException w:name="Colorful Shading Accent 3" w:uiPriority="71"/>
+    <w:lsdException w:name="Colorful List Accent 3" w:uiPriority="72"/>
+    <w:lsdException w:name="Colorful Grid Accent 3" w:uiPriority="73"/>
+    <w:lsdException w:name="Light Shading Accent 4" w:uiPriority="60"/>
+    <w:lsdException w:name="Light List Accent 4" w:uiPriority="61"/>
+    <w:lsdException w:name="Light Grid Accent 4" w:uiPriority="62"/>
+    <w:lsdException w:name="Medium Shading 1 Accent 4" w:uiPriority="63"/>
+    <w:lsdException w:name="Medium Shading 2 Accent 4" w:uiPriority="64"/>
+    <w:lsdException w:name="Medium List 1 Accent 4" w:uiPriority="65"/>
+    <w:lsdException w:name="Medium List 2 Accent 4" w:uiPriority="66"/>
+    <w:lsdException w:name="Medium Grid 1 Accent 4" w:uiPriority="67"/>
+    <w:lsdException w:name="Medium Grid 2 Accent 4" w:uiPriority="68"/>
+    <w:lsdException w:name="Medium Grid 3 Accent 4" w:uiPriority="69"/>
+    <w:lsdException w:name="Dark List Accent 4" w:uiPriority="70"/>
+    <w:lsdException w:name="Colorful Shading Accent 4" w:uiPriority="71"/>
+    <w:lsdException w:name="Colorful List Accent 4" w:uiPriority="72"/>
+    <w:lsdException w:name="Colorful Grid Accent 4" w:uiPriority="73"/>
+    <w:lsdException w:name="Light Shading Accent 5" w:uiPriority="60"/>
+    <w:lsdException w:name="Light List Accent 5" w:uiPriority="61"/>
+    <w:lsdException w:name="Light Grid Accent 5" w:uiPriority="62"/>
+    <w:lsdException w:name="Medium Shading 1 Accent 5" w:uiPriority="63"/>
+    <w:lsdException w:name="Medium Shading 2 Accent 5" w:uiPriority="64"/>
+    <w:lsdException w:name="Medium List 1 Accent 5" w:uiPriority="65"/>
+    <w:lsdException w:name="Medium List 2 Accent 5" w:uiPriority="66"/>
+    <w:lsdException w:name="Medium Grid 1 Accent 5" w:uiPriority="67"/>
+    <w:lsdException w:name="Medium Grid 2 Accent 5" w:uiPriority="68"/>
+    <w:lsdException w:name="Medium Grid 3 Accent 5" w:uiPriority="69"/>
+    <w:lsdException w:name="Dark List Accent 5" w:uiPriority="70"/>
+    <w:lsdException w:name="Colorful Shading Accent 5" w:uiPriority="71"/>
+    <w:lsdException w:name="Colorful List Accent 5" w:uiPriority="72"/>
+    <w:lsdException w:name="Colorful Grid Accent 5" w:uiPriority="73"/>
+    <w:lsdException w:name="Light Shading Accent 6" w:uiPriority="60"/>
+    <w:lsdException w:name="Light List Accent 6" w:uiPriority="61"/>
+    <w:lsdException w:name="Light Grid Accent 6" w:uiPriority="62"/>
+    <w:lsdException w:name="Medium Shading 1 Accent 6" w:uiPriority="63"/>
+    <w:lsdException w:name="Medium Shading 2 Accent 6" w:uiPriority="64"/>
+    <w:lsdException w:name="Medium List 1 Accent 6" w:uiPriority="65"/>
+    <w:lsdException w:name="Medium List 2 Accent 6" w:uiPriority="66"/>
+    <w:lsdException w:name="Medium Grid 1 Accent 6" w:uiPriority="67"/>
+    <w:lsdException w:name="Medium Grid 2 Accent 6" w:uiPriority="68"/>
+    <w:lsdException w:name="Medium Grid 3 Accent 6" w:uiPriority="69"/>
+    <w:lsdException w:name="Dark List Accent 6" w:uiPriority="70"/>
+    <w:lsdException w:name="Colorful Shading Accent 6" w:uiPriority="71"/>
+    <w:lsdException w:name="Colorful List Accent 6" w:uiPriority="72"/>
+    <w:lsdException w:name="Colorful Grid Accent 6" w:uiPriority="73"/>
+    <w:lsdException w:name="Subtle Emphasis" w:uiPriority="19" w:qFormat="1"/>
+    <w:lsdException w:name="Intense Emphasis" w:uiPriority="21" w:qFormat="1"/>
+    <w:lsdException w:name="Subtle Reference" w:uiPriority="31" w:qFormat="1"/>
+    <w:lsdException w:name="Intense Reference" w:uiPriority="32" w:qFormat="1"/>
+    <w:lsdException w:name="Book Title" w:uiPriority="33" w:qFormat="1"/>
+    <w:lsdException w:name="Bibliography" w:semiHidden="1" w:uiPriority="37" w:unhideWhenUsed="1"/>
+    <w:lsdException w:name="TOC Heading" w:semiHidden="1" w:uiPriority="39" w:unhideWhenUsed="1" w:qFormat="1"/>
+    <w:lsdException w:name="Plain Table 1" w:uiPriority="41"/>
+    <w:lsdException w:name="Plain Table 2" w:uiPriority="42"/>
+    <w:lsdException w:name="Plain Table 3" w:uiPriority="43"/>
+    <w:lsdException w:name="Plain Table 4" w:uiPriority="44"/>
+    <w:lsdException w:name="Plain Table 5" w:uiPriority="45"/>
+    <w:lsdException w:name="Grid Table Light" w:uiPriority="40"/>
+    <w:lsdException w:name="Grid Table 1 Light" w:uiPriority="46"/>
+    <w:lsdException w:name="Grid Table 2" w:uiPriority="47"/>
+    <w:lsdException w:name="Grid Table 3" w:uiPriority="48"/>
+    <w:lsdException w:name="Grid Table 4" w:uiPriority="49"/>
+    <w:lsdException w:name="Grid Table 5 Dark" w:uiPriority="50"/>
+    <w:lsdException w:name="Grid Table 6 Colorful" w:uiPriority="51"/>
+    <w:lsdException w:name="Grid Table 7 Colorful" w:uiPriority="52"/>
+    <w:lsdException w:name="Grid Table 1 Light Accent 1" w:uiPriority="46"/>
+    <w:lsdException w:name="Grid Table 2 Accent 1" w:uiPriority="47"/>
+    <w:lsdException w:name="Grid Table 3 Accent 1" w:uiPriority="48"/>
+    <w:lsdException w:name="Grid Table 4 Accent 1" w:uiPriority="49"/>
+    <w:lsdException w:name="Grid Table 5 Dark Accent 1" w:uiPriority="50"/>
+    <w:lsdException w:name="Grid Table 6 Colorful Accent 1" w:uiPriority="51"/>
+    <w:lsdException w:name="Grid Table 7 Colorful Accent 1" w:uiPriority="52"/>
+    <w:lsdException w:name="Grid Table 1 Light Accent 2" w:uiPriority="46"/>
+    <w:lsdException w:name="Grid Table 2 Accent 2" w:uiPriority="47"/>
+    <w:lsdException w:name="Grid Table 3 Accent 2" w:uiPriority="48"/>
+    <w:lsdException w:name="Grid Table 4 Accent 2" w:uiPriority="49"/>
+    <w:lsdException w:name="Grid Table 5 Dark Accent 2" w:uiPriority="50"/>
+    <w:lsdException w:name="Grid Table 6 Colorful Accent 2" w:uiPriority="51"/>
+    <w:lsdException w:name="Grid Table 7 Colorful Accent 2" w:uiPriority="52"/>
+    <w:lsdException w:name="Grid Table 1 Light Accent 3" w:uiPriority="46"/>
+    <w:lsdException w:name="Grid Table 2 Accent 3" w:uiPriority="47"/>
+    <w:lsdException w:name="Grid Table 3 Accent 3" w:uiPriority="48"/>
+    <w:lsdException w:name="Grid Table 4 Accent 3" w:uiPriority="49"/>
+    <w:lsdException w:name="Grid Table 5 Dark Accent 3" w:uiPriority="50"/>
+    <w:lsdException w:name="Grid Table 6 Colorful Accent 3" w:uiPriority="51"/>
+    <w:lsdException w:name="Grid Table 7 Colorful Accent 3" w:uiPriority="52"/>
+    <w:lsdException w:name="Grid Table 1 Light Accent 4" w:uiPriority="46"/>
+    <w:lsdException w:name="Grid Table 2 Accent 4" w:uiPriority="47"/>
+    <w:lsdException w:name="Grid Table 3 Accent 4" w:uiPriority="48"/>
+    <w:lsdException w:name="Grid Table 4 Accent 4" w:uiPriority="49"/>
+    <w:lsdException w:name="Grid Table 5 Dark Accent 4" w:uiPriority="50"/>
+    <w:lsdException w:name="Grid Table 6 Colorful Accent 4" w:uiPriority="51"/>
+    <w:lsdException w:name="Grid Table 7 Colorful Accent 4" w:uiPriority="52"/>
+    <w:lsdException w:name="Grid Table 1 Light Accent 5" w:uiPriority="46"/>
+    <w:lsdException w:name="Grid Table 2 Accent 5" w:uiPriority="47"/>
+    <w:lsdException w:name="Grid Table 3 Accent 5" w:uiPriority="48"/>
+    <w:lsdException w:name="Grid Table 4 Accent 5" w:uiPriority="49"/>
+    <w:lsdException w:name="Grid Table 5 Dark Accent 5" w:uiPriority="50"/>
+    <w:lsdException w:name="Grid Table 6 Colorful Accent 5" w:uiPriority="51"/>
+    <w:lsdException w:name="Grid Table 7 Colorful Accent 5" w:uiPriority="52"/>
+    <w:lsdException w:name="Grid Table 1 Light Accent 6" w:uiPriority="46"/>
+    <w:lsdException w:name="Grid Table 2 Accent 6" w:uiPriority="47"/>
+    <w:lsdException w:name="Grid Table 3 Accent 6" w:uiPriority="48"/>
+    <w:lsdException w:name="Grid Table 4 Accent 6" w:uiPriority="49"/>
+    <w:lsdException w:name="Grid Table 5 Dark Accent 6" w:uiPriority="50"/>
+    <w:lsdException w:name="Grid Table 6 Colorful Accent 6" w:uiPriority="51"/>
+    <w:lsdException w:name="Grid Table 7 Colorful Accent 6" w:uiPriority="52"/>
+    <w:lsdException w:name="List Table 1 Light" w:uiPriority="46"/>
+    <w:lsdException w:name="List Table 2" w:uiPriority="47"/>
+    <w:lsdException w:name="List Table 3" w:uiPriority="48"/>
+    <w:lsdException w:name="List Table 4" w:uiPriority="49"/>
+    <w:lsdException w:name="List Table 5 Dark" w:uiPriority="50"/>
+    <w:lsdException w:name="List Table 6 Colorful" w:uiPriority="51"/>
+    <w:lsdException w:name="List Table 7 Colorful" w:uiPriority="52"/>
+    <w:lsdException w:name="List Table 1 Light Accent 1" w:uiPriority="46"/>
+    <w:lsdException w:name="List Table 2 Accent 1" w:uiPriority="47"/>
+    <w:lsdException w:name="List Table 3 Accent 1" w:uiPriority="48"/>
+    <w:lsdException w:name="List Table 4 Accent 1" w:uiPriority="49"/>
+    <w:lsdException w:name="List Table 5 Dark Accent 1" w:uiPriority="50"/>
+    <w:lsdException w:name="List Table 6 Colorful Accent 1" w:uiPriority="51"/>
+    <w:lsdException w:name="List Table 7 Colorful Accent 1" w:uiPriority="52"/>
+    <w:lsdException w:name="List Table 1 Light Accent 2" w:uiPriority="46"/>
+    <w:lsdException w:name="List Table 2 Accent 2" w:uiPriority="47"/>
+    <w:lsdException w:name="List Table 3 Accent 2" w:uiPriority="48"/>
+    <w:lsdException w:name="List Table 4 Accent 2" w:uiPriority="49"/>
+    <w:lsdException w:name="List Table 5 Dark Accent 2" w:uiPriority="50"/>
+    <w:lsdException w:name="List Table 6 Colorful Accent 2" w:uiPriority="51"/>
+    <w:lsdException w:name="List Table 7 Colorful Accent 2" w:uiPriority="52"/>
+    <w:lsdException w:name="List Table 1 Light Accent 3" w:uiPriority="46"/>
+    <w:lsdException w:name="List Table 2 Accent 3" w:uiPriority="47"/>
+    <w:lsdException w:name="List Table 3 Accent 3" w:uiPriority="48"/>
+    <w:lsdException w:name="List Table 4 Accent 3" w:uiPriority="49"/>
+    <w:lsdException w:name="List Table 5 Dark Accent 3" w:uiPriority="50"/>
+    <w:lsdException w:name="List Table 6 Colorful Accent 3" w:uiPriority="51"/>
+    <w:lsdException w:name="List Table 7 Colorful Accent 3" w:uiPriority="52"/>
+    <w:lsdException w:name="List Table 1 Light Accent 4" w:uiPriority="46"/>
+    <w:lsdException w:name="List Table 2 Accent 4" w:uiPriority="47"/>
+    <w:lsdException w:name="List Table 3 Accent 4" w:uiPriority="48"/>
+    <w:lsdException w:name="List Table 4 Accent 4" w:uiPriority="49"/>
+    <w:lsdException w:name="List Table 5 Dark Accent 4" w:uiPriority="50"/>
+    <w:lsdException w:name="List Table 6 Colorful Accent 4" w:uiPriority="51"/>
+    <w:lsdException w:name="List Table 7 Colorful Accent 4" w:uiPriority="52"/>
+    <w:lsdException w:name="List Table 1 Light Accent 5" w:uiPriority="46"/>
+    <w:lsdException w:name="List Table 2 Accent 5" w:uiPriority="47"/>
+    <w:lsdException w:name="List Table 3 Accent 5" w:uiPriority="48"/>
+    <w:lsdException w:name="List Table 4 Accent 5" w:uiPriority="49"/>
+    <w:lsdException w:name="List Table 5 Dark Accent 5" w:uiPriority="50"/>
+    <w:lsdException w:name="List Table 6 Colorful Accent 5" w:uiPriority="51"/>
+    <w:lsdException w:name="List Table 7 Colorful Accent 5" w:uiPriority="52"/>
+    <w:lsdException w:name="List Table 1 Light Accent 6" w:uiPriority="46"/>
+    <w:lsdException w:name="List Table 2 Accent 6" w:uiPriority="47"/>
+    <w:lsdException w:name="List Table 3 Accent 6" w:uiPriority="48"/>
+    <w:lsdException w:name="List Table 4 Accent 6" w:uiPriority="49"/>
+    <w:lsdException w:name="List Table 5 Dark Accent 6" w:uiPriority="50"/>
+    <w:lsdException w:name="List Table 6 Colorful Accent 6" w:uiPriority="51"/>
+    <w:lsdException w:name="List Table 7 Colorful Accent 6" w:uiPriority="52"/>
+    <w:lsdException w:name="Mention" w:semiHidden="1" w:unhideWhenUsed="1"/>
+    <w:lsdException w:name="Smart Hyperlink" w:semiHidden="1" w:unhideWhenUsed="1"/>
+    <w:lsdException w:name="Hashtag" w:semiHidden="1" w:unhideWhenUsed="1"/>
+    <w:lsdException w:name="Unresolved Mention" w:semiHidden="1" w:unhideWhenUsed="1"/>
   </w:latentStyles>
   <w:style w:type="paragraph" w:default="1" w:styleId="Normal">
     <w:name w:val="Normal"/>
@@ -8839,7 +10524,6 @@
     <w:uiPriority w:val="99"/>
     <w:semiHidden/>
     <w:unhideWhenUsed/>
-    <w:qFormat/>
     <w:tblPr>
       <w:tblInd w:w="0" w:type="dxa"/>
       <w:tblCellMar>
